--- a/Documentacao/documentacao.docx
+++ b/Documentacao/documentacao.docx
@@ -1803,25 +1803,9 @@
     </w:p>
     <w:p>
       <w:pPr>
-        <w:jc w:val="center"/>
-      </w:pPr>
-    </w:p>
-    <w:p>
-      <w:pPr>
-        <w:jc w:val="center"/>
-      </w:pPr>
-    </w:p>
-    <w:p>
-      <w:pPr>
-        <w:jc w:val="center"/>
-      </w:pPr>
-    </w:p>
-    <w:p>
-      <w:pPr>
-        <w:jc w:val="center"/>
-      </w:pPr>
-    </w:p>
-    <w:p/>
+        <w:ind w:firstLine="0"/>
+      </w:pPr>
+    </w:p>
     <w:p>
       <w:pPr>
         <w:pStyle w:val="Ttulo1"/>
@@ -1847,6 +1831,7 @@
           <w:sz w:val="24"/>
           <w:szCs w:val="24"/>
         </w:rPr>
+        <w:lastRenderedPageBreak/>
         <w:t>Introdução</w:t>
       </w:r>
       <w:bookmarkStart w:id="1" w:name="_Toc209656325"/>
@@ -1875,54 +1860,53 @@
           <w:sz w:val="24"/>
           <w:szCs w:val="24"/>
         </w:rPr>
-        <w:t xml:space="preserve">jeto Owlfall iniciou em uma ligação com meus amigos, eu sempre gostei muito de rpg. E em um dia quando estava jogando me deu a vontade de ter um, de fazer um universo, eu já havia feito uma mesa utilizando ordem paranormal, mas para o que eu gostaria de fazer, era bem limitado, então foi quando começou a gerar uma ideia na minha cabeça. Um universo que se baseava em animações, desenhos, que sempre amei, e como principal Hunter x </w:t>
-      </w:r>
-      <w:proofErr w:type="gramStart"/>
-      <w:r>
-        <w:rPr>
-          <w:rFonts w:ascii="Arial" w:hAnsi="Arial" w:cs="Arial"/>
-          <w:sz w:val="24"/>
-          <w:szCs w:val="24"/>
-        </w:rPr>
-        <w:t>Hunter(</w:t>
-      </w:r>
-      <w:proofErr w:type="gramEnd"/>
-      <w:r>
-        <w:rPr>
-          <w:rFonts w:ascii="Arial" w:hAnsi="Arial" w:cs="Arial"/>
-          <w:sz w:val="24"/>
-          <w:szCs w:val="24"/>
-        </w:rPr>
-        <w:t xml:space="preserve">HXH) que é muito importante para mim, não podia ficar de fora, e foi assim que o poder do sistema se tornou o </w:t>
-      </w:r>
-      <w:proofErr w:type="spellStart"/>
-      <w:proofErr w:type="gramStart"/>
-      <w:r>
-        <w:rPr>
-          <w:rFonts w:ascii="Arial" w:hAnsi="Arial" w:cs="Arial"/>
-          <w:sz w:val="24"/>
-          <w:szCs w:val="24"/>
-        </w:rPr>
-        <w:t>nen</w:t>
-      </w:r>
-      <w:proofErr w:type="spellEnd"/>
-      <w:r>
-        <w:rPr>
-          <w:rFonts w:ascii="Arial" w:hAnsi="Arial" w:cs="Arial"/>
-          <w:sz w:val="24"/>
-          <w:szCs w:val="24"/>
-        </w:rPr>
-        <w:t>(</w:t>
-      </w:r>
-      <w:proofErr w:type="gramEnd"/>
-      <w:r>
-        <w:rPr>
-          <w:rFonts w:ascii="Arial" w:hAnsi="Arial" w:cs="Arial"/>
-          <w:sz w:val="24"/>
-          <w:szCs w:val="24"/>
-        </w:rPr>
-        <w:t>mesmo sistema de poder de HXH)</w:t>
-      </w:r>
+        <w:t>jeto Owlfall iniciou em uma ligação com meus amigos, eu sempre gostei muito de rpg. E em um dia quando estava jogando me deu a vontade de ter um, de fazer um universo, eu já havia feito uma mesa utilizando ordem paranormal, mas para o que eu gostaria de fazer, era bem limitado, então foi quando começou a gerar uma ideia na minha cabeça. Um universo que se baseava em animações, desenhos, que sempre amei, e como principal Hunter x Hunter(HXH) que é muito importante para mim, não podia ficar de fora, e foi assim que o poder do sistema se tornou o nen(mesmo sistema de poder de HXH)</w:t>
+      </w:r>
+    </w:p>
+    <w:p>
+      <w:pPr>
+        <w:rPr>
+          <w:rFonts w:ascii="Arial" w:hAnsi="Arial" w:cs="Arial"/>
+          <w:sz w:val="24"/>
+          <w:szCs w:val="24"/>
+        </w:rPr>
+      </w:pPr>
+    </w:p>
+    <w:p>
+      <w:pPr>
+        <w:rPr>
+          <w:rFonts w:ascii="Arial" w:hAnsi="Arial" w:cs="Arial"/>
+          <w:sz w:val="24"/>
+          <w:szCs w:val="24"/>
+        </w:rPr>
+      </w:pPr>
+    </w:p>
+    <w:p>
+      <w:pPr>
+        <w:rPr>
+          <w:rFonts w:ascii="Arial" w:hAnsi="Arial" w:cs="Arial"/>
+          <w:sz w:val="24"/>
+          <w:szCs w:val="24"/>
+        </w:rPr>
+      </w:pPr>
+    </w:p>
+    <w:p>
+      <w:pPr>
+        <w:rPr>
+          <w:rFonts w:ascii="Arial" w:hAnsi="Arial" w:cs="Arial"/>
+          <w:sz w:val="24"/>
+          <w:szCs w:val="24"/>
+        </w:rPr>
+      </w:pPr>
+    </w:p>
+    <w:p>
+      <w:pPr>
+        <w:rPr>
+          <w:rFonts w:ascii="Arial" w:hAnsi="Arial" w:cs="Arial"/>
+          <w:sz w:val="24"/>
+          <w:szCs w:val="24"/>
+        </w:rPr>
+      </w:pPr>
     </w:p>
     <w:p>
       <w:pPr>
@@ -2093,6 +2077,7 @@
           <w:sz w:val="24"/>
           <w:szCs w:val="24"/>
         </w:rPr>
+        <w:lastRenderedPageBreak/>
         <w:t>CONTEXTO</w:t>
       </w:r>
       <w:bookmarkEnd w:id="1"/>
@@ -2110,18 +2095,88 @@
       <w:r>
         <w:rPr>
           <w:rFonts w:ascii="Arial" w:hAnsi="Arial" w:cs="Arial"/>
-          <w:sz w:val="24"/>
-          <w:szCs w:val="24"/>
-        </w:rPr>
-        <w:t xml:space="preserve">Tudo começa por algo ou alguém, e dessa vez vou começar falando de Yoshiro Togashi. Após fazer um anime de </w:t>
-      </w:r>
-      <w:r>
-        <w:rPr>
-          <w:rFonts w:ascii="Arial" w:hAnsi="Arial" w:cs="Arial"/>
-          <w:sz w:val="24"/>
-          <w:szCs w:val="24"/>
-        </w:rPr>
-        <w:t>sucesso (Yu Yu H</w:t>
+          <w:noProof/>
+          <w:sz w:val="24"/>
+          <w:szCs w:val="24"/>
+        </w:rPr>
+        <w:drawing>
+          <wp:anchor distT="0" distB="0" distL="114300" distR="114300" simplePos="0" relativeHeight="251658240" behindDoc="1" locked="0" layoutInCell="1" allowOverlap="1" wp14:anchorId="18E1E9D1" wp14:editId="24D25E47">
+            <wp:simplePos x="0" y="0"/>
+            <wp:positionH relativeFrom="margin">
+              <wp:align>right</wp:align>
+            </wp:positionH>
+            <wp:positionV relativeFrom="paragraph">
+              <wp:posOffset>5715</wp:posOffset>
+            </wp:positionV>
+            <wp:extent cx="3267075" cy="1840230"/>
+            <wp:effectExtent l="0" t="0" r="9525" b="7620"/>
+            <wp:wrapTight wrapText="bothSides">
+              <wp:wrapPolygon edited="0">
+                <wp:start x="0" y="0"/>
+                <wp:lineTo x="0" y="21466"/>
+                <wp:lineTo x="21537" y="21466"/>
+                <wp:lineTo x="21537" y="0"/>
+                <wp:lineTo x="0" y="0"/>
+              </wp:wrapPolygon>
+            </wp:wrapTight>
+            <wp:docPr id="1399533622" name="Imagem 1"/>
+            <wp:cNvGraphicFramePr>
+              <a:graphicFrameLocks xmlns:a="http://schemas.openxmlformats.org/drawingml/2006/main" noChangeAspect="1"/>
+            </wp:cNvGraphicFramePr>
+            <a:graphic xmlns:a="http://schemas.openxmlformats.org/drawingml/2006/main">
+              <a:graphicData uri="http://schemas.openxmlformats.org/drawingml/2006/picture">
+                <pic:pic xmlns:pic="http://schemas.openxmlformats.org/drawingml/2006/picture">
+                  <pic:nvPicPr>
+                    <pic:cNvPr id="0" name="Picture 1"/>
+                    <pic:cNvPicPr>
+                      <a:picLocks noChangeAspect="1" noChangeArrowheads="1"/>
+                    </pic:cNvPicPr>
+                  </pic:nvPicPr>
+                  <pic:blipFill>
+                    <a:blip r:embed="rId5" cstate="print">
+                      <a:extLst>
+                        <a:ext uri="{28A0092B-C50C-407E-A947-70E740481C1C}">
+                          <a14:useLocalDpi xmlns:a14="http://schemas.microsoft.com/office/drawing/2010/main" val="0"/>
+                        </a:ext>
+                      </a:extLst>
+                    </a:blip>
+                    <a:srcRect/>
+                    <a:stretch>
+                      <a:fillRect/>
+                    </a:stretch>
+                  </pic:blipFill>
+                  <pic:spPr bwMode="auto">
+                    <a:xfrm>
+                      <a:off x="0" y="0"/>
+                      <a:ext cx="3267075" cy="1840230"/>
+                    </a:xfrm>
+                    <a:prstGeom prst="rect">
+                      <a:avLst/>
+                    </a:prstGeom>
+                    <a:noFill/>
+                    <a:ln>
+                      <a:noFill/>
+                    </a:ln>
+                  </pic:spPr>
+                </pic:pic>
+              </a:graphicData>
+            </a:graphic>
+            <wp14:sizeRelH relativeFrom="margin">
+              <wp14:pctWidth>0</wp14:pctWidth>
+            </wp14:sizeRelH>
+            <wp14:sizeRelV relativeFrom="margin">
+              <wp14:pctHeight>0</wp14:pctHeight>
+            </wp14:sizeRelV>
+          </wp:anchor>
+        </w:drawing>
+      </w:r>
+      <w:r>
+        <w:rPr>
+          <w:rFonts w:ascii="Arial" w:hAnsi="Arial" w:cs="Arial"/>
+          <w:sz w:val="24"/>
+          <w:szCs w:val="24"/>
+        </w:rPr>
+        <w:t>Tudo começa por algo ou alguém, e dessa vez vou começar falando de Yoshiro Togashi. Após fazer um anime de sucesso (Yu Yu H</w:t>
       </w:r>
       <w:r>
         <w:rPr>
@@ -2137,375 +2192,313 @@
           <w:sz w:val="24"/>
           <w:szCs w:val="24"/>
         </w:rPr>
-        <w:t xml:space="preserve">), ele teve </w:t>
-      </w:r>
-      <w:r>
-        <w:rPr>
-          <w:rFonts w:ascii="Arial" w:hAnsi="Arial" w:cs="Arial"/>
+        <w:t>), ele teve plena liberdade para fazer o anime como gostaria, e foi assim que começou Hunter x Hunter.</w:t>
+      </w:r>
+    </w:p>
+    <w:p>
+      <w:pPr>
+        <w:rPr>
+          <w:rFonts w:ascii="Arial" w:hAnsi="Arial" w:cs="Arial"/>
+          <w:sz w:val="24"/>
+          <w:szCs w:val="24"/>
+        </w:rPr>
+      </w:pPr>
+      <w:r>
+        <w:rPr>
+          <w:rFonts w:ascii="Arial" w:hAnsi="Arial" w:cs="Arial"/>
+          <w:sz w:val="24"/>
+          <w:szCs w:val="24"/>
+        </w:rPr>
+        <w:t xml:space="preserve">Hunter x Hunter e uma obra que tem 4 </w:t>
+      </w:r>
+      <w:r>
+        <w:rPr>
+          <w:rFonts w:ascii="Arial" w:hAnsi="Arial" w:cs="Arial"/>
+          <w:sz w:val="24"/>
+          <w:szCs w:val="24"/>
+        </w:rPr>
+        <w:t>protagonistas (</w:t>
+      </w:r>
+      <w:r>
+        <w:rPr>
+          <w:rFonts w:ascii="Arial" w:hAnsi="Arial" w:cs="Arial"/>
+          <w:sz w:val="24"/>
+          <w:szCs w:val="24"/>
+        </w:rPr>
+        <w:t xml:space="preserve">Gon, Killua, Kurapika e Leorio), mas a </w:t>
+      </w:r>
+      <w:r>
+        <w:rPr>
+          <w:rFonts w:ascii="Arial" w:hAnsi="Arial" w:cs="Arial"/>
+          <w:sz w:val="24"/>
+          <w:szCs w:val="24"/>
+        </w:rPr>
+        <w:t>história</w:t>
+      </w:r>
+      <w:r>
+        <w:rPr>
+          <w:rFonts w:ascii="Arial" w:hAnsi="Arial" w:cs="Arial"/>
+          <w:sz w:val="24"/>
+          <w:szCs w:val="24"/>
+        </w:rPr>
+        <w:t xml:space="preserve"> começa com Gon em uma ilha monot</w:t>
+      </w:r>
+      <w:r>
+        <w:rPr>
+          <w:rFonts w:ascii="Arial" w:hAnsi="Arial" w:cs="Arial"/>
+          <w:sz w:val="24"/>
+          <w:szCs w:val="24"/>
+        </w:rPr>
+        <w:t>a</w:t>
+      </w:r>
+      <w:r>
+        <w:rPr>
+          <w:rFonts w:ascii="Arial" w:hAnsi="Arial" w:cs="Arial"/>
+          <w:sz w:val="24"/>
+          <w:szCs w:val="24"/>
+        </w:rPr>
+        <w:t xml:space="preserve"> com o objetivo de encontrar seu pai</w:t>
+      </w:r>
+      <w:r>
+        <w:rPr>
+          <w:rFonts w:ascii="Arial" w:hAnsi="Arial" w:cs="Arial"/>
+          <w:sz w:val="24"/>
+          <w:szCs w:val="24"/>
+        </w:rPr>
+        <w:t>, e para isso teria que se tornar um Hunter, que e uma espécie de categoria social, onde você tem várias vantagens. O motivo disso e o pensamento que ele tem, que se o pai o abandonou por isso, e por conta que e algo tão incrível, a ponto de você abandonar o seu filho.</w:t>
+      </w:r>
+      <w:r>
+        <w:rPr>
+          <w:rFonts w:ascii="Arial" w:hAnsi="Arial" w:cs="Arial"/>
+          <w:noProof/>
+          <w:sz w:val="24"/>
+          <w:szCs w:val="24"/>
+        </w:rPr>
+        <w:t xml:space="preserve"> </w:t>
+      </w:r>
+    </w:p>
+    <w:p>
+      <w:pPr>
+        <w:rPr>
+          <w:rFonts w:ascii="Arial" w:hAnsi="Arial" w:cs="Arial"/>
+          <w:noProof/>
+          <w:sz w:val="24"/>
+          <w:szCs w:val="24"/>
+        </w:rPr>
+      </w:pPr>
+      <w:r>
+        <w:rPr>
+          <w:rFonts w:ascii="Arial" w:hAnsi="Arial" w:cs="Arial"/>
+          <w:noProof/>
+          <w:sz w:val="24"/>
+          <w:szCs w:val="24"/>
+        </w:rPr>
+        <w:drawing>
+          <wp:anchor distT="0" distB="0" distL="114300" distR="114300" simplePos="0" relativeHeight="251659264" behindDoc="1" locked="0" layoutInCell="1" allowOverlap="1" wp14:anchorId="1EC2BC8B" wp14:editId="35949B3A">
+            <wp:simplePos x="0" y="0"/>
+            <wp:positionH relativeFrom="margin">
+              <wp:align>left</wp:align>
+            </wp:positionH>
+            <wp:positionV relativeFrom="paragraph">
+              <wp:posOffset>13970</wp:posOffset>
+            </wp:positionV>
+            <wp:extent cx="2602230" cy="1457325"/>
+            <wp:effectExtent l="0" t="0" r="7620" b="0"/>
+            <wp:wrapTight wrapText="bothSides">
+              <wp:wrapPolygon edited="0">
+                <wp:start x="0" y="0"/>
+                <wp:lineTo x="0" y="21176"/>
+                <wp:lineTo x="21505" y="21176"/>
+                <wp:lineTo x="21505" y="0"/>
+                <wp:lineTo x="0" y="0"/>
+              </wp:wrapPolygon>
+            </wp:wrapTight>
+            <wp:docPr id="544559584" name="Imagem 2" descr="Uma imagem contendo jovem, homem, jogando, segurando&#10;&#10;O conteúdo gerado por IA pode estar incorreto."/>
+            <wp:cNvGraphicFramePr>
+              <a:graphicFrameLocks xmlns:a="http://schemas.openxmlformats.org/drawingml/2006/main" noChangeAspect="1"/>
+            </wp:cNvGraphicFramePr>
+            <a:graphic xmlns:a="http://schemas.openxmlformats.org/drawingml/2006/main">
+              <a:graphicData uri="http://schemas.openxmlformats.org/drawingml/2006/picture">
+                <pic:pic xmlns:pic="http://schemas.openxmlformats.org/drawingml/2006/picture">
+                  <pic:nvPicPr>
+                    <pic:cNvPr id="544559584" name="Imagem 2" descr="Uma imagem contendo jovem, homem, jogando, segurando&#10;&#10;O conteúdo gerado por IA pode estar incorreto."/>
+                    <pic:cNvPicPr>
+                      <a:picLocks noChangeAspect="1" noChangeArrowheads="1"/>
+                    </pic:cNvPicPr>
+                  </pic:nvPicPr>
+                  <pic:blipFill>
+                    <a:blip r:embed="rId6">
+                      <a:extLst>
+                        <a:ext uri="{28A0092B-C50C-407E-A947-70E740481C1C}">
+                          <a14:useLocalDpi xmlns:a14="http://schemas.microsoft.com/office/drawing/2010/main" val="0"/>
+                        </a:ext>
+                      </a:extLst>
+                    </a:blip>
+                    <a:srcRect/>
+                    <a:stretch>
+                      <a:fillRect/>
+                    </a:stretch>
+                  </pic:blipFill>
+                  <pic:spPr bwMode="auto">
+                    <a:xfrm>
+                      <a:off x="0" y="0"/>
+                      <a:ext cx="2604133" cy="1458315"/>
+                    </a:xfrm>
+                    <a:prstGeom prst="rect">
+                      <a:avLst/>
+                    </a:prstGeom>
+                    <a:noFill/>
+                    <a:ln>
+                      <a:noFill/>
+                    </a:ln>
+                  </pic:spPr>
+                </pic:pic>
+              </a:graphicData>
+            </a:graphic>
+            <wp14:sizeRelH relativeFrom="margin">
+              <wp14:pctWidth>0</wp14:pctWidth>
+            </wp14:sizeRelH>
+            <wp14:sizeRelV relativeFrom="margin">
+              <wp14:pctHeight>0</wp14:pctHeight>
+            </wp14:sizeRelV>
+          </wp:anchor>
+        </w:drawing>
+      </w:r>
+      <w:r>
+        <w:rPr>
+          <w:rFonts w:ascii="Arial" w:hAnsi="Arial" w:cs="Arial"/>
+          <w:noProof/>
+          <w:sz w:val="24"/>
+          <w:szCs w:val="24"/>
+        </w:rPr>
+        <w:t>Quando ele vai para esse exame hunter, ele acaba por encontrar Killua, um garoto com a mesma idade que ele 12 anos, e os dois se tornam amigos inseparaveis. Fazendo assim parte de varias aventuras juntas ao decorrer do anime, mas aqui eu vou focar nele no Killua, que e o motivo pelo quão hunter x hunter ser tão especial para mim.</w:t>
+      </w:r>
+    </w:p>
+    <w:p>
+      <w:pPr>
+        <w:rPr>
+          <w:rFonts w:ascii="Arial" w:hAnsi="Arial" w:cs="Arial"/>
+          <w:noProof/>
+          <w:sz w:val="24"/>
+          <w:szCs w:val="24"/>
+        </w:rPr>
+      </w:pPr>
+      <w:r>
+        <w:rPr>
+          <w:rFonts w:ascii="Arial" w:hAnsi="Arial" w:cs="Arial"/>
+          <w:noProof/>
+          <w:sz w:val="24"/>
+          <w:szCs w:val="24"/>
+        </w:rPr>
+        <w:t>Killua Zoldick e um garoto que cresceu em um lar contubardo, isso se diz por fazer parte de uma familia de assasinos. E o mesmo seguia a mesma carreira que a familia tinha</w:t>
+      </w:r>
+      <w:r>
+        <w:rPr>
+          <w:rFonts w:ascii="Arial" w:hAnsi="Arial" w:cs="Arial"/>
+          <w:noProof/>
+          <w:sz w:val="24"/>
+          <w:szCs w:val="24"/>
+        </w:rPr>
+        <w:t xml:space="preserve">. No entanto começou a cansar daquilo tudo, e queria viver sua vida, seguir seu proprio caminho, e então </w:t>
+      </w:r>
+      <w:r>
+        <w:rPr>
+          <w:rFonts w:ascii="Arial" w:hAnsi="Arial" w:cs="Arial"/>
+          <w:noProof/>
+          <w:sz w:val="24"/>
+          <w:szCs w:val="24"/>
+        </w:rPr>
+        <w:t>fugiu da sua familia com esse objetivo em mente, foi quando encontrou killua e tudo isso mudou.</w:t>
+      </w:r>
+    </w:p>
+    <w:p>
+      <w:pPr>
+        <w:rPr>
+          <w:rFonts w:ascii="Arial" w:hAnsi="Arial" w:cs="Arial"/>
+          <w:noProof/>
+          <w:sz w:val="24"/>
+          <w:szCs w:val="24"/>
+        </w:rPr>
+      </w:pPr>
+      <w:r>
+        <w:rPr>
+          <w:rFonts w:ascii="Arial" w:hAnsi="Arial" w:cs="Arial"/>
+          <w:noProof/>
+          <w:sz w:val="24"/>
+          <w:szCs w:val="24"/>
+        </w:rPr>
+        <w:t xml:space="preserve">O que me faz gostar tanto dele, seria sua lealdade, seu objetivo era seguir seu proprio caminho, conhecer a si mesmo, no entanto após conhecer Gon se apoia no sonho/objetivo do amigo de encontrar o pai dele, e por mais que no meio do caminho ele pode passar a se conhecer mais, ele faz coisas alem do </w:t>
+      </w:r>
+      <w:r>
+        <w:rPr>
+          <w:rFonts w:ascii="Arial" w:hAnsi="Arial" w:cs="Arial"/>
+          <w:noProof/>
+          <w:sz w:val="24"/>
+          <w:szCs w:val="24"/>
+        </w:rPr>
+        <w:t>necessario.</w:t>
+      </w:r>
+    </w:p>
+    <w:p>
+      <w:pPr>
+        <w:rPr>
+          <w:rFonts w:ascii="Arial" w:hAnsi="Arial" w:cs="Arial"/>
+          <w:noProof/>
+          <w:sz w:val="24"/>
+          <w:szCs w:val="24"/>
+        </w:rPr>
+      </w:pPr>
+      <w:r>
+        <w:rPr>
+          <w:rFonts w:ascii="Arial" w:hAnsi="Arial" w:cs="Arial"/>
+          <w:noProof/>
           <w:sz w:val="24"/>
           <w:szCs w:val="24"/>
         </w:rPr>
         <w:lastRenderedPageBreak/>
-        <w:t>plena liberdade para fazer o anime como gostaria, e foi assim que começou Hunter x Hunter.</w:t>
-      </w:r>
-    </w:p>
-    <w:p>
-      <w:pPr>
-        <w:rPr>
-          <w:rFonts w:ascii="Arial" w:hAnsi="Arial" w:cs="Arial"/>
-          <w:sz w:val="24"/>
-          <w:szCs w:val="24"/>
-        </w:rPr>
-      </w:pPr>
-      <w:r>
-        <w:rPr>
-          <w:rFonts w:ascii="Arial" w:hAnsi="Arial" w:cs="Arial"/>
-          <w:sz w:val="24"/>
-          <w:szCs w:val="24"/>
-        </w:rPr>
-        <w:t xml:space="preserve">Hunter x Hunter e uma obra que tem 4 </w:t>
-      </w:r>
-      <w:proofErr w:type="gramStart"/>
-      <w:r>
-        <w:rPr>
-          <w:rFonts w:ascii="Arial" w:hAnsi="Arial" w:cs="Arial"/>
-          <w:sz w:val="24"/>
-          <w:szCs w:val="24"/>
-        </w:rPr>
-        <w:t>protagonistas(</w:t>
-      </w:r>
-      <w:proofErr w:type="spellStart"/>
-      <w:proofErr w:type="gramEnd"/>
-      <w:r>
-        <w:rPr>
-          <w:rFonts w:ascii="Arial" w:hAnsi="Arial" w:cs="Arial"/>
-          <w:sz w:val="24"/>
-          <w:szCs w:val="24"/>
-        </w:rPr>
-        <w:t>Gon</w:t>
-      </w:r>
-      <w:proofErr w:type="spellEnd"/>
-      <w:r>
-        <w:rPr>
-          <w:rFonts w:ascii="Arial" w:hAnsi="Arial" w:cs="Arial"/>
-          <w:sz w:val="24"/>
-          <w:szCs w:val="24"/>
-        </w:rPr>
-        <w:t xml:space="preserve">, </w:t>
-      </w:r>
-      <w:proofErr w:type="spellStart"/>
-      <w:r>
-        <w:rPr>
-          <w:rFonts w:ascii="Arial" w:hAnsi="Arial" w:cs="Arial"/>
-          <w:sz w:val="24"/>
-          <w:szCs w:val="24"/>
-        </w:rPr>
-        <w:t>Killua</w:t>
-      </w:r>
-      <w:proofErr w:type="spellEnd"/>
-      <w:r>
-        <w:rPr>
-          <w:rFonts w:ascii="Arial" w:hAnsi="Arial" w:cs="Arial"/>
-          <w:sz w:val="24"/>
-          <w:szCs w:val="24"/>
-        </w:rPr>
-        <w:t xml:space="preserve">, </w:t>
-      </w:r>
-      <w:proofErr w:type="spellStart"/>
-      <w:r>
-        <w:rPr>
-          <w:rFonts w:ascii="Arial" w:hAnsi="Arial" w:cs="Arial"/>
-          <w:sz w:val="24"/>
-          <w:szCs w:val="24"/>
-        </w:rPr>
-        <w:t>Kurapika</w:t>
-      </w:r>
-      <w:proofErr w:type="spellEnd"/>
-      <w:r>
-        <w:rPr>
-          <w:rFonts w:ascii="Arial" w:hAnsi="Arial" w:cs="Arial"/>
-          <w:sz w:val="24"/>
-          <w:szCs w:val="24"/>
-        </w:rPr>
-        <w:t xml:space="preserve"> e </w:t>
-      </w:r>
-      <w:proofErr w:type="spellStart"/>
-      <w:r>
-        <w:rPr>
-          <w:rFonts w:ascii="Arial" w:hAnsi="Arial" w:cs="Arial"/>
-          <w:sz w:val="24"/>
-          <w:szCs w:val="24"/>
-        </w:rPr>
-        <w:t>Leorio</w:t>
-      </w:r>
-      <w:proofErr w:type="spellEnd"/>
-      <w:r>
-        <w:rPr>
-          <w:rFonts w:ascii="Arial" w:hAnsi="Arial" w:cs="Arial"/>
-          <w:sz w:val="24"/>
-          <w:szCs w:val="24"/>
-        </w:rPr>
-        <w:t xml:space="preserve">), mas a </w:t>
-      </w:r>
-      <w:proofErr w:type="gramStart"/>
-      <w:r>
-        <w:rPr>
-          <w:rFonts w:ascii="Arial" w:hAnsi="Arial" w:cs="Arial"/>
-          <w:sz w:val="24"/>
-          <w:szCs w:val="24"/>
-        </w:rPr>
-        <w:t>historia</w:t>
-      </w:r>
-      <w:proofErr w:type="gramEnd"/>
-      <w:r>
-        <w:rPr>
-          <w:rFonts w:ascii="Arial" w:hAnsi="Arial" w:cs="Arial"/>
-          <w:sz w:val="24"/>
-          <w:szCs w:val="24"/>
-        </w:rPr>
-        <w:t xml:space="preserve"> começa com </w:t>
-      </w:r>
-      <w:proofErr w:type="spellStart"/>
-      <w:r>
-        <w:rPr>
-          <w:rFonts w:ascii="Arial" w:hAnsi="Arial" w:cs="Arial"/>
-          <w:sz w:val="24"/>
-          <w:szCs w:val="24"/>
-        </w:rPr>
-        <w:t>Gon</w:t>
-      </w:r>
-      <w:proofErr w:type="spellEnd"/>
-      <w:r>
-        <w:rPr>
-          <w:rFonts w:ascii="Arial" w:hAnsi="Arial" w:cs="Arial"/>
-          <w:sz w:val="24"/>
-          <w:szCs w:val="24"/>
-        </w:rPr>
-        <w:t xml:space="preserve"> em uma ilha </w:t>
-      </w:r>
-      <w:proofErr w:type="spellStart"/>
-      <w:r>
-        <w:rPr>
-          <w:rFonts w:ascii="Arial" w:hAnsi="Arial" w:cs="Arial"/>
-          <w:sz w:val="24"/>
-          <w:szCs w:val="24"/>
-        </w:rPr>
-        <w:t>monota</w:t>
-      </w:r>
-      <w:proofErr w:type="spellEnd"/>
-      <w:r>
-        <w:rPr>
-          <w:rFonts w:ascii="Arial" w:hAnsi="Arial" w:cs="Arial"/>
-          <w:sz w:val="24"/>
-          <w:szCs w:val="24"/>
-        </w:rPr>
-        <w:t xml:space="preserve"> com o objetivo de encontrar seu pai</w:t>
-      </w:r>
-    </w:p>
-    <w:p>
-      <w:pPr>
-        <w:rPr>
-          <w:rFonts w:ascii="Arial" w:hAnsi="Arial" w:cs="Arial"/>
-          <w:noProof/>
-          <w:sz w:val="24"/>
-          <w:szCs w:val="24"/>
-        </w:rPr>
-      </w:pPr>
-      <w:r>
-        <w:rPr>
-          <w:rFonts w:ascii="Arial" w:hAnsi="Arial" w:cs="Arial"/>
-          <w:noProof/>
-          <w:sz w:val="24"/>
-          <w:szCs w:val="24"/>
-        </w:rPr>
-        <w:t>Como agravante, é possível observar, mesmo em um cenário econômico desafiador, um aumento contínuo da frota nacional: segundo o Instituto Brasileiro de Geografia e Estatística (IBGE), de 2006 a 2022, houve, em média, aumento de 4,3 milhões de veículos por ano, com os automóveis representando mais da metade do número total. Ainda nessa linha, no primeiro semestre de 2025, foi constatado pela Federação Nacional da Distribuição de Veículos Automotores (Fenabrave) um crescimento de 4,82% em vendas d</w:t>
-      </w:r>
-      <w:r>
-        <w:rPr>
-          <w:rFonts w:ascii="Arial" w:hAnsi="Arial" w:cs="Arial"/>
-          <w:noProof/>
-          <w:sz w:val="24"/>
-          <w:szCs w:val="24"/>
-        </w:rPr>
-        <w:t>e automóveis</w:t>
-      </w:r>
-      <w:r>
-        <w:rPr>
-          <w:rFonts w:ascii="Arial" w:hAnsi="Arial" w:cs="Arial"/>
-          <w:noProof/>
-          <w:sz w:val="24"/>
-          <w:szCs w:val="24"/>
-        </w:rPr>
-        <w:t xml:space="preserve"> em relação a</w:t>
-      </w:r>
-      <w:r>
-        <w:rPr>
-          <w:rFonts w:ascii="Arial" w:hAnsi="Arial" w:cs="Arial"/>
-          <w:noProof/>
-          <w:sz w:val="24"/>
-          <w:szCs w:val="24"/>
-        </w:rPr>
-        <w:t>o mesmo período de 2024</w:t>
-      </w:r>
-      <w:r>
-        <w:rPr>
-          <w:rFonts w:ascii="Arial" w:hAnsi="Arial" w:cs="Arial"/>
-          <w:noProof/>
-          <w:sz w:val="24"/>
-          <w:szCs w:val="24"/>
-        </w:rPr>
-        <w:t>.  </w:t>
-      </w:r>
-    </w:p>
-    <w:p>
-      <w:pPr>
-        <w:rPr>
-          <w:rFonts w:ascii="Arial" w:hAnsi="Arial" w:cs="Arial"/>
-          <w:noProof/>
-          <w:sz w:val="24"/>
-          <w:szCs w:val="24"/>
-        </w:rPr>
-      </w:pPr>
-      <w:r>
-        <w:rPr>
-          <w:rFonts w:ascii="Arial" w:hAnsi="Arial" w:cs="Arial"/>
-          <w:noProof/>
-          <w:sz w:val="24"/>
-          <w:szCs w:val="24"/>
-        </w:rPr>
-        <w:t xml:space="preserve">Com influência direta do aquecimento do mercado automotivo, a demanda por seguros também cresce no país. De acordo com </w:t>
-      </w:r>
-      <w:r>
-        <w:rPr>
-          <w:rFonts w:ascii="Arial" w:hAnsi="Arial" w:cs="Arial"/>
-          <w:noProof/>
-          <w:sz w:val="24"/>
-          <w:szCs w:val="24"/>
-        </w:rPr>
-        <w:t>levantamento</w:t>
-      </w:r>
-      <w:r>
-        <w:rPr>
-          <w:rFonts w:ascii="Arial" w:hAnsi="Arial" w:cs="Arial"/>
-          <w:noProof/>
-          <w:sz w:val="24"/>
-          <w:szCs w:val="24"/>
-        </w:rPr>
-        <w:t xml:space="preserve"> d</w:t>
-      </w:r>
-      <w:r>
-        <w:rPr>
-          <w:rFonts w:ascii="Arial" w:hAnsi="Arial" w:cs="Arial"/>
-          <w:noProof/>
-          <w:sz w:val="24"/>
-          <w:szCs w:val="24"/>
-        </w:rPr>
-        <w:t>o</w:t>
-      </w:r>
-      <w:r>
-        <w:rPr>
-          <w:rFonts w:ascii="Arial" w:hAnsi="Arial" w:cs="Arial"/>
-          <w:noProof/>
-          <w:sz w:val="24"/>
-          <w:szCs w:val="24"/>
-        </w:rPr>
-        <w:t xml:space="preserve"> </w:t>
-      </w:r>
-      <w:r>
-        <w:rPr>
-          <w:rFonts w:ascii="Arial" w:hAnsi="Arial" w:cs="Arial"/>
-          <w:noProof/>
-          <w:sz w:val="24"/>
-          <w:szCs w:val="24"/>
-        </w:rPr>
-        <w:t>Institut</w:t>
-      </w:r>
-      <w:r>
-        <w:rPr>
-          <w:rFonts w:ascii="Arial" w:hAnsi="Arial" w:cs="Arial"/>
-          <w:noProof/>
-          <w:sz w:val="24"/>
-          <w:szCs w:val="24"/>
-        </w:rPr>
-        <w:t>o</w:t>
-      </w:r>
-      <w:r>
-        <w:rPr>
-          <w:rFonts w:ascii="Arial" w:hAnsi="Arial" w:cs="Arial"/>
-          <w:noProof/>
-          <w:sz w:val="24"/>
-          <w:szCs w:val="24"/>
-        </w:rPr>
-        <w:t xml:space="preserve"> de Resseguros do Brasil (IRB), as seguradoras</w:t>
-      </w:r>
-      <w:r>
-        <w:rPr>
-          <w:rFonts w:ascii="Arial" w:hAnsi="Arial" w:cs="Arial"/>
-          <w:noProof/>
-          <w:sz w:val="24"/>
-          <w:szCs w:val="24"/>
-        </w:rPr>
-        <w:t>, em 2024, apresent</w:t>
-      </w:r>
-      <w:r>
-        <w:rPr>
-          <w:rFonts w:ascii="Arial" w:hAnsi="Arial" w:cs="Arial"/>
-          <w:noProof/>
-          <w:sz w:val="24"/>
-          <w:szCs w:val="24"/>
-        </w:rPr>
-        <w:t>aram</w:t>
-      </w:r>
-      <w:r>
-        <w:rPr>
-          <w:rFonts w:ascii="Arial" w:hAnsi="Arial" w:cs="Arial"/>
-          <w:noProof/>
-          <w:sz w:val="24"/>
-          <w:szCs w:val="24"/>
-        </w:rPr>
-        <w:t xml:space="preserve"> um aumento na receita de </w:t>
-      </w:r>
-      <w:r>
-        <w:rPr>
-          <w:rFonts w:ascii="Arial" w:hAnsi="Arial" w:cs="Arial"/>
-          <w:noProof/>
-          <w:sz w:val="24"/>
-          <w:szCs w:val="24"/>
-        </w:rPr>
-        <w:t>10,2</w:t>
-      </w:r>
-      <w:r>
-        <w:rPr>
-          <w:rFonts w:ascii="Arial" w:hAnsi="Arial" w:cs="Arial"/>
-          <w:noProof/>
-          <w:sz w:val="24"/>
-          <w:szCs w:val="24"/>
-        </w:rPr>
-        <w:t>%</w:t>
-      </w:r>
-      <w:r>
-        <w:rPr>
-          <w:rFonts w:ascii="Arial" w:hAnsi="Arial" w:cs="Arial"/>
-          <w:noProof/>
-          <w:sz w:val="24"/>
-          <w:szCs w:val="24"/>
-        </w:rPr>
-        <w:t xml:space="preserve"> comparado ao ano anterior, atingindo faturamento recorde da área. Apenas o segmento de automóveis foi responsável por 27,8% desse montante, a segunda maior fatia se comparada às outras vertentes do mercado.</w:t>
-      </w:r>
-    </w:p>
-    <w:p>
-      <w:pPr>
-        <w:rPr>
-          <w:rFonts w:ascii="Arial" w:hAnsi="Arial" w:cs="Arial"/>
-          <w:noProof/>
-          <w:sz w:val="24"/>
-          <w:szCs w:val="24"/>
-        </w:rPr>
-      </w:pPr>
-    </w:p>
-    <w:p>
-      <w:pPr>
-        <w:jc w:val="left"/>
+        <w:t>Embora pareça ser um anime tranquil</w:t>
+      </w:r>
+      <w:r>
+        <w:rPr>
+          <w:rFonts w:ascii="Arial" w:hAnsi="Arial" w:cs="Arial"/>
+          <w:noProof/>
+          <w:sz w:val="24"/>
+          <w:szCs w:val="24"/>
+        </w:rPr>
+        <w:t xml:space="preserve">o, ah varios aprofundamentos, tendo como principal a questões de dualidades que são muito bem utilizadas pelo Togashi, e uma das principais e a do Killua com o Gon, que e visto pelo proprio Killua como Gon sendo a luz, e Killua sendo a escuridão, com Killua sempre andando atras do Gon, por não se achar no mesmo nivel que ele. </w:t>
+      </w:r>
+    </w:p>
+    <w:p>
+      <w:pPr>
+        <w:rPr>
+          <w:rFonts w:ascii="Arial" w:hAnsi="Arial" w:cs="Arial"/>
+          <w:noProof/>
+          <w:sz w:val="24"/>
+          <w:szCs w:val="24"/>
+          <w:u w:val="single"/>
+        </w:rPr>
+      </w:pPr>
+      <w:r>
+        <w:rPr>
+          <w:rFonts w:ascii="Arial" w:hAnsi="Arial" w:cs="Arial"/>
+          <w:noProof/>
+          <w:sz w:val="24"/>
+          <w:szCs w:val="24"/>
+        </w:rPr>
+        <w:t>So que ao decorrer do anime, vemos que essas figuras se invertem</w:t>
+      </w:r>
+      <w:r>
+        <w:rPr>
+          <w:rFonts w:ascii="Arial" w:hAnsi="Arial" w:cs="Arial"/>
+          <w:noProof/>
+          <w:sz w:val="24"/>
+          <w:szCs w:val="24"/>
+        </w:rPr>
+        <w:t>, após a morte de Kaito, que era visto como figura de pai por Gon, enquanto na procura do seu “original”</w:t>
+      </w:r>
+    </w:p>
+    <w:p>
+      <w:pPr>
         <w:rPr>
           <w:rFonts w:ascii="Arial" w:hAnsi="Arial" w:cs="Arial"/>
           <w:noProof/>
@@ -2615,7 +2608,7 @@
                     <pic:cNvPicPr/>
                   </pic:nvPicPr>
                   <pic:blipFill>
-                    <a:blip r:embed="rId5"/>
+                    <a:blip r:embed="rId7"/>
                     <a:stretch>
                       <a:fillRect/>
                     </a:stretch>
@@ -2787,6 +2780,7 @@
           <w:sz w:val="24"/>
           <w:szCs w:val="24"/>
         </w:rPr>
+        <w:lastRenderedPageBreak/>
         <w:t>Figura 2 - Dados do IRB sobre o pagamento de sinistros do mercado de seguradoras ao longo dos anos</w:t>
       </w:r>
     </w:p>
@@ -2823,7 +2817,7 @@
                     <pic:cNvPicPr/>
                   </pic:nvPicPr>
                   <pic:blipFill>
-                    <a:blip r:embed="rId6"/>
+                    <a:blip r:embed="rId8"/>
                     <a:stretch>
                       <a:fillRect/>
                     </a:stretch>
@@ -3211,7 +3205,6 @@
           <w:sz w:val="24"/>
           <w:szCs w:val="24"/>
         </w:rPr>
-        <w:lastRenderedPageBreak/>
         <w:t>Assim, a geração de informações, a partir do cruzamento de dados entre a Zona Azul e a nossa aplicação,</w:t>
       </w:r>
       <w:r>
@@ -4466,7 +4459,7 @@
         </w:rPr>
         <w:t xml:space="preserve">: </w:t>
       </w:r>
-      <w:hyperlink r:id="rId7" w:history="1">
+      <w:hyperlink r:id="rId9" w:history="1">
         <w:r>
           <w:rPr>
             <w:rStyle w:val="Hyperlink"/>
@@ -6610,7 +6603,7 @@
         </w:rPr>
         <w:t xml:space="preserve">Para acessar a Ferramenta de Gestão do projeto, acesse: </w:t>
       </w:r>
-      <w:hyperlink r:id="rId8" w:history="1">
+      <w:hyperlink r:id="rId10" w:history="1">
         <w:r>
           <w:rPr>
             <w:rStyle w:val="Hyperlink"/>
@@ -6644,7 +6637,7 @@
         </w:rPr>
         <w:t xml:space="preserve">Para acessar a plataforma de versionamento de código, acesse: </w:t>
       </w:r>
-      <w:hyperlink r:id="rId9" w:history="1">
+      <w:hyperlink r:id="rId11" w:history="1">
         <w:r>
           <w:rPr>
             <w:rStyle w:val="Hyperlink"/>
@@ -8412,7 +8405,7 @@
         </w:rPr>
         <w:t xml:space="preserve"> </w:t>
       </w:r>
-      <w:hyperlink r:id="rId10" w:history="1">
+      <w:hyperlink r:id="rId12" w:history="1">
         <w:r>
           <w:rPr>
             <w:rStyle w:val="Hyperlink"/>
@@ -8492,7 +8485,7 @@
         </w:rPr>
         <w:t xml:space="preserve">2023. Disponível em: </w:t>
       </w:r>
-      <w:hyperlink r:id="rId11" w:history="1">
+      <w:hyperlink r:id="rId13" w:history="1">
         <w:r>
           <w:rPr>
             <w:rStyle w:val="Hyperlink"/>
@@ -8572,7 +8565,7 @@
         </w:rPr>
         <w:t xml:space="preserve">2025. Disponível em: </w:t>
       </w:r>
-      <w:hyperlink r:id="rId12" w:history="1">
+      <w:hyperlink r:id="rId14" w:history="1">
         <w:r>
           <w:rPr>
             <w:rStyle w:val="Hyperlink"/>
@@ -8692,7 +8685,7 @@
         </w:rPr>
         <w:t xml:space="preserve">isponível em: </w:t>
       </w:r>
-      <w:hyperlink r:id="rId13" w:history="1">
+      <w:hyperlink r:id="rId15" w:history="1">
         <w:r>
           <w:rPr>
             <w:rStyle w:val="Hyperlink"/>
@@ -8858,7 +8851,7 @@
         </w:rPr>
         <w:t xml:space="preserve">: </w:t>
       </w:r>
-      <w:hyperlink r:id="rId14" w:history="1">
+      <w:hyperlink r:id="rId16" w:history="1">
         <w:r>
           <w:rPr>
             <w:rStyle w:val="Hyperlink"/>
@@ -9008,7 +9001,7 @@
         </w:rPr>
         <w:t xml:space="preserve">isponível em: </w:t>
       </w:r>
-      <w:hyperlink r:id="rId15" w:history="1">
+      <w:hyperlink r:id="rId17" w:history="1">
         <w:r>
           <w:rPr>
             <w:rStyle w:val="Hyperlink"/>
@@ -9127,7 +9120,7 @@
         </w:rPr>
         <w:t xml:space="preserve">2024. Disponível em: </w:t>
       </w:r>
-      <w:hyperlink r:id="rId16" w:history="1">
+      <w:hyperlink r:id="rId18" w:history="1">
         <w:r>
           <w:rPr>
             <w:rStyle w:val="Hyperlink"/>
@@ -9184,7 +9177,7 @@
         </w:rPr>
         <w:t xml:space="preserve">2025. Disponível em: </w:t>
       </w:r>
-      <w:hyperlink r:id="rId17" w:history="1">
+      <w:hyperlink r:id="rId19" w:history="1">
         <w:r>
           <w:rPr>
             <w:rStyle w:val="Hyperlink"/>
@@ -9244,125 +9237,7 @@
           <w:sz w:val="24"/>
           <w:szCs w:val="24"/>
         </w:rPr>
-        <w:t xml:space="preserve">The </w:t>
-      </w:r>
-      <w:proofErr w:type="spellStart"/>
-      <w:r>
-        <w:rPr>
-          <w:rFonts w:ascii="Arial" w:hAnsi="Arial" w:cs="Arial"/>
-          <w:b/>
-          <w:bCs/>
-          <w:i/>
-          <w:iCs/>
-          <w:sz w:val="24"/>
-          <w:szCs w:val="24"/>
-        </w:rPr>
-        <w:t>True</w:t>
-      </w:r>
-      <w:proofErr w:type="spellEnd"/>
-      <w:r>
-        <w:rPr>
-          <w:rFonts w:ascii="Arial" w:hAnsi="Arial" w:cs="Arial"/>
-          <w:b/>
-          <w:bCs/>
-          <w:i/>
-          <w:iCs/>
-          <w:sz w:val="24"/>
-          <w:szCs w:val="24"/>
-        </w:rPr>
-        <w:t xml:space="preserve"> </w:t>
-      </w:r>
-      <w:proofErr w:type="spellStart"/>
-      <w:r>
-        <w:rPr>
-          <w:rFonts w:ascii="Arial" w:hAnsi="Arial" w:cs="Arial"/>
-          <w:b/>
-          <w:bCs/>
-          <w:i/>
-          <w:iCs/>
-          <w:sz w:val="24"/>
-          <w:szCs w:val="24"/>
-        </w:rPr>
-        <w:t>Cost</w:t>
-      </w:r>
-      <w:proofErr w:type="spellEnd"/>
-      <w:r>
-        <w:rPr>
-          <w:rFonts w:ascii="Arial" w:hAnsi="Arial" w:cs="Arial"/>
-          <w:b/>
-          <w:bCs/>
-          <w:i/>
-          <w:iCs/>
-          <w:sz w:val="24"/>
-          <w:szCs w:val="24"/>
-        </w:rPr>
-        <w:t xml:space="preserve"> </w:t>
-      </w:r>
-      <w:proofErr w:type="spellStart"/>
-      <w:proofErr w:type="gramStart"/>
-      <w:r>
-        <w:rPr>
-          <w:rFonts w:ascii="Arial" w:hAnsi="Arial" w:cs="Arial"/>
-          <w:b/>
-          <w:bCs/>
-          <w:i/>
-          <w:iCs/>
-          <w:sz w:val="24"/>
-          <w:szCs w:val="24"/>
-        </w:rPr>
-        <w:t>of</w:t>
-      </w:r>
-      <w:proofErr w:type="spellEnd"/>
-      <w:r>
-        <w:rPr>
-          <w:rFonts w:ascii="Arial" w:hAnsi="Arial" w:cs="Arial"/>
-          <w:b/>
-          <w:bCs/>
-          <w:i/>
-          <w:iCs/>
-          <w:sz w:val="24"/>
-          <w:szCs w:val="24"/>
-        </w:rPr>
-        <w:t xml:space="preserve"> Big</w:t>
-      </w:r>
-      <w:proofErr w:type="gramEnd"/>
-      <w:r>
-        <w:rPr>
-          <w:rFonts w:ascii="Arial" w:hAnsi="Arial" w:cs="Arial"/>
-          <w:b/>
-          <w:bCs/>
-          <w:i/>
-          <w:iCs/>
-          <w:sz w:val="24"/>
-          <w:szCs w:val="24"/>
-        </w:rPr>
-        <w:t xml:space="preserve"> (</w:t>
-      </w:r>
-      <w:proofErr w:type="spellStart"/>
-      <w:r>
-        <w:rPr>
-          <w:rFonts w:ascii="Arial" w:hAnsi="Arial" w:cs="Arial"/>
-          <w:b/>
-          <w:bCs/>
-          <w:i/>
-          <w:iCs/>
-          <w:sz w:val="24"/>
-          <w:szCs w:val="24"/>
-        </w:rPr>
-        <w:t>Bad</w:t>
-      </w:r>
-      <w:proofErr w:type="spellEnd"/>
-      <w:r>
-        <w:rPr>
-          <w:rFonts w:ascii="Arial" w:hAnsi="Arial" w:cs="Arial"/>
-          <w:b/>
-          <w:bCs/>
-          <w:i/>
-          <w:iCs/>
-          <w:sz w:val="24"/>
-          <w:szCs w:val="24"/>
-        </w:rPr>
-        <w:t xml:space="preserve">) Data </w:t>
+        <w:t xml:space="preserve">The True Cost of Big (Bad) Data </w:t>
       </w:r>
       <w:r>
         <w:rPr>
@@ -9372,7 +9247,7 @@
         </w:rPr>
         <w:t xml:space="preserve">2024. Disponível em: </w:t>
       </w:r>
-      <w:hyperlink r:id="rId18" w:history="1">
+      <w:hyperlink r:id="rId20" w:history="1">
         <w:r>
           <w:rPr>
             <w:rStyle w:val="Hyperlink"/>
@@ -13214,6 +13089,7 @@
       <w:numPr>
         <w:ilvl w:val="1"/>
       </w:numPr>
+      <w:ind w:firstLine="709"/>
     </w:pPr>
     <w:rPr>
       <w:rFonts w:eastAsiaTheme="majorEastAsia" w:cstheme="majorBidi"/>

--- a/Documentacao/documentacao.docx
+++ b/Documentacao/documentacao.docx
@@ -1860,7 +1860,71 @@
           <w:sz w:val="24"/>
           <w:szCs w:val="24"/>
         </w:rPr>
-        <w:t>jeto Owlfall iniciou em uma ligação com meus amigos, eu sempre gostei muito de rpg. E em um dia quando estava jogando me deu a vontade de ter um, de fazer um universo, eu já havia feito uma mesa utilizando ordem paranormal, mas para o que eu gostaria de fazer, era bem limitado, então foi quando começou a gerar uma ideia na minha cabeça. Um universo que se baseava em animações, desenhos, que sempre amei, e como principal Hunter x Hunter(HXH) que é muito importante para mim, não podia ficar de fora, e foi assim que o poder do sistema se tornou o nen(mesmo sistema de poder de HXH)</w:t>
+        <w:t xml:space="preserve">jeto Owlfall iniciou em uma ligação com meus amigos, eu sempre gostei muito de rpg. E em um dia quando estava jogando me deu a vontade de ter um, de fazer um universo, eu já havia feito uma mesa utilizando ordem paranormal, mas para o que eu gostaria de fazer, era bem limitado, então foi quando começou a gerar uma ideia na minha cabeça. Um universo que se baseava em animações, desenhos, que sempre amei, e como principal Hunter x </w:t>
+      </w:r>
+      <w:r>
+        <w:rPr>
+          <w:rFonts w:ascii="Arial" w:hAnsi="Arial" w:cs="Arial"/>
+          <w:sz w:val="24"/>
+          <w:szCs w:val="24"/>
+        </w:rPr>
+        <w:t>Hunter (</w:t>
+      </w:r>
+      <w:r>
+        <w:rPr>
+          <w:rFonts w:ascii="Arial" w:hAnsi="Arial" w:cs="Arial"/>
+          <w:sz w:val="24"/>
+          <w:szCs w:val="24"/>
+        </w:rPr>
+        <w:t>HXH) que é muito importante para mim</w:t>
+      </w:r>
+      <w:r>
+        <w:rPr>
+          <w:rFonts w:ascii="Arial" w:hAnsi="Arial" w:cs="Arial"/>
+          <w:sz w:val="24"/>
+          <w:szCs w:val="24"/>
+        </w:rPr>
+        <w:t xml:space="preserve"> e</w:t>
+      </w:r>
+      <w:r>
+        <w:rPr>
+          <w:rFonts w:ascii="Arial" w:hAnsi="Arial" w:cs="Arial"/>
+          <w:sz w:val="24"/>
+          <w:szCs w:val="24"/>
+        </w:rPr>
+        <w:t xml:space="preserve"> não podia ficar de fora</w:t>
+      </w:r>
+      <w:r>
+        <w:rPr>
+          <w:rFonts w:ascii="Arial" w:hAnsi="Arial" w:cs="Arial"/>
+          <w:sz w:val="24"/>
+          <w:szCs w:val="24"/>
+        </w:rPr>
+        <w:t>. E</w:t>
+      </w:r>
+      <w:r>
+        <w:rPr>
+          <w:rFonts w:ascii="Arial" w:hAnsi="Arial" w:cs="Arial"/>
+          <w:sz w:val="24"/>
+          <w:szCs w:val="24"/>
+        </w:rPr>
+        <w:t xml:space="preserve"> foi assim que o poder do sistema se tornou o </w:t>
+      </w:r>
+      <w:r>
+        <w:rPr>
+          <w:rFonts w:ascii="Arial" w:hAnsi="Arial" w:cs="Arial"/>
+          <w:sz w:val="24"/>
+          <w:szCs w:val="24"/>
+        </w:rPr>
+        <w:t>nen (</w:t>
+      </w:r>
+      <w:r>
+        <w:rPr>
+          <w:rFonts w:ascii="Arial" w:hAnsi="Arial" w:cs="Arial"/>
+          <w:sz w:val="24"/>
+          <w:szCs w:val="24"/>
+        </w:rPr>
+        <w:t>mesmo sistema de poder de HXH)</w:t>
       </w:r>
     </w:p>
     <w:p>
@@ -2072,41 +2136,19 @@
       <w:r>
         <w:rPr>
           <w:rFonts w:ascii="Arial" w:hAnsi="Arial" w:cs="Arial"/>
-          <w:caps/>
-          <w:color w:val="auto"/>
+          <w:noProof/>
           <w:sz w:val="24"/>
           <w:szCs w:val="24"/>
         </w:rPr>
         <w:lastRenderedPageBreak/>
-        <w:t>CONTEXTO</w:t>
-      </w:r>
-      <w:bookmarkEnd w:id="1"/>
-      <w:bookmarkEnd w:id="2"/>
-      <w:bookmarkEnd w:id="3"/>
-    </w:p>
-    <w:p>
-      <w:pPr>
-        <w:rPr>
-          <w:rFonts w:ascii="Arial" w:hAnsi="Arial" w:cs="Arial"/>
-          <w:sz w:val="24"/>
-          <w:szCs w:val="24"/>
-        </w:rPr>
-      </w:pPr>
-      <w:r>
-        <w:rPr>
-          <w:rFonts w:ascii="Arial" w:hAnsi="Arial" w:cs="Arial"/>
-          <w:noProof/>
-          <w:sz w:val="24"/>
-          <w:szCs w:val="24"/>
-        </w:rPr>
         <w:drawing>
-          <wp:anchor distT="0" distB="0" distL="114300" distR="114300" simplePos="0" relativeHeight="251658240" behindDoc="1" locked="0" layoutInCell="1" allowOverlap="1" wp14:anchorId="18E1E9D1" wp14:editId="24D25E47">
+          <wp:anchor distT="0" distB="0" distL="114300" distR="114300" simplePos="0" relativeHeight="251658240" behindDoc="1" locked="0" layoutInCell="1" allowOverlap="1" wp14:anchorId="18E1E9D1" wp14:editId="21D20C28">
             <wp:simplePos x="0" y="0"/>
             <wp:positionH relativeFrom="margin">
               <wp:align>right</wp:align>
             </wp:positionH>
             <wp:positionV relativeFrom="paragraph">
-              <wp:posOffset>5715</wp:posOffset>
+              <wp:posOffset>309880</wp:posOffset>
             </wp:positionV>
             <wp:extent cx="3267075" cy="1840230"/>
             <wp:effectExtent l="0" t="0" r="9525" b="7620"/>
@@ -2173,99 +2215,81 @@
       <w:r>
         <w:rPr>
           <w:rFonts w:ascii="Arial" w:hAnsi="Arial" w:cs="Arial"/>
-          <w:sz w:val="24"/>
-          <w:szCs w:val="24"/>
-        </w:rPr>
-        <w:t>Tudo começa por algo ou alguém, e dessa vez vou começar falando de Yoshiro Togashi. Após fazer um anime de sucesso (Yu Yu H</w:t>
-      </w:r>
-      <w:r>
-        <w:rPr>
-          <w:rFonts w:ascii="Arial" w:hAnsi="Arial" w:cs="Arial"/>
-          <w:sz w:val="24"/>
-          <w:szCs w:val="24"/>
-        </w:rPr>
-        <w:t>akusho</w:t>
-      </w:r>
-      <w:r>
-        <w:rPr>
-          <w:rFonts w:ascii="Arial" w:hAnsi="Arial" w:cs="Arial"/>
-          <w:sz w:val="24"/>
-          <w:szCs w:val="24"/>
-        </w:rPr>
-        <w:t>), ele teve plena liberdade para fazer o anime como gostaria, e foi assim que começou Hunter x Hunter.</w:t>
-      </w:r>
-    </w:p>
-    <w:p>
-      <w:pPr>
-        <w:rPr>
-          <w:rFonts w:ascii="Arial" w:hAnsi="Arial" w:cs="Arial"/>
-          <w:sz w:val="24"/>
-          <w:szCs w:val="24"/>
-        </w:rPr>
-      </w:pPr>
-      <w:r>
-        <w:rPr>
-          <w:rFonts w:ascii="Arial" w:hAnsi="Arial" w:cs="Arial"/>
-          <w:sz w:val="24"/>
-          <w:szCs w:val="24"/>
-        </w:rPr>
-        <w:t xml:space="preserve">Hunter x Hunter e uma obra que tem 4 </w:t>
-      </w:r>
-      <w:r>
-        <w:rPr>
-          <w:rFonts w:ascii="Arial" w:hAnsi="Arial" w:cs="Arial"/>
-          <w:sz w:val="24"/>
-          <w:szCs w:val="24"/>
-        </w:rPr>
-        <w:t>protagonistas (</w:t>
-      </w:r>
-      <w:r>
-        <w:rPr>
-          <w:rFonts w:ascii="Arial" w:hAnsi="Arial" w:cs="Arial"/>
-          <w:sz w:val="24"/>
-          <w:szCs w:val="24"/>
-        </w:rPr>
-        <w:t xml:space="preserve">Gon, Killua, Kurapika e Leorio), mas a </w:t>
-      </w:r>
-      <w:r>
-        <w:rPr>
-          <w:rFonts w:ascii="Arial" w:hAnsi="Arial" w:cs="Arial"/>
-          <w:sz w:val="24"/>
-          <w:szCs w:val="24"/>
-        </w:rPr>
-        <w:t>história</w:t>
-      </w:r>
-      <w:r>
-        <w:rPr>
-          <w:rFonts w:ascii="Arial" w:hAnsi="Arial" w:cs="Arial"/>
-          <w:sz w:val="24"/>
-          <w:szCs w:val="24"/>
-        </w:rPr>
-        <w:t xml:space="preserve"> começa com Gon em uma ilha monot</w:t>
-      </w:r>
-      <w:r>
-        <w:rPr>
-          <w:rFonts w:ascii="Arial" w:hAnsi="Arial" w:cs="Arial"/>
-          <w:sz w:val="24"/>
-          <w:szCs w:val="24"/>
-        </w:rPr>
-        <w:t>a</w:t>
-      </w:r>
-      <w:r>
-        <w:rPr>
-          <w:rFonts w:ascii="Arial" w:hAnsi="Arial" w:cs="Arial"/>
-          <w:sz w:val="24"/>
-          <w:szCs w:val="24"/>
-        </w:rPr>
-        <w:t xml:space="preserve"> com o objetivo de encontrar seu pai</w:t>
-      </w:r>
-      <w:r>
-        <w:rPr>
-          <w:rFonts w:ascii="Arial" w:hAnsi="Arial" w:cs="Arial"/>
-          <w:sz w:val="24"/>
-          <w:szCs w:val="24"/>
-        </w:rPr>
-        <w:t>, e para isso teria que se tornar um Hunter, que e uma espécie de categoria social, onde você tem várias vantagens. O motivo disso e o pensamento que ele tem, que se o pai o abandonou por isso, e por conta que e algo tão incrível, a ponto de você abandonar o seu filho.</w:t>
+          <w:caps/>
+          <w:color w:val="auto"/>
+          <w:sz w:val="24"/>
+          <w:szCs w:val="24"/>
+        </w:rPr>
+        <w:t>CONTEXTO</w:t>
+      </w:r>
+      <w:bookmarkEnd w:id="1"/>
+      <w:bookmarkEnd w:id="2"/>
+      <w:bookmarkEnd w:id="3"/>
+    </w:p>
+    <w:p>
+      <w:pPr>
+        <w:rPr>
+          <w:rFonts w:ascii="Arial" w:hAnsi="Arial" w:cs="Arial"/>
+          <w:sz w:val="24"/>
+          <w:szCs w:val="24"/>
+        </w:rPr>
+      </w:pPr>
+      <w:r>
+        <w:rPr>
+          <w:rFonts w:ascii="Arial" w:hAnsi="Arial" w:cs="Arial"/>
+          <w:sz w:val="24"/>
+          <w:szCs w:val="24"/>
+        </w:rPr>
+        <w:t>Tudo começa por algo ou alguém, e dessa vez vou começar falando de Yoshihiro Togashi. Após fazer um anime de sucesso (Yu Yu Hakusho), ele teve plena liberdade para fazer o anime como gostaria, e foi assim que começou Hunter x Hunter.</w:t>
+      </w:r>
+    </w:p>
+    <w:p>
+      <w:pPr>
+        <w:rPr>
+          <w:rFonts w:ascii="Arial" w:hAnsi="Arial" w:cs="Arial"/>
+          <w:sz w:val="24"/>
+          <w:szCs w:val="24"/>
+        </w:rPr>
+      </w:pPr>
+      <w:r>
+        <w:rPr>
+          <w:rFonts w:ascii="Arial" w:hAnsi="Arial" w:cs="Arial"/>
+          <w:sz w:val="24"/>
+          <w:szCs w:val="24"/>
+        </w:rPr>
+        <w:t xml:space="preserve">Hunter x Hunter é uma obra que tem quatro protagonistas (Gon, Killua, Kurapika e Leorio), mas a história começa com Gon em uma ilha monótona com o objetivo de encontrar seu pai, e para isso teria que se tornar um Hunter, que é uma espécie de </w:t>
+      </w:r>
+      <w:r>
+        <w:rPr>
+          <w:rFonts w:ascii="Arial" w:hAnsi="Arial" w:cs="Arial"/>
+          <w:sz w:val="24"/>
+          <w:szCs w:val="24"/>
+        </w:rPr>
+        <w:t xml:space="preserve">cargo especial </w:t>
+      </w:r>
+      <w:r>
+        <w:rPr>
+          <w:rFonts w:ascii="Arial" w:hAnsi="Arial" w:cs="Arial"/>
+          <w:sz w:val="24"/>
+          <w:szCs w:val="24"/>
+        </w:rPr>
+        <w:t>onde você tem várias vantagens. O motivo disso é o pensamento que ele tem se o pai o abandonou por isso, é porque deve ser algo tão incrível a ponto de você abandonar o seu filho</w:t>
+      </w:r>
+      <w:r>
+        <w:rPr>
+          <w:rFonts w:ascii="Arial" w:hAnsi="Arial" w:cs="Arial"/>
+          <w:sz w:val="24"/>
+          <w:szCs w:val="24"/>
+        </w:rPr>
+        <w:t xml:space="preserve"> para fazer</w:t>
+      </w:r>
+      <w:r>
+        <w:rPr>
+          <w:rFonts w:ascii="Arial" w:hAnsi="Arial" w:cs="Arial"/>
+          <w:sz w:val="24"/>
+          <w:szCs w:val="24"/>
+        </w:rPr>
+        <w:t>.</w:t>
       </w:r>
       <w:r>
         <w:rPr>
@@ -2294,7 +2318,7 @@
           <w:szCs w:val="24"/>
         </w:rPr>
         <w:drawing>
-          <wp:anchor distT="0" distB="0" distL="114300" distR="114300" simplePos="0" relativeHeight="251659264" behindDoc="1" locked="0" layoutInCell="1" allowOverlap="1" wp14:anchorId="1EC2BC8B" wp14:editId="35949B3A">
+          <wp:anchor distT="0" distB="0" distL="114300" distR="114300" simplePos="0" relativeHeight="251659264" behindDoc="1" locked="0" layoutInCell="1" allowOverlap="1" wp14:anchorId="1EC2BC8B" wp14:editId="39380568">
             <wp:simplePos x="0" y="0"/>
             <wp:positionH relativeFrom="margin">
               <wp:align>left</wp:align>
@@ -2303,12 +2327,12 @@
               <wp:posOffset>13970</wp:posOffset>
             </wp:positionV>
             <wp:extent cx="2602230" cy="1457325"/>
-            <wp:effectExtent l="0" t="0" r="7620" b="0"/>
+            <wp:effectExtent l="0" t="0" r="7620" b="9525"/>
             <wp:wrapTight wrapText="bothSides">
               <wp:wrapPolygon edited="0">
                 <wp:start x="0" y="0"/>
-                <wp:lineTo x="0" y="21176"/>
-                <wp:lineTo x="21505" y="21176"/>
+                <wp:lineTo x="0" y="21459"/>
+                <wp:lineTo x="21505" y="21459"/>
                 <wp:lineTo x="21505" y="0"/>
                 <wp:lineTo x="0" y="0"/>
               </wp:wrapPolygon>
@@ -2342,7 +2366,7 @@
                   <pic:spPr bwMode="auto">
                     <a:xfrm>
                       <a:off x="0" y="0"/>
-                      <a:ext cx="2604133" cy="1458315"/>
+                      <a:ext cx="2602230" cy="1457325"/>
                     </a:xfrm>
                     <a:prstGeom prst="rect">
                       <a:avLst/>
@@ -2371,76 +2395,97 @@
           <w:sz w:val="24"/>
           <w:szCs w:val="24"/>
         </w:rPr>
-        <w:t>Quando ele vai para esse exame hunter, ele acaba por encontrar Killua, um garoto com a mesma idade que ele 12 anos, e os dois se tornam amigos inseparaveis. Fazendo assim parte de varias aventuras juntas ao decorrer do anime, mas aqui eu vou focar nele no Killua, que e o motivo pelo quão hunter x hunter ser tão especial para mim.</w:t>
-      </w:r>
-    </w:p>
-    <w:p>
-      <w:pPr>
-        <w:rPr>
-          <w:rFonts w:ascii="Arial" w:hAnsi="Arial" w:cs="Arial"/>
-          <w:noProof/>
-          <w:sz w:val="24"/>
-          <w:szCs w:val="24"/>
-        </w:rPr>
-      </w:pPr>
-      <w:r>
-        <w:rPr>
-          <w:rFonts w:ascii="Arial" w:hAnsi="Arial" w:cs="Arial"/>
-          <w:noProof/>
-          <w:sz w:val="24"/>
-          <w:szCs w:val="24"/>
-        </w:rPr>
-        <w:t>Killua Zoldick e um garoto que cresceu em um lar contubardo, isso se diz por fazer parte de uma familia de assasinos. E o mesmo seguia a mesma carreira que a familia tinha</w:t>
-      </w:r>
-      <w:r>
-        <w:rPr>
-          <w:rFonts w:ascii="Arial" w:hAnsi="Arial" w:cs="Arial"/>
-          <w:noProof/>
-          <w:sz w:val="24"/>
-          <w:szCs w:val="24"/>
-        </w:rPr>
-        <w:t xml:space="preserve">. No entanto começou a cansar daquilo tudo, e queria viver sua vida, seguir seu proprio caminho, e então </w:t>
-      </w:r>
-      <w:r>
-        <w:rPr>
-          <w:rFonts w:ascii="Arial" w:hAnsi="Arial" w:cs="Arial"/>
-          <w:noProof/>
-          <w:sz w:val="24"/>
-          <w:szCs w:val="24"/>
-        </w:rPr>
-        <w:t>fugiu da sua familia com esse objetivo em mente, foi quando encontrou killua e tudo isso mudou.</w:t>
-      </w:r>
-    </w:p>
-    <w:p>
-      <w:pPr>
-        <w:rPr>
-          <w:rFonts w:ascii="Arial" w:hAnsi="Arial" w:cs="Arial"/>
-          <w:noProof/>
-          <w:sz w:val="24"/>
-          <w:szCs w:val="24"/>
-        </w:rPr>
-      </w:pPr>
-      <w:r>
-        <w:rPr>
-          <w:rFonts w:ascii="Arial" w:hAnsi="Arial" w:cs="Arial"/>
-          <w:noProof/>
-          <w:sz w:val="24"/>
-          <w:szCs w:val="24"/>
-        </w:rPr>
-        <w:t xml:space="preserve">O que me faz gostar tanto dele, seria sua lealdade, seu objetivo era seguir seu proprio caminho, conhecer a si mesmo, no entanto após conhecer Gon se apoia no sonho/objetivo do amigo de encontrar o pai dele, e por mais que no meio do caminho ele pode passar a se conhecer mais, ele faz coisas alem do </w:t>
-      </w:r>
-      <w:r>
-        <w:rPr>
-          <w:rFonts w:ascii="Arial" w:hAnsi="Arial" w:cs="Arial"/>
-          <w:noProof/>
-          <w:sz w:val="24"/>
-          <w:szCs w:val="24"/>
-        </w:rPr>
-        <w:t>necessario.</w:t>
-      </w:r>
-    </w:p>
-    <w:p>
-      <w:pPr>
+        <w:t xml:space="preserve">Quando ele vai para esse exame Hunter, acaba encontrando Killua, um garoto com a mesma idade que ele, 12 anos, e os dois se tornam amigos inseparáveis. Fazendo assim parte de várias aventuras juntos ao decorrer do anime, mas aqui eu vou focar nele, no Killua, que é o motivo de </w:t>
+      </w:r>
+      <w:r>
+        <w:rPr>
+          <w:rFonts w:ascii="Arial" w:hAnsi="Arial" w:cs="Arial"/>
+          <w:i/>
+          <w:iCs/>
+          <w:noProof/>
+          <w:sz w:val="24"/>
+          <w:szCs w:val="24"/>
+        </w:rPr>
+        <w:t>Hunter x Hunter</w:t>
+      </w:r>
+      <w:r>
+        <w:rPr>
+          <w:rFonts w:ascii="Arial" w:hAnsi="Arial" w:cs="Arial"/>
+          <w:noProof/>
+          <w:sz w:val="24"/>
+          <w:szCs w:val="24"/>
+        </w:rPr>
+        <w:t xml:space="preserve"> ser tão especial para mim.</w:t>
+      </w:r>
+    </w:p>
+    <w:p>
+      <w:pPr>
+        <w:rPr>
+          <w:rFonts w:ascii="Arial" w:hAnsi="Arial" w:cs="Arial"/>
+          <w:noProof/>
+          <w:sz w:val="24"/>
+          <w:szCs w:val="24"/>
+        </w:rPr>
+      </w:pPr>
+      <w:r>
+        <w:rPr>
+          <w:rFonts w:ascii="Arial" w:hAnsi="Arial" w:cs="Arial"/>
+          <w:noProof/>
+          <w:sz w:val="24"/>
+          <w:szCs w:val="24"/>
+        </w:rPr>
+        <w:t>Killua Zoldyck é um garoto que cresceu em um lar conturbado isso se diz por fazer parte de uma família de assassinos e o mesmo seguia a mesma carreira que a família tinha. No entanto, começou a cansar daquilo tudo e queria viver sua vida, seguir seu próprio caminho, e então fugiu da sua família com esse objetivo em mente. Foi quando encontrou Gon, e tudo isso mudou.</w:t>
+      </w:r>
+    </w:p>
+    <w:p>
+      <w:pPr>
+        <w:rPr>
+          <w:rFonts w:ascii="Arial" w:hAnsi="Arial" w:cs="Arial"/>
+          <w:noProof/>
+          <w:sz w:val="24"/>
+          <w:szCs w:val="24"/>
+        </w:rPr>
+      </w:pPr>
+      <w:r>
+        <w:rPr>
+          <w:rFonts w:ascii="Arial" w:hAnsi="Arial" w:cs="Arial"/>
+          <w:noProof/>
+          <w:sz w:val="24"/>
+          <w:szCs w:val="24"/>
+        </w:rPr>
+        <w:t xml:space="preserve">O </w:t>
+      </w:r>
+      <w:r>
+        <w:rPr>
+          <w:rFonts w:ascii="Arial" w:hAnsi="Arial" w:cs="Arial"/>
+          <w:noProof/>
+          <w:sz w:val="24"/>
+          <w:szCs w:val="24"/>
+        </w:rPr>
+        <w:t>que me faz gostar tanto dele seria sua lealdade. Seu objetivo era seguir o próprio caminho, conhecer a si mesmo, no entanto, após conhecer Gon, ele se apoia no sonho/objetivo do amigo de encontrar o pai dele, e por mais que no meio do caminho ele possa passar a se conhecer mais, ele faz coisas além do</w:t>
+      </w:r>
+      <w:r>
+        <w:rPr>
+          <w:rFonts w:ascii="Arial" w:hAnsi="Arial" w:cs="Arial"/>
+          <w:noProof/>
+          <w:sz w:val="24"/>
+          <w:szCs w:val="24"/>
+        </w:rPr>
+        <w:t xml:space="preserve"> </w:t>
+      </w:r>
+      <w:r>
+        <w:rPr>
+          <w:rFonts w:ascii="Arial" w:hAnsi="Arial" w:cs="Arial"/>
+          <w:noProof/>
+          <w:sz w:val="24"/>
+          <w:szCs w:val="24"/>
+        </w:rPr>
+        <w:t>necessário.</w:t>
+      </w:r>
+    </w:p>
+    <w:p>
+      <w:pPr>
+        <w:ind w:firstLine="708"/>
         <w:rPr>
           <w:rFonts w:ascii="Arial" w:hAnsi="Arial" w:cs="Arial"/>
           <w:noProof/>
@@ -2456,147 +2501,19 @@
           <w:szCs w:val="24"/>
         </w:rPr>
         <w:lastRenderedPageBreak/>
-        <w:t>Embora pareça ser um anime tranquil</w:t>
-      </w:r>
-      <w:r>
-        <w:rPr>
-          <w:rFonts w:ascii="Arial" w:hAnsi="Arial" w:cs="Arial"/>
-          <w:noProof/>
-          <w:sz w:val="24"/>
-          <w:szCs w:val="24"/>
-        </w:rPr>
-        <w:t xml:space="preserve">o, ah varios aprofundamentos, tendo como principal a questões de dualidades que são muito bem utilizadas pelo Togashi, e uma das principais e a do Killua com o Gon, que e visto pelo proprio Killua como Gon sendo a luz, e Killua sendo a escuridão, com Killua sempre andando atras do Gon, por não se achar no mesmo nivel que ele. </w:t>
-      </w:r>
-    </w:p>
-    <w:p>
-      <w:pPr>
-        <w:rPr>
-          <w:rFonts w:ascii="Arial" w:hAnsi="Arial" w:cs="Arial"/>
-          <w:noProof/>
-          <w:sz w:val="24"/>
-          <w:szCs w:val="24"/>
-          <w:u w:val="single"/>
-        </w:rPr>
-      </w:pPr>
-      <w:r>
-        <w:rPr>
-          <w:rFonts w:ascii="Arial" w:hAnsi="Arial" w:cs="Arial"/>
-          <w:noProof/>
-          <w:sz w:val="24"/>
-          <w:szCs w:val="24"/>
-        </w:rPr>
-        <w:t>So que ao decorrer do anime, vemos que essas figuras se invertem</w:t>
-      </w:r>
-      <w:r>
-        <w:rPr>
-          <w:rFonts w:ascii="Arial" w:hAnsi="Arial" w:cs="Arial"/>
-          <w:noProof/>
-          <w:sz w:val="24"/>
-          <w:szCs w:val="24"/>
-        </w:rPr>
-        <w:t>, após a morte de Kaito, que era visto como figura de pai por Gon, enquanto na procura do seu “original”</w:t>
-      </w:r>
-    </w:p>
-    <w:p>
-      <w:pPr>
-        <w:rPr>
-          <w:rFonts w:ascii="Arial" w:hAnsi="Arial" w:cs="Arial"/>
-          <w:noProof/>
-          <w:sz w:val="24"/>
-          <w:szCs w:val="24"/>
-        </w:rPr>
-      </w:pPr>
-    </w:p>
-    <w:p>
-      <w:pPr>
-        <w:jc w:val="left"/>
-        <w:rPr>
-          <w:rFonts w:ascii="Arial" w:hAnsi="Arial" w:cs="Arial"/>
-          <w:noProof/>
-          <w:sz w:val="24"/>
-          <w:szCs w:val="24"/>
-        </w:rPr>
-      </w:pPr>
-    </w:p>
-    <w:p>
-      <w:pPr>
-        <w:jc w:val="left"/>
-        <w:rPr>
-          <w:rFonts w:ascii="Arial" w:hAnsi="Arial" w:cs="Arial"/>
-          <w:noProof/>
-          <w:sz w:val="24"/>
-          <w:szCs w:val="24"/>
-        </w:rPr>
-      </w:pPr>
-    </w:p>
-    <w:p>
-      <w:pPr>
-        <w:jc w:val="left"/>
-        <w:rPr>
-          <w:rFonts w:ascii="Arial" w:hAnsi="Arial" w:cs="Arial"/>
-          <w:noProof/>
-          <w:sz w:val="24"/>
-          <w:szCs w:val="24"/>
-        </w:rPr>
-      </w:pPr>
-    </w:p>
-    <w:p>
-      <w:pPr>
-        <w:jc w:val="left"/>
-        <w:rPr>
-          <w:rFonts w:ascii="Arial" w:hAnsi="Arial" w:cs="Arial"/>
-          <w:noProof/>
-          <w:sz w:val="24"/>
-          <w:szCs w:val="24"/>
-        </w:rPr>
-      </w:pPr>
-    </w:p>
-    <w:p>
-      <w:pPr>
-        <w:jc w:val="center"/>
-        <w:rPr>
-          <w:rFonts w:ascii="Arial" w:hAnsi="Arial" w:cs="Arial"/>
-          <w:b/>
-          <w:bCs/>
-          <w:noProof/>
-          <w:sz w:val="24"/>
-          <w:szCs w:val="24"/>
-        </w:rPr>
-      </w:pPr>
-      <w:r>
-        <w:rPr>
-          <w:rFonts w:ascii="Arial" w:hAnsi="Arial" w:cs="Arial"/>
-          <w:b/>
-          <w:bCs/>
-          <w:noProof/>
-          <w:sz w:val="24"/>
-          <w:szCs w:val="24"/>
-        </w:rPr>
-        <w:t>Figura 1 – Dados do IRB sobre o faturamento do mercado de seguradoras ao longo dos anos</w:t>
-      </w:r>
-    </w:p>
-    <w:p>
-      <w:pPr>
-        <w:jc w:val="left"/>
-        <w:rPr>
-          <w:rFonts w:ascii="Arial" w:hAnsi="Arial" w:cs="Arial"/>
-          <w:noProof/>
-          <w:sz w:val="24"/>
-          <w:szCs w:val="24"/>
-        </w:rPr>
-      </w:pPr>
-      <w:r>
-        <w:rPr>
-          <w:rFonts w:ascii="Arial" w:hAnsi="Arial" w:cs="Arial"/>
-          <w:noProof/>
-          <w:sz w:val="24"/>
-          <w:szCs w:val="24"/>
-        </w:rPr>
         <w:drawing>
-          <wp:inline distT="0" distB="0" distL="0" distR="0" wp14:anchorId="1D9B362C" wp14:editId="667A0555">
-            <wp:extent cx="4899660" cy="1440463"/>
-            <wp:effectExtent l="0" t="0" r="0" b="7620"/>
-            <wp:docPr id="767289232" name="Imagem 1" descr="Gráfico&#10;&#10;O conteúdo gerado por IA pode estar incorreto."/>
+          <wp:anchor distT="0" distB="0" distL="114300" distR="114300" simplePos="0" relativeHeight="251660288" behindDoc="0" locked="0" layoutInCell="1" allowOverlap="1" wp14:anchorId="5636E43A" wp14:editId="48405DC0">
+            <wp:simplePos x="0" y="0"/>
+            <wp:positionH relativeFrom="margin">
+              <wp:posOffset>2567940</wp:posOffset>
+            </wp:positionH>
+            <wp:positionV relativeFrom="paragraph">
+              <wp:posOffset>70485</wp:posOffset>
+            </wp:positionV>
+            <wp:extent cx="2961640" cy="1665605"/>
+            <wp:effectExtent l="0" t="0" r="0" b="0"/>
+            <wp:wrapSquare wrapText="bothSides"/>
+            <wp:docPr id="2063760098" name="Imagem 1" descr="Uma imagem contendo no interior, mesa, pequeno, computer&#10;&#10;O conteúdo gerado por IA pode estar incorreto."/>
             <wp:cNvGraphicFramePr>
               <a:graphicFrameLocks xmlns:a="http://schemas.openxmlformats.org/drawingml/2006/main" noChangeAspect="1"/>
             </wp:cNvGraphicFramePr>
@@ -2604,11 +2521,17 @@
               <a:graphicData uri="http://schemas.openxmlformats.org/drawingml/2006/picture">
                 <pic:pic xmlns:pic="http://schemas.openxmlformats.org/drawingml/2006/picture">
                   <pic:nvPicPr>
-                    <pic:cNvPr id="767289232" name="Imagem 1" descr="Gráfico&#10;&#10;O conteúdo gerado por IA pode estar incorreto."/>
+                    <pic:cNvPr id="2063760098" name="Imagem 1" descr="Uma imagem contendo no interior, mesa, pequeno, computer&#10;&#10;O conteúdo gerado por IA pode estar incorreto."/>
                     <pic:cNvPicPr/>
                   </pic:nvPicPr>
                   <pic:blipFill>
-                    <a:blip r:embed="rId7"/>
+                    <a:blip r:embed="rId7" cstate="print">
+                      <a:extLst>
+                        <a:ext uri="{28A0092B-C50C-407E-A947-70E740481C1C}">
+                          <a14:useLocalDpi xmlns:a14="http://schemas.microsoft.com/office/drawing/2010/main" val="0"/>
+                        </a:ext>
+                      </a:extLst>
+                    </a:blip>
                     <a:stretch>
                       <a:fillRect/>
                     </a:stretch>
@@ -2616,7 +2539,7 @@
                   <pic:spPr>
                     <a:xfrm>
                       <a:off x="0" y="0"/>
-                      <a:ext cx="4899660" cy="1440463"/>
+                      <a:ext cx="2961640" cy="1665605"/>
                     </a:xfrm>
                     <a:prstGeom prst="rect">
                       <a:avLst/>
@@ -2625,187 +2548,60 @@
                 </pic:pic>
               </a:graphicData>
             </a:graphic>
-          </wp:inline>
+            <wp14:sizeRelH relativeFrom="margin">
+              <wp14:pctWidth>0</wp14:pctWidth>
+            </wp14:sizeRelH>
+            <wp14:sizeRelV relativeFrom="margin">
+              <wp14:pctHeight>0</wp14:pctHeight>
+            </wp14:sizeRelV>
+          </wp:anchor>
         </w:drawing>
       </w:r>
-    </w:p>
-    <w:p>
-      <w:pPr>
-        <w:jc w:val="left"/>
-        <w:rPr>
-          <w:rFonts w:ascii="Arial" w:hAnsi="Arial" w:cs="Arial"/>
-          <w:noProof/>
-          <w:sz w:val="24"/>
-          <w:szCs w:val="24"/>
-        </w:rPr>
-      </w:pPr>
-    </w:p>
-    <w:p>
-      <w:pPr>
-        <w:rPr>
-          <w:rFonts w:ascii="Arial" w:hAnsi="Arial" w:cs="Arial"/>
-          <w:noProof/>
-          <w:sz w:val="24"/>
-          <w:szCs w:val="24"/>
-        </w:rPr>
-      </w:pPr>
-      <w:r>
-        <w:rPr>
-          <w:rFonts w:ascii="Arial" w:hAnsi="Arial" w:cs="Arial"/>
-          <w:noProof/>
-          <w:sz w:val="24"/>
-          <w:szCs w:val="24"/>
-        </w:rPr>
-        <w:t>Por outro lado</w:t>
-      </w:r>
-      <w:r>
-        <w:rPr>
-          <w:rFonts w:ascii="Arial" w:hAnsi="Arial" w:cs="Arial"/>
-          <w:noProof/>
-          <w:sz w:val="24"/>
-          <w:szCs w:val="24"/>
-        </w:rPr>
-        <w:t>, apesar do grande faturamento, o lucro líquido do setor diminuiu 4,1% em relação a</w:t>
-      </w:r>
-      <w:r>
-        <w:rPr>
-          <w:rFonts w:ascii="Arial" w:hAnsi="Arial" w:cs="Arial"/>
-          <w:noProof/>
-          <w:sz w:val="24"/>
-          <w:szCs w:val="24"/>
-        </w:rPr>
-        <w:t xml:space="preserve"> 2023</w:t>
-      </w:r>
-      <w:r>
-        <w:rPr>
-          <w:rFonts w:ascii="Arial" w:hAnsi="Arial" w:cs="Arial"/>
-          <w:noProof/>
-          <w:sz w:val="24"/>
-          <w:szCs w:val="24"/>
-        </w:rPr>
-        <w:t>, um reflexo d</w:t>
-      </w:r>
-      <w:r>
-        <w:rPr>
-          <w:rFonts w:ascii="Arial" w:hAnsi="Arial" w:cs="Arial"/>
-          <w:noProof/>
-          <w:sz w:val="24"/>
-          <w:szCs w:val="24"/>
-        </w:rPr>
-        <w:t>o alto valor pago em sinistros, que ultrapassou R$76 bilhões</w:t>
-      </w:r>
-      <w:r>
-        <w:rPr>
-          <w:rFonts w:ascii="Arial" w:hAnsi="Arial" w:cs="Arial"/>
-          <w:noProof/>
-          <w:sz w:val="24"/>
-          <w:szCs w:val="24"/>
-        </w:rPr>
-        <w:t>. Comparando todos os segmentos, o de automóveis apresenta a maior taxa de sinistralidade, chegando a 59,4%. Uma das causas dessa alta porcentagem são dados pouco precisos e confiáveis. Em pesquisa feita pelo Instituto de Tecnologia de Massachusetts</w:t>
-      </w:r>
-      <w:r>
-        <w:rPr>
-          <w:rFonts w:ascii="Arial" w:hAnsi="Arial" w:cs="Arial"/>
-          <w:noProof/>
-          <w:sz w:val="24"/>
-          <w:szCs w:val="24"/>
-        </w:rPr>
-        <w:t xml:space="preserve"> (</w:t>
-      </w:r>
-      <w:r>
-        <w:rPr>
-          <w:rFonts w:ascii="Arial" w:hAnsi="Arial" w:cs="Arial"/>
-          <w:noProof/>
-          <w:sz w:val="24"/>
-          <w:szCs w:val="24"/>
-        </w:rPr>
-        <w:t>MIT</w:t>
-      </w:r>
-      <w:r>
-        <w:rPr>
-          <w:rFonts w:ascii="Arial" w:hAnsi="Arial" w:cs="Arial"/>
-          <w:noProof/>
-          <w:sz w:val="24"/>
-          <w:szCs w:val="24"/>
-        </w:rPr>
-        <w:t>)</w:t>
-      </w:r>
-      <w:r>
-        <w:rPr>
-          <w:rFonts w:ascii="Arial" w:hAnsi="Arial" w:cs="Arial"/>
-          <w:noProof/>
-          <w:sz w:val="24"/>
-          <w:szCs w:val="24"/>
-        </w:rPr>
-        <w:t xml:space="preserve"> foi constatado que a má qualidade desses dados podem gerar um prejuízo de 15 a 25% da sua receita total. Isso resulta em preços mais elevados e, consequentemente, menor adesão do seu produto pelo público alvo. Corroborando com essa ideia, a CNseg (Confederação Nacional das Seguradoras) aponta que 70% dos veículos no Brasil não possuem seguros</w:t>
-      </w:r>
-      <w:r>
-        <w:rPr>
-          <w:rFonts w:ascii="Arial" w:hAnsi="Arial" w:cs="Arial"/>
-          <w:noProof/>
-          <w:sz w:val="24"/>
-          <w:szCs w:val="24"/>
-        </w:rPr>
-        <w:t>.</w:t>
-      </w:r>
-    </w:p>
-    <w:p>
-      <w:pPr>
-        <w:rPr>
-          <w:rFonts w:ascii="Arial" w:hAnsi="Arial" w:cs="Arial"/>
-          <w:noProof/>
-          <w:sz w:val="24"/>
-          <w:szCs w:val="24"/>
-        </w:rPr>
-      </w:pPr>
-    </w:p>
-    <w:p>
-      <w:pPr>
-        <w:jc w:val="center"/>
-        <w:rPr>
-          <w:rFonts w:ascii="Arial" w:hAnsi="Arial" w:cs="Arial"/>
-          <w:b/>
-          <w:bCs/>
-          <w:noProof/>
-          <w:sz w:val="24"/>
-          <w:szCs w:val="24"/>
-        </w:rPr>
-      </w:pPr>
-      <w:r>
-        <w:rPr>
-          <w:rFonts w:ascii="Arial" w:hAnsi="Arial" w:cs="Arial"/>
-          <w:b/>
-          <w:bCs/>
-          <w:noProof/>
-          <w:sz w:val="24"/>
-          <w:szCs w:val="24"/>
-        </w:rPr>
-        <w:lastRenderedPageBreak/>
-        <w:t>Figura 2 - Dados do IRB sobre o pagamento de sinistros do mercado de seguradoras ao longo dos anos</w:t>
-      </w:r>
-    </w:p>
-    <w:p>
-      <w:pPr>
-        <w:jc w:val="left"/>
-        <w:rPr>
-          <w:rFonts w:ascii="Arial" w:hAnsi="Arial" w:cs="Arial"/>
-          <w:noProof/>
-          <w:sz w:val="24"/>
-          <w:szCs w:val="24"/>
-        </w:rPr>
-      </w:pPr>
-      <w:r>
-        <w:rPr>
-          <w:rFonts w:ascii="Arial" w:hAnsi="Arial" w:cs="Arial"/>
-          <w:noProof/>
-          <w:sz w:val="24"/>
-          <w:szCs w:val="24"/>
+      <w:r>
+        <w:rPr>
+          <w:rFonts w:ascii="Arial" w:hAnsi="Arial" w:cs="Arial"/>
+          <w:noProof/>
+          <w:sz w:val="24"/>
+          <w:szCs w:val="24"/>
+        </w:rPr>
+        <w:t>Embora pareça ser um anime tranquilo, há vários aprofundamentos, tendo como principal as questões de dualidade que são muito bem utilizadas por Togashi. E uma das principais é a do Killua com o Gon, que é vista pelo próprio Killua como Gon sendo a luz e ele sendo a escuridão, com Killua sempre andando atrás de Gon por não se achar no mesmo nível que ele.</w:t>
+      </w:r>
+      <w:r>
+        <w:rPr>
+          <w:rFonts w:ascii="Arial" w:hAnsi="Arial" w:cs="Arial"/>
+          <w:noProof/>
+          <w:sz w:val="24"/>
+          <w:szCs w:val="24"/>
+        </w:rPr>
+        <w:t xml:space="preserve"> </w:t>
+      </w:r>
+    </w:p>
+    <w:p>
+      <w:pPr>
+        <w:rPr>
+          <w:rFonts w:ascii="Arial" w:hAnsi="Arial" w:cs="Arial"/>
+          <w:noProof/>
+          <w:sz w:val="24"/>
+          <w:szCs w:val="24"/>
+        </w:rPr>
+      </w:pPr>
+      <w:r>
+        <w:rPr>
+          <w:noProof/>
         </w:rPr>
         <w:drawing>
-          <wp:inline distT="0" distB="0" distL="0" distR="0" wp14:anchorId="722B756D" wp14:editId="0844D7DA">
-            <wp:extent cx="4808220" cy="1321558"/>
-            <wp:effectExtent l="0" t="0" r="0" b="0"/>
-            <wp:docPr id="465793727" name="Imagem 1" descr="Gráfico, Gráfico de cascata&#10;&#10;O conteúdo gerado por IA pode estar incorreto."/>
+          <wp:anchor distT="0" distB="0" distL="114300" distR="114300" simplePos="0" relativeHeight="251661312" behindDoc="0" locked="0" layoutInCell="1" allowOverlap="1" wp14:anchorId="67271142" wp14:editId="1313EA8A">
+            <wp:simplePos x="0" y="0"/>
+            <wp:positionH relativeFrom="margin">
+              <wp:align>left</wp:align>
+            </wp:positionH>
+            <wp:positionV relativeFrom="paragraph">
+              <wp:posOffset>144145</wp:posOffset>
+            </wp:positionV>
+            <wp:extent cx="2122170" cy="2105025"/>
+            <wp:effectExtent l="0" t="0" r="0" b="9525"/>
+            <wp:wrapSquare wrapText="bothSides"/>
+            <wp:docPr id="30822367" name="Imagem 1" descr="Por que a “raiva” de Gon está escrita melhor do que você pensa :  r/HunterXHunter"/>
             <wp:cNvGraphicFramePr>
               <a:graphicFrameLocks xmlns:a="http://schemas.openxmlformats.org/drawingml/2006/main" noChangeAspect="1"/>
             </wp:cNvGraphicFramePr>
@@ -2813,30 +2609,292 @@
               <a:graphicData uri="http://schemas.openxmlformats.org/drawingml/2006/picture">
                 <pic:pic xmlns:pic="http://schemas.openxmlformats.org/drawingml/2006/picture">
                   <pic:nvPicPr>
-                    <pic:cNvPr id="465793727" name="Imagem 1" descr="Gráfico, Gráfico de cascata&#10;&#10;O conteúdo gerado por IA pode estar incorreto."/>
-                    <pic:cNvPicPr/>
+                    <pic:cNvPr id="0" name="Picture 1" descr="Por que a “raiva” de Gon está escrita melhor do que você pensa :  r/HunterXHunter"/>
+                    <pic:cNvPicPr>
+                      <a:picLocks noChangeAspect="1" noChangeArrowheads="1"/>
+                    </pic:cNvPicPr>
                   </pic:nvPicPr>
                   <pic:blipFill>
-                    <a:blip r:embed="rId8"/>
+                    <a:blip r:embed="rId8" cstate="print">
+                      <a:extLst>
+                        <a:ext uri="{28A0092B-C50C-407E-A947-70E740481C1C}">
+                          <a14:useLocalDpi xmlns:a14="http://schemas.microsoft.com/office/drawing/2010/main" val="0"/>
+                        </a:ext>
+                      </a:extLst>
+                    </a:blip>
+                    <a:srcRect/>
                     <a:stretch>
                       <a:fillRect/>
                     </a:stretch>
                   </pic:blipFill>
-                  <pic:spPr>
+                  <pic:spPr bwMode="auto">
                     <a:xfrm>
                       <a:off x="0" y="0"/>
-                      <a:ext cx="4862345" cy="1336434"/>
+                      <a:ext cx="2122170" cy="2105025"/>
                     </a:xfrm>
                     <a:prstGeom prst="rect">
                       <a:avLst/>
                     </a:prstGeom>
+                    <a:noFill/>
+                    <a:ln>
+                      <a:noFill/>
+                    </a:ln>
                   </pic:spPr>
                 </pic:pic>
               </a:graphicData>
             </a:graphic>
-          </wp:inline>
+            <wp14:sizeRelH relativeFrom="margin">
+              <wp14:pctWidth>0</wp14:pctWidth>
+            </wp14:sizeRelH>
+            <wp14:sizeRelV relativeFrom="margin">
+              <wp14:pctHeight>0</wp14:pctHeight>
+            </wp14:sizeRelV>
+          </wp:anchor>
         </w:drawing>
       </w:r>
+      <w:r>
+        <w:rPr>
+          <w:rFonts w:ascii="Arial" w:hAnsi="Arial" w:cs="Arial"/>
+          <w:noProof/>
+          <w:sz w:val="24"/>
+          <w:szCs w:val="24"/>
+        </w:rPr>
+        <w:t>Só que ao decorrer do anime vemos que essas figuras se invertem. Após Kaito perder o braço e estar prestes a morrer Kaito, que era visto como figura de pai por Gon (enquanto não achava Ging, seu pai)</w:t>
+      </w:r>
+      <w:r>
+        <w:rPr>
+          <w:rFonts w:ascii="Arial" w:hAnsi="Arial" w:cs="Arial"/>
+          <w:noProof/>
+          <w:sz w:val="24"/>
+          <w:szCs w:val="24"/>
+        </w:rPr>
+        <w:t xml:space="preserve"> </w:t>
+      </w:r>
+      <w:r>
+        <w:rPr>
+          <w:rFonts w:ascii="Arial" w:hAnsi="Arial" w:cs="Arial"/>
+          <w:noProof/>
+          <w:sz w:val="24"/>
+          <w:szCs w:val="24"/>
+        </w:rPr>
+        <w:t>ele morre enquanto Killua salva Gon, que iria se descontrolar, desmaiando o amigo e fugindo do local. Quando Gon acorda, começa a nutrir o pensamento de que Kaito estava vivo</w:t>
+      </w:r>
+      <w:r>
+        <w:rPr>
+          <w:rFonts w:ascii="Arial" w:hAnsi="Arial" w:cs="Arial"/>
+          <w:noProof/>
+          <w:sz w:val="24"/>
+          <w:szCs w:val="24"/>
+        </w:rPr>
+        <w:t>.</w:t>
+      </w:r>
+    </w:p>
+    <w:p>
+      <w:pPr>
+        <w:rPr>
+          <w:rFonts w:ascii="Arial" w:hAnsi="Arial" w:cs="Arial"/>
+          <w:noProof/>
+          <w:sz w:val="24"/>
+          <w:szCs w:val="24"/>
+        </w:rPr>
+      </w:pPr>
+      <w:r>
+        <w:rPr>
+          <w:rFonts w:ascii="Arial" w:hAnsi="Arial" w:cs="Arial"/>
+          <w:noProof/>
+          <w:sz w:val="24"/>
+          <w:szCs w:val="24"/>
+        </w:rPr>
+        <w:drawing>
+          <wp:anchor distT="0" distB="0" distL="114300" distR="114300" simplePos="0" relativeHeight="251662336" behindDoc="0" locked="0" layoutInCell="1" allowOverlap="1" wp14:anchorId="39AEA982" wp14:editId="16BBA39E">
+            <wp:simplePos x="0" y="0"/>
+            <wp:positionH relativeFrom="margin">
+              <wp:posOffset>2882900</wp:posOffset>
+            </wp:positionH>
+            <wp:positionV relativeFrom="paragraph">
+              <wp:posOffset>1662430</wp:posOffset>
+            </wp:positionV>
+            <wp:extent cx="2574290" cy="2495550"/>
+            <wp:effectExtent l="0" t="0" r="0" b="0"/>
+            <wp:wrapSquare wrapText="bothSides"/>
+            <wp:docPr id="714995783" name="Imagem 2"/>
+            <wp:cNvGraphicFramePr>
+              <a:graphicFrameLocks xmlns:a="http://schemas.openxmlformats.org/drawingml/2006/main" noChangeAspect="1"/>
+            </wp:cNvGraphicFramePr>
+            <a:graphic xmlns:a="http://schemas.openxmlformats.org/drawingml/2006/main">
+              <a:graphicData uri="http://schemas.openxmlformats.org/drawingml/2006/picture">
+                <pic:pic xmlns:pic="http://schemas.openxmlformats.org/drawingml/2006/picture">
+                  <pic:nvPicPr>
+                    <pic:cNvPr id="0" name="Picture 3"/>
+                    <pic:cNvPicPr>
+                      <a:picLocks noChangeAspect="1" noChangeArrowheads="1"/>
+                    </pic:cNvPicPr>
+                  </pic:nvPicPr>
+                  <pic:blipFill>
+                    <a:blip r:embed="rId9">
+                      <a:extLst>
+                        <a:ext uri="{28A0092B-C50C-407E-A947-70E740481C1C}">
+                          <a14:useLocalDpi xmlns:a14="http://schemas.microsoft.com/office/drawing/2010/main" val="0"/>
+                        </a:ext>
+                      </a:extLst>
+                    </a:blip>
+                    <a:srcRect/>
+                    <a:stretch>
+                      <a:fillRect/>
+                    </a:stretch>
+                  </pic:blipFill>
+                  <pic:spPr bwMode="auto">
+                    <a:xfrm>
+                      <a:off x="0" y="0"/>
+                      <a:ext cx="2574290" cy="2495550"/>
+                    </a:xfrm>
+                    <a:prstGeom prst="rect">
+                      <a:avLst/>
+                    </a:prstGeom>
+                    <a:noFill/>
+                    <a:ln>
+                      <a:noFill/>
+                    </a:ln>
+                  </pic:spPr>
+                </pic:pic>
+              </a:graphicData>
+            </a:graphic>
+            <wp14:sizeRelH relativeFrom="margin">
+              <wp14:pctWidth>0</wp14:pctWidth>
+            </wp14:sizeRelH>
+            <wp14:sizeRelV relativeFrom="margin">
+              <wp14:pctHeight>0</wp14:pctHeight>
+            </wp14:sizeRelV>
+          </wp:anchor>
+        </w:drawing>
+      </w:r>
+      <w:r>
+        <w:rPr>
+          <w:rFonts w:ascii="Arial" w:hAnsi="Arial" w:cs="Arial"/>
+          <w:noProof/>
+          <w:sz w:val="24"/>
+          <w:szCs w:val="24"/>
+        </w:rPr>
+        <w:t>No entanto, quando ele descobre que Kaito estava realmente morto, começa a se descontrolar, e dessa vez Killua não estava por perto para não deixar isso acontecer. Então Gon se descontrola drasticamente, chegando ao nível de matar uma pessoa inocente só para se vingar. Esse é um dos momentos mais marcantes da amizade deles, pois ali Killua vê que ninguém é perfeito</w:t>
+      </w:r>
+      <w:r>
+        <w:rPr>
+          <w:rFonts w:ascii="Arial" w:hAnsi="Arial" w:cs="Arial"/>
+          <w:noProof/>
+          <w:sz w:val="24"/>
+          <w:szCs w:val="24"/>
+        </w:rPr>
+        <w:t xml:space="preserve"> </w:t>
+      </w:r>
+      <w:r>
+        <w:rPr>
+          <w:rFonts w:ascii="Arial" w:hAnsi="Arial" w:cs="Arial"/>
+          <w:noProof/>
+          <w:sz w:val="24"/>
+          <w:szCs w:val="24"/>
+        </w:rPr>
+        <w:t>nem mesmo seu sol pode sempre brilhar. Ali foi um marco, pois dá pra perceber nitidamente que a amizade deles nunca mais seria a mesma.</w:t>
+      </w:r>
+    </w:p>
+    <w:p>
+      <w:pPr>
+        <w:rPr>
+          <w:rFonts w:ascii="Arial" w:hAnsi="Arial" w:cs="Arial"/>
+          <w:noProof/>
+          <w:sz w:val="24"/>
+          <w:szCs w:val="24"/>
+        </w:rPr>
+      </w:pPr>
+      <w:r>
+        <w:rPr>
+          <w:rFonts w:ascii="Arial" w:hAnsi="Arial" w:cs="Arial"/>
+          <w:noProof/>
+          <w:sz w:val="24"/>
+          <w:szCs w:val="24"/>
+        </w:rPr>
+        <w:t xml:space="preserve">Em suma, </w:t>
+      </w:r>
+      <w:r>
+        <w:rPr>
+          <w:rFonts w:ascii="Arial" w:hAnsi="Arial" w:cs="Arial"/>
+          <w:i/>
+          <w:iCs/>
+          <w:noProof/>
+          <w:sz w:val="24"/>
+          <w:szCs w:val="24"/>
+        </w:rPr>
+        <w:t>Hunter x Hunter</w:t>
+      </w:r>
+      <w:r>
+        <w:rPr>
+          <w:rFonts w:ascii="Arial" w:hAnsi="Arial" w:cs="Arial"/>
+          <w:noProof/>
+          <w:sz w:val="24"/>
+          <w:szCs w:val="24"/>
+        </w:rPr>
+        <w:t xml:space="preserve"> é meu anime favorito principalmente por conta de Killua e dessa dualidade entre ele e Gon, onde podemos ver como as pessoas mudam. Enquanto um começou sendo a luz, com sutileza os papéis se invertem, sem contar outros milhares de pontos maravilhosos desse anime.</w:t>
+      </w:r>
+    </w:p>
+    <w:p>
+      <w:pPr>
+        <w:rPr>
+          <w:rFonts w:ascii="Arial" w:hAnsi="Arial" w:cs="Arial"/>
+          <w:b/>
+          <w:bCs/>
+          <w:noProof/>
+          <w:sz w:val="24"/>
+          <w:szCs w:val="24"/>
+          <w:u w:val="single"/>
+        </w:rPr>
+      </w:pPr>
+      <w:r>
+        <w:rPr>
+          <w:rFonts w:ascii="Arial" w:hAnsi="Arial" w:cs="Arial"/>
+          <w:noProof/>
+          <w:sz w:val="24"/>
+          <w:szCs w:val="24"/>
+        </w:rPr>
+        <w:lastRenderedPageBreak/>
+        <w:t>Agora falando sobre o Owlfall</w:t>
+      </w:r>
+      <w:r>
+        <w:rPr>
+          <w:rFonts w:ascii="Arial" w:hAnsi="Arial" w:cs="Arial"/>
+          <w:noProof/>
+          <w:sz w:val="24"/>
+          <w:szCs w:val="24"/>
+        </w:rPr>
+        <w:t xml:space="preserve">, e um projeto voltado a um universo, bastante inspirado em hunter x hunter, </w:t>
+      </w:r>
+      <w:r>
+        <w:rPr>
+          <w:rFonts w:ascii="Arial" w:hAnsi="Arial" w:cs="Arial"/>
+          <w:noProof/>
+          <w:sz w:val="24"/>
+          <w:szCs w:val="24"/>
+        </w:rPr>
+        <w:t xml:space="preserve">mas que tinha a proposta de ser voltado para a casa coruja também, mas quando se fala </w:t>
+      </w:r>
+      <w:r>
+        <w:rPr>
+          <w:rFonts w:ascii="Arial" w:hAnsi="Arial" w:cs="Arial"/>
+          <w:noProof/>
+          <w:sz w:val="24"/>
+          <w:szCs w:val="24"/>
+        </w:rPr>
+        <w:t>do universo e mundo em si, e muito voltado a hunter x hunter, somente a lore que tem bastante de a casa coruja</w:t>
+      </w:r>
+    </w:p>
+    <w:p>
+      <w:pPr>
+        <w:jc w:val="left"/>
+        <w:rPr>
+          <w:rFonts w:ascii="Arial" w:hAnsi="Arial" w:cs="Arial"/>
+          <w:noProof/>
+          <w:sz w:val="24"/>
+          <w:szCs w:val="24"/>
+        </w:rPr>
+      </w:pPr>
     </w:p>
     <w:p>
       <w:pPr>
@@ -3431,6 +3489,7 @@
           <w:sz w:val="24"/>
           <w:szCs w:val="24"/>
         </w:rPr>
+        <w:lastRenderedPageBreak/>
         <w:br w:type="page"/>
       </w:r>
     </w:p>
@@ -4459,7 +4518,7 @@
         </w:rPr>
         <w:t xml:space="preserve">: </w:t>
       </w:r>
-      <w:hyperlink r:id="rId9" w:history="1">
+      <w:hyperlink r:id="rId10" w:history="1">
         <w:r>
           <w:rPr>
             <w:rStyle w:val="Hyperlink"/>
@@ -6603,7 +6662,7 @@
         </w:rPr>
         <w:t xml:space="preserve">Para acessar a Ferramenta de Gestão do projeto, acesse: </w:t>
       </w:r>
-      <w:hyperlink r:id="rId10" w:history="1">
+      <w:hyperlink r:id="rId11" w:history="1">
         <w:r>
           <w:rPr>
             <w:rStyle w:val="Hyperlink"/>
@@ -6637,7 +6696,7 @@
         </w:rPr>
         <w:t xml:space="preserve">Para acessar a plataforma de versionamento de código, acesse: </w:t>
       </w:r>
-      <w:hyperlink r:id="rId11" w:history="1">
+      <w:hyperlink r:id="rId12" w:history="1">
         <w:r>
           <w:rPr>
             <w:rStyle w:val="Hyperlink"/>
@@ -8405,7 +8464,7 @@
         </w:rPr>
         <w:t xml:space="preserve"> </w:t>
       </w:r>
-      <w:hyperlink r:id="rId12" w:history="1">
+      <w:hyperlink r:id="rId13" w:history="1">
         <w:r>
           <w:rPr>
             <w:rStyle w:val="Hyperlink"/>
@@ -8485,7 +8544,7 @@
         </w:rPr>
         <w:t xml:space="preserve">2023. Disponível em: </w:t>
       </w:r>
-      <w:hyperlink r:id="rId13" w:history="1">
+      <w:hyperlink r:id="rId14" w:history="1">
         <w:r>
           <w:rPr>
             <w:rStyle w:val="Hyperlink"/>
@@ -8565,7 +8624,7 @@
         </w:rPr>
         <w:t xml:space="preserve">2025. Disponível em: </w:t>
       </w:r>
-      <w:hyperlink r:id="rId14" w:history="1">
+      <w:hyperlink r:id="rId15" w:history="1">
         <w:r>
           <w:rPr>
             <w:rStyle w:val="Hyperlink"/>
@@ -8685,7 +8744,7 @@
         </w:rPr>
         <w:t xml:space="preserve">isponível em: </w:t>
       </w:r>
-      <w:hyperlink r:id="rId15" w:history="1">
+      <w:hyperlink r:id="rId16" w:history="1">
         <w:r>
           <w:rPr>
             <w:rStyle w:val="Hyperlink"/>
@@ -8851,7 +8910,7 @@
         </w:rPr>
         <w:t xml:space="preserve">: </w:t>
       </w:r>
-      <w:hyperlink r:id="rId16" w:history="1">
+      <w:hyperlink r:id="rId17" w:history="1">
         <w:r>
           <w:rPr>
             <w:rStyle w:val="Hyperlink"/>
@@ -9001,7 +9060,7 @@
         </w:rPr>
         <w:t xml:space="preserve">isponível em: </w:t>
       </w:r>
-      <w:hyperlink r:id="rId17" w:history="1">
+      <w:hyperlink r:id="rId18" w:history="1">
         <w:r>
           <w:rPr>
             <w:rStyle w:val="Hyperlink"/>
@@ -9120,7 +9179,7 @@
         </w:rPr>
         <w:t xml:space="preserve">2024. Disponível em: </w:t>
       </w:r>
-      <w:hyperlink r:id="rId18" w:history="1">
+      <w:hyperlink r:id="rId19" w:history="1">
         <w:r>
           <w:rPr>
             <w:rStyle w:val="Hyperlink"/>
@@ -9177,7 +9236,7 @@
         </w:rPr>
         <w:t xml:space="preserve">2025. Disponível em: </w:t>
       </w:r>
-      <w:hyperlink r:id="rId19" w:history="1">
+      <w:hyperlink r:id="rId20" w:history="1">
         <w:r>
           <w:rPr>
             <w:rStyle w:val="Hyperlink"/>
@@ -9247,7 +9306,7 @@
         </w:rPr>
         <w:t xml:space="preserve">2024. Disponível em: </w:t>
       </w:r>
-      <w:hyperlink r:id="rId20" w:history="1">
+      <w:hyperlink r:id="rId21" w:history="1">
         <w:r>
           <w:rPr>
             <w:rStyle w:val="Hyperlink"/>
@@ -12900,7 +12959,6 @@
   <w:style w:type="character" w:default="1" w:styleId="Fontepargpadro">
     <w:name w:val="Default Paragraph Font"/>
     <w:uiPriority w:val="1"/>
-    <w:semiHidden/>
     <w:unhideWhenUsed/>
   </w:style>
   <w:style w:type="table" w:default="1" w:styleId="Tabelanormal">

--- a/Documentacao/documentacao.docx
+++ b/Documentacao/documentacao.docx
@@ -1860,7 +1860,39 @@
           <w:sz w:val="24"/>
           <w:szCs w:val="24"/>
         </w:rPr>
-        <w:t xml:space="preserve">jeto Owlfall iniciou em uma ligação com meus amigos, eu sempre gostei muito de rpg. E em um dia quando estava jogando me deu a vontade de ter um, de fazer um universo, eu já havia feito uma mesa utilizando ordem paranormal, mas para o que eu gostaria de fazer, era bem limitado, então foi quando começou a gerar uma ideia na minha cabeça. Um universo que se baseava em animações, desenhos, que sempre amei, e como principal Hunter x </w:t>
+        <w:t>jeto Owlfall iniciou</w:t>
+      </w:r>
+      <w:r>
+        <w:rPr>
+          <w:rFonts w:ascii="Arial" w:hAnsi="Arial" w:cs="Arial"/>
+          <w:sz w:val="24"/>
+          <w:szCs w:val="24"/>
+        </w:rPr>
+        <w:t>-se</w:t>
+      </w:r>
+      <w:r>
+        <w:rPr>
+          <w:rFonts w:ascii="Arial" w:hAnsi="Arial" w:cs="Arial"/>
+          <w:sz w:val="24"/>
+          <w:szCs w:val="24"/>
+        </w:rPr>
+        <w:t xml:space="preserve"> em uma ligação com meus amigos, eu sempre gostei muito de rpg. E</w:t>
+      </w:r>
+      <w:r>
+        <w:rPr>
+          <w:rFonts w:ascii="Arial" w:hAnsi="Arial" w:cs="Arial"/>
+          <w:sz w:val="24"/>
+          <w:szCs w:val="24"/>
+        </w:rPr>
+        <w:t>m um certo</w:t>
+      </w:r>
+      <w:r>
+        <w:rPr>
+          <w:rFonts w:ascii="Arial" w:hAnsi="Arial" w:cs="Arial"/>
+          <w:sz w:val="24"/>
+          <w:szCs w:val="24"/>
+        </w:rPr>
+        <w:t xml:space="preserve"> dia quando estava jogando me deu a vontade de ter um, de fazer um universo, eu já havia feito uma mesa utilizando ordem paranormal, mas para o que eu gostaria de fazer, era bem limitado, então foi quando começou a gerar uma ideia na minha cabeça. Um universo que se baseava em animações, desenhos, que sempre amei, e como principal Hunter x </w:t>
       </w:r>
       <w:r>
         <w:rPr>
@@ -2240,24 +2272,150 @@
           <w:sz w:val="24"/>
           <w:szCs w:val="24"/>
         </w:rPr>
-        <w:t>Tudo começa por algo ou alguém, e dessa vez vou começar falando de Yoshihiro Togashi. Após fazer um anime de sucesso (Yu Yu Hakusho), ele teve plena liberdade para fazer o anime como gostaria, e foi assim que começou Hunter x Hunter.</w:t>
-      </w:r>
-    </w:p>
-    <w:p>
-      <w:pPr>
-        <w:rPr>
-          <w:rFonts w:ascii="Arial" w:hAnsi="Arial" w:cs="Arial"/>
-          <w:sz w:val="24"/>
-          <w:szCs w:val="24"/>
-        </w:rPr>
-      </w:pPr>
-      <w:r>
-        <w:rPr>
-          <w:rFonts w:ascii="Arial" w:hAnsi="Arial" w:cs="Arial"/>
-          <w:sz w:val="24"/>
-          <w:szCs w:val="24"/>
-        </w:rPr>
-        <w:t xml:space="preserve">Hunter x Hunter é uma obra que tem quatro protagonistas (Gon, Killua, Kurapika e Leorio), mas a história começa com Gon em uma ilha monótona com o objetivo de encontrar seu pai, e para isso teria que se tornar um Hunter, que é uma espécie de </w:t>
+        <w:t xml:space="preserve">Tudo começa por algo ou alguém, e dessa vez vou começar falando de Yoshihiro </w:t>
+      </w:r>
+      <w:proofErr w:type="spellStart"/>
+      <w:r>
+        <w:rPr>
+          <w:rFonts w:ascii="Arial" w:hAnsi="Arial" w:cs="Arial"/>
+          <w:sz w:val="24"/>
+          <w:szCs w:val="24"/>
+        </w:rPr>
+        <w:t>Togashi</w:t>
+      </w:r>
+      <w:proofErr w:type="spellEnd"/>
+      <w:r>
+        <w:rPr>
+          <w:rFonts w:ascii="Arial" w:hAnsi="Arial" w:cs="Arial"/>
+          <w:sz w:val="24"/>
+          <w:szCs w:val="24"/>
+        </w:rPr>
+        <w:t xml:space="preserve">. Após fazer um anime de sucesso (Yu </w:t>
+      </w:r>
+      <w:proofErr w:type="spellStart"/>
+      <w:r>
+        <w:rPr>
+          <w:rFonts w:ascii="Arial" w:hAnsi="Arial" w:cs="Arial"/>
+          <w:sz w:val="24"/>
+          <w:szCs w:val="24"/>
+        </w:rPr>
+        <w:t>Yu</w:t>
+      </w:r>
+      <w:proofErr w:type="spellEnd"/>
+      <w:r>
+        <w:rPr>
+          <w:rFonts w:ascii="Arial" w:hAnsi="Arial" w:cs="Arial"/>
+          <w:sz w:val="24"/>
+          <w:szCs w:val="24"/>
+        </w:rPr>
+        <w:t xml:space="preserve"> </w:t>
+      </w:r>
+      <w:proofErr w:type="spellStart"/>
+      <w:r>
+        <w:rPr>
+          <w:rFonts w:ascii="Arial" w:hAnsi="Arial" w:cs="Arial"/>
+          <w:sz w:val="24"/>
+          <w:szCs w:val="24"/>
+        </w:rPr>
+        <w:t>Hakusho</w:t>
+      </w:r>
+      <w:proofErr w:type="spellEnd"/>
+      <w:r>
+        <w:rPr>
+          <w:rFonts w:ascii="Arial" w:hAnsi="Arial" w:cs="Arial"/>
+          <w:sz w:val="24"/>
+          <w:szCs w:val="24"/>
+        </w:rPr>
+        <w:t>), ele teve plena liberdade para fazer o anime como gostaria, e foi assim que começou Hunter x Hunter.</w:t>
+      </w:r>
+    </w:p>
+    <w:p>
+      <w:pPr>
+        <w:rPr>
+          <w:rFonts w:ascii="Arial" w:hAnsi="Arial" w:cs="Arial"/>
+          <w:sz w:val="24"/>
+          <w:szCs w:val="24"/>
+        </w:rPr>
+      </w:pPr>
+      <w:r>
+        <w:rPr>
+          <w:rFonts w:ascii="Arial" w:hAnsi="Arial" w:cs="Arial"/>
+          <w:sz w:val="24"/>
+          <w:szCs w:val="24"/>
+        </w:rPr>
+        <w:t>Hunter x Hunter é uma obra que tem quatro protagonistas (</w:t>
+      </w:r>
+      <w:proofErr w:type="spellStart"/>
+      <w:r>
+        <w:rPr>
+          <w:rFonts w:ascii="Arial" w:hAnsi="Arial" w:cs="Arial"/>
+          <w:sz w:val="24"/>
+          <w:szCs w:val="24"/>
+        </w:rPr>
+        <w:t>Gon</w:t>
+      </w:r>
+      <w:proofErr w:type="spellEnd"/>
+      <w:r>
+        <w:rPr>
+          <w:rFonts w:ascii="Arial" w:hAnsi="Arial" w:cs="Arial"/>
+          <w:sz w:val="24"/>
+          <w:szCs w:val="24"/>
+        </w:rPr>
+        <w:t xml:space="preserve">, Killua, </w:t>
+      </w:r>
+      <w:proofErr w:type="spellStart"/>
+      <w:r>
+        <w:rPr>
+          <w:rFonts w:ascii="Arial" w:hAnsi="Arial" w:cs="Arial"/>
+          <w:sz w:val="24"/>
+          <w:szCs w:val="24"/>
+        </w:rPr>
+        <w:t>Kurapika</w:t>
+      </w:r>
+      <w:proofErr w:type="spellEnd"/>
+      <w:r>
+        <w:rPr>
+          <w:rFonts w:ascii="Arial" w:hAnsi="Arial" w:cs="Arial"/>
+          <w:sz w:val="24"/>
+          <w:szCs w:val="24"/>
+        </w:rPr>
+        <w:t xml:space="preserve"> e </w:t>
+      </w:r>
+      <w:proofErr w:type="spellStart"/>
+      <w:r>
+        <w:rPr>
+          <w:rFonts w:ascii="Arial" w:hAnsi="Arial" w:cs="Arial"/>
+          <w:sz w:val="24"/>
+          <w:szCs w:val="24"/>
+        </w:rPr>
+        <w:t>Leorio</w:t>
+      </w:r>
+      <w:proofErr w:type="spellEnd"/>
+      <w:r>
+        <w:rPr>
+          <w:rFonts w:ascii="Arial" w:hAnsi="Arial" w:cs="Arial"/>
+          <w:sz w:val="24"/>
+          <w:szCs w:val="24"/>
+        </w:rPr>
+        <w:t xml:space="preserve">), mas a história começa com </w:t>
+      </w:r>
+      <w:proofErr w:type="spellStart"/>
+      <w:r>
+        <w:rPr>
+          <w:rFonts w:ascii="Arial" w:hAnsi="Arial" w:cs="Arial"/>
+          <w:sz w:val="24"/>
+          <w:szCs w:val="24"/>
+        </w:rPr>
+        <w:t>Gon</w:t>
+      </w:r>
+      <w:proofErr w:type="spellEnd"/>
+      <w:r>
+        <w:rPr>
+          <w:rFonts w:ascii="Arial" w:hAnsi="Arial" w:cs="Arial"/>
+          <w:sz w:val="24"/>
+          <w:szCs w:val="24"/>
+        </w:rPr>
+        <w:t xml:space="preserve"> em uma ilha monótona com o objetivo de encontrar seu pai, e para isso teria que se tornar um Hunter, que é uma espécie de </w:t>
       </w:r>
       <w:r>
         <w:rPr>
@@ -2273,32 +2431,40 @@
           <w:sz w:val="24"/>
           <w:szCs w:val="24"/>
         </w:rPr>
-        <w:t>onde você tem várias vantagens. O motivo disso é o pensamento que ele tem se o pai o abandonou por isso, é porque deve ser algo tão incrível a ponto de você abandonar o seu filho</w:t>
-      </w:r>
-      <w:r>
-        <w:rPr>
-          <w:rFonts w:ascii="Arial" w:hAnsi="Arial" w:cs="Arial"/>
-          <w:sz w:val="24"/>
-          <w:szCs w:val="24"/>
-        </w:rPr>
-        <w:t xml:space="preserve"> para fazer</w:t>
-      </w:r>
-      <w:r>
-        <w:rPr>
-          <w:rFonts w:ascii="Arial" w:hAnsi="Arial" w:cs="Arial"/>
+        <w:t xml:space="preserve">onde você tem várias vantagens. O motivo disso é </w:t>
+      </w:r>
+      <w:r>
+        <w:rPr>
+          <w:rFonts w:ascii="Arial" w:hAnsi="Arial" w:cs="Arial"/>
+          <w:sz w:val="24"/>
+          <w:szCs w:val="24"/>
+        </w:rPr>
+        <w:t>vinculado ao</w:t>
+      </w:r>
+      <w:r>
+        <w:rPr>
+          <w:rFonts w:ascii="Arial" w:hAnsi="Arial" w:cs="Arial"/>
+          <w:sz w:val="24"/>
+          <w:szCs w:val="24"/>
+        </w:rPr>
+        <w:t xml:space="preserve"> pensamento que ele tem </w:t>
+      </w:r>
+      <w:r>
+        <w:rPr>
+          <w:rFonts w:ascii="Arial" w:hAnsi="Arial" w:cs="Arial"/>
+          <w:sz w:val="24"/>
+          <w:szCs w:val="24"/>
+        </w:rPr>
+        <w:t>do abandono do seu pai, ocasionado pela vontade de se tornar um caçador</w:t>
+      </w:r>
+      <w:r>
+        <w:rPr>
+          <w:rFonts w:ascii="Arial" w:hAnsi="Arial" w:cs="Arial"/>
+          <w:noProof/>
           <w:sz w:val="24"/>
           <w:szCs w:val="24"/>
         </w:rPr>
         <w:t>.</w:t>
-      </w:r>
-      <w:r>
-        <w:rPr>
-          <w:rFonts w:ascii="Arial" w:hAnsi="Arial" w:cs="Arial"/>
-          <w:noProof/>
-          <w:sz w:val="24"/>
-          <w:szCs w:val="24"/>
-        </w:rPr>
-        <w:t xml:space="preserve"> </w:t>
       </w:r>
     </w:p>
     <w:p>
@@ -2775,7 +2941,43 @@
           <w:sz w:val="24"/>
           <w:szCs w:val="24"/>
         </w:rPr>
-        <w:t>No entanto, quando ele descobre que Kaito estava realmente morto, começa a se descontrolar, e dessa vez Killua não estava por perto para não deixar isso acontecer. Então Gon se descontrola drasticamente, chegando ao nível de matar uma pessoa inocente só para se vingar. Esse é um dos momentos mais marcantes da amizade deles, pois ali Killua vê que ninguém é perfeito</w:t>
+        <w:t>No entanto, quando ele descobre que Kaito estava realmente morto, começa a se descontrolar, e dessa vez Killua não estava por perto para não deixar isso acontecer. Então Gon se descontrola drasticamente, chegando ao nível de</w:t>
+      </w:r>
+      <w:r>
+        <w:rPr>
+          <w:rFonts w:ascii="Arial" w:hAnsi="Arial" w:cs="Arial"/>
+          <w:noProof/>
+          <w:sz w:val="24"/>
+          <w:szCs w:val="24"/>
+        </w:rPr>
+        <w:t xml:space="preserve"> estar disposto a</w:t>
+      </w:r>
+      <w:r>
+        <w:rPr>
+          <w:rFonts w:ascii="Arial" w:hAnsi="Arial" w:cs="Arial"/>
+          <w:noProof/>
+          <w:sz w:val="24"/>
+          <w:szCs w:val="24"/>
+        </w:rPr>
+        <w:t xml:space="preserve"> matar uma pessoa inocent</w:t>
+      </w:r>
+      <w:r>
+        <w:rPr>
+          <w:rFonts w:ascii="Arial" w:hAnsi="Arial" w:cs="Arial"/>
+          <w:noProof/>
+          <w:sz w:val="24"/>
+          <w:szCs w:val="24"/>
+        </w:rPr>
+        <w:t>e, em prol dos seus objetivos próprios</w:t>
+      </w:r>
+      <w:r>
+        <w:rPr>
+          <w:rFonts w:ascii="Arial" w:hAnsi="Arial" w:cs="Arial"/>
+          <w:noProof/>
+          <w:sz w:val="24"/>
+          <w:szCs w:val="24"/>
+        </w:rPr>
+        <w:t>. Esse é um dos momentos mais marcantes da amizade deles, pois ali Killua vê que ninguém é perfeito</w:t>
       </w:r>
       <w:r>
         <w:rPr>
@@ -2832,7 +3034,17 @@
           <w:sz w:val="24"/>
           <w:szCs w:val="24"/>
         </w:rPr>
-        <w:t xml:space="preserve"> é meu anime favorito principalmente por conta de Killua e dessa dualidade entre ele e Gon, onde podemos ver como as pessoas mudam. Enquanto um começou sendo a luz, com sutileza os papéis se invertem, sem contar outros milhares de pontos maravilhosos desse anime.</w:t>
+        <w:t xml:space="preserve"> é meu anime favorito principalmente por conta de Killua e dessa dualidade entre ele e Gon, onde podemos ver como as pessoas mudam. Enquanto um começou sendo a luz, com sutileza os papéis se </w:t>
+      </w:r>
+      <w:r>
+        <w:rPr>
+          <w:rFonts w:ascii="Arial" w:hAnsi="Arial" w:cs="Arial"/>
+          <w:noProof/>
+          <w:sz w:val="24"/>
+          <w:szCs w:val="24"/>
+        </w:rPr>
+        <w:lastRenderedPageBreak/>
+        <w:t>invertem, sem contar outros milhares de pontos maravilhosos desse anime.</w:t>
       </w:r>
     </w:p>
     <w:p>
@@ -2854,7 +3066,6 @@
           <w:sz w:val="24"/>
           <w:szCs w:val="24"/>
         </w:rPr>
-        <w:lastRenderedPageBreak/>
         <w:t>Agora falando sobre o Owlfall</w:t>
       </w:r>
       <w:r>
@@ -3489,7 +3700,6 @@
           <w:sz w:val="24"/>
           <w:szCs w:val="24"/>
         </w:rPr>
-        <w:lastRenderedPageBreak/>
         <w:br w:type="page"/>
       </w:r>
     </w:p>
@@ -9296,7 +9506,73 @@
           <w:sz w:val="24"/>
           <w:szCs w:val="24"/>
         </w:rPr>
-        <w:t xml:space="preserve">The True Cost of Big (Bad) Data </w:t>
+        <w:t xml:space="preserve">The True </w:t>
+      </w:r>
+      <w:proofErr w:type="spellStart"/>
+      <w:r>
+        <w:rPr>
+          <w:rFonts w:ascii="Arial" w:hAnsi="Arial" w:cs="Arial"/>
+          <w:b/>
+          <w:bCs/>
+          <w:i/>
+          <w:iCs/>
+          <w:sz w:val="24"/>
+          <w:szCs w:val="24"/>
+        </w:rPr>
+        <w:t>Cost</w:t>
+      </w:r>
+      <w:proofErr w:type="spellEnd"/>
+      <w:r>
+        <w:rPr>
+          <w:rFonts w:ascii="Arial" w:hAnsi="Arial" w:cs="Arial"/>
+          <w:b/>
+          <w:bCs/>
+          <w:i/>
+          <w:iCs/>
+          <w:sz w:val="24"/>
+          <w:szCs w:val="24"/>
+        </w:rPr>
+        <w:t xml:space="preserve"> </w:t>
+      </w:r>
+      <w:proofErr w:type="spellStart"/>
+      <w:proofErr w:type="gramStart"/>
+      <w:r>
+        <w:rPr>
+          <w:rFonts w:ascii="Arial" w:hAnsi="Arial" w:cs="Arial"/>
+          <w:b/>
+          <w:bCs/>
+          <w:i/>
+          <w:iCs/>
+          <w:sz w:val="24"/>
+          <w:szCs w:val="24"/>
+        </w:rPr>
+        <w:t>of</w:t>
+      </w:r>
+      <w:proofErr w:type="spellEnd"/>
+      <w:r>
+        <w:rPr>
+          <w:rFonts w:ascii="Arial" w:hAnsi="Arial" w:cs="Arial"/>
+          <w:b/>
+          <w:bCs/>
+          <w:i/>
+          <w:iCs/>
+          <w:sz w:val="24"/>
+          <w:szCs w:val="24"/>
+        </w:rPr>
+        <w:t xml:space="preserve"> Big</w:t>
+      </w:r>
+      <w:proofErr w:type="gramEnd"/>
+      <w:r>
+        <w:rPr>
+          <w:rFonts w:ascii="Arial" w:hAnsi="Arial" w:cs="Arial"/>
+          <w:b/>
+          <w:bCs/>
+          <w:i/>
+          <w:iCs/>
+          <w:sz w:val="24"/>
+          <w:szCs w:val="24"/>
+        </w:rPr>
+        <w:t xml:space="preserve"> (Bad) Data </w:t>
       </w:r>
       <w:r>
         <w:rPr>
@@ -12959,6 +13235,7 @@
   <w:style w:type="character" w:default="1" w:styleId="Fontepargpadro">
     <w:name w:val="Default Paragraph Font"/>
     <w:uiPriority w:val="1"/>
+    <w:semiHidden/>
     <w:unhideWhenUsed/>
   </w:style>
   <w:style w:type="table" w:default="1" w:styleId="Tabelanormal">

--- a/Documentacao/documentacao.docx
+++ b/Documentacao/documentacao.docx
@@ -71,7 +71,7 @@
           <w:r>
             <w:fldChar w:fldCharType="separate"/>
           </w:r>
-          <w:hyperlink w:anchor="_Toc213668957" w:history="1">
+          <w:hyperlink w:anchor="_Toc213851146" w:history="1">
             <w:r>
               <w:rPr>
                 <w:rStyle w:val="Hyperlink"/>
@@ -113,7 +113,7 @@
               <w:rPr>
                 <w:webHidden/>
               </w:rPr>
-              <w:instrText xml:space="preserve"> PAGEREF _Toc213668957 \h </w:instrText>
+              <w:instrText xml:space="preserve"> PAGEREF _Toc213851146 \h </w:instrText>
             </w:r>
             <w:r>
               <w:rPr>
@@ -157,7 +157,7 @@
               <w14:ligatures w14:val="standardContextual"/>
             </w:rPr>
           </w:pPr>
-          <w:hyperlink w:anchor="_Toc213668958" w:history="1">
+          <w:hyperlink w:anchor="_Toc213851147" w:history="1">
             <w:r>
               <w:rPr>
                 <w:rStyle w:val="Hyperlink"/>
@@ -199,7 +199,7 @@
               <w:rPr>
                 <w:webHidden/>
               </w:rPr>
-              <w:instrText xml:space="preserve"> PAGEREF _Toc213668958 \h </w:instrText>
+              <w:instrText xml:space="preserve"> PAGEREF _Toc213851147 \h </w:instrText>
             </w:r>
             <w:r>
               <w:rPr>
@@ -216,7 +216,7 @@
               <w:rPr>
                 <w:webHidden/>
               </w:rPr>
-              <w:t>2</w:t>
+              <w:t>3</w:t>
             </w:r>
             <w:r>
               <w:rPr>
@@ -243,7 +243,7 @@
               <w14:ligatures w14:val="standardContextual"/>
             </w:rPr>
           </w:pPr>
-          <w:hyperlink w:anchor="_Toc213668959" w:history="1">
+          <w:hyperlink w:anchor="_Toc213851148" w:history="1">
             <w:r>
               <w:rPr>
                 <w:rStyle w:val="Hyperlink"/>
@@ -285,7 +285,7 @@
               <w:rPr>
                 <w:webHidden/>
               </w:rPr>
-              <w:instrText xml:space="preserve"> PAGEREF _Toc213668959 \h </w:instrText>
+              <w:instrText xml:space="preserve"> PAGEREF _Toc213851148 \h </w:instrText>
             </w:r>
             <w:r>
               <w:rPr>
@@ -302,7 +302,7 @@
               <w:rPr>
                 <w:webHidden/>
               </w:rPr>
-              <w:t>4</w:t>
+              <w:t>8</w:t>
             </w:r>
             <w:r>
               <w:rPr>
@@ -329,7 +329,7 @@
               <w14:ligatures w14:val="standardContextual"/>
             </w:rPr>
           </w:pPr>
-          <w:hyperlink w:anchor="_Toc213668960" w:history="1">
+          <w:hyperlink w:anchor="_Toc213851149" w:history="1">
             <w:r>
               <w:rPr>
                 <w:rStyle w:val="Hyperlink"/>
@@ -371,7 +371,7 @@
               <w:rPr>
                 <w:webHidden/>
               </w:rPr>
-              <w:instrText xml:space="preserve"> PAGEREF _Toc213668960 \h </w:instrText>
+              <w:instrText xml:space="preserve"> PAGEREF _Toc213851149 \h </w:instrText>
             </w:r>
             <w:r>
               <w:rPr>
@@ -388,7 +388,7 @@
               <w:rPr>
                 <w:webHidden/>
               </w:rPr>
-              <w:t>6</w:t>
+              <w:t>9</w:t>
             </w:r>
             <w:r>
               <w:rPr>
@@ -415,7 +415,7 @@
               <w14:ligatures w14:val="standardContextual"/>
             </w:rPr>
           </w:pPr>
-          <w:hyperlink w:anchor="_Toc213668961" w:history="1">
+          <w:hyperlink w:anchor="_Toc213851150" w:history="1">
             <w:r>
               <w:rPr>
                 <w:rStyle w:val="Hyperlink"/>
@@ -457,7 +457,7 @@
               <w:rPr>
                 <w:webHidden/>
               </w:rPr>
-              <w:instrText xml:space="preserve"> PAGEREF _Toc213668961 \h </w:instrText>
+              <w:instrText xml:space="preserve"> PAGEREF _Toc213851150 \h </w:instrText>
             </w:r>
             <w:r>
               <w:rPr>
@@ -474,7 +474,7 @@
               <w:rPr>
                 <w:webHidden/>
               </w:rPr>
-              <w:t>7</w:t>
+              <w:t>10</w:t>
             </w:r>
             <w:r>
               <w:rPr>
@@ -497,7 +497,7 @@
               <w14:ligatures w14:val="standardContextual"/>
             </w:rPr>
           </w:pPr>
-          <w:hyperlink w:anchor="_Toc213668962" w:history="1">
+          <w:hyperlink w:anchor="_Toc213851151" w:history="1">
             <w:r>
               <w:rPr>
                 <w:rStyle w:val="Hyperlink"/>
@@ -543,7 +543,7 @@
                 <w:noProof/>
                 <w:webHidden/>
               </w:rPr>
-              <w:instrText xml:space="preserve"> PAGEREF _Toc213668962 \h </w:instrText>
+              <w:instrText xml:space="preserve"> PAGEREF _Toc213851151 \h </w:instrText>
             </w:r>
             <w:r>
               <w:rPr>
@@ -563,7 +563,7 @@
                 <w:noProof/>
                 <w:webHidden/>
               </w:rPr>
-              <w:t>7</w:t>
+              <w:t>10</w:t>
             </w:r>
             <w:r>
               <w:rPr>
@@ -587,7 +587,7 @@
               <w14:ligatures w14:val="standardContextual"/>
             </w:rPr>
           </w:pPr>
-          <w:hyperlink w:anchor="_Toc213668963" w:history="1">
+          <w:hyperlink w:anchor="_Toc213851152" w:history="1">
             <w:r>
               <w:rPr>
                 <w:rStyle w:val="Hyperlink"/>
@@ -633,7 +633,7 @@
                 <w:noProof/>
                 <w:webHidden/>
               </w:rPr>
-              <w:instrText xml:space="preserve"> PAGEREF _Toc213668963 \h </w:instrText>
+              <w:instrText xml:space="preserve"> PAGEREF _Toc213851152 \h </w:instrText>
             </w:r>
             <w:r>
               <w:rPr>
@@ -653,7 +653,7 @@
                 <w:noProof/>
                 <w:webHidden/>
               </w:rPr>
-              <w:t>7</w:t>
+              <w:t>10</w:t>
             </w:r>
             <w:r>
               <w:rPr>
@@ -677,7 +677,7 @@
               <w14:ligatures w14:val="standardContextual"/>
             </w:rPr>
           </w:pPr>
-          <w:hyperlink w:anchor="_Toc213668964" w:history="1">
+          <w:hyperlink w:anchor="_Toc213851153" w:history="1">
             <w:r>
               <w:rPr>
                 <w:rStyle w:val="Hyperlink"/>
@@ -723,7 +723,7 @@
                 <w:noProof/>
                 <w:webHidden/>
               </w:rPr>
-              <w:instrText xml:space="preserve"> PAGEREF _Toc213668964 \h </w:instrText>
+              <w:instrText xml:space="preserve"> PAGEREF _Toc213851153 \h </w:instrText>
             </w:r>
             <w:r>
               <w:rPr>
@@ -743,7 +743,7 @@
                 <w:noProof/>
                 <w:webHidden/>
               </w:rPr>
-              <w:t>7</w:t>
+              <w:t>10</w:t>
             </w:r>
             <w:r>
               <w:rPr>
@@ -767,7 +767,7 @@
               <w14:ligatures w14:val="standardContextual"/>
             </w:rPr>
           </w:pPr>
-          <w:hyperlink w:anchor="_Toc213668965" w:history="1">
+          <w:hyperlink w:anchor="_Toc213851154" w:history="1">
             <w:r>
               <w:rPr>
                 <w:rStyle w:val="Hyperlink"/>
@@ -813,7 +813,7 @@
                 <w:noProof/>
                 <w:webHidden/>
               </w:rPr>
-              <w:instrText xml:space="preserve"> PAGEREF _Toc213668965 \h </w:instrText>
+              <w:instrText xml:space="preserve"> PAGEREF _Toc213851154 \h </w:instrText>
             </w:r>
             <w:r>
               <w:rPr>
@@ -833,7 +833,7 @@
                 <w:noProof/>
                 <w:webHidden/>
               </w:rPr>
-              <w:t>8</w:t>
+              <w:t>11</w:t>
             </w:r>
             <w:r>
               <w:rPr>
@@ -857,7 +857,7 @@
               <w14:ligatures w14:val="standardContextual"/>
             </w:rPr>
           </w:pPr>
-          <w:hyperlink w:anchor="_Toc213668966" w:history="1">
+          <w:hyperlink w:anchor="_Toc213851155" w:history="1">
             <w:r>
               <w:rPr>
                 <w:rStyle w:val="Hyperlink"/>
@@ -903,7 +903,7 @@
                 <w:noProof/>
                 <w:webHidden/>
               </w:rPr>
-              <w:instrText xml:space="preserve"> PAGEREF _Toc213668966 \h </w:instrText>
+              <w:instrText xml:space="preserve"> PAGEREF _Toc213851155 \h </w:instrText>
             </w:r>
             <w:r>
               <w:rPr>
@@ -923,7 +923,7 @@
                 <w:noProof/>
                 <w:webHidden/>
               </w:rPr>
-              <w:t>8</w:t>
+              <w:t>11</w:t>
             </w:r>
             <w:r>
               <w:rPr>
@@ -947,7 +947,7 @@
               <w14:ligatures w14:val="standardContextual"/>
             </w:rPr>
           </w:pPr>
-          <w:hyperlink w:anchor="_Toc213668967" w:history="1">
+          <w:hyperlink w:anchor="_Toc213851156" w:history="1">
             <w:r>
               <w:rPr>
                 <w:rStyle w:val="Hyperlink"/>
@@ -993,7 +993,7 @@
                 <w:noProof/>
                 <w:webHidden/>
               </w:rPr>
-              <w:instrText xml:space="preserve"> PAGEREF _Toc213668967 \h </w:instrText>
+              <w:instrText xml:space="preserve"> PAGEREF _Toc213851156 \h </w:instrText>
             </w:r>
             <w:r>
               <w:rPr>
@@ -1013,7 +1013,7 @@
                 <w:noProof/>
                 <w:webHidden/>
               </w:rPr>
-              <w:t>8</w:t>
+              <w:t>11</w:t>
             </w:r>
             <w:r>
               <w:rPr>
@@ -1037,7 +1037,7 @@
               <w14:ligatures w14:val="standardContextual"/>
             </w:rPr>
           </w:pPr>
-          <w:hyperlink w:anchor="_Toc213668968" w:history="1">
+          <w:hyperlink w:anchor="_Toc213851157" w:history="1">
             <w:r>
               <w:rPr>
                 <w:rStyle w:val="Hyperlink"/>
@@ -1062,7 +1062,7 @@
                 <w:rStyle w:val="Hyperlink"/>
                 <w:noProof/>
               </w:rPr>
-              <w:t>Riscos e Restrições</w:t>
+              <w:t>Restrições</w:t>
             </w:r>
             <w:r>
               <w:rPr>
@@ -1083,7 +1083,7 @@
                 <w:noProof/>
                 <w:webHidden/>
               </w:rPr>
-              <w:instrText xml:space="preserve"> PAGEREF _Toc213668968 \h </w:instrText>
+              <w:instrText xml:space="preserve"> PAGEREF _Toc213851157 \h </w:instrText>
             </w:r>
             <w:r>
               <w:rPr>
@@ -1103,7 +1103,7 @@
                 <w:noProof/>
                 <w:webHidden/>
               </w:rPr>
-              <w:t>9</w:t>
+              <w:t>12</w:t>
             </w:r>
             <w:r>
               <w:rPr>
@@ -1127,7 +1127,7 @@
               <w14:ligatures w14:val="standardContextual"/>
             </w:rPr>
           </w:pPr>
-          <w:hyperlink w:anchor="_Toc213668969" w:history="1">
+          <w:hyperlink w:anchor="_Toc213851158" w:history="1">
             <w:r>
               <w:rPr>
                 <w:rStyle w:val="Hyperlink"/>
@@ -1173,7 +1173,7 @@
                 <w:noProof/>
                 <w:webHidden/>
               </w:rPr>
-              <w:instrText xml:space="preserve"> PAGEREF _Toc213668969 \h </w:instrText>
+              <w:instrText xml:space="preserve"> PAGEREF _Toc213851158 \h </w:instrText>
             </w:r>
             <w:r>
               <w:rPr>
@@ -1193,7 +1193,7 @@
                 <w:noProof/>
                 <w:webHidden/>
               </w:rPr>
-              <w:t>9</w:t>
+              <w:t>12</w:t>
             </w:r>
             <w:r>
               <w:rPr>
@@ -1218,7 +1218,7 @@
               <w14:ligatures w14:val="standardContextual"/>
             </w:rPr>
           </w:pPr>
-          <w:hyperlink w:anchor="_Toc213668970" w:history="1">
+          <w:hyperlink w:anchor="_Toc213851159" w:history="1">
             <w:r>
               <w:rPr>
                 <w:rStyle w:val="Hyperlink"/>
@@ -1241,7 +1241,7 @@
               <w:rPr>
                 <w:webHidden/>
               </w:rPr>
-              <w:instrText xml:space="preserve"> PAGEREF _Toc213668970 \h </w:instrText>
+              <w:instrText xml:space="preserve"> PAGEREF _Toc213851159 \h </w:instrText>
             </w:r>
             <w:r>
               <w:rPr>
@@ -1258,7 +1258,7 @@
               <w:rPr>
                 <w:webHidden/>
               </w:rPr>
-              <w:t>11</w:t>
+              <w:t>13</w:t>
             </w:r>
             <w:r>
               <w:rPr>
@@ -1281,7 +1281,7 @@
               <w14:ligatures w14:val="standardContextual"/>
             </w:rPr>
           </w:pPr>
-          <w:hyperlink w:anchor="_Toc213668971" w:history="1">
+          <w:hyperlink w:anchor="_Toc213851160" w:history="1">
             <w:r>
               <w:rPr>
                 <w:rStyle w:val="Hyperlink"/>
@@ -1308,7 +1308,7 @@
                 <w:noProof/>
                 <w:webHidden/>
               </w:rPr>
-              <w:instrText xml:space="preserve"> PAGEREF _Toc213668971 \h </w:instrText>
+              <w:instrText xml:space="preserve"> PAGEREF _Toc213851160 \h </w:instrText>
             </w:r>
             <w:r>
               <w:rPr>
@@ -1328,7 +1328,7 @@
                 <w:noProof/>
                 <w:webHidden/>
               </w:rPr>
-              <w:t>11</w:t>
+              <w:t>13</w:t>
             </w:r>
             <w:r>
               <w:rPr>
@@ -1352,7 +1352,7 @@
               <w14:ligatures w14:val="standardContextual"/>
             </w:rPr>
           </w:pPr>
-          <w:hyperlink w:anchor="_Toc213668972" w:history="1">
+          <w:hyperlink w:anchor="_Toc213851161" w:history="1">
             <w:r>
               <w:rPr>
                 <w:rStyle w:val="Hyperlink"/>
@@ -1379,7 +1379,7 @@
                 <w:noProof/>
                 <w:webHidden/>
               </w:rPr>
-              <w:instrText xml:space="preserve"> PAGEREF _Toc213668972 \h </w:instrText>
+              <w:instrText xml:space="preserve"> PAGEREF _Toc213851161 \h </w:instrText>
             </w:r>
             <w:r>
               <w:rPr>
@@ -1399,7 +1399,7 @@
                 <w:noProof/>
                 <w:webHidden/>
               </w:rPr>
-              <w:t>11</w:t>
+              <w:t>13</w:t>
             </w:r>
             <w:r>
               <w:rPr>
@@ -1423,7 +1423,7 @@
               <w14:ligatures w14:val="standardContextual"/>
             </w:rPr>
           </w:pPr>
-          <w:hyperlink w:anchor="_Toc213668973" w:history="1">
+          <w:hyperlink w:anchor="_Toc213851162" w:history="1">
             <w:r>
               <w:rPr>
                 <w:rStyle w:val="Hyperlink"/>
@@ -1471,7 +1471,7 @@
                 <w:noProof/>
                 <w:webHidden/>
               </w:rPr>
-              <w:instrText xml:space="preserve"> PAGEREF _Toc213668973 \h </w:instrText>
+              <w:instrText xml:space="preserve"> PAGEREF _Toc213851162 \h </w:instrText>
             </w:r>
             <w:r>
               <w:rPr>
@@ -1491,7 +1491,7 @@
                 <w:noProof/>
                 <w:webHidden/>
               </w:rPr>
-              <w:t>11</w:t>
+              <w:t>13</w:t>
             </w:r>
             <w:r>
               <w:rPr>
@@ -1515,7 +1515,7 @@
               <w14:ligatures w14:val="standardContextual"/>
             </w:rPr>
           </w:pPr>
-          <w:hyperlink w:anchor="_Toc213668974" w:history="1">
+          <w:hyperlink w:anchor="_Toc213851163" w:history="1">
             <w:r>
               <w:rPr>
                 <w:rStyle w:val="Hyperlink"/>
@@ -1563,7 +1563,7 @@
                 <w:noProof/>
                 <w:webHidden/>
               </w:rPr>
-              <w:instrText xml:space="preserve"> PAGEREF _Toc213668974 \h </w:instrText>
+              <w:instrText xml:space="preserve"> PAGEREF _Toc213851163 \h </w:instrText>
             </w:r>
             <w:r>
               <w:rPr>
@@ -1583,7 +1583,7 @@
                 <w:noProof/>
                 <w:webHidden/>
               </w:rPr>
-              <w:t>11</w:t>
+              <w:t>13</w:t>
             </w:r>
             <w:r>
               <w:rPr>
@@ -1607,7 +1607,7 @@
               <w14:ligatures w14:val="standardContextual"/>
             </w:rPr>
           </w:pPr>
-          <w:hyperlink w:anchor="_Toc213668975" w:history="1">
+          <w:hyperlink w:anchor="_Toc213851164" w:history="1">
             <w:r>
               <w:rPr>
                 <w:rStyle w:val="Hyperlink"/>
@@ -1655,7 +1655,7 @@
                 <w:noProof/>
                 <w:webHidden/>
               </w:rPr>
-              <w:instrText xml:space="preserve"> PAGEREF _Toc213668975 \h </w:instrText>
+              <w:instrText xml:space="preserve"> PAGEREF _Toc213851164 \h </w:instrText>
             </w:r>
             <w:r>
               <w:rPr>
@@ -1675,7 +1675,7 @@
                 <w:noProof/>
                 <w:webHidden/>
               </w:rPr>
-              <w:t>11</w:t>
+              <w:t>13</w:t>
             </w:r>
             <w:r>
               <w:rPr>
@@ -1700,7 +1700,7 @@
               <w14:ligatures w14:val="standardContextual"/>
             </w:rPr>
           </w:pPr>
-          <w:hyperlink w:anchor="_Toc213668976" w:history="1">
+          <w:hyperlink w:anchor="_Toc213851165" w:history="1">
             <w:r>
               <w:rPr>
                 <w:rStyle w:val="Hyperlink"/>
@@ -1723,7 +1723,7 @@
               <w:rPr>
                 <w:webHidden/>
               </w:rPr>
-              <w:instrText xml:space="preserve"> PAGEREF _Toc213668976 \h </w:instrText>
+              <w:instrText xml:space="preserve"> PAGEREF _Toc213851165 \h </w:instrText>
             </w:r>
             <w:r>
               <w:rPr>
@@ -1740,7 +1740,7 @@
               <w:rPr>
                 <w:webHidden/>
               </w:rPr>
-              <w:t>12</w:t>
+              <w:t>14</w:t>
             </w:r>
             <w:r>
               <w:rPr>
@@ -1822,7 +1822,7 @@
           <w:szCs w:val="24"/>
         </w:rPr>
       </w:pPr>
-      <w:bookmarkStart w:id="0" w:name="_Toc213668957"/>
+      <w:bookmarkStart w:id="0" w:name="_Toc213851146"/>
       <w:r>
         <w:rPr>
           <w:rFonts w:ascii="Arial" w:hAnsi="Arial" w:cs="Arial"/>
@@ -2164,7 +2164,7 @@
           <w:szCs w:val="24"/>
         </w:rPr>
       </w:pPr>
-      <w:bookmarkStart w:id="3" w:name="_Toc213668958"/>
+      <w:bookmarkStart w:id="3" w:name="_Toc213851147"/>
       <w:r>
         <w:rPr>
           <w:rFonts w:ascii="Arial" w:hAnsi="Arial" w:cs="Arial"/>
@@ -2272,7 +2272,7 @@
           <w:sz w:val="24"/>
           <w:szCs w:val="24"/>
         </w:rPr>
-        <w:t xml:space="preserve">Tudo começa por algo ou alguém, e dessa vez vou começar falando de Yoshihiro </w:t>
+        <w:t xml:space="preserve">Tudo começa por algo ou alguém, e dessa vez vou começar falando de </w:t>
       </w:r>
       <w:proofErr w:type="spellStart"/>
       <w:r>
@@ -2281,7 +2281,7 @@
           <w:sz w:val="24"/>
           <w:szCs w:val="24"/>
         </w:rPr>
-        <w:t>Togashi</w:t>
+        <w:t>Yoshihiro</w:t>
       </w:r>
       <w:proofErr w:type="spellEnd"/>
       <w:r>
@@ -2290,7 +2290,7 @@
           <w:sz w:val="24"/>
           <w:szCs w:val="24"/>
         </w:rPr>
-        <w:t xml:space="preserve">. Após fazer um anime de sucesso (Yu </w:t>
+        <w:t xml:space="preserve"> Togashi. Após fazer um anime de sucesso (Yu </w:t>
       </w:r>
       <w:proofErr w:type="spellStart"/>
       <w:r>
@@ -2308,114 +2308,24 @@
           <w:sz w:val="24"/>
           <w:szCs w:val="24"/>
         </w:rPr>
-        <w:t xml:space="preserve"> </w:t>
-      </w:r>
-      <w:proofErr w:type="spellStart"/>
-      <w:r>
-        <w:rPr>
-          <w:rFonts w:ascii="Arial" w:hAnsi="Arial" w:cs="Arial"/>
-          <w:sz w:val="24"/>
-          <w:szCs w:val="24"/>
-        </w:rPr>
-        <w:t>Hakusho</w:t>
-      </w:r>
-      <w:proofErr w:type="spellEnd"/>
-      <w:r>
-        <w:rPr>
-          <w:rFonts w:ascii="Arial" w:hAnsi="Arial" w:cs="Arial"/>
-          <w:sz w:val="24"/>
-          <w:szCs w:val="24"/>
-        </w:rPr>
-        <w:t>), ele teve plena liberdade para fazer o anime como gostaria, e foi assim que começou Hunter x Hunter.</w:t>
-      </w:r>
-    </w:p>
-    <w:p>
-      <w:pPr>
-        <w:rPr>
-          <w:rFonts w:ascii="Arial" w:hAnsi="Arial" w:cs="Arial"/>
-          <w:sz w:val="24"/>
-          <w:szCs w:val="24"/>
-        </w:rPr>
-      </w:pPr>
-      <w:r>
-        <w:rPr>
-          <w:rFonts w:ascii="Arial" w:hAnsi="Arial" w:cs="Arial"/>
-          <w:sz w:val="24"/>
-          <w:szCs w:val="24"/>
-        </w:rPr>
-        <w:t>Hunter x Hunter é uma obra que tem quatro protagonistas (</w:t>
-      </w:r>
-      <w:proofErr w:type="spellStart"/>
-      <w:r>
-        <w:rPr>
-          <w:rFonts w:ascii="Arial" w:hAnsi="Arial" w:cs="Arial"/>
-          <w:sz w:val="24"/>
-          <w:szCs w:val="24"/>
-        </w:rPr>
-        <w:t>Gon</w:t>
-      </w:r>
-      <w:proofErr w:type="spellEnd"/>
-      <w:r>
-        <w:rPr>
-          <w:rFonts w:ascii="Arial" w:hAnsi="Arial" w:cs="Arial"/>
-          <w:sz w:val="24"/>
-          <w:szCs w:val="24"/>
-        </w:rPr>
-        <w:t xml:space="preserve">, Killua, </w:t>
-      </w:r>
-      <w:proofErr w:type="spellStart"/>
-      <w:r>
-        <w:rPr>
-          <w:rFonts w:ascii="Arial" w:hAnsi="Arial" w:cs="Arial"/>
-          <w:sz w:val="24"/>
-          <w:szCs w:val="24"/>
-        </w:rPr>
-        <w:t>Kurapika</w:t>
-      </w:r>
-      <w:proofErr w:type="spellEnd"/>
-      <w:r>
-        <w:rPr>
-          <w:rFonts w:ascii="Arial" w:hAnsi="Arial" w:cs="Arial"/>
-          <w:sz w:val="24"/>
-          <w:szCs w:val="24"/>
-        </w:rPr>
-        <w:t xml:space="preserve"> e </w:t>
-      </w:r>
-      <w:proofErr w:type="spellStart"/>
-      <w:r>
-        <w:rPr>
-          <w:rFonts w:ascii="Arial" w:hAnsi="Arial" w:cs="Arial"/>
-          <w:sz w:val="24"/>
-          <w:szCs w:val="24"/>
-        </w:rPr>
-        <w:t>Leorio</w:t>
-      </w:r>
-      <w:proofErr w:type="spellEnd"/>
-      <w:r>
-        <w:rPr>
-          <w:rFonts w:ascii="Arial" w:hAnsi="Arial" w:cs="Arial"/>
-          <w:sz w:val="24"/>
-          <w:szCs w:val="24"/>
-        </w:rPr>
-        <w:t xml:space="preserve">), mas a história começa com </w:t>
-      </w:r>
-      <w:proofErr w:type="spellStart"/>
-      <w:r>
-        <w:rPr>
-          <w:rFonts w:ascii="Arial" w:hAnsi="Arial" w:cs="Arial"/>
-          <w:sz w:val="24"/>
-          <w:szCs w:val="24"/>
-        </w:rPr>
-        <w:t>Gon</w:t>
-      </w:r>
-      <w:proofErr w:type="spellEnd"/>
-      <w:r>
-        <w:rPr>
-          <w:rFonts w:ascii="Arial" w:hAnsi="Arial" w:cs="Arial"/>
-          <w:sz w:val="24"/>
-          <w:szCs w:val="24"/>
-        </w:rPr>
-        <w:t xml:space="preserve"> em uma ilha monótona com o objetivo de encontrar seu pai, e para isso teria que se tornar um Hunter, que é uma espécie de </w:t>
+        <w:t xml:space="preserve"> Hakusho), ele teve plena liberdade para fazer o anime como gostaria, e foi assim que começou Hunter x Hunter.</w:t>
+      </w:r>
+    </w:p>
+    <w:p>
+      <w:pPr>
+        <w:rPr>
+          <w:rFonts w:ascii="Arial" w:hAnsi="Arial" w:cs="Arial"/>
+          <w:sz w:val="24"/>
+          <w:szCs w:val="24"/>
+        </w:rPr>
+      </w:pPr>
+      <w:r>
+        <w:rPr>
+          <w:rFonts w:ascii="Arial" w:hAnsi="Arial" w:cs="Arial"/>
+          <w:sz w:val="24"/>
+          <w:szCs w:val="24"/>
+        </w:rPr>
+        <w:t xml:space="preserve">Hunter x Hunter é uma obra que tem quatro protagonistas (Gon, Killua, Kurapika e Leorio), mas a história começa com Gon em uma ilha monótona com o objetivo de encontrar seu pai, e para isso teria que se tornar um Hunter, que é uma espécie de </w:t>
       </w:r>
       <w:r>
         <w:rPr>
@@ -3051,14 +2961,210 @@
       <w:pPr>
         <w:rPr>
           <w:rFonts w:ascii="Arial" w:hAnsi="Arial" w:cs="Arial"/>
-          <w:b/>
-          <w:bCs/>
-          <w:noProof/>
-          <w:sz w:val="24"/>
-          <w:szCs w:val="24"/>
-          <w:u w:val="single"/>
-        </w:rPr>
-      </w:pPr>
+          <w:noProof/>
+          <w:sz w:val="24"/>
+          <w:szCs w:val="24"/>
+        </w:rPr>
+      </w:pPr>
+      <w:r>
+        <w:rPr>
+          <w:noProof/>
+        </w:rPr>
+        <w:drawing>
+          <wp:anchor distT="0" distB="0" distL="114300" distR="114300" simplePos="0" relativeHeight="251665408" behindDoc="0" locked="0" layoutInCell="1" allowOverlap="1" wp14:anchorId="6A9F45D3" wp14:editId="429DBC4C">
+            <wp:simplePos x="0" y="0"/>
+            <wp:positionH relativeFrom="margin">
+              <wp:align>left</wp:align>
+            </wp:positionH>
+            <wp:positionV relativeFrom="paragraph">
+              <wp:posOffset>8890</wp:posOffset>
+            </wp:positionV>
+            <wp:extent cx="2667000" cy="2000250"/>
+            <wp:effectExtent l="0" t="0" r="0" b="0"/>
+            <wp:wrapSquare wrapText="bothSides"/>
+            <wp:docPr id="1562633325" name="Imagem 3"/>
+            <wp:cNvGraphicFramePr>
+              <a:graphicFrameLocks xmlns:a="http://schemas.openxmlformats.org/drawingml/2006/main" noChangeAspect="1"/>
+            </wp:cNvGraphicFramePr>
+            <a:graphic xmlns:a="http://schemas.openxmlformats.org/drawingml/2006/main">
+              <a:graphicData uri="http://schemas.openxmlformats.org/drawingml/2006/picture">
+                <pic:pic xmlns:pic="http://schemas.openxmlformats.org/drawingml/2006/picture">
+                  <pic:nvPicPr>
+                    <pic:cNvPr id="0" name="Picture 4"/>
+                    <pic:cNvPicPr>
+                      <a:picLocks noChangeAspect="1" noChangeArrowheads="1"/>
+                    </pic:cNvPicPr>
+                  </pic:nvPicPr>
+                  <pic:blipFill>
+                    <a:blip r:embed="rId10" cstate="print">
+                      <a:extLst>
+                        <a:ext uri="{28A0092B-C50C-407E-A947-70E740481C1C}">
+                          <a14:useLocalDpi xmlns:a14="http://schemas.microsoft.com/office/drawing/2010/main" val="0"/>
+                        </a:ext>
+                      </a:extLst>
+                    </a:blip>
+                    <a:srcRect/>
+                    <a:stretch>
+                      <a:fillRect/>
+                    </a:stretch>
+                  </pic:blipFill>
+                  <pic:spPr bwMode="auto">
+                    <a:xfrm>
+                      <a:off x="0" y="0"/>
+                      <a:ext cx="2667000" cy="2000250"/>
+                    </a:xfrm>
+                    <a:prstGeom prst="rect">
+                      <a:avLst/>
+                    </a:prstGeom>
+                    <a:noFill/>
+                    <a:ln>
+                      <a:noFill/>
+                    </a:ln>
+                  </pic:spPr>
+                </pic:pic>
+              </a:graphicData>
+            </a:graphic>
+            <wp14:sizeRelH relativeFrom="margin">
+              <wp14:pctWidth>0</wp14:pctWidth>
+            </wp14:sizeRelH>
+            <wp14:sizeRelV relativeFrom="margin">
+              <wp14:pctHeight>0</wp14:pctHeight>
+            </wp14:sizeRelV>
+          </wp:anchor>
+        </w:drawing>
+      </w:r>
+      <w:r>
+        <w:rPr>
+          <w:rFonts w:ascii="Arial" w:hAnsi="Arial" w:cs="Arial"/>
+          <w:noProof/>
+          <w:sz w:val="24"/>
+          <w:szCs w:val="24"/>
+        </w:rPr>
+        <w:t>Contudo falando um pouco sobre o que e rpg, rpg nada mais e que uma roda de amigos, onde tem o mestre que e quem conduz uma historia criada por ele, e os seus amigos que interpretam seus personagens dentro da historia.</w:t>
+      </w:r>
+      <w:r>
+        <w:t xml:space="preserve"> </w:t>
+      </w:r>
+    </w:p>
+    <w:p>
+      <w:pPr>
+        <w:rPr>
+          <w:rFonts w:ascii="Arial" w:hAnsi="Arial" w:cs="Arial"/>
+          <w:noProof/>
+          <w:sz w:val="24"/>
+          <w:szCs w:val="24"/>
+        </w:rPr>
+      </w:pPr>
+      <w:r>
+        <w:rPr>
+          <w:rFonts w:ascii="Arial" w:hAnsi="Arial" w:cs="Arial"/>
+          <w:noProof/>
+          <w:sz w:val="24"/>
+          <w:szCs w:val="24"/>
+        </w:rPr>
+        <w:t xml:space="preserve">Rpg traz consigo varias </w:t>
+      </w:r>
+      <w:r>
+        <w:rPr>
+          <w:rFonts w:ascii="Arial" w:hAnsi="Arial" w:cs="Arial"/>
+          <w:noProof/>
+          <w:sz w:val="24"/>
+          <w:szCs w:val="24"/>
+        </w:rPr>
+        <w:t xml:space="preserve">beneficações, </w:t>
+      </w:r>
+      <w:r>
+        <w:rPr>
+          <w:rFonts w:ascii="Arial" w:hAnsi="Arial" w:cs="Arial"/>
+          <w:noProof/>
+          <w:sz w:val="24"/>
+          <w:szCs w:val="24"/>
+        </w:rPr>
+        <w:t>em muitos casos podem servir para ganhar conhecimento, seja pesquisando para fazer uma mesa, e descobrir mais sobre florestas, cidades, etc; Ou até mesmo pesquisando para fazer um personagem</w:t>
+      </w:r>
+      <w:r>
+        <w:rPr>
+          <w:rFonts w:ascii="Arial" w:hAnsi="Arial" w:cs="Arial"/>
+          <w:noProof/>
+          <w:sz w:val="24"/>
+          <w:szCs w:val="24"/>
+        </w:rPr>
+        <w:t>. Além disso podemos adquirir novas habilidades soft skills, já que voce interpreta um novo personagem, com uma personalidade diferente da sua, e com novas vivencias.</w:t>
+      </w:r>
+    </w:p>
+    <w:p>
+      <w:pPr>
+        <w:rPr>
+          <w:rFonts w:ascii="Arial" w:hAnsi="Arial" w:cs="Arial"/>
+          <w:noProof/>
+          <w:sz w:val="24"/>
+          <w:szCs w:val="24"/>
+        </w:rPr>
+      </w:pPr>
+      <w:r>
+        <w:rPr>
+          <w:rFonts w:ascii="Arial" w:hAnsi="Arial" w:cs="Arial"/>
+          <w:noProof/>
+          <w:sz w:val="24"/>
+          <w:szCs w:val="24"/>
+        </w:rPr>
+        <w:drawing>
+          <wp:anchor distT="0" distB="0" distL="114300" distR="114300" simplePos="0" relativeHeight="251664384" behindDoc="0" locked="0" layoutInCell="1" allowOverlap="1" wp14:anchorId="69B0F364" wp14:editId="31296C74">
+            <wp:simplePos x="0" y="0"/>
+            <wp:positionH relativeFrom="margin">
+              <wp:align>left</wp:align>
+            </wp:positionH>
+            <wp:positionV relativeFrom="paragraph">
+              <wp:posOffset>1607185</wp:posOffset>
+            </wp:positionV>
+            <wp:extent cx="5391150" cy="3190875"/>
+            <wp:effectExtent l="0" t="0" r="0" b="9525"/>
+            <wp:wrapSquare wrapText="bothSides"/>
+            <wp:docPr id="1062203119" name="Imagem 2"/>
+            <wp:cNvGraphicFramePr>
+              <a:graphicFrameLocks xmlns:a="http://schemas.openxmlformats.org/drawingml/2006/main" noChangeAspect="1"/>
+            </wp:cNvGraphicFramePr>
+            <a:graphic xmlns:a="http://schemas.openxmlformats.org/drawingml/2006/main">
+              <a:graphicData uri="http://schemas.openxmlformats.org/drawingml/2006/picture">
+                <pic:pic xmlns:pic="http://schemas.openxmlformats.org/drawingml/2006/picture">
+                  <pic:nvPicPr>
+                    <pic:cNvPr id="0" name="Picture 3"/>
+                    <pic:cNvPicPr>
+                      <a:picLocks noChangeAspect="1" noChangeArrowheads="1"/>
+                    </pic:cNvPicPr>
+                  </pic:nvPicPr>
+                  <pic:blipFill>
+                    <a:blip r:embed="rId11" cstate="print">
+                      <a:extLst>
+                        <a:ext uri="{28A0092B-C50C-407E-A947-70E740481C1C}">
+                          <a14:useLocalDpi xmlns:a14="http://schemas.microsoft.com/office/drawing/2010/main" val="0"/>
+                        </a:ext>
+                      </a:extLst>
+                    </a:blip>
+                    <a:srcRect/>
+                    <a:stretch>
+                      <a:fillRect/>
+                    </a:stretch>
+                  </pic:blipFill>
+                  <pic:spPr bwMode="auto">
+                    <a:xfrm>
+                      <a:off x="0" y="0"/>
+                      <a:ext cx="5391150" cy="3190875"/>
+                    </a:xfrm>
+                    <a:prstGeom prst="rect">
+                      <a:avLst/>
+                    </a:prstGeom>
+                    <a:noFill/>
+                    <a:ln>
+                      <a:noFill/>
+                    </a:ln>
+                  </pic:spPr>
+                </pic:pic>
+              </a:graphicData>
+            </a:graphic>
+          </wp:anchor>
+        </w:drawing>
+      </w:r>
       <w:r>
         <w:rPr>
           <w:rFonts w:ascii="Arial" w:hAnsi="Arial" w:cs="Arial"/>
@@ -3084,84 +3190,61 @@
           <w:sz w:val="24"/>
           <w:szCs w:val="24"/>
         </w:rPr>
-        <w:t xml:space="preserve">mas que tinha a proposta de ser voltado para a casa coruja também, mas quando se fala </w:t>
-      </w:r>
-      <w:r>
-        <w:rPr>
-          <w:rFonts w:ascii="Arial" w:hAnsi="Arial" w:cs="Arial"/>
-          <w:noProof/>
-          <w:sz w:val="24"/>
-          <w:szCs w:val="24"/>
-        </w:rPr>
-        <w:t>do universo e mundo em si, e muito voltado a hunter x hunter, somente a lore que tem bastante de a casa coruja</w:t>
-      </w:r>
-    </w:p>
-    <w:p>
-      <w:pPr>
-        <w:jc w:val="left"/>
-        <w:rPr>
-          <w:rFonts w:ascii="Arial" w:hAnsi="Arial" w:cs="Arial"/>
-          <w:noProof/>
-          <w:sz w:val="24"/>
-          <w:szCs w:val="24"/>
-        </w:rPr>
-      </w:pPr>
-    </w:p>
-    <w:p>
-      <w:pPr>
-        <w:jc w:val="left"/>
-        <w:rPr>
-          <w:rFonts w:ascii="Arial" w:hAnsi="Arial" w:cs="Arial"/>
-          <w:noProof/>
-          <w:sz w:val="24"/>
-          <w:szCs w:val="24"/>
-        </w:rPr>
-      </w:pPr>
-    </w:p>
-    <w:p>
-      <w:pPr>
-        <w:rPr>
-          <w:rFonts w:ascii="Arial" w:hAnsi="Arial" w:cs="Arial"/>
-          <w:noProof/>
-          <w:sz w:val="24"/>
-          <w:szCs w:val="24"/>
-        </w:rPr>
-      </w:pPr>
-      <w:r>
-        <w:rPr>
-          <w:rFonts w:ascii="Arial" w:hAnsi="Arial" w:cs="Arial"/>
-          <w:noProof/>
-          <w:sz w:val="24"/>
-          <w:szCs w:val="24"/>
-        </w:rPr>
-        <w:t xml:space="preserve">Nesse cenário, </w:t>
-      </w:r>
-      <w:r>
-        <w:rPr>
-          <w:rFonts w:ascii="Arial" w:hAnsi="Arial" w:cs="Arial"/>
-          <w:noProof/>
-          <w:sz w:val="24"/>
-          <w:szCs w:val="24"/>
-        </w:rPr>
-        <w:t xml:space="preserve">fica clara a necessidade de implementação de soluções para </w:t>
-      </w:r>
-      <w:r>
-        <w:rPr>
-          <w:rFonts w:ascii="Arial" w:hAnsi="Arial" w:cs="Arial"/>
-          <w:noProof/>
-          <w:sz w:val="24"/>
-          <w:szCs w:val="24"/>
-        </w:rPr>
-        <w:t>a</w:t>
-      </w:r>
-      <w:r>
-        <w:rPr>
-          <w:rFonts w:ascii="Arial" w:hAnsi="Arial" w:cs="Arial"/>
-          <w:noProof/>
-          <w:sz w:val="24"/>
-          <w:szCs w:val="24"/>
-        </w:rPr>
-        <w:t xml:space="preserve"> diminuição da perda financeira de seguradoras.</w:t>
+        <w:t>mas que tinha a proposta de ser voltado para a casa coruja</w:t>
+      </w:r>
+      <w:r>
+        <w:rPr>
+          <w:rFonts w:ascii="Arial" w:hAnsi="Arial" w:cs="Arial"/>
+          <w:noProof/>
+          <w:sz w:val="24"/>
+          <w:szCs w:val="24"/>
+        </w:rPr>
+        <w:t xml:space="preserve"> (desenho animado)</w:t>
+      </w:r>
+      <w:r>
+        <w:rPr>
+          <w:rFonts w:ascii="Arial" w:hAnsi="Arial" w:cs="Arial"/>
+          <w:noProof/>
+          <w:sz w:val="24"/>
+          <w:szCs w:val="24"/>
+        </w:rPr>
+        <w:t xml:space="preserve"> também, mas quando se</w:t>
+      </w:r>
+      <w:r>
+        <w:rPr>
+          <w:rFonts w:ascii="Arial" w:hAnsi="Arial" w:cs="Arial"/>
+          <w:noProof/>
+          <w:sz w:val="24"/>
+          <w:szCs w:val="24"/>
+        </w:rPr>
+        <w:t xml:space="preserve"> e</w:t>
+      </w:r>
+      <w:r>
+        <w:rPr>
+          <w:rFonts w:ascii="Arial" w:hAnsi="Arial" w:cs="Arial"/>
+          <w:noProof/>
+          <w:sz w:val="24"/>
+          <w:szCs w:val="24"/>
+        </w:rPr>
+        <w:t xml:space="preserve"> fala</w:t>
+      </w:r>
+      <w:r>
+        <w:rPr>
+          <w:rFonts w:ascii="Arial" w:hAnsi="Arial" w:cs="Arial"/>
+          <w:noProof/>
+          <w:sz w:val="24"/>
+          <w:szCs w:val="24"/>
+        </w:rPr>
+        <w:t>do</w:t>
+      </w:r>
+      <w:r>
+        <w:rPr>
+          <w:rFonts w:ascii="Arial" w:hAnsi="Arial" w:cs="Arial"/>
+          <w:noProof/>
+          <w:sz w:val="24"/>
+          <w:szCs w:val="24"/>
+        </w:rPr>
+        <w:t xml:space="preserve"> sobre</w:t>
       </w:r>
       <w:r>
         <w:rPr>
@@ -3179,33 +3262,169 @@
           <w:sz w:val="24"/>
           <w:szCs w:val="24"/>
         </w:rPr>
-        <w:t xml:space="preserve">Assim, a </w:t>
-      </w:r>
-      <w:r>
-        <w:rPr>
-          <w:rFonts w:ascii="Arial" w:hAnsi="Arial" w:cs="Arial"/>
-          <w:noProof/>
-          <w:sz w:val="24"/>
-          <w:szCs w:val="24"/>
-        </w:rPr>
-        <w:t xml:space="preserve">tendência global é a </w:t>
-      </w:r>
-      <w:r>
-        <w:rPr>
-          <w:rFonts w:ascii="Arial" w:hAnsi="Arial" w:cs="Arial"/>
-          <w:noProof/>
-          <w:sz w:val="24"/>
-          <w:szCs w:val="24"/>
-        </w:rPr>
-        <w:t>captação e análise de dados para que,</w:t>
-      </w:r>
-      <w:r>
-        <w:rPr>
-          <w:rFonts w:ascii="Arial" w:hAnsi="Arial" w:cs="Arial"/>
-          <w:noProof/>
-          <w:sz w:val="24"/>
-          <w:szCs w:val="24"/>
-        </w:rPr>
+        <w:t>sistema e muito voltado a hunter x hunter</w:t>
+      </w:r>
+      <w:r>
+        <w:rPr>
+          <w:rFonts w:ascii="Arial" w:hAnsi="Arial" w:cs="Arial"/>
+          <w:noProof/>
+          <w:sz w:val="24"/>
+          <w:szCs w:val="24"/>
+        </w:rPr>
+        <w:t xml:space="preserve">, somente a </w:t>
+      </w:r>
+      <w:r>
+        <w:rPr>
+          <w:rFonts w:ascii="Arial" w:hAnsi="Arial" w:cs="Arial"/>
+          <w:noProof/>
+          <w:sz w:val="24"/>
+          <w:szCs w:val="24"/>
+        </w:rPr>
+        <w:t>historia</w:t>
+      </w:r>
+      <w:r>
+        <w:rPr>
+          <w:rFonts w:ascii="Arial" w:hAnsi="Arial" w:cs="Arial"/>
+          <w:noProof/>
+          <w:sz w:val="24"/>
+          <w:szCs w:val="24"/>
+        </w:rPr>
+        <w:t xml:space="preserve"> que tem bastante de</w:t>
+      </w:r>
+      <w:r>
+        <w:rPr>
+          <w:rFonts w:ascii="Arial" w:hAnsi="Arial" w:cs="Arial"/>
+          <w:noProof/>
+          <w:sz w:val="24"/>
+          <w:szCs w:val="24"/>
+        </w:rPr>
+        <w:t>senvoltura para casa coruja.</w:t>
+      </w:r>
+    </w:p>
+    <w:p>
+      <w:pPr>
+        <w:rPr>
+          <w:rFonts w:ascii="Arial" w:hAnsi="Arial" w:cs="Arial"/>
+          <w:noProof/>
+          <w:sz w:val="24"/>
+          <w:szCs w:val="24"/>
+        </w:rPr>
+      </w:pPr>
+    </w:p>
+    <w:p>
+      <w:pPr>
+        <w:rPr>
+          <w:rFonts w:ascii="Arial" w:hAnsi="Arial" w:cs="Arial"/>
+          <w:noProof/>
+          <w:sz w:val="24"/>
+          <w:szCs w:val="24"/>
+        </w:rPr>
+      </w:pPr>
+    </w:p>
+    <w:p>
+      <w:pPr>
+        <w:rPr>
+          <w:rFonts w:ascii="Arial" w:hAnsi="Arial" w:cs="Arial"/>
+          <w:noProof/>
+          <w:sz w:val="24"/>
+          <w:szCs w:val="24"/>
+        </w:rPr>
+      </w:pPr>
+      <w:r>
+        <w:rPr>
+          <w:rFonts w:ascii="Arial" w:hAnsi="Arial" w:cs="Arial"/>
+          <w:noProof/>
+          <w:sz w:val="24"/>
+          <w:szCs w:val="24"/>
+        </w:rPr>
+        <w:lastRenderedPageBreak/>
+        <w:t>No Owlfall podemos vizualizar seis principais continentes, sendo eles:</w:t>
+      </w:r>
+    </w:p>
+    <w:p>
+      <w:pPr>
+        <w:pStyle w:val="PargrafodaLista"/>
+        <w:numPr>
+          <w:ilvl w:val="0"/>
+          <w:numId w:val="21"/>
+        </w:numPr>
+        <w:rPr>
+          <w:rFonts w:ascii="Arial" w:hAnsi="Arial" w:cs="Arial"/>
+          <w:noProof/>
+          <w:sz w:val="24"/>
+          <w:szCs w:val="24"/>
+        </w:rPr>
+      </w:pPr>
+      <w:r>
+        <w:rPr>
+          <w:rFonts w:ascii="Arial" w:hAnsi="Arial" w:cs="Arial"/>
+          <w:noProof/>
+          <w:sz w:val="24"/>
+          <w:szCs w:val="24"/>
+        </w:rPr>
+        <w:t xml:space="preserve">Strix: </w:t>
+      </w:r>
+      <w:r>
+        <w:rPr>
+          <w:rFonts w:ascii="Arial" w:hAnsi="Arial" w:cs="Arial"/>
+          <w:noProof/>
+          <w:sz w:val="24"/>
+          <w:szCs w:val="24"/>
+        </w:rPr>
+        <w:t>Conhecida por muitos como a cidade que nunca dorme</w:t>
+      </w:r>
+      <w:r>
+        <w:rPr>
+          <w:rFonts w:ascii="Arial" w:hAnsi="Arial" w:cs="Arial"/>
+          <w:noProof/>
+          <w:sz w:val="24"/>
+          <w:szCs w:val="24"/>
+        </w:rPr>
+        <w:t>, é</w:t>
+      </w:r>
+      <w:r>
+        <w:rPr>
+          <w:rFonts w:ascii="Arial" w:hAnsi="Arial" w:cs="Arial"/>
+          <w:noProof/>
+          <w:sz w:val="24"/>
+          <w:szCs w:val="24"/>
+        </w:rPr>
+        <w:t xml:space="preserve"> aqui que se concentra a maior parte da população do continente. Pessoas de todos os cantos vêm em busca de oportunidades, progresso ou simplesmente para fazer parte do ritmo frenético que pulsa a cada esquina. A cidade respira tecnologia, inovação e movimento. Nada permanece parado por muito tempo nem as pessoas, nem as ideias.</w:t>
+      </w:r>
+    </w:p>
+    <w:p>
+      <w:pPr>
+        <w:pStyle w:val="PargrafodaLista"/>
+        <w:numPr>
+          <w:ilvl w:val="0"/>
+          <w:numId w:val="21"/>
+        </w:numPr>
+        <w:rPr>
+          <w:rFonts w:ascii="Arial" w:hAnsi="Arial" w:cs="Arial"/>
+          <w:noProof/>
+          <w:sz w:val="24"/>
+          <w:szCs w:val="24"/>
+        </w:rPr>
+      </w:pPr>
+      <w:r>
+        <w:rPr>
+          <w:rFonts w:ascii="Arial" w:hAnsi="Arial" w:cs="Arial"/>
+          <w:noProof/>
+          <w:sz w:val="24"/>
+          <w:szCs w:val="24"/>
+        </w:rPr>
+        <w:t xml:space="preserve">Ventaria: </w:t>
+      </w:r>
+      <w:r>
+        <w:rPr>
+          <w:rFonts w:ascii="Arial" w:hAnsi="Arial" w:cs="Arial"/>
+          <w:noProof/>
+          <w:sz w:val="24"/>
+          <w:szCs w:val="24"/>
+        </w:rPr>
+        <w:t>Este país é conhecido por sua tranquilidade. Embora possua grandes centros urbanos, sua essência repousa no ritmo sereno das áreas rurais e no equilíbrio entre cidade e natureza. Florestas espaçadas se misturam às construções, criando um ambiente onde o antigo e o moderno coexistem com naturalidade.</w:t>
+      </w:r>
+      <w:r>
         <w:t xml:space="preserve"> </w:t>
       </w:r>
       <w:r>
@@ -3215,43 +3434,40 @@
           <w:sz w:val="24"/>
           <w:szCs w:val="24"/>
         </w:rPr>
-        <w:t>a</w:t>
-      </w:r>
-      <w:r>
-        <w:rPr>
-          <w:rFonts w:ascii="Arial" w:hAnsi="Arial" w:cs="Arial"/>
-          <w:noProof/>
-          <w:sz w:val="24"/>
-          <w:szCs w:val="24"/>
-        </w:rPr>
-        <w:t xml:space="preserve"> partir </w:t>
-      </w:r>
-      <w:r>
-        <w:rPr>
-          <w:rFonts w:ascii="Arial" w:hAnsi="Arial" w:cs="Arial"/>
-          <w:noProof/>
-          <w:sz w:val="24"/>
-          <w:szCs w:val="24"/>
-        </w:rPr>
-        <w:t>deles</w:t>
-      </w:r>
-      <w:r>
-        <w:rPr>
-          <w:rFonts w:ascii="Arial" w:hAnsi="Arial" w:cs="Arial"/>
-          <w:noProof/>
-          <w:sz w:val="24"/>
-          <w:szCs w:val="24"/>
-        </w:rPr>
-        <w:t xml:space="preserve">, </w:t>
-      </w:r>
-      <w:r>
-        <w:rPr>
-          <w:rFonts w:ascii="Arial" w:hAnsi="Arial" w:cs="Arial"/>
-          <w:noProof/>
-          <w:sz w:val="24"/>
-          <w:szCs w:val="24"/>
-        </w:rPr>
-        <w:t>seja</w:t>
+        <w:t>Ventos pesados, que surgem do nada, cortam o silêncio com força. Eles carregam algo mais do que poeira trazem um peso invisível, uma presença inquietante.</w:t>
+      </w:r>
+    </w:p>
+    <w:p>
+      <w:pPr>
+        <w:pStyle w:val="PargrafodaLista"/>
+        <w:numPr>
+          <w:ilvl w:val="0"/>
+          <w:numId w:val="21"/>
+        </w:numPr>
+        <w:rPr>
+          <w:rFonts w:ascii="Arial" w:hAnsi="Arial" w:cs="Arial"/>
+          <w:noProof/>
+          <w:sz w:val="24"/>
+          <w:szCs w:val="24"/>
+        </w:rPr>
+      </w:pPr>
+      <w:r>
+        <w:rPr>
+          <w:rFonts w:ascii="Arial" w:hAnsi="Arial" w:cs="Arial"/>
+          <w:noProof/>
+          <w:sz w:val="24"/>
+          <w:szCs w:val="24"/>
+        </w:rPr>
+        <w:t xml:space="preserve">Ilha da Caveira: </w:t>
+      </w:r>
+      <w:r>
+        <w:rPr>
+          <w:rFonts w:ascii="Arial" w:hAnsi="Arial" w:cs="Arial"/>
+          <w:noProof/>
+          <w:sz w:val="24"/>
+          <w:szCs w:val="24"/>
+        </w:rPr>
+        <w:t>Suas vilas são pequenas, as casas de madeira envelhecida se espalham entre campos e colinas, e o tempo parece passar devagar, como se cada pôr do sol fosse digno de contemplação. As pessoas conhecem umas às outras pelo nome e pelos sorrisos, e embora as notícias do continente eventualmente cheguem, raramente mudam o curso das rotinas diárias.</w:t>
       </w:r>
       <w:r>
         <w:rPr>
@@ -3269,7 +3485,40 @@
           <w:sz w:val="24"/>
           <w:szCs w:val="24"/>
         </w:rPr>
-        <w:t>possível identificar</w:t>
+        <w:t>Ali, o ritmo da natureza dita as estações e as decisões. Os ventos são gentis, as florestas oferecem abrigo, e o mar, alimento. A ilha não é esquecida apenas decidiu esquecer o mundo, mantendo sua essência viva em cada amanhecer silencioso.</w:t>
+      </w:r>
+    </w:p>
+    <w:p>
+      <w:pPr>
+        <w:pStyle w:val="PargrafodaLista"/>
+        <w:numPr>
+          <w:ilvl w:val="0"/>
+          <w:numId w:val="21"/>
+        </w:numPr>
+        <w:rPr>
+          <w:rFonts w:ascii="Arial" w:hAnsi="Arial" w:cs="Arial"/>
+          <w:noProof/>
+          <w:sz w:val="24"/>
+          <w:szCs w:val="24"/>
+        </w:rPr>
+      </w:pPr>
+      <w:r>
+        <w:rPr>
+          <w:rFonts w:ascii="Arial" w:hAnsi="Arial" w:cs="Arial"/>
+          <w:noProof/>
+          <w:sz w:val="24"/>
+          <w:szCs w:val="24"/>
+        </w:rPr>
+        <w:t xml:space="preserve">Alborea: </w:t>
+      </w:r>
+      <w:r>
+        <w:rPr>
+          <w:rFonts w:ascii="Arial" w:hAnsi="Arial" w:cs="Arial"/>
+          <w:noProof/>
+          <w:sz w:val="24"/>
+          <w:szCs w:val="24"/>
+        </w:rPr>
+        <w:t>A maior parte de seu território é tomada por áreas urbanas modestas, que se misturam à paisagem rural como se sempre tivessem feito parte dela. Florestas densas se espalham por suas fronteiras, escondendo rios calmos, criaturas silenciosas e histórias esquecidas pelo tempo.</w:t>
       </w:r>
       <w:r>
         <w:rPr>
@@ -3287,51 +3536,43 @@
           <w:sz w:val="24"/>
           <w:szCs w:val="24"/>
         </w:rPr>
-        <w:t xml:space="preserve">padrões e mapear perfis </w:t>
-      </w:r>
-      <w:r>
-        <w:rPr>
-          <w:rFonts w:ascii="Arial" w:hAnsi="Arial" w:cs="Arial"/>
-          <w:noProof/>
-          <w:sz w:val="24"/>
-          <w:szCs w:val="24"/>
-        </w:rPr>
-        <w:t xml:space="preserve">de forma mais eficiente, e, </w:t>
-      </w:r>
-      <w:r>
-        <w:rPr>
-          <w:rFonts w:ascii="Arial" w:hAnsi="Arial" w:cs="Arial"/>
-          <w:noProof/>
-          <w:sz w:val="24"/>
-          <w:szCs w:val="24"/>
-        </w:rPr>
-        <w:t>com isso</w:t>
-      </w:r>
-      <w:r>
-        <w:rPr>
-          <w:rFonts w:ascii="Arial" w:hAnsi="Arial" w:cs="Arial"/>
-          <w:noProof/>
-          <w:sz w:val="24"/>
-          <w:szCs w:val="24"/>
-        </w:rPr>
-        <w:t xml:space="preserve">, </w:t>
-      </w:r>
-      <w:r>
-        <w:rPr>
-          <w:rFonts w:ascii="Arial" w:hAnsi="Arial" w:cs="Arial"/>
-          <w:noProof/>
-          <w:sz w:val="24"/>
-          <w:szCs w:val="24"/>
-        </w:rPr>
-        <w:t>criar</w:t>
-      </w:r>
-      <w:r>
-        <w:rPr>
-          <w:rFonts w:ascii="Arial" w:hAnsi="Arial" w:cs="Arial"/>
-          <w:noProof/>
-          <w:sz w:val="24"/>
-          <w:szCs w:val="24"/>
-        </w:rPr>
+        <w:t>A paz aqui não é imposta é escolhida. E embora o mundo lá fora siga em constante movimento, este país prefere manter os pés firmes no solo, respirando com a calma daqueles que não têm pressa para chegar a lugar algum.</w:t>
+      </w:r>
+    </w:p>
+    <w:p>
+      <w:pPr>
+        <w:pStyle w:val="PargrafodaLista"/>
+        <w:numPr>
+          <w:ilvl w:val="0"/>
+          <w:numId w:val="21"/>
+        </w:numPr>
+        <w:rPr>
+          <w:rFonts w:ascii="Arial" w:hAnsi="Arial" w:cs="Arial"/>
+          <w:noProof/>
+          <w:sz w:val="24"/>
+          <w:szCs w:val="24"/>
+        </w:rPr>
+      </w:pPr>
+      <w:r>
+        <w:rPr>
+          <w:rFonts w:ascii="Arial" w:hAnsi="Arial" w:cs="Arial"/>
+          <w:noProof/>
+          <w:sz w:val="24"/>
+          <w:szCs w:val="24"/>
+        </w:rPr>
+        <w:lastRenderedPageBreak/>
+        <w:t xml:space="preserve">Nocturn: </w:t>
+      </w:r>
+      <w:r>
+        <w:rPr>
+          <w:rFonts w:ascii="Arial" w:hAnsi="Arial" w:cs="Arial"/>
+          <w:noProof/>
+          <w:sz w:val="24"/>
+          <w:szCs w:val="24"/>
+        </w:rPr>
+        <w:t>Este território, embora oficialmente independente, vive sob o reflexo constante da instabilidade que respinga além-mar. Conflitos internos são frequentes, e disputas por território, recursos ou poder eclodem com uma frequência que já não espanta seus habitantes.</w:t>
+      </w:r>
+      <w:r>
         <w:t xml:space="preserve"> </w:t>
       </w:r>
       <w:r>
@@ -3341,7 +3582,7 @@
           <w:sz w:val="24"/>
           <w:szCs w:val="24"/>
         </w:rPr>
-        <w:t>apólices eficazes e assertivas</w:t>
+        <w:t>É um país onde a ordem é uma ideia distante uma terra marcada por alianças frágeis, traições silenciosas e lutas que parecem não ter fim</w:t>
       </w:r>
       <w:r>
         <w:rPr>
@@ -3352,6 +3593,162 @@
         </w:rPr>
         <w:t>.</w:t>
       </w:r>
+    </w:p>
+    <w:p>
+      <w:pPr>
+        <w:pStyle w:val="PargrafodaLista"/>
+        <w:numPr>
+          <w:ilvl w:val="0"/>
+          <w:numId w:val="21"/>
+        </w:numPr>
+        <w:rPr>
+          <w:rFonts w:ascii="Arial" w:hAnsi="Arial" w:cs="Arial"/>
+          <w:noProof/>
+          <w:sz w:val="24"/>
+          <w:szCs w:val="24"/>
+        </w:rPr>
+      </w:pPr>
+      <w:r>
+        <w:rPr>
+          <w:rFonts w:ascii="Arial" w:hAnsi="Arial" w:cs="Arial"/>
+          <w:noProof/>
+          <w:sz w:val="24"/>
+          <w:szCs w:val="24"/>
+        </w:rPr>
+        <w:t xml:space="preserve">Okarun: </w:t>
+      </w:r>
+      <w:r>
+        <w:rPr>
+          <w:rFonts w:ascii="Arial" w:hAnsi="Arial" w:cs="Arial"/>
+          <w:noProof/>
+          <w:sz w:val="24"/>
+          <w:szCs w:val="24"/>
+        </w:rPr>
+        <w:t>Houve um tempo em que esta cidade pulsava com vida. Suas ruas eram cheias de vozes, suas praças vibravam com música e riso, e os lares guardavam histórias de gerações. Mas tudo isso pertence a um passado que se desfez diante do olhar impotente de seus habitantes.</w:t>
+      </w:r>
+      <w:r>
+        <w:rPr>
+          <w:rFonts w:ascii="Arial" w:hAnsi="Arial" w:cs="Arial"/>
+          <w:noProof/>
+          <w:sz w:val="24"/>
+          <w:szCs w:val="24"/>
+        </w:rPr>
+        <w:t xml:space="preserve"> </w:t>
+      </w:r>
+      <w:r>
+        <w:rPr>
+          <w:rFonts w:ascii="Arial" w:hAnsi="Arial" w:cs="Arial"/>
+          <w:noProof/>
+          <w:sz w:val="24"/>
+          <w:szCs w:val="24"/>
+        </w:rPr>
+        <w:t>Hoje, ela é apenas uma sombra do que foi. Prédios em ruínas, silêncios pesados e uma sensação constante de vigilância compõem o novo cenário. O caos reina, mas não como uma desordem sem dono é um caos cuidadosamente orquestrado, mantido sob rédeas firmes pelo rei do país.</w:t>
+      </w:r>
+      <w:r>
+        <w:rPr>
+          <w:rFonts w:ascii="Arial" w:hAnsi="Arial" w:cs="Arial"/>
+          <w:noProof/>
+          <w:sz w:val="24"/>
+          <w:szCs w:val="24"/>
+        </w:rPr>
+        <w:t xml:space="preserve"> </w:t>
+      </w:r>
+      <w:r>
+        <w:rPr>
+          <w:rFonts w:ascii="Arial" w:hAnsi="Arial" w:cs="Arial"/>
+          <w:noProof/>
+          <w:sz w:val="24"/>
+          <w:szCs w:val="24"/>
+        </w:rPr>
+        <w:t>A dominação começa cedo. Ao completarem dez anos, todas as crianças devem vestir a Máscara. Aqueles que se recusam ou tentam removê-la perdem a visão até coloca-las novamente Sem melhorar outros sentidos</w:t>
+      </w:r>
+      <w:r>
+        <w:rPr>
+          <w:rFonts w:ascii="Arial" w:hAnsi="Arial" w:cs="Arial"/>
+          <w:noProof/>
+          <w:sz w:val="24"/>
+          <w:szCs w:val="24"/>
+        </w:rPr>
+        <w:t>.</w:t>
+      </w:r>
+    </w:p>
+    <w:p>
+      <w:pPr>
+        <w:rPr>
+          <w:rFonts w:ascii="Arial" w:hAnsi="Arial" w:cs="Arial"/>
+          <w:noProof/>
+          <w:sz w:val="24"/>
+          <w:szCs w:val="24"/>
+        </w:rPr>
+      </w:pPr>
+      <w:r>
+        <w:rPr>
+          <w:rFonts w:ascii="Arial" w:hAnsi="Arial" w:cs="Arial"/>
+          <w:noProof/>
+          <w:sz w:val="24"/>
+          <w:szCs w:val="24"/>
+        </w:rPr>
+        <w:t xml:space="preserve">Sobre o sistema em sí, e um sistema que se desenvolve através do nen, como já dito antes, o que faz com que todos os poderes se desenvolvam através da sua imaginação. O nen e um sistema que embora se use muito a imaginação para </w:t>
+      </w:r>
+      <w:r>
+        <w:rPr>
+          <w:rFonts w:ascii="Arial" w:hAnsi="Arial" w:cs="Arial"/>
+          <w:noProof/>
+          <w:sz w:val="24"/>
+          <w:szCs w:val="24"/>
+        </w:rPr>
+        <w:t>ser feito, e um poder extremamente complexo</w:t>
+      </w:r>
+      <w:r>
+        <w:rPr>
+          <w:rFonts w:ascii="Arial" w:hAnsi="Arial" w:cs="Arial"/>
+          <w:noProof/>
+          <w:sz w:val="24"/>
+          <w:szCs w:val="24"/>
+        </w:rPr>
+        <w:t>, já que tudo precisa ter um preço a pagar pelo seu balanceamento.</w:t>
+      </w:r>
+    </w:p>
+    <w:p>
+      <w:pPr>
+        <w:rPr>
+          <w:rFonts w:ascii="Arial" w:hAnsi="Arial" w:cs="Arial"/>
+          <w:noProof/>
+          <w:sz w:val="24"/>
+          <w:szCs w:val="24"/>
+        </w:rPr>
+      </w:pPr>
+      <w:r>
+        <w:rPr>
+          <w:rFonts w:ascii="Arial" w:hAnsi="Arial" w:cs="Arial"/>
+          <w:noProof/>
+          <w:sz w:val="24"/>
+          <w:szCs w:val="24"/>
+        </w:rPr>
+        <w:t>Nele temos 6 classes de poder: fortificador, emissor, transmutador, conjurador, manipulador e especialista. Cada uma com sua propria especialidade e individualismo. Trazendo consigo algo para balanceamento que seria a distancia entre classes, onde quando uma pessoa e fortificadora, ele não aprendera tão bem conjuração, já que e uma classe distante da sua, fazendo assim que a imaginação voe, mas com um certo limite, para não quebrar a diversão</w:t>
+      </w:r>
+    </w:p>
+    <w:p>
+      <w:pPr>
+        <w:ind w:firstLine="0"/>
+        <w:rPr>
+          <w:rFonts w:ascii="Arial" w:hAnsi="Arial" w:cs="Arial"/>
+          <w:noProof/>
+          <w:sz w:val="24"/>
+          <w:szCs w:val="24"/>
+        </w:rPr>
+      </w:pPr>
+    </w:p>
+    <w:p>
+      <w:pPr>
+        <w:ind w:firstLine="0"/>
+        <w:rPr>
+          <w:rFonts w:ascii="Arial" w:hAnsi="Arial" w:cs="Arial"/>
+          <w:noProof/>
+          <w:sz w:val="24"/>
+          <w:szCs w:val="24"/>
+        </w:rPr>
+      </w:pPr>
     </w:p>
     <w:p>
       <w:pPr>
@@ -3369,12 +3766,13 @@
       </w:pPr>
       <w:bookmarkStart w:id="4" w:name="_Toc209656326"/>
       <w:bookmarkStart w:id="5" w:name="_Toc209682958"/>
-      <w:bookmarkStart w:id="6" w:name="_Toc213668959"/>
-      <w:r>
-        <w:rPr>
-          <w:sz w:val="24"/>
-          <w:szCs w:val="24"/>
-        </w:rPr>
+      <w:bookmarkStart w:id="6" w:name="_Toc213851148"/>
+      <w:r>
+        <w:rPr>
+          <w:sz w:val="24"/>
+          <w:szCs w:val="24"/>
+        </w:rPr>
+        <w:lastRenderedPageBreak/>
         <w:t>OBJETIVO</w:t>
       </w:r>
       <w:bookmarkEnd w:id="4"/>
@@ -3409,205 +3807,21 @@
           <w:sz w:val="24"/>
           <w:szCs w:val="24"/>
         </w:rPr>
-        <w:t>Em parceria com a prefeitura de São Paulo e a Zona Azul, o</w:t>
-      </w:r>
-      <w:r>
-        <w:rPr>
-          <w:rFonts w:ascii="Arial" w:hAnsi="Arial" w:cs="Arial"/>
-          <w:noProof/>
-          <w:sz w:val="24"/>
-          <w:szCs w:val="24"/>
-        </w:rPr>
-        <w:t xml:space="preserve"> objetivo da </w:t>
-      </w:r>
-      <w:r>
-        <w:rPr>
-          <w:rFonts w:ascii="Arial" w:hAnsi="Arial" w:cs="Arial"/>
-          <w:noProof/>
-          <w:sz w:val="24"/>
-          <w:szCs w:val="24"/>
-        </w:rPr>
-        <w:t>nossa aplicação</w:t>
-      </w:r>
-      <w:r>
-        <w:rPr>
-          <w:rFonts w:ascii="Arial" w:hAnsi="Arial" w:cs="Arial"/>
-          <w:noProof/>
-          <w:sz w:val="24"/>
-          <w:szCs w:val="24"/>
-        </w:rPr>
-        <w:t xml:space="preserve"> é oferecer uma solução acessível e eficaz para o monitoramento de vagas de estacionamento em vias públicas. Nosso sistema integra sensores e software de análise, permitindo registrar em tempo real a disponibilidade e a rotatividade das vagas de forma </w:t>
-      </w:r>
-      <w:r>
-        <w:rPr>
-          <w:rFonts w:ascii="Arial" w:hAnsi="Arial" w:cs="Arial"/>
-          <w:noProof/>
-          <w:sz w:val="24"/>
-          <w:szCs w:val="24"/>
-        </w:rPr>
-        <w:t>prática</w:t>
-      </w:r>
-      <w:r>
-        <w:rPr>
-          <w:rFonts w:ascii="Arial" w:hAnsi="Arial" w:cs="Arial"/>
-          <w:noProof/>
-          <w:sz w:val="24"/>
-          <w:szCs w:val="24"/>
-        </w:rPr>
-        <w:t>. </w:t>
-      </w:r>
-    </w:p>
-    <w:p>
-      <w:pPr>
-        <w:ind w:firstLine="708"/>
-        <w:rPr>
-          <w:rFonts w:ascii="Arial" w:hAnsi="Arial" w:cs="Arial"/>
-          <w:noProof/>
-          <w:sz w:val="24"/>
-          <w:szCs w:val="24"/>
-        </w:rPr>
-      </w:pPr>
-      <w:r>
-        <w:rPr>
-          <w:rFonts w:ascii="Arial" w:hAnsi="Arial" w:cs="Arial"/>
-          <w:noProof/>
-          <w:sz w:val="24"/>
-          <w:szCs w:val="24"/>
-        </w:rPr>
-        <w:t>Assim, a geração de informações, a partir do cruzamento de dados entre a Zona Azul e a nossa aplicação,</w:t>
-      </w:r>
-      <w:r>
-        <w:rPr>
-          <w:rFonts w:ascii="Arial" w:hAnsi="Arial" w:cs="Arial"/>
-          <w:noProof/>
-          <w:sz w:val="24"/>
-          <w:szCs w:val="24"/>
-        </w:rPr>
-        <w:t xml:space="preserve"> possibilita análises estratégicas, como identificar regiões da cidade mais movimentadas, horários de maior ou menor fluxo e </w:t>
-      </w:r>
-      <w:r>
-        <w:rPr>
-          <w:rFonts w:ascii="Arial" w:hAnsi="Arial" w:cs="Arial"/>
-          <w:noProof/>
-          <w:sz w:val="24"/>
-          <w:szCs w:val="24"/>
-        </w:rPr>
-        <w:t>mapeamento de perfis e padrões dos motoristas</w:t>
-      </w:r>
-      <w:r>
-        <w:rPr>
-          <w:rFonts w:ascii="Arial" w:hAnsi="Arial" w:cs="Arial"/>
-          <w:noProof/>
-          <w:sz w:val="24"/>
-          <w:szCs w:val="24"/>
-        </w:rPr>
-        <w:t>. </w:t>
-      </w:r>
-    </w:p>
-    <w:p>
-      <w:pPr>
-        <w:ind w:firstLine="708"/>
-        <w:rPr>
-          <w:rFonts w:ascii="Arial" w:hAnsi="Arial" w:cs="Arial"/>
-          <w:noProof/>
-          <w:sz w:val="24"/>
-          <w:szCs w:val="24"/>
-        </w:rPr>
-      </w:pPr>
-      <w:r>
-        <w:rPr>
-          <w:rFonts w:ascii="Arial" w:hAnsi="Arial" w:cs="Arial"/>
-          <w:noProof/>
-          <w:sz w:val="24"/>
-          <w:szCs w:val="24"/>
-        </w:rPr>
-        <w:t>Dessa forma, c</w:t>
-      </w:r>
-      <w:r>
-        <w:rPr>
-          <w:rFonts w:ascii="Arial" w:hAnsi="Arial" w:cs="Arial"/>
-          <w:noProof/>
-          <w:sz w:val="24"/>
-          <w:szCs w:val="24"/>
-        </w:rPr>
-        <w:t xml:space="preserve">om essas informações, seguradoras podem ajustar seus planos conforme </w:t>
-      </w:r>
-      <w:r>
-        <w:rPr>
-          <w:rFonts w:ascii="Arial" w:hAnsi="Arial" w:cs="Arial"/>
-          <w:noProof/>
-          <w:sz w:val="24"/>
-          <w:szCs w:val="24"/>
-        </w:rPr>
-        <w:t>a movimentação d</w:t>
-      </w:r>
-      <w:r>
-        <w:rPr>
-          <w:rFonts w:ascii="Arial" w:hAnsi="Arial" w:cs="Arial"/>
-          <w:noProof/>
-          <w:sz w:val="24"/>
-          <w:szCs w:val="24"/>
-        </w:rPr>
-        <w:t xml:space="preserve">as regiões da cidade, além de </w:t>
-      </w:r>
-      <w:r>
-        <w:rPr>
-          <w:rFonts w:ascii="Arial" w:hAnsi="Arial" w:cs="Arial"/>
-          <w:noProof/>
-          <w:sz w:val="24"/>
-          <w:szCs w:val="24"/>
-        </w:rPr>
-        <w:t>oferecer</w:t>
-      </w:r>
-      <w:r>
-        <w:rPr>
-          <w:rFonts w:ascii="Arial" w:hAnsi="Arial" w:cs="Arial"/>
-          <w:noProof/>
-          <w:sz w:val="24"/>
-          <w:szCs w:val="24"/>
-        </w:rPr>
-        <w:t xml:space="preserve"> tarifas adequadas</w:t>
-      </w:r>
-      <w:r>
-        <w:rPr>
-          <w:rFonts w:ascii="Arial" w:hAnsi="Arial" w:cs="Arial"/>
-          <w:noProof/>
-          <w:sz w:val="24"/>
-          <w:szCs w:val="24"/>
-        </w:rPr>
-        <w:t xml:space="preserve"> e personalizadas</w:t>
-      </w:r>
-      <w:r>
-        <w:rPr>
-          <w:rFonts w:ascii="Arial" w:hAnsi="Arial" w:cs="Arial"/>
-          <w:noProof/>
-          <w:sz w:val="24"/>
-          <w:szCs w:val="24"/>
-        </w:rPr>
-        <w:t xml:space="preserve"> a depender do perfil de utilização</w:t>
-      </w:r>
-      <w:r>
-        <w:rPr>
-          <w:rFonts w:ascii="Arial" w:hAnsi="Arial" w:cs="Arial"/>
-          <w:noProof/>
-          <w:sz w:val="24"/>
-          <w:szCs w:val="24"/>
-        </w:rPr>
-        <w:t>, tornando-as mais assertivas e eficientes</w:t>
-      </w:r>
-      <w:r>
-        <w:rPr>
-          <w:rFonts w:ascii="Arial" w:hAnsi="Arial" w:cs="Arial"/>
-          <w:noProof/>
-          <w:sz w:val="24"/>
-          <w:szCs w:val="24"/>
-        </w:rPr>
-        <w:t>. </w:t>
-      </w:r>
-    </w:p>
-    <w:p>
-      <w:pPr>
-        <w:ind w:firstLine="708"/>
+        <w:t>Em vista de todo essse processo temos o objetivo central do site, que consiste</w:t>
+      </w:r>
+      <w:r>
+        <w:rPr>
+          <w:rFonts w:ascii="Arial" w:hAnsi="Arial" w:cs="Arial"/>
+          <w:noProof/>
+          <w:sz w:val="24"/>
+          <w:szCs w:val="24"/>
+        </w:rPr>
+        <w:t xml:space="preserve"> no armazenamento de fichas do rpg. Para facilitar o acesso tanto do mestre e do player a ficha, já que seria um sistema aonde faria os calculos automaticamente de todos os recursos da ficha, facilitando em muito no desenvolvimento, e fazendo o player focar mais na interpretação/rp do que em fazer calculos de danos ou algo do genero.</w:t>
+      </w:r>
+    </w:p>
+    <w:p>
+      <w:pPr>
+        <w:ind w:firstLine="0"/>
         <w:rPr>
           <w:rFonts w:ascii="Arial" w:hAnsi="Arial" w:cs="Arial"/>
           <w:noProof/>
@@ -3718,7 +3932,7 @@
       </w:pPr>
       <w:bookmarkStart w:id="7" w:name="_Toc209656327"/>
       <w:bookmarkStart w:id="8" w:name="_Toc209682959"/>
-      <w:bookmarkStart w:id="9" w:name="_Toc213668960"/>
+      <w:bookmarkStart w:id="9" w:name="_Toc213851149"/>
       <w:r>
         <w:rPr>
           <w:sz w:val="24"/>
@@ -3759,7 +3973,27 @@
           <w:sz w:val="24"/>
           <w:szCs w:val="24"/>
         </w:rPr>
-        <w:t>Por meio do monitoramento de vagas em vias públicas, nossa solução busca, juntamente à Zona Azul, gerar dados e informações relevantes para que seguradoras consigam mapear perfis de forma mais efetiva e, assim, reduzir os gastos com indenizações em até 15%. Dessa forma, a taxa de sinistralidade diminuirá, otimizando os lucros da empresa, que, por sua vez, conseguirá praticar preços mais competitivos e alcançar potenciais clientes que ainda não possuem seguros para seus automóveis, índice que chega a 70% de acordo com a Confederação Nacional das Seguradoras (CNseg).</w:t>
+        <w:t>Por meio d</w:t>
+      </w:r>
+      <w:r>
+        <w:rPr>
+          <w:rFonts w:ascii="Arial" w:eastAsia="Arial" w:hAnsi="Arial" w:cs="Arial"/>
+          <w:noProof/>
+          <w:color w:val="000000" w:themeColor="text1"/>
+          <w:sz w:val="24"/>
+          <w:szCs w:val="24"/>
+        </w:rPr>
+        <w:t>o site, vai ser possivel uma melhor vizualização da ficha do player, onde ambos seriam beneficiados tanto o mestre como o player. Além disso seria uma maneira mais eficaz de fazer o player focar mais do rp, do que fazer calculos. O que afetaria a mesa como um todo trazendo assim que o site do owlfall traz consigo varias possibilidades de melhoria</w:t>
+      </w:r>
+      <w:r>
+        <w:rPr>
+          <w:rFonts w:ascii="Arial" w:eastAsia="Arial" w:hAnsi="Arial" w:cs="Arial"/>
+          <w:noProof/>
+          <w:color w:val="000000" w:themeColor="text1"/>
+          <w:sz w:val="24"/>
+          <w:szCs w:val="24"/>
+        </w:rPr>
+        <w:t>s</w:t>
       </w:r>
     </w:p>
     <w:p>
@@ -3799,7 +4033,7 @@
         </w:rPr>
       </w:pPr>
       <w:bookmarkStart w:id="11" w:name="_Toc209682960"/>
-      <w:bookmarkStart w:id="12" w:name="_Toc213668961"/>
+      <w:bookmarkStart w:id="12" w:name="_Toc213851150"/>
       <w:r>
         <w:rPr>
           <w:sz w:val="24"/>
@@ -3842,7 +4076,7 @@
       </w:pPr>
       <w:bookmarkStart w:id="13" w:name="_Toc209656329"/>
       <w:bookmarkStart w:id="14" w:name="_Toc209682961"/>
-      <w:bookmarkStart w:id="15" w:name="_Toc213668962"/>
+      <w:bookmarkStart w:id="15" w:name="_Toc213851151"/>
       <w:r>
         <w:rPr>
           <w:b w:val="0"/>
@@ -3887,34 +4121,7 @@
           <w:sz w:val="24"/>
           <w:szCs w:val="24"/>
         </w:rPr>
-        <w:t xml:space="preserve">O objetivo da proposta é monitorar, por meio de sensores ultrassônicos, a ocupação de vagas em vias públicas como fonte de informação estratégica para </w:t>
-      </w:r>
-      <w:r>
-        <w:rPr>
-          <w:rFonts w:ascii="Arial" w:hAnsi="Arial" w:cs="Arial"/>
-          <w:noProof/>
-          <w:sz w:val="24"/>
-          <w:szCs w:val="24"/>
-        </w:rPr>
-        <w:t>seguradoras</w:t>
-      </w:r>
-      <w:r>
-        <w:rPr>
-          <w:rFonts w:ascii="Arial" w:hAnsi="Arial" w:cs="Arial"/>
-          <w:noProof/>
-          <w:sz w:val="24"/>
-          <w:szCs w:val="24"/>
-        </w:rPr>
-        <w:t>.</w:t>
-      </w:r>
-      <w:r>
-        <w:rPr>
-          <w:rFonts w:ascii="Arial" w:hAnsi="Arial" w:cs="Arial"/>
-          <w:noProof/>
-          <w:sz w:val="24"/>
-          <w:szCs w:val="24"/>
-        </w:rPr>
-        <w:t xml:space="preserve"> Com isso, as empresas terão mais uma ferramenta para auxiliá-las no mapeamento de perfis e planejamento de riscos de seus clientes.</w:t>
+        <w:t>O objetivo da proposta é incrementar fichas de rpg, no site onde o usuario iria entrar na sua conta, e colocar um novo personagem. Com isso as mesas de rpg do owlfall ficariam mais focadas da interpretação do player, inves de calculos extensos e além disso trazer uma melhor vizualização da ficha do player para o mestre e para o proprio player</w:t>
       </w:r>
     </w:p>
     <w:p>
@@ -3947,7 +4154,7 @@
       </w:pPr>
       <w:bookmarkStart w:id="16" w:name="_Toc209656330"/>
       <w:bookmarkStart w:id="17" w:name="_Toc209682962"/>
-      <w:bookmarkStart w:id="18" w:name="_Toc213668963"/>
+      <w:bookmarkStart w:id="18" w:name="_Toc213851152"/>
       <w:r>
         <w:rPr>
           <w:b w:val="0"/>
@@ -3992,70 +4199,7 @@
           <w:sz w:val="24"/>
           <w:szCs w:val="24"/>
         </w:rPr>
-        <w:t>Ao</w:t>
-      </w:r>
-      <w:r>
-        <w:rPr>
-          <w:rFonts w:ascii="Arial" w:hAnsi="Arial" w:cs="Arial"/>
-          <w:noProof/>
-          <w:sz w:val="24"/>
-          <w:szCs w:val="24"/>
-        </w:rPr>
-        <w:t xml:space="preserve"> coletar e fornecer dados</w:t>
-      </w:r>
-      <w:r>
-        <w:rPr>
-          <w:rFonts w:ascii="Arial" w:hAnsi="Arial" w:cs="Arial"/>
-          <w:noProof/>
-          <w:sz w:val="24"/>
-          <w:szCs w:val="24"/>
-        </w:rPr>
-        <w:t>, a nossa solução</w:t>
-      </w:r>
-      <w:r>
-        <w:rPr>
-          <w:rFonts w:ascii="Arial" w:hAnsi="Arial" w:cs="Arial"/>
-          <w:noProof/>
-          <w:sz w:val="24"/>
-          <w:szCs w:val="24"/>
-        </w:rPr>
-        <w:t xml:space="preserve"> </w:t>
-      </w:r>
-      <w:r>
-        <w:rPr>
-          <w:rFonts w:ascii="Arial" w:hAnsi="Arial" w:cs="Arial"/>
-          <w:noProof/>
-          <w:sz w:val="24"/>
-          <w:szCs w:val="24"/>
-        </w:rPr>
-        <w:t>busca</w:t>
-      </w:r>
-      <w:r>
-        <w:rPr>
-          <w:rFonts w:ascii="Arial" w:hAnsi="Arial" w:cs="Arial"/>
-          <w:noProof/>
-          <w:sz w:val="24"/>
-          <w:szCs w:val="24"/>
-        </w:rPr>
-        <w:t xml:space="preserve"> contribuir com o planejamento estratégico e tomadas de decisões de seguradoras</w:t>
-      </w:r>
-      <w:r>
-        <w:rPr>
-          <w:rFonts w:ascii="Arial" w:hAnsi="Arial" w:cs="Arial"/>
-          <w:noProof/>
-          <w:sz w:val="24"/>
-          <w:szCs w:val="24"/>
-        </w:rPr>
-        <w:t>, diminuindo, em até 15%, os gastos com indenizações das mesmas</w:t>
-      </w:r>
-      <w:r>
-        <w:rPr>
-          <w:rFonts w:ascii="Arial" w:hAnsi="Arial" w:cs="Arial"/>
-          <w:noProof/>
-          <w:sz w:val="24"/>
-          <w:szCs w:val="24"/>
-        </w:rPr>
-        <w:t>. </w:t>
+        <w:t>Trazer melhor eficazia nos rpg’s trazendo consigo uma maior fluidez na mesa de rpg como um todo, já que o player poderia focar 100% no desenrolar da historia.</w:t>
       </w:r>
     </w:p>
     <w:p>
@@ -4088,7 +4232,7 @@
       </w:pPr>
       <w:bookmarkStart w:id="19" w:name="_Toc209656331"/>
       <w:bookmarkStart w:id="20" w:name="_Toc209682963"/>
-      <w:bookmarkStart w:id="21" w:name="_Toc213668964"/>
+      <w:bookmarkStart w:id="21" w:name="_Toc213851153"/>
       <w:r>
         <w:rPr>
           <w:b w:val="0"/>
@@ -4728,7 +4872,7 @@
         </w:rPr>
         <w:t xml:space="preserve">: </w:t>
       </w:r>
-      <w:hyperlink r:id="rId10" w:history="1">
+      <w:hyperlink r:id="rId12" w:history="1">
         <w:r>
           <w:rPr>
             <w:rStyle w:val="Hyperlink"/>
@@ -4772,7 +4916,7 @@
       </w:pPr>
       <w:bookmarkStart w:id="22" w:name="_Toc209656332"/>
       <w:bookmarkStart w:id="23" w:name="_Toc209682964"/>
-      <w:bookmarkStart w:id="24" w:name="_Toc213668965"/>
+      <w:bookmarkStart w:id="24" w:name="_Toc213851154"/>
       <w:r>
         <w:rPr>
           <w:b w:val="0"/>
@@ -4843,23 +4987,23 @@
           <w:sz w:val="24"/>
           <w:szCs w:val="24"/>
         </w:rPr>
-        <w:t>Disponibilizar o equipamento (placas de Arduino e sensores)</w:t>
-      </w:r>
-      <w:r>
-        <w:rPr>
-          <w:rFonts w:ascii="Arial" w:hAnsi="Arial" w:cs="Arial"/>
-          <w:noProof/>
-          <w:sz w:val="24"/>
-          <w:szCs w:val="24"/>
-        </w:rPr>
-        <w:t>;</w:t>
+        <w:t xml:space="preserve">Disponibilizar o </w:t>
+      </w:r>
+      <w:r>
+        <w:rPr>
+          <w:rFonts w:ascii="Arial" w:hAnsi="Arial" w:cs="Arial"/>
+          <w:noProof/>
+          <w:sz w:val="24"/>
+          <w:szCs w:val="24"/>
+        </w:rPr>
+        <w:t>site para incrementação de fichas</w:t>
       </w:r>
     </w:p>
     <w:p>
       <w:pPr>
         <w:numPr>
           <w:ilvl w:val="0"/>
-          <w:numId w:val="5"/>
+          <w:numId w:val="4"/>
         </w:numPr>
         <w:rPr>
           <w:rFonts w:ascii="Arial" w:hAnsi="Arial" w:cs="Arial"/>
@@ -4875,91 +5019,34 @@
           <w:sz w:val="24"/>
           <w:szCs w:val="24"/>
         </w:rPr>
-        <w:t>Monitoramento contínuo das vagas</w:t>
-      </w:r>
-      <w:r>
-        <w:rPr>
-          <w:rFonts w:ascii="Arial" w:hAnsi="Arial" w:cs="Arial"/>
-          <w:noProof/>
-          <w:sz w:val="24"/>
-          <w:szCs w:val="24"/>
-        </w:rPr>
-        <w:t>;</w:t>
-      </w:r>
-    </w:p>
-    <w:p>
-      <w:pPr>
-        <w:numPr>
-          <w:ilvl w:val="0"/>
-          <w:numId w:val="6"/>
-        </w:numPr>
-        <w:rPr>
-          <w:rFonts w:ascii="Arial" w:hAnsi="Arial" w:cs="Arial"/>
-          <w:noProof/>
-          <w:sz w:val="24"/>
-          <w:szCs w:val="24"/>
-        </w:rPr>
-      </w:pPr>
-      <w:r>
-        <w:rPr>
-          <w:rFonts w:ascii="Arial" w:hAnsi="Arial" w:cs="Arial"/>
-          <w:noProof/>
-          <w:sz w:val="24"/>
-          <w:szCs w:val="24"/>
-        </w:rPr>
-        <w:t>Disponibilidade do sistema 24/7</w:t>
-      </w:r>
-      <w:r>
-        <w:rPr>
-          <w:rFonts w:ascii="Arial" w:hAnsi="Arial" w:cs="Arial"/>
-          <w:noProof/>
-          <w:sz w:val="24"/>
-          <w:szCs w:val="24"/>
-        </w:rPr>
-        <w:t>;</w:t>
-      </w:r>
-    </w:p>
-    <w:p>
-      <w:pPr>
-        <w:numPr>
-          <w:ilvl w:val="0"/>
-          <w:numId w:val="7"/>
-        </w:numPr>
-        <w:rPr>
-          <w:rFonts w:ascii="Arial" w:hAnsi="Arial" w:cs="Arial"/>
-          <w:noProof/>
-          <w:sz w:val="24"/>
-          <w:szCs w:val="24"/>
-        </w:rPr>
-      </w:pPr>
-      <w:r>
-        <w:rPr>
-          <w:rFonts w:ascii="Arial" w:hAnsi="Arial" w:cs="Arial"/>
-          <w:noProof/>
-          <w:sz w:val="24"/>
-          <w:szCs w:val="24"/>
-        </w:rPr>
-        <w:t xml:space="preserve">Acesso ao site para visualização do </w:t>
-      </w:r>
-      <w:r>
-        <w:rPr>
-          <w:rFonts w:ascii="Arial" w:hAnsi="Arial" w:cs="Arial"/>
-          <w:i/>
-          <w:iCs/>
-          <w:noProof/>
-          <w:sz w:val="24"/>
-          <w:szCs w:val="24"/>
-        </w:rPr>
-        <w:t>dashboard</w:t>
-      </w:r>
-      <w:r>
-        <w:rPr>
-          <w:rFonts w:ascii="Arial" w:hAnsi="Arial" w:cs="Arial"/>
-          <w:noProof/>
-          <w:sz w:val="24"/>
-          <w:szCs w:val="24"/>
-        </w:rPr>
-        <w:t>;</w:t>
+        <w:t xml:space="preserve">Disponibilizar </w:t>
+      </w:r>
+      <w:r>
+        <w:rPr>
+          <w:rFonts w:ascii="Arial" w:hAnsi="Arial" w:cs="Arial"/>
+          <w:noProof/>
+          <w:sz w:val="24"/>
+          <w:szCs w:val="24"/>
+        </w:rPr>
+        <w:t>uma aba de campanhas</w:t>
+      </w:r>
+      <w:r>
+        <w:rPr>
+          <w:rFonts w:ascii="Arial" w:hAnsi="Arial" w:cs="Arial"/>
+          <w:noProof/>
+          <w:sz w:val="24"/>
+          <w:szCs w:val="24"/>
+        </w:rPr>
+        <w:t xml:space="preserve"> para </w:t>
+      </w:r>
+      <w:r>
+        <w:rPr>
+          <w:rFonts w:ascii="Arial" w:hAnsi="Arial" w:cs="Arial"/>
+          <w:noProof/>
+          <w:sz w:val="24"/>
+          <w:szCs w:val="24"/>
+        </w:rPr>
+        <w:t>inserção das fichas</w:t>
       </w:r>
     </w:p>
     <w:p>
@@ -4996,38 +5083,6 @@
     </w:p>
     <w:p>
       <w:pPr>
-        <w:numPr>
-          <w:ilvl w:val="0"/>
-          <w:numId w:val="9"/>
-        </w:numPr>
-        <w:rPr>
-          <w:rFonts w:ascii="Arial" w:hAnsi="Arial" w:cs="Arial"/>
-          <w:noProof/>
-          <w:sz w:val="24"/>
-          <w:szCs w:val="24"/>
-        </w:rPr>
-      </w:pPr>
-      <w:r>
-        <w:rPr>
-          <w:rFonts w:ascii="Arial" w:hAnsi="Arial" w:cs="Arial"/>
-          <w:noProof/>
-          <w:sz w:val="24"/>
-          <w:szCs w:val="24"/>
-        </w:rPr>
-        <w:t>Fornecimento apenas de dados e informações</w:t>
-      </w:r>
-      <w:r>
-        <w:rPr>
-          <w:rFonts w:ascii="Arial" w:hAnsi="Arial" w:cs="Arial"/>
-          <w:noProof/>
-          <w:sz w:val="24"/>
-          <w:szCs w:val="24"/>
-        </w:rPr>
-        <w:t>.</w:t>
-      </w:r>
-    </w:p>
-    <w:p>
-      <w:pPr>
         <w:ind w:firstLine="708"/>
         <w:rPr>
           <w:rFonts w:ascii="Arial" w:hAnsi="Arial" w:cs="Arial"/>
@@ -5073,38 +5128,6 @@
       <w:pPr>
         <w:numPr>
           <w:ilvl w:val="0"/>
-          <w:numId w:val="11"/>
-        </w:numPr>
-        <w:rPr>
-          <w:rFonts w:ascii="Arial" w:hAnsi="Arial" w:cs="Arial"/>
-          <w:noProof/>
-          <w:sz w:val="24"/>
-          <w:szCs w:val="24"/>
-        </w:rPr>
-      </w:pPr>
-      <w:r>
-        <w:rPr>
-          <w:rFonts w:ascii="Arial" w:hAnsi="Arial" w:cs="Arial"/>
-          <w:noProof/>
-          <w:sz w:val="24"/>
-          <w:szCs w:val="24"/>
-        </w:rPr>
-        <w:t>Instalação dos sensores em vias públicas</w:t>
-      </w:r>
-      <w:r>
-        <w:rPr>
-          <w:rFonts w:ascii="Arial" w:hAnsi="Arial" w:cs="Arial"/>
-          <w:noProof/>
-          <w:sz w:val="24"/>
-          <w:szCs w:val="24"/>
-        </w:rPr>
-        <w:t>;</w:t>
-      </w:r>
-    </w:p>
-    <w:p>
-      <w:pPr>
-        <w:numPr>
-          <w:ilvl w:val="0"/>
           <w:numId w:val="12"/>
         </w:numPr>
         <w:rPr>
@@ -5121,16 +5144,7 @@
           <w:sz w:val="24"/>
           <w:szCs w:val="24"/>
         </w:rPr>
-        <w:t>Manutenção técnica do hardware</w:t>
-      </w:r>
-      <w:r>
-        <w:rPr>
-          <w:rFonts w:ascii="Arial" w:hAnsi="Arial" w:cs="Arial"/>
-          <w:noProof/>
-          <w:sz w:val="24"/>
-          <w:szCs w:val="24"/>
-        </w:rPr>
-        <w:t>;</w:t>
+        <w:t>Criar todos os dados para as pessoas, sem a inserção de dados basicos do personagem</w:t>
       </w:r>
     </w:p>
     <w:p>
@@ -5153,23 +5167,23 @@
           <w:sz w:val="24"/>
           <w:szCs w:val="24"/>
         </w:rPr>
-        <w:t>Captação de imagens dos veículos</w:t>
-      </w:r>
-      <w:r>
-        <w:rPr>
-          <w:rFonts w:ascii="Arial" w:hAnsi="Arial" w:cs="Arial"/>
-          <w:noProof/>
-          <w:sz w:val="24"/>
-          <w:szCs w:val="24"/>
-        </w:rPr>
-        <w:t>;</w:t>
+        <w:t>Responsabilidade pelo Conteúdo de Terceiro</w:t>
+      </w:r>
+      <w:r>
+        <w:rPr>
+          <w:rFonts w:ascii="Arial" w:hAnsi="Arial" w:cs="Arial"/>
+          <w:noProof/>
+          <w:sz w:val="24"/>
+          <w:szCs w:val="24"/>
+        </w:rPr>
+        <w:t>s</w:t>
       </w:r>
     </w:p>
     <w:p>
       <w:pPr>
         <w:numPr>
           <w:ilvl w:val="0"/>
-          <w:numId w:val="14"/>
+          <w:numId w:val="13"/>
         </w:numPr>
         <w:rPr>
           <w:rFonts w:ascii="Arial" w:hAnsi="Arial" w:cs="Arial"/>
@@ -5185,73 +5199,20 @@
           <w:sz w:val="24"/>
           <w:szCs w:val="24"/>
         </w:rPr>
-        <w:t>Criação</w:t>
-      </w:r>
-      <w:r>
-        <w:rPr>
-          <w:rFonts w:ascii="Arial" w:hAnsi="Arial" w:cs="Arial"/>
-          <w:noProof/>
-          <w:sz w:val="24"/>
-          <w:szCs w:val="24"/>
-        </w:rPr>
-        <w:t xml:space="preserve"> de um plano de ação</w:t>
-      </w:r>
-      <w:r>
-        <w:rPr>
-          <w:rFonts w:ascii="Arial" w:hAnsi="Arial" w:cs="Arial"/>
-          <w:noProof/>
-          <w:sz w:val="24"/>
-          <w:szCs w:val="24"/>
-        </w:rPr>
-        <w:t>;</w:t>
-      </w:r>
-    </w:p>
-    <w:p>
-      <w:pPr>
-        <w:numPr>
-          <w:ilvl w:val="0"/>
-          <w:numId w:val="15"/>
-        </w:numPr>
-        <w:rPr>
-          <w:rFonts w:ascii="Arial" w:hAnsi="Arial" w:cs="Arial"/>
-          <w:noProof/>
-          <w:sz w:val="24"/>
-          <w:szCs w:val="24"/>
-        </w:rPr>
-      </w:pPr>
-      <w:r>
-        <w:rPr>
-          <w:rFonts w:ascii="Arial" w:hAnsi="Arial" w:cs="Arial"/>
-          <w:noProof/>
-          <w:sz w:val="24"/>
-          <w:szCs w:val="24"/>
-        </w:rPr>
-        <w:t>Monitoramento em estacionamentos privados</w:t>
-      </w:r>
-      <w:r>
-        <w:rPr>
-          <w:rFonts w:ascii="Arial" w:hAnsi="Arial" w:cs="Arial"/>
-          <w:noProof/>
-          <w:sz w:val="24"/>
-          <w:szCs w:val="24"/>
-        </w:rPr>
-        <w:t>.</w:t>
-      </w:r>
-    </w:p>
-    <w:p>
-      <w:pPr>
-        <w:pStyle w:val="Titulomeu"/>
-        <w:spacing w:before="0" w:after="0"/>
-        <w:ind w:left="720" w:firstLine="0"/>
-        <w:outlineLvl w:val="1"/>
-        <w:rPr>
-          <w:b w:val="0"/>
-          <w:bCs w:val="0"/>
-          <w:sz w:val="24"/>
-          <w:szCs w:val="24"/>
-        </w:rPr>
-      </w:pPr>
+        <w:t>No momento, acessibilidade para pcd</w:t>
+      </w:r>
       <w:bookmarkStart w:id="25" w:name="_Toc209656333"/>
+    </w:p>
+    <w:p>
+      <w:pPr>
+        <w:ind w:left="1068" w:firstLine="0"/>
+        <w:rPr>
+          <w:rFonts w:ascii="Arial" w:hAnsi="Arial" w:cs="Arial"/>
+          <w:noProof/>
+          <w:sz w:val="24"/>
+          <w:szCs w:val="24"/>
+        </w:rPr>
+      </w:pPr>
     </w:p>
     <w:p>
       <w:pPr>
@@ -5271,7 +5232,7 @@
         </w:rPr>
       </w:pPr>
       <w:bookmarkStart w:id="26" w:name="_Toc209682965"/>
-      <w:bookmarkStart w:id="27" w:name="_Toc213668966"/>
+      <w:bookmarkStart w:id="27" w:name="_Toc213851155"/>
       <w:r>
         <w:rPr>
           <w:b w:val="0"/>
@@ -5466,7 +5427,7 @@
                 <w:sz w:val="24"/>
                 <w:szCs w:val="24"/>
               </w:rPr>
-              <w:t>25</w:t>
+              <w:t>3</w:t>
             </w:r>
           </w:p>
         </w:tc>
@@ -5540,7 +5501,7 @@
                 <w:sz w:val="24"/>
                 <w:szCs w:val="24"/>
               </w:rPr>
-              <w:t>35</w:t>
+              <w:t>16</w:t>
             </w:r>
           </w:p>
         </w:tc>
@@ -5614,7 +5575,7 @@
                 <w:sz w:val="24"/>
                 <w:szCs w:val="24"/>
               </w:rPr>
-              <w:t>14</w:t>
+              <w:t>3</w:t>
             </w:r>
           </w:p>
         </w:tc>
@@ -5688,7 +5649,7 @@
                 <w:sz w:val="24"/>
                 <w:szCs w:val="24"/>
               </w:rPr>
-              <w:t>7</w:t>
+              <w:t>3</w:t>
             </w:r>
           </w:p>
         </w:tc>
@@ -5762,7 +5723,16 @@
                 <w:sz w:val="24"/>
                 <w:szCs w:val="24"/>
               </w:rPr>
-              <w:t>7</w:t>
+              <w:t>C</w:t>
+            </w:r>
+            <w:r>
+              <w:rPr>
+                <w:rFonts w:ascii="Arial" w:hAnsi="Arial" w:cs="Arial"/>
+                <w:noProof/>
+                <w:sz w:val="24"/>
+                <w:szCs w:val="24"/>
+              </w:rPr>
+              <w:t>ontinuo</w:t>
             </w:r>
           </w:p>
         </w:tc>
@@ -5809,7 +5779,7 @@
       </w:pPr>
       <w:bookmarkStart w:id="28" w:name="_Toc209656334"/>
       <w:bookmarkStart w:id="29" w:name="_Toc209682966"/>
-      <w:bookmarkStart w:id="30" w:name="_Toc213668967"/>
+      <w:bookmarkStart w:id="30" w:name="_Toc213851156"/>
       <w:r>
         <w:rPr>
           <w:b w:val="0"/>
@@ -6034,7 +6004,7 @@
                 <w:sz w:val="24"/>
                 <w:szCs w:val="24"/>
               </w:rPr>
-              <w:t>6</w:t>
+              <w:t>1</w:t>
             </w:r>
           </w:p>
         </w:tc>
@@ -6065,7 +6035,17 @@
                 <w:sz w:val="24"/>
                 <w:szCs w:val="24"/>
               </w:rPr>
-              <w:t>400 horas</w:t>
+              <w:t>200</w:t>
+            </w:r>
+            <w:r>
+              <w:rPr>
+                <w:rFonts w:ascii="Arial" w:hAnsi="Arial" w:cs="Arial"/>
+                <w:noProof/>
+                <w:color w:val="000000"/>
+                <w:sz w:val="24"/>
+                <w:szCs w:val="24"/>
+              </w:rPr>
+              <w:t xml:space="preserve"> horas</w:t>
             </w:r>
           </w:p>
         </w:tc>
@@ -6102,6 +6082,7 @@
                 <w:sz w:val="24"/>
                 <w:szCs w:val="24"/>
               </w:rPr>
+              <w:lastRenderedPageBreak/>
               <w:t>Trello (Ferramenta de Gestão)</w:t>
             </w:r>
           </w:p>
@@ -6202,7 +6183,7 @@
                 <w:sz w:val="24"/>
                 <w:szCs w:val="24"/>
               </w:rPr>
-              <w:t>6</w:t>
+              <w:t>1</w:t>
             </w:r>
           </w:p>
         </w:tc>
@@ -6233,7 +6214,17 @@
                 <w:sz w:val="24"/>
                 <w:szCs w:val="24"/>
               </w:rPr>
-              <w:t>400 horas</w:t>
+              <w:t>2</w:t>
+            </w:r>
+            <w:r>
+              <w:rPr>
+                <w:rFonts w:ascii="Arial" w:hAnsi="Arial" w:cs="Arial"/>
+                <w:noProof/>
+                <w:color w:val="000000"/>
+                <w:sz w:val="24"/>
+                <w:szCs w:val="24"/>
+              </w:rPr>
+              <w:t>00 horas</w:t>
             </w:r>
           </w:p>
         </w:tc>
@@ -6270,14 +6261,13 @@
                 <w:sz w:val="24"/>
                 <w:szCs w:val="24"/>
               </w:rPr>
-              <w:t>Arduino uno r3</w:t>
+              <w:t>Virtual Box (Software)</w:t>
             </w:r>
           </w:p>
         </w:tc>
         <w:tc>
           <w:tcPr>
-            <w:tcW w:w="4560" w:type="dxa"/>
-            <w:gridSpan w:val="2"/>
+            <w:tcW w:w="2250" w:type="dxa"/>
             <w:shd w:val="clear" w:color="auto" w:fill="FFFFFF"/>
             <w:vAlign w:val="center"/>
             <w:hideMark/>
@@ -6302,7 +6292,38 @@
                 <w:sz w:val="24"/>
                 <w:szCs w:val="24"/>
               </w:rPr>
-              <w:t>Conforme demanda do projeto</w:t>
+              <w:t>1</w:t>
+            </w:r>
+          </w:p>
+        </w:tc>
+        <w:tc>
+          <w:tcPr>
+            <w:tcW w:w="2310" w:type="dxa"/>
+            <w:shd w:val="clear" w:color="auto" w:fill="FFFFFF"/>
+            <w:vAlign w:val="center"/>
+            <w:hideMark/>
+          </w:tcPr>
+          <w:p>
+            <w:pPr>
+              <w:ind w:firstLine="0"/>
+              <w:jc w:val="center"/>
+              <w:rPr>
+                <w:rFonts w:ascii="Arial" w:hAnsi="Arial" w:cs="Arial"/>
+                <w:noProof/>
+                <w:color w:val="000000"/>
+                <w:sz w:val="24"/>
+                <w:szCs w:val="24"/>
+              </w:rPr>
+            </w:pPr>
+            <w:r>
+              <w:rPr>
+                <w:rFonts w:ascii="Arial" w:hAnsi="Arial" w:cs="Arial"/>
+                <w:noProof/>
+                <w:color w:val="000000"/>
+                <w:sz w:val="24"/>
+                <w:szCs w:val="24"/>
+              </w:rPr>
+              <w:t>~</w:t>
             </w:r>
           </w:p>
         </w:tc>
@@ -6339,14 +6360,13 @@
                 <w:sz w:val="24"/>
                 <w:szCs w:val="24"/>
               </w:rPr>
-              <w:t>HC-SR04(Sensor)</w:t>
+              <w:t>Visual Studio Code (Software)</w:t>
             </w:r>
           </w:p>
         </w:tc>
         <w:tc>
           <w:tcPr>
-            <w:tcW w:w="4560" w:type="dxa"/>
-            <w:gridSpan w:val="2"/>
+            <w:tcW w:w="2250" w:type="dxa"/>
             <w:shd w:val="clear" w:color="auto" w:fill="FFFFFF"/>
             <w:vAlign w:val="center"/>
             <w:hideMark/>
@@ -6371,7 +6391,38 @@
                 <w:sz w:val="24"/>
                 <w:szCs w:val="24"/>
               </w:rPr>
-              <w:t>Conforme demanda do projeto</w:t>
+              <w:t>1</w:t>
+            </w:r>
+          </w:p>
+        </w:tc>
+        <w:tc>
+          <w:tcPr>
+            <w:tcW w:w="2310" w:type="dxa"/>
+            <w:shd w:val="clear" w:color="auto" w:fill="FFFFFF"/>
+            <w:vAlign w:val="center"/>
+            <w:hideMark/>
+          </w:tcPr>
+          <w:p>
+            <w:pPr>
+              <w:ind w:firstLine="0"/>
+              <w:jc w:val="center"/>
+              <w:rPr>
+                <w:rFonts w:ascii="Arial" w:hAnsi="Arial" w:cs="Arial"/>
+                <w:noProof/>
+                <w:color w:val="000000"/>
+                <w:sz w:val="24"/>
+                <w:szCs w:val="24"/>
+              </w:rPr>
+            </w:pPr>
+            <w:r>
+              <w:rPr>
+                <w:rFonts w:ascii="Arial" w:hAnsi="Arial" w:cs="Arial"/>
+                <w:noProof/>
+                <w:color w:val="000000"/>
+                <w:sz w:val="24"/>
+                <w:szCs w:val="24"/>
+              </w:rPr>
+              <w:t>~</w:t>
             </w:r>
           </w:p>
         </w:tc>
@@ -6408,7 +6459,7 @@
                 <w:sz w:val="24"/>
                 <w:szCs w:val="24"/>
               </w:rPr>
-              <w:t>Virtual Box (Software)</w:t>
+              <w:t>MySql WorkBench (Software)</w:t>
             </w:r>
           </w:p>
         </w:tc>
@@ -6507,303 +6558,6 @@
                 <w:sz w:val="24"/>
                 <w:szCs w:val="24"/>
               </w:rPr>
-              <w:t>Visual Studio Code (Software)</w:t>
-            </w:r>
-          </w:p>
-        </w:tc>
-        <w:tc>
-          <w:tcPr>
-            <w:tcW w:w="2250" w:type="dxa"/>
-            <w:shd w:val="clear" w:color="auto" w:fill="FFFFFF"/>
-            <w:vAlign w:val="center"/>
-            <w:hideMark/>
-          </w:tcPr>
-          <w:p>
-            <w:pPr>
-              <w:ind w:firstLine="0"/>
-              <w:jc w:val="center"/>
-              <w:rPr>
-                <w:rFonts w:ascii="Arial" w:hAnsi="Arial" w:cs="Arial"/>
-                <w:noProof/>
-                <w:color w:val="000000"/>
-                <w:sz w:val="24"/>
-                <w:szCs w:val="24"/>
-              </w:rPr>
-            </w:pPr>
-            <w:r>
-              <w:rPr>
-                <w:rFonts w:ascii="Arial" w:hAnsi="Arial" w:cs="Arial"/>
-                <w:noProof/>
-                <w:color w:val="000000"/>
-                <w:sz w:val="24"/>
-                <w:szCs w:val="24"/>
-              </w:rPr>
-              <w:t>6</w:t>
-            </w:r>
-          </w:p>
-        </w:tc>
-        <w:tc>
-          <w:tcPr>
-            <w:tcW w:w="2310" w:type="dxa"/>
-            <w:shd w:val="clear" w:color="auto" w:fill="FFFFFF"/>
-            <w:vAlign w:val="center"/>
-            <w:hideMark/>
-          </w:tcPr>
-          <w:p>
-            <w:pPr>
-              <w:ind w:firstLine="0"/>
-              <w:jc w:val="center"/>
-              <w:rPr>
-                <w:rFonts w:ascii="Arial" w:hAnsi="Arial" w:cs="Arial"/>
-                <w:noProof/>
-                <w:color w:val="000000"/>
-                <w:sz w:val="24"/>
-                <w:szCs w:val="24"/>
-              </w:rPr>
-            </w:pPr>
-            <w:r>
-              <w:rPr>
-                <w:rFonts w:ascii="Arial" w:hAnsi="Arial" w:cs="Arial"/>
-                <w:noProof/>
-                <w:color w:val="000000"/>
-                <w:sz w:val="24"/>
-                <w:szCs w:val="24"/>
-              </w:rPr>
-              <w:t>~</w:t>
-            </w:r>
-          </w:p>
-        </w:tc>
-      </w:tr>
-      <w:tr>
-        <w:trPr>
-          <w:trHeight w:val="300"/>
-          <w:jc w:val="center"/>
-        </w:trPr>
-        <w:tc>
-          <w:tcPr>
-            <w:tcW w:w="3645" w:type="dxa"/>
-            <w:shd w:val="clear" w:color="auto" w:fill="FFFFFF"/>
-            <w:vAlign w:val="center"/>
-            <w:hideMark/>
-          </w:tcPr>
-          <w:p>
-            <w:pPr>
-              <w:ind w:firstLine="0"/>
-              <w:jc w:val="center"/>
-              <w:rPr>
-                <w:rFonts w:ascii="Arial" w:hAnsi="Arial" w:cs="Arial"/>
-                <w:noProof/>
-                <w:color w:val="000000"/>
-                <w:sz w:val="24"/>
-                <w:szCs w:val="24"/>
-              </w:rPr>
-            </w:pPr>
-            <w:r>
-              <w:rPr>
-                <w:rFonts w:ascii="Arial" w:hAnsi="Arial" w:cs="Arial"/>
-                <w:noProof/>
-                <w:color w:val="000000"/>
-                <w:sz w:val="24"/>
-                <w:szCs w:val="24"/>
-              </w:rPr>
-              <w:t>MySql WorkBench (Software)</w:t>
-            </w:r>
-          </w:p>
-        </w:tc>
-        <w:tc>
-          <w:tcPr>
-            <w:tcW w:w="2250" w:type="dxa"/>
-            <w:shd w:val="clear" w:color="auto" w:fill="FFFFFF"/>
-            <w:vAlign w:val="center"/>
-            <w:hideMark/>
-          </w:tcPr>
-          <w:p>
-            <w:pPr>
-              <w:ind w:firstLine="0"/>
-              <w:jc w:val="center"/>
-              <w:rPr>
-                <w:rFonts w:ascii="Arial" w:hAnsi="Arial" w:cs="Arial"/>
-                <w:noProof/>
-                <w:color w:val="000000"/>
-                <w:sz w:val="24"/>
-                <w:szCs w:val="24"/>
-              </w:rPr>
-            </w:pPr>
-            <w:r>
-              <w:rPr>
-                <w:rFonts w:ascii="Arial" w:hAnsi="Arial" w:cs="Arial"/>
-                <w:noProof/>
-                <w:color w:val="000000"/>
-                <w:sz w:val="24"/>
-                <w:szCs w:val="24"/>
-              </w:rPr>
-              <w:t>6</w:t>
-            </w:r>
-          </w:p>
-        </w:tc>
-        <w:tc>
-          <w:tcPr>
-            <w:tcW w:w="2310" w:type="dxa"/>
-            <w:shd w:val="clear" w:color="auto" w:fill="FFFFFF"/>
-            <w:vAlign w:val="center"/>
-            <w:hideMark/>
-          </w:tcPr>
-          <w:p>
-            <w:pPr>
-              <w:ind w:firstLine="0"/>
-              <w:jc w:val="center"/>
-              <w:rPr>
-                <w:rFonts w:ascii="Arial" w:hAnsi="Arial" w:cs="Arial"/>
-                <w:noProof/>
-                <w:color w:val="000000"/>
-                <w:sz w:val="24"/>
-                <w:szCs w:val="24"/>
-              </w:rPr>
-            </w:pPr>
-            <w:r>
-              <w:rPr>
-                <w:rFonts w:ascii="Arial" w:hAnsi="Arial" w:cs="Arial"/>
-                <w:noProof/>
-                <w:color w:val="000000"/>
-                <w:sz w:val="24"/>
-                <w:szCs w:val="24"/>
-              </w:rPr>
-              <w:t>~</w:t>
-            </w:r>
-          </w:p>
-        </w:tc>
-      </w:tr>
-      <w:tr>
-        <w:trPr>
-          <w:trHeight w:val="300"/>
-          <w:jc w:val="center"/>
-        </w:trPr>
-        <w:tc>
-          <w:tcPr>
-            <w:tcW w:w="3645" w:type="dxa"/>
-            <w:shd w:val="clear" w:color="auto" w:fill="FFFFFF"/>
-            <w:vAlign w:val="center"/>
-            <w:hideMark/>
-          </w:tcPr>
-          <w:p>
-            <w:pPr>
-              <w:ind w:firstLine="0"/>
-              <w:jc w:val="center"/>
-              <w:rPr>
-                <w:rFonts w:ascii="Arial" w:hAnsi="Arial" w:cs="Arial"/>
-                <w:noProof/>
-                <w:color w:val="000000"/>
-                <w:sz w:val="24"/>
-                <w:szCs w:val="24"/>
-              </w:rPr>
-            </w:pPr>
-            <w:r>
-              <w:rPr>
-                <w:rFonts w:ascii="Arial" w:hAnsi="Arial" w:cs="Arial"/>
-                <w:noProof/>
-                <w:color w:val="000000"/>
-                <w:sz w:val="24"/>
-                <w:szCs w:val="24"/>
-              </w:rPr>
-              <w:t>Arduino IDE</w:t>
-            </w:r>
-          </w:p>
-        </w:tc>
-        <w:tc>
-          <w:tcPr>
-            <w:tcW w:w="2250" w:type="dxa"/>
-            <w:shd w:val="clear" w:color="auto" w:fill="FFFFFF"/>
-            <w:vAlign w:val="center"/>
-            <w:hideMark/>
-          </w:tcPr>
-          <w:p>
-            <w:pPr>
-              <w:ind w:firstLine="0"/>
-              <w:jc w:val="center"/>
-              <w:rPr>
-                <w:rFonts w:ascii="Arial" w:hAnsi="Arial" w:cs="Arial"/>
-                <w:noProof/>
-                <w:color w:val="000000"/>
-                <w:sz w:val="24"/>
-                <w:szCs w:val="24"/>
-              </w:rPr>
-            </w:pPr>
-            <w:r>
-              <w:rPr>
-                <w:rFonts w:ascii="Arial" w:hAnsi="Arial" w:cs="Arial"/>
-                <w:noProof/>
-                <w:color w:val="000000"/>
-                <w:sz w:val="24"/>
-                <w:szCs w:val="24"/>
-              </w:rPr>
-              <w:t>6</w:t>
-            </w:r>
-          </w:p>
-        </w:tc>
-        <w:tc>
-          <w:tcPr>
-            <w:tcW w:w="2310" w:type="dxa"/>
-            <w:shd w:val="clear" w:color="auto" w:fill="FFFFFF"/>
-            <w:vAlign w:val="center"/>
-            <w:hideMark/>
-          </w:tcPr>
-          <w:p>
-            <w:pPr>
-              <w:ind w:firstLine="0"/>
-              <w:jc w:val="center"/>
-              <w:rPr>
-                <w:rFonts w:ascii="Arial" w:hAnsi="Arial" w:cs="Arial"/>
-                <w:noProof/>
-                <w:color w:val="000000"/>
-                <w:sz w:val="24"/>
-                <w:szCs w:val="24"/>
-              </w:rPr>
-            </w:pPr>
-            <w:r>
-              <w:rPr>
-                <w:rFonts w:ascii="Arial" w:hAnsi="Arial" w:cs="Arial"/>
-                <w:noProof/>
-                <w:color w:val="000000"/>
-                <w:sz w:val="24"/>
-                <w:szCs w:val="24"/>
-              </w:rPr>
-              <w:t>~</w:t>
-            </w:r>
-          </w:p>
-        </w:tc>
-      </w:tr>
-      <w:tr>
-        <w:trPr>
-          <w:trHeight w:val="300"/>
-          <w:jc w:val="center"/>
-        </w:trPr>
-        <w:tc>
-          <w:tcPr>
-            <w:tcW w:w="3645" w:type="dxa"/>
-            <w:shd w:val="clear" w:color="auto" w:fill="FFFFFF"/>
-            <w:vAlign w:val="center"/>
-            <w:hideMark/>
-          </w:tcPr>
-          <w:p>
-            <w:pPr>
-              <w:ind w:firstLine="0"/>
-              <w:jc w:val="center"/>
-              <w:rPr>
-                <w:rFonts w:ascii="Arial" w:hAnsi="Arial" w:cs="Arial"/>
-                <w:noProof/>
-                <w:color w:val="000000"/>
-                <w:sz w:val="24"/>
-                <w:szCs w:val="24"/>
-              </w:rPr>
-            </w:pPr>
-            <w:r>
-              <w:rPr>
-                <w:rFonts w:ascii="Arial" w:hAnsi="Arial" w:cs="Arial"/>
-                <w:noProof/>
-                <w:color w:val="000000"/>
-                <w:sz w:val="24"/>
-                <w:szCs w:val="24"/>
-              </w:rPr>
               <w:t>GitHub (plataforma)</w:t>
             </w:r>
           </w:p>
@@ -6872,51 +6626,95 @@
         </w:rPr>
         <w:t xml:space="preserve">Para acessar a Ferramenta de Gestão do projeto, acesse: </w:t>
       </w:r>
-      <w:hyperlink r:id="rId11" w:history="1">
+      <w:hyperlink r:id="rId13" w:history="1">
         <w:r>
           <w:rPr>
             <w:rStyle w:val="Hyperlink"/>
             <w:rFonts w:ascii="Arial" w:hAnsi="Arial" w:cs="Arial"/>
             <w:noProof/>
-            <w:color w:val="000000" w:themeColor="text1"/>
             <w:sz w:val="24"/>
             <w:szCs w:val="24"/>
           </w:rPr>
-          <w:t>https://trello.com/b/uvaAXzRg/nome</w:t>
+          <w:t>https://trello.com/b/Hkjqn7Mp/owlf</w:t>
         </w:r>
-      </w:hyperlink>
-    </w:p>
-    <w:p>
-      <w:pPr>
-        <w:ind w:firstLine="0"/>
-        <w:rPr>
-          <w:rFonts w:ascii="Arial" w:hAnsi="Arial" w:cs="Arial"/>
-          <w:noProof/>
-          <w:color w:val="000000" w:themeColor="text1"/>
-          <w:sz w:val="24"/>
-          <w:szCs w:val="24"/>
-        </w:rPr>
-      </w:pPr>
-      <w:r>
-        <w:rPr>
-          <w:rFonts w:ascii="Arial" w:hAnsi="Arial" w:cs="Arial"/>
-          <w:noProof/>
-          <w:sz w:val="24"/>
-          <w:szCs w:val="24"/>
-        </w:rPr>
-        <w:t xml:space="preserve">Para acessar a plataforma de versionamento de código, acesse: </w:t>
-      </w:r>
-      <w:hyperlink r:id="rId12" w:history="1">
         <w:r>
           <w:rPr>
             <w:rStyle w:val="Hyperlink"/>
             <w:rFonts w:ascii="Arial" w:hAnsi="Arial" w:cs="Arial"/>
             <w:noProof/>
-            <w:color w:val="000000" w:themeColor="text1"/>
             <w:sz w:val="24"/>
             <w:szCs w:val="24"/>
           </w:rPr>
-          <w:t>https://github.com/smg1708/Grupo_pi</w:t>
+          <w:t>a</w:t>
+        </w:r>
+        <w:r>
+          <w:rPr>
+            <w:rStyle w:val="Hyperlink"/>
+            <w:rFonts w:ascii="Arial" w:hAnsi="Arial" w:cs="Arial"/>
+            <w:noProof/>
+            <w:sz w:val="24"/>
+            <w:szCs w:val="24"/>
+          </w:rPr>
+          <w:t>ll</w:t>
+        </w:r>
+      </w:hyperlink>
+    </w:p>
+    <w:p>
+      <w:pPr>
+        <w:ind w:firstLine="0"/>
+        <w:rPr>
+          <w:rFonts w:ascii="Arial" w:hAnsi="Arial" w:cs="Arial"/>
+          <w:noProof/>
+          <w:color w:val="000000" w:themeColor="text1"/>
+          <w:sz w:val="24"/>
+          <w:szCs w:val="24"/>
+        </w:rPr>
+      </w:pPr>
+      <w:r>
+        <w:rPr>
+          <w:rFonts w:ascii="Arial" w:hAnsi="Arial" w:cs="Arial"/>
+          <w:noProof/>
+          <w:sz w:val="24"/>
+          <w:szCs w:val="24"/>
+        </w:rPr>
+        <w:t xml:space="preserve">Para acessar a plataforma de versionamento de código, acesse: </w:t>
+      </w:r>
+      <w:hyperlink r:id="rId14" w:history="1">
+        <w:r>
+          <w:rPr>
+            <w:rStyle w:val="Hyperlink"/>
+          </w:rPr>
+          <w:t xml:space="preserve"> </w:t>
+        </w:r>
+        <w:r>
+          <w:rPr>
+            <w:rStyle w:val="Hyperlink"/>
+            <w:rFonts w:ascii="Arial" w:hAnsi="Arial" w:cs="Arial"/>
+            <w:noProof/>
+            <w:sz w:val="24"/>
+            <w:szCs w:val="24"/>
+          </w:rPr>
+          <w:t>https://github.com/smg1708/Owlf</w:t>
+        </w:r>
+        <w:r>
+          <w:rPr>
+            <w:rStyle w:val="Hyperlink"/>
+            <w:rFonts w:ascii="Arial" w:hAnsi="Arial" w:cs="Arial"/>
+            <w:noProof/>
+            <w:sz w:val="24"/>
+            <w:szCs w:val="24"/>
+          </w:rPr>
+          <w:t>a</w:t>
+        </w:r>
+        <w:r>
+          <w:rPr>
+            <w:rStyle w:val="Hyperlink"/>
+            <w:rFonts w:ascii="Arial" w:hAnsi="Arial" w:cs="Arial"/>
+            <w:noProof/>
+            <w:sz w:val="24"/>
+            <w:szCs w:val="24"/>
+          </w:rPr>
+          <w:t>ll.git</w:t>
         </w:r>
       </w:hyperlink>
     </w:p>
@@ -6950,7 +6748,7 @@
       </w:pPr>
       <w:bookmarkStart w:id="31" w:name="_Toc209656335"/>
       <w:bookmarkStart w:id="32" w:name="_Toc209682967"/>
-      <w:bookmarkStart w:id="33" w:name="_Toc213668968"/>
+      <w:bookmarkStart w:id="33" w:name="_Toc213851157"/>
       <w:r>
         <w:rPr>
           <w:b w:val="0"/>
@@ -6958,7 +6756,16 @@
           <w:sz w:val="24"/>
           <w:szCs w:val="24"/>
         </w:rPr>
-        <w:t>Riscos e Restrições</w:t>
+        <w:t xml:space="preserve">Premissas e </w:t>
+      </w:r>
+      <w:r>
+        <w:rPr>
+          <w:b w:val="0"/>
+          <w:bCs w:val="0"/>
+          <w:sz w:val="24"/>
+          <w:szCs w:val="24"/>
+        </w:rPr>
+        <w:t>Restrições</w:t>
       </w:r>
       <w:bookmarkEnd w:id="31"/>
       <w:bookmarkEnd w:id="32"/>
@@ -6982,7 +6789,7 @@
       <w:pPr>
         <w:numPr>
           <w:ilvl w:val="0"/>
-          <w:numId w:val="16"/>
+          <w:numId w:val="18"/>
         </w:numPr>
         <w:rPr>
           <w:rFonts w:ascii="Arial" w:hAnsi="Arial" w:cs="Arial"/>
@@ -6998,80 +6805,152 @@
           <w:sz w:val="24"/>
           <w:szCs w:val="24"/>
         </w:rPr>
-        <w:t>Riscos: </w:t>
-      </w:r>
-    </w:p>
-    <w:p>
-      <w:pPr>
+        <w:t>Premissas</w:t>
+      </w:r>
+      <w:r>
+        <w:rPr>
+          <w:rFonts w:ascii="Arial" w:hAnsi="Arial" w:cs="Arial"/>
+          <w:noProof/>
+          <w:sz w:val="24"/>
+          <w:szCs w:val="24"/>
+        </w:rPr>
+        <w:t>: </w:t>
+      </w:r>
+    </w:p>
+    <w:p>
+      <w:pPr>
+        <w:pStyle w:val="PargrafodaLista"/>
         <w:numPr>
-          <w:ilvl w:val="0"/>
-          <w:numId w:val="17"/>
+          <w:ilvl w:val="1"/>
+          <w:numId w:val="18"/>
         </w:numPr>
-        <w:rPr>
-          <w:rFonts w:ascii="Arial" w:hAnsi="Arial" w:cs="Arial"/>
-          <w:noProof/>
-          <w:sz w:val="24"/>
-          <w:szCs w:val="24"/>
-        </w:rPr>
-      </w:pPr>
-      <w:r>
-        <w:rPr>
-          <w:rFonts w:ascii="Arial" w:hAnsi="Arial" w:cs="Arial"/>
-          <w:noProof/>
-          <w:sz w:val="24"/>
-          <w:szCs w:val="24"/>
-        </w:rPr>
-        <w:t>Possibilidade de dano</w:t>
-      </w:r>
-      <w:r>
-        <w:rPr>
-          <w:rFonts w:ascii="Arial" w:hAnsi="Arial" w:cs="Arial"/>
-          <w:noProof/>
-          <w:sz w:val="24"/>
-          <w:szCs w:val="24"/>
-        </w:rPr>
-        <w:t>s</w:t>
-      </w:r>
-      <w:r>
-        <w:rPr>
-          <w:rFonts w:ascii="Arial" w:hAnsi="Arial" w:cs="Arial"/>
-          <w:noProof/>
-          <w:sz w:val="24"/>
-          <w:szCs w:val="24"/>
-        </w:rPr>
-        <w:t xml:space="preserve"> aos sensores</w:t>
-      </w:r>
-      <w:r>
-        <w:rPr>
-          <w:rFonts w:ascii="Arial" w:hAnsi="Arial" w:cs="Arial"/>
-          <w:noProof/>
-          <w:sz w:val="24"/>
-          <w:szCs w:val="24"/>
-        </w:rPr>
-        <w:t xml:space="preserve"> durante a implantação;</w:t>
-      </w:r>
-    </w:p>
-    <w:p>
-      <w:pPr>
+        <w:spacing w:after="160"/>
+        <w:rPr>
+          <w:rFonts w:ascii="Arial" w:eastAsia="Arial" w:hAnsi="Arial" w:cs="Arial"/>
+          <w:color w:val="000000" w:themeColor="text1"/>
+          <w:sz w:val="24"/>
+          <w:szCs w:val="24"/>
+        </w:rPr>
+      </w:pPr>
+      <w:r>
+        <w:rPr>
+          <w:rFonts w:ascii="Arial" w:eastAsia="Arial" w:hAnsi="Arial" w:cs="Arial"/>
+          <w:color w:val="000000" w:themeColor="text1"/>
+          <w:sz w:val="24"/>
+          <w:szCs w:val="24"/>
+        </w:rPr>
+        <w:t xml:space="preserve">Assume-se a responsabilidade de uma equipe especializada em fazer a manutenção do </w:t>
+      </w:r>
+      <w:r>
+        <w:rPr>
+          <w:rFonts w:ascii="Arial" w:eastAsia="Arial" w:hAnsi="Arial" w:cs="Arial"/>
+          <w:color w:val="000000" w:themeColor="text1"/>
+          <w:sz w:val="24"/>
+          <w:szCs w:val="24"/>
+        </w:rPr>
+        <w:t>site</w:t>
+      </w:r>
+      <w:r>
+        <w:rPr>
+          <w:rFonts w:ascii="Arial" w:eastAsia="Arial" w:hAnsi="Arial" w:cs="Arial"/>
+          <w:color w:val="000000" w:themeColor="text1"/>
+          <w:sz w:val="24"/>
+          <w:szCs w:val="24"/>
+        </w:rPr>
+        <w:t>;</w:t>
+      </w:r>
+    </w:p>
+    <w:p>
+      <w:pPr>
+        <w:pStyle w:val="PargrafodaLista"/>
         <w:numPr>
-          <w:ilvl w:val="0"/>
-          <w:numId w:val="17"/>
+          <w:ilvl w:val="1"/>
+          <w:numId w:val="18"/>
         </w:numPr>
-        <w:rPr>
-          <w:rFonts w:ascii="Arial" w:hAnsi="Arial" w:cs="Arial"/>
-          <w:noProof/>
-          <w:sz w:val="24"/>
-          <w:szCs w:val="24"/>
-        </w:rPr>
-      </w:pPr>
-      <w:r>
-        <w:rPr>
-          <w:rFonts w:ascii="Arial" w:hAnsi="Arial" w:cs="Arial"/>
-          <w:noProof/>
-          <w:sz w:val="24"/>
-          <w:szCs w:val="24"/>
-        </w:rPr>
-        <w:t>Possibilidade de instabilidade da aplicação ao fazer integração com os dados da Zona Azul.</w:t>
+        <w:spacing w:after="160"/>
+        <w:rPr>
+          <w:rFonts w:ascii="Arial" w:eastAsia="Arial" w:hAnsi="Arial" w:cs="Arial"/>
+          <w:color w:val="000000" w:themeColor="text1"/>
+          <w:sz w:val="24"/>
+          <w:szCs w:val="24"/>
+        </w:rPr>
+      </w:pPr>
+      <w:r>
+        <w:rPr>
+          <w:rFonts w:ascii="Arial" w:eastAsia="Arial" w:hAnsi="Arial" w:cs="Arial"/>
+          <w:color w:val="000000" w:themeColor="text1"/>
+          <w:sz w:val="24"/>
+          <w:szCs w:val="24"/>
+        </w:rPr>
+        <w:t xml:space="preserve">Assume-se a responsabilidade de uma equipe especializada em fazer </w:t>
+      </w:r>
+      <w:r>
+        <w:rPr>
+          <w:rFonts w:ascii="Arial" w:eastAsia="Arial" w:hAnsi="Arial" w:cs="Arial"/>
+          <w:color w:val="000000" w:themeColor="text1"/>
+          <w:sz w:val="24"/>
+          <w:szCs w:val="24"/>
+        </w:rPr>
+        <w:t>o suporte do site</w:t>
+      </w:r>
+      <w:r>
+        <w:rPr>
+          <w:rFonts w:ascii="Arial" w:eastAsia="Arial" w:hAnsi="Arial" w:cs="Arial"/>
+          <w:color w:val="000000" w:themeColor="text1"/>
+          <w:sz w:val="24"/>
+          <w:szCs w:val="24"/>
+        </w:rPr>
+        <w:t>;</w:t>
+      </w:r>
+    </w:p>
+    <w:p>
+      <w:pPr>
+        <w:pStyle w:val="PargrafodaLista"/>
+        <w:numPr>
+          <w:ilvl w:val="1"/>
+          <w:numId w:val="18"/>
+        </w:numPr>
+        <w:spacing w:after="160"/>
+        <w:rPr>
+          <w:rFonts w:ascii="Arial" w:eastAsia="Arial" w:hAnsi="Arial" w:cs="Arial"/>
+          <w:color w:val="000000" w:themeColor="text1"/>
+          <w:sz w:val="24"/>
+          <w:szCs w:val="24"/>
+        </w:rPr>
+      </w:pPr>
+      <w:r>
+        <w:rPr>
+          <w:rFonts w:ascii="Arial" w:eastAsia="Arial" w:hAnsi="Arial" w:cs="Arial"/>
+          <w:color w:val="000000" w:themeColor="text1"/>
+          <w:sz w:val="24"/>
+          <w:szCs w:val="24"/>
+        </w:rPr>
+        <w:t>As ruas monitoradas pela Zona Azul serão subdivididas em vagas explicitamente delimitadas para que possibilite o controle de ocupação de cada uma;</w:t>
+      </w:r>
+    </w:p>
+    <w:p>
+      <w:pPr>
+        <w:pStyle w:val="PargrafodaLista"/>
+        <w:numPr>
+          <w:ilvl w:val="1"/>
+          <w:numId w:val="18"/>
+        </w:numPr>
+        <w:spacing w:after="160"/>
+        <w:rPr>
+          <w:rFonts w:ascii="Arial" w:eastAsia="Arial" w:hAnsi="Arial" w:cs="Arial"/>
+          <w:color w:val="000000" w:themeColor="text1"/>
+          <w:sz w:val="24"/>
+          <w:szCs w:val="24"/>
+        </w:rPr>
+      </w:pPr>
+      <w:r>
+        <w:rPr>
+          <w:rFonts w:ascii="Arial" w:eastAsia="Arial" w:hAnsi="Arial" w:cs="Arial"/>
+          <w:color w:val="000000" w:themeColor="text1"/>
+          <w:sz w:val="24"/>
+          <w:szCs w:val="24"/>
+        </w:rPr>
+        <w:t>Autorização da prefeitura para implantação do equipamento.</w:t>
       </w:r>
     </w:p>
     <w:p>
@@ -7094,7 +6973,7 @@
           <w:sz w:val="24"/>
           <w:szCs w:val="24"/>
         </w:rPr>
-        <w:t>Restrições: </w:t>
+        <w:t>Restrições</w:t>
       </w:r>
     </w:p>
     <w:p>
@@ -7117,16 +6996,7 @@
           <w:sz w:val="24"/>
           <w:szCs w:val="24"/>
         </w:rPr>
-        <w:t>Um sensor monitora apenas uma vaga</w:t>
-      </w:r>
-      <w:r>
-        <w:rPr>
-          <w:rFonts w:ascii="Arial" w:hAnsi="Arial" w:cs="Arial"/>
-          <w:noProof/>
-          <w:sz w:val="24"/>
-          <w:szCs w:val="24"/>
-        </w:rPr>
-        <w:t>;</w:t>
+        <w:t>A um limite de 15 personagens por conta comum</w:t>
       </w:r>
     </w:p>
     <w:p>
@@ -7199,12 +7069,54 @@
           <w:sz w:val="24"/>
           <w:szCs w:val="24"/>
         </w:rPr>
-        <w:t>Projeto restrito à ambientes públicos.</w:t>
-      </w:r>
-    </w:p>
-    <w:p>
-      <w:pPr>
-        <w:ind w:firstLine="708"/>
+        <w:t xml:space="preserve">Projeto restrito </w:t>
+      </w:r>
+      <w:r>
+        <w:rPr>
+          <w:rFonts w:ascii="Arial" w:hAnsi="Arial" w:cs="Arial"/>
+          <w:noProof/>
+          <w:sz w:val="24"/>
+          <w:szCs w:val="24"/>
+        </w:rPr>
+        <w:t>ao sistema de rpg owlfall</w:t>
+      </w:r>
+    </w:p>
+    <w:p>
+      <w:pPr>
+        <w:ind w:left="1068" w:firstLine="0"/>
+        <w:rPr>
+          <w:rFonts w:ascii="Arial" w:hAnsi="Arial" w:cs="Arial"/>
+          <w:noProof/>
+          <w:sz w:val="24"/>
+          <w:szCs w:val="24"/>
+        </w:rPr>
+      </w:pPr>
+    </w:p>
+    <w:p>
+      <w:pPr>
+        <w:ind w:left="1068" w:firstLine="0"/>
+        <w:rPr>
+          <w:rFonts w:ascii="Arial" w:hAnsi="Arial" w:cs="Arial"/>
+          <w:noProof/>
+          <w:sz w:val="24"/>
+          <w:szCs w:val="24"/>
+        </w:rPr>
+      </w:pPr>
+    </w:p>
+    <w:p>
+      <w:pPr>
+        <w:ind w:left="1068" w:firstLine="0"/>
+        <w:rPr>
+          <w:rFonts w:ascii="Arial" w:hAnsi="Arial" w:cs="Arial"/>
+          <w:noProof/>
+          <w:sz w:val="24"/>
+          <w:szCs w:val="24"/>
+        </w:rPr>
+      </w:pPr>
+    </w:p>
+    <w:p>
+      <w:pPr>
+        <w:ind w:firstLine="0"/>
         <w:rPr>
           <w:rFonts w:ascii="Arial" w:hAnsi="Arial" w:cs="Arial"/>
           <w:noProof/>
@@ -7232,7 +7144,7 @@
       </w:pPr>
       <w:bookmarkStart w:id="34" w:name="_Toc209656336"/>
       <w:bookmarkStart w:id="35" w:name="_Toc209682968"/>
-      <w:bookmarkStart w:id="36" w:name="_Toc213668969"/>
+      <w:bookmarkStart w:id="36" w:name="_Toc213851158"/>
       <w:r>
         <w:rPr>
           <w:b w:val="0"/>
@@ -7240,6 +7152,7 @@
           <w:sz w:val="24"/>
           <w:szCs w:val="24"/>
         </w:rPr>
+        <w:lastRenderedPageBreak/>
         <w:t>Stakeholders</w:t>
       </w:r>
       <w:bookmarkEnd w:id="34"/>
@@ -7262,7 +7175,7 @@
     </w:p>
     <w:tbl>
       <w:tblPr>
-        <w:tblW w:w="0" w:type="dxa"/>
+        <w:tblW w:w="8325" w:type="dxa"/>
         <w:jc w:val="center"/>
         <w:tblBorders>
           <w:top w:val="single" w:sz="4" w:space="0" w:color="auto"/>
@@ -7691,423 +7604,7 @@
           </w:p>
         </w:tc>
       </w:tr>
-      <w:tr>
-        <w:trPr>
-          <w:trHeight w:val="300"/>
-          <w:jc w:val="center"/>
-        </w:trPr>
-        <w:tc>
-          <w:tcPr>
-            <w:tcW w:w="2190" w:type="dxa"/>
-            <w:shd w:val="clear" w:color="auto" w:fill="FFFFFF"/>
-            <w:vAlign w:val="center"/>
-            <w:hideMark/>
-          </w:tcPr>
-          <w:p>
-            <w:pPr>
-              <w:ind w:firstLine="0"/>
-              <w:jc w:val="center"/>
-              <w:rPr>
-                <w:rFonts w:ascii="Arial" w:hAnsi="Arial" w:cs="Arial"/>
-                <w:noProof/>
-                <w:color w:val="000000"/>
-                <w:sz w:val="24"/>
-                <w:szCs w:val="24"/>
-              </w:rPr>
-            </w:pPr>
-            <w:r>
-              <w:rPr>
-                <w:rFonts w:ascii="Arial" w:hAnsi="Arial" w:cs="Arial"/>
-                <w:noProof/>
-                <w:color w:val="000000"/>
-                <w:sz w:val="24"/>
-                <w:szCs w:val="24"/>
-              </w:rPr>
-              <w:t>Prefeitura do Estado de São Paulo</w:t>
-            </w:r>
-          </w:p>
-        </w:tc>
-        <w:tc>
-          <w:tcPr>
-            <w:tcW w:w="2640" w:type="dxa"/>
-            <w:shd w:val="clear" w:color="auto" w:fill="FFFFFF"/>
-            <w:vAlign w:val="center"/>
-            <w:hideMark/>
-          </w:tcPr>
-          <w:p>
-            <w:pPr>
-              <w:ind w:firstLine="0"/>
-              <w:jc w:val="center"/>
-              <w:rPr>
-                <w:rFonts w:ascii="Arial" w:hAnsi="Arial" w:cs="Arial"/>
-                <w:noProof/>
-                <w:color w:val="000000"/>
-                <w:sz w:val="24"/>
-                <w:szCs w:val="24"/>
-              </w:rPr>
-            </w:pPr>
-            <w:r>
-              <w:rPr>
-                <w:rFonts w:ascii="Arial" w:hAnsi="Arial" w:cs="Arial"/>
-                <w:noProof/>
-                <w:color w:val="000000"/>
-                <w:sz w:val="24"/>
-                <w:szCs w:val="24"/>
-              </w:rPr>
-              <w:t>Parceiro do projeto</w:t>
-            </w:r>
-          </w:p>
-        </w:tc>
-        <w:tc>
-          <w:tcPr>
-            <w:tcW w:w="3495" w:type="dxa"/>
-            <w:shd w:val="clear" w:color="auto" w:fill="FFFFFF"/>
-            <w:vAlign w:val="center"/>
-            <w:hideMark/>
-          </w:tcPr>
-          <w:p>
-            <w:pPr>
-              <w:ind w:firstLine="0"/>
-              <w:jc w:val="center"/>
-              <w:rPr>
-                <w:rFonts w:ascii="Arial" w:hAnsi="Arial" w:cs="Arial"/>
-                <w:noProof/>
-                <w:color w:val="000000"/>
-                <w:sz w:val="24"/>
-                <w:szCs w:val="24"/>
-              </w:rPr>
-            </w:pPr>
-            <w:r>
-              <w:rPr>
-                <w:rFonts w:ascii="Arial" w:hAnsi="Arial" w:cs="Arial"/>
-                <w:noProof/>
-                <w:color w:val="000000"/>
-                <w:sz w:val="24"/>
-                <w:szCs w:val="24"/>
-              </w:rPr>
-              <w:t>Possibilitar a implantação dos sensores em vias públicas</w:t>
-            </w:r>
-          </w:p>
-        </w:tc>
-      </w:tr>
-      <w:tr>
-        <w:trPr>
-          <w:trHeight w:val="648"/>
-          <w:jc w:val="center"/>
-        </w:trPr>
-        <w:tc>
-          <w:tcPr>
-            <w:tcW w:w="2190" w:type="dxa"/>
-            <w:shd w:val="clear" w:color="auto" w:fill="FFFFFF"/>
-            <w:vAlign w:val="center"/>
-            <w:hideMark/>
-          </w:tcPr>
-          <w:p>
-            <w:pPr>
-              <w:ind w:firstLine="0"/>
-              <w:jc w:val="center"/>
-              <w:rPr>
-                <w:rFonts w:ascii="Arial" w:hAnsi="Arial" w:cs="Arial"/>
-                <w:noProof/>
-                <w:color w:val="000000"/>
-                <w:sz w:val="24"/>
-                <w:szCs w:val="24"/>
-              </w:rPr>
-            </w:pPr>
-            <w:r>
-              <w:rPr>
-                <w:rFonts w:ascii="Arial" w:hAnsi="Arial" w:cs="Arial"/>
-                <w:noProof/>
-                <w:color w:val="000000"/>
-                <w:sz w:val="24"/>
-                <w:szCs w:val="24"/>
-              </w:rPr>
-              <w:t>Zona Azul</w:t>
-            </w:r>
-          </w:p>
-        </w:tc>
-        <w:tc>
-          <w:tcPr>
-            <w:tcW w:w="2640" w:type="dxa"/>
-            <w:shd w:val="clear" w:color="auto" w:fill="FFFFFF"/>
-            <w:vAlign w:val="center"/>
-            <w:hideMark/>
-          </w:tcPr>
-          <w:p>
-            <w:pPr>
-              <w:ind w:firstLine="0"/>
-              <w:jc w:val="center"/>
-              <w:rPr>
-                <w:rFonts w:ascii="Arial" w:hAnsi="Arial" w:cs="Arial"/>
-                <w:noProof/>
-                <w:color w:val="000000"/>
-                <w:sz w:val="24"/>
-                <w:szCs w:val="24"/>
-              </w:rPr>
-            </w:pPr>
-            <w:r>
-              <w:rPr>
-                <w:rFonts w:ascii="Arial" w:hAnsi="Arial" w:cs="Arial"/>
-                <w:noProof/>
-                <w:color w:val="000000"/>
-                <w:sz w:val="24"/>
-                <w:szCs w:val="24"/>
-              </w:rPr>
-              <w:t>Parceiro do projeto</w:t>
-            </w:r>
-          </w:p>
-        </w:tc>
-        <w:tc>
-          <w:tcPr>
-            <w:tcW w:w="3495" w:type="dxa"/>
-            <w:shd w:val="clear" w:color="auto" w:fill="FFFFFF"/>
-            <w:vAlign w:val="center"/>
-            <w:hideMark/>
-          </w:tcPr>
-          <w:p>
-            <w:pPr>
-              <w:ind w:firstLine="0"/>
-              <w:jc w:val="center"/>
-              <w:rPr>
-                <w:rFonts w:ascii="Arial" w:hAnsi="Arial" w:cs="Arial"/>
-                <w:noProof/>
-                <w:color w:val="000000"/>
-                <w:sz w:val="24"/>
-                <w:szCs w:val="24"/>
-              </w:rPr>
-            </w:pPr>
-            <w:r>
-              <w:rPr>
-                <w:rFonts w:ascii="Arial" w:hAnsi="Arial" w:cs="Arial"/>
-                <w:noProof/>
-                <w:color w:val="000000"/>
-                <w:sz w:val="24"/>
-                <w:szCs w:val="24"/>
-              </w:rPr>
-              <w:t>Complementar as informações armazenadas no banco de dados</w:t>
-            </w:r>
-          </w:p>
-        </w:tc>
-      </w:tr>
-      <w:tr>
-        <w:trPr>
-          <w:trHeight w:val="640"/>
-          <w:jc w:val="center"/>
-        </w:trPr>
-        <w:tc>
-          <w:tcPr>
-            <w:tcW w:w="2190" w:type="dxa"/>
-            <w:shd w:val="clear" w:color="auto" w:fill="FFFFFF"/>
-            <w:vAlign w:val="center"/>
-            <w:hideMark/>
-          </w:tcPr>
-          <w:p>
-            <w:pPr>
-              <w:ind w:firstLine="0"/>
-              <w:jc w:val="center"/>
-              <w:rPr>
-                <w:rFonts w:ascii="Arial" w:hAnsi="Arial" w:cs="Arial"/>
-                <w:noProof/>
-                <w:color w:val="000000"/>
-                <w:sz w:val="24"/>
-                <w:szCs w:val="24"/>
-              </w:rPr>
-            </w:pPr>
-            <w:r>
-              <w:rPr>
-                <w:rFonts w:ascii="Arial" w:hAnsi="Arial" w:cs="Arial"/>
-                <w:noProof/>
-                <w:color w:val="000000"/>
-                <w:sz w:val="24"/>
-                <w:szCs w:val="24"/>
-              </w:rPr>
-              <w:t>Seguradoras</w:t>
-            </w:r>
-          </w:p>
-        </w:tc>
-        <w:tc>
-          <w:tcPr>
-            <w:tcW w:w="2640" w:type="dxa"/>
-            <w:shd w:val="clear" w:color="auto" w:fill="FFFFFF"/>
-            <w:vAlign w:val="center"/>
-            <w:hideMark/>
-          </w:tcPr>
-          <w:p>
-            <w:pPr>
-              <w:ind w:firstLine="0"/>
-              <w:jc w:val="center"/>
-              <w:rPr>
-                <w:rFonts w:ascii="Arial" w:hAnsi="Arial" w:cs="Arial"/>
-                <w:noProof/>
-                <w:color w:val="000000"/>
-                <w:sz w:val="24"/>
-                <w:szCs w:val="24"/>
-              </w:rPr>
-            </w:pPr>
-            <w:r>
-              <w:rPr>
-                <w:rFonts w:ascii="Arial" w:hAnsi="Arial" w:cs="Arial"/>
-                <w:noProof/>
-                <w:color w:val="000000"/>
-                <w:sz w:val="24"/>
-                <w:szCs w:val="24"/>
-              </w:rPr>
-              <w:t>Cliente</w:t>
-            </w:r>
-          </w:p>
-        </w:tc>
-        <w:tc>
-          <w:tcPr>
-            <w:tcW w:w="3495" w:type="dxa"/>
-            <w:shd w:val="clear" w:color="auto" w:fill="FFFFFF"/>
-            <w:vAlign w:val="center"/>
-            <w:hideMark/>
-          </w:tcPr>
-          <w:p>
-            <w:pPr>
-              <w:ind w:firstLine="0"/>
-              <w:jc w:val="center"/>
-              <w:rPr>
-                <w:rFonts w:ascii="Arial" w:hAnsi="Arial" w:cs="Arial"/>
-                <w:noProof/>
-                <w:color w:val="000000"/>
-                <w:sz w:val="24"/>
-                <w:szCs w:val="24"/>
-              </w:rPr>
-            </w:pPr>
-            <w:r>
-              <w:rPr>
-                <w:rFonts w:ascii="Arial" w:hAnsi="Arial" w:cs="Arial"/>
-                <w:noProof/>
-                <w:color w:val="000000"/>
-                <w:sz w:val="24"/>
-                <w:szCs w:val="24"/>
-              </w:rPr>
-              <w:t xml:space="preserve">Acessar e utilizar </w:t>
-            </w:r>
-            <w:r>
-              <w:rPr>
-                <w:rFonts w:ascii="Arial" w:hAnsi="Arial" w:cs="Arial"/>
-                <w:noProof/>
-                <w:color w:val="000000"/>
-                <w:sz w:val="24"/>
-                <w:szCs w:val="24"/>
-              </w:rPr>
-              <w:t>a solução</w:t>
-            </w:r>
-          </w:p>
-        </w:tc>
-      </w:tr>
     </w:tbl>
-    <w:p>
-      <w:pPr>
-        <w:ind w:firstLine="0"/>
-        <w:rPr>
-          <w:rFonts w:ascii="Arial" w:hAnsi="Arial" w:cs="Arial"/>
-          <w:noProof/>
-          <w:sz w:val="24"/>
-          <w:szCs w:val="24"/>
-        </w:rPr>
-      </w:pPr>
-    </w:p>
-    <w:p>
-      <w:pPr>
-        <w:ind w:firstLine="0"/>
-        <w:rPr>
-          <w:rFonts w:ascii="Arial" w:hAnsi="Arial" w:cs="Arial"/>
-          <w:noProof/>
-          <w:sz w:val="24"/>
-          <w:szCs w:val="24"/>
-        </w:rPr>
-      </w:pPr>
-    </w:p>
-    <w:p>
-      <w:pPr>
-        <w:ind w:firstLine="0"/>
-        <w:rPr>
-          <w:rFonts w:ascii="Arial" w:hAnsi="Arial" w:cs="Arial"/>
-          <w:noProof/>
-          <w:sz w:val="24"/>
-          <w:szCs w:val="24"/>
-        </w:rPr>
-      </w:pPr>
-    </w:p>
-    <w:p>
-      <w:pPr>
-        <w:ind w:firstLine="0"/>
-        <w:rPr>
-          <w:rFonts w:ascii="Arial" w:hAnsi="Arial" w:cs="Arial"/>
-          <w:noProof/>
-          <w:sz w:val="24"/>
-          <w:szCs w:val="24"/>
-        </w:rPr>
-      </w:pPr>
-    </w:p>
-    <w:p>
-      <w:pPr>
-        <w:spacing w:line="240" w:lineRule="auto"/>
-        <w:ind w:firstLine="0"/>
-        <w:jc w:val="left"/>
-        <w:rPr>
-          <w:rFonts w:ascii="Arial" w:eastAsia="Times New Roman" w:hAnsi="Arial" w:cs="Arial"/>
-          <w:b/>
-          <w:bCs/>
-          <w:noProof/>
-          <w:sz w:val="24"/>
-          <w:szCs w:val="24"/>
-        </w:rPr>
-      </w:pPr>
-      <w:r>
-        <w:rPr>
-          <w:rFonts w:ascii="Arial" w:hAnsi="Arial" w:cs="Arial"/>
-          <w:noProof/>
-          <w:sz w:val="24"/>
-          <w:szCs w:val="24"/>
-        </w:rPr>
-        <w:br w:type="page"/>
-      </w:r>
-    </w:p>
-    <w:p>
-      <w:pPr>
-        <w:pStyle w:val="Ttulo1"/>
-        <w:spacing w:before="0"/>
-        <w:ind w:firstLine="0"/>
-        <w:rPr>
-          <w:rFonts w:ascii="Arial" w:hAnsi="Arial" w:cs="Arial"/>
-          <w:noProof/>
-          <w:color w:val="auto"/>
-          <w:sz w:val="24"/>
-          <w:szCs w:val="24"/>
-        </w:rPr>
-      </w:pPr>
-      <w:bookmarkStart w:id="37" w:name="_Toc213668970"/>
-      <w:r>
-        <w:rPr>
-          <w:rFonts w:ascii="Arial" w:hAnsi="Arial" w:cs="Arial"/>
-          <w:noProof/>
-          <w:color w:val="auto"/>
-          <w:sz w:val="24"/>
-          <w:szCs w:val="24"/>
-        </w:rPr>
-        <w:lastRenderedPageBreak/>
-        <w:t>5. PREMISSAS E RESTRIÇÕES</w:t>
-      </w:r>
-      <w:bookmarkStart w:id="38" w:name="_Toc209656337"/>
-      <w:bookmarkStart w:id="39" w:name="_Toc209682969"/>
-      <w:bookmarkEnd w:id="37"/>
-    </w:p>
-    <w:p>
-      <w:pPr>
-        <w:spacing w:line="240" w:lineRule="auto"/>
-        <w:ind w:firstLine="0"/>
-        <w:jc w:val="left"/>
-        <w:rPr>
-          <w:rFonts w:ascii="Arial" w:hAnsi="Arial" w:cs="Arial"/>
-          <w:sz w:val="24"/>
-          <w:szCs w:val="24"/>
-        </w:rPr>
-      </w:pPr>
-    </w:p>
     <w:p>
       <w:pPr>
         <w:pStyle w:val="Titulomeu"/>
@@ -8115,309 +7612,12 @@
         <w:ind w:firstLine="0"/>
         <w:outlineLvl w:val="1"/>
         <w:rPr>
-          <w:b w:val="0"/>
-          <w:bCs w:val="0"/>
-          <w:sz w:val="24"/>
-          <w:szCs w:val="24"/>
-        </w:rPr>
-      </w:pPr>
-      <w:bookmarkStart w:id="40" w:name="_Toc213668971"/>
-      <w:r>
-        <w:rPr>
-          <w:b w:val="0"/>
-          <w:bCs w:val="0"/>
-          <w:sz w:val="24"/>
-          <w:szCs w:val="24"/>
-        </w:rPr>
-        <w:t>5.1 Premissas</w:t>
-      </w:r>
-      <w:bookmarkEnd w:id="40"/>
-    </w:p>
-    <w:p>
-      <w:pPr>
-        <w:pStyle w:val="PargrafodaLista"/>
-        <w:numPr>
-          <w:ilvl w:val="0"/>
-          <w:numId w:val="1"/>
-        </w:numPr>
-        <w:rPr>
-          <w:rFonts w:ascii="Arial" w:eastAsia="Arial" w:hAnsi="Arial" w:cs="Arial"/>
-          <w:color w:val="000000" w:themeColor="text1"/>
-          <w:sz w:val="24"/>
-          <w:szCs w:val="24"/>
-        </w:rPr>
-      </w:pPr>
-      <w:r>
-        <w:rPr>
-          <w:rFonts w:ascii="Arial" w:eastAsia="Arial" w:hAnsi="Arial" w:cs="Arial"/>
-          <w:color w:val="000000" w:themeColor="text1"/>
-          <w:sz w:val="24"/>
-          <w:szCs w:val="24"/>
-        </w:rPr>
-        <w:t>O equipamento terá acesso contínuo à energia e internet;</w:t>
-      </w:r>
-    </w:p>
-    <w:p>
-      <w:pPr>
-        <w:pStyle w:val="PargrafodaLista"/>
-        <w:numPr>
-          <w:ilvl w:val="0"/>
-          <w:numId w:val="1"/>
-        </w:numPr>
-        <w:spacing w:after="160"/>
-        <w:rPr>
-          <w:rFonts w:ascii="Arial" w:eastAsia="Arial" w:hAnsi="Arial" w:cs="Arial"/>
-          <w:color w:val="000000" w:themeColor="text1"/>
-          <w:sz w:val="24"/>
-          <w:szCs w:val="24"/>
-        </w:rPr>
-      </w:pPr>
-      <w:r>
-        <w:rPr>
-          <w:rFonts w:ascii="Arial" w:eastAsia="Arial" w:hAnsi="Arial" w:cs="Arial"/>
-          <w:color w:val="000000" w:themeColor="text1"/>
-          <w:sz w:val="24"/>
-          <w:szCs w:val="24"/>
-        </w:rPr>
-        <w:t>Assume-se a responsabilidade de uma equipe especializada em fazer a manutenção do equipamento a cada ano</w:t>
-      </w:r>
-      <w:r>
-        <w:rPr>
-          <w:rFonts w:ascii="Arial" w:eastAsia="Arial" w:hAnsi="Arial" w:cs="Arial"/>
-          <w:color w:val="000000" w:themeColor="text1"/>
-          <w:sz w:val="24"/>
-          <w:szCs w:val="24"/>
-        </w:rPr>
-        <w:t>;</w:t>
-      </w:r>
-    </w:p>
-    <w:p>
-      <w:pPr>
-        <w:pStyle w:val="PargrafodaLista"/>
-        <w:numPr>
-          <w:ilvl w:val="0"/>
-          <w:numId w:val="1"/>
-        </w:numPr>
-        <w:spacing w:after="160"/>
-        <w:rPr>
-          <w:rFonts w:ascii="Arial" w:eastAsia="Arial" w:hAnsi="Arial" w:cs="Arial"/>
-          <w:color w:val="000000" w:themeColor="text1"/>
-          <w:sz w:val="24"/>
-          <w:szCs w:val="24"/>
-        </w:rPr>
-      </w:pPr>
-      <w:r>
-        <w:rPr>
-          <w:rFonts w:ascii="Arial" w:eastAsia="Arial" w:hAnsi="Arial" w:cs="Arial"/>
-          <w:color w:val="000000" w:themeColor="text1"/>
-          <w:sz w:val="24"/>
-          <w:szCs w:val="24"/>
-        </w:rPr>
-        <w:t>A infraestrutura do local permite a implementação dos sensores com segurança</w:t>
-      </w:r>
-      <w:r>
-        <w:rPr>
-          <w:rFonts w:ascii="Arial" w:eastAsia="Arial" w:hAnsi="Arial" w:cs="Arial"/>
-          <w:color w:val="000000" w:themeColor="text1"/>
-          <w:sz w:val="24"/>
-          <w:szCs w:val="24"/>
-        </w:rPr>
-        <w:t xml:space="preserve"> e estabilidade;</w:t>
-      </w:r>
-    </w:p>
-    <w:p>
-      <w:pPr>
-        <w:pStyle w:val="PargrafodaLista"/>
-        <w:numPr>
-          <w:ilvl w:val="0"/>
-          <w:numId w:val="1"/>
-        </w:numPr>
-        <w:spacing w:after="160"/>
-        <w:rPr>
-          <w:rFonts w:ascii="Arial" w:eastAsia="Arial" w:hAnsi="Arial" w:cs="Arial"/>
-          <w:color w:val="000000" w:themeColor="text1"/>
-          <w:sz w:val="24"/>
-          <w:szCs w:val="24"/>
-        </w:rPr>
-      </w:pPr>
-      <w:r>
-        <w:rPr>
-          <w:rFonts w:ascii="Arial" w:eastAsia="Arial" w:hAnsi="Arial" w:cs="Arial"/>
-          <w:color w:val="000000" w:themeColor="text1"/>
-          <w:sz w:val="24"/>
-          <w:szCs w:val="24"/>
-        </w:rPr>
-        <w:t>As ruas monitoradas pela Zona Azul serão subdivididas em vagas explicitamente delimitadas para que possibilite o controle de ocupação de cada uma;</w:t>
-      </w:r>
-    </w:p>
-    <w:p>
-      <w:pPr>
-        <w:pStyle w:val="PargrafodaLista"/>
-        <w:numPr>
-          <w:ilvl w:val="0"/>
-          <w:numId w:val="1"/>
-        </w:numPr>
-        <w:spacing w:after="160"/>
-        <w:rPr>
-          <w:rFonts w:ascii="Arial" w:eastAsia="Arial" w:hAnsi="Arial" w:cs="Arial"/>
-          <w:color w:val="000000" w:themeColor="text1"/>
-          <w:sz w:val="24"/>
-          <w:szCs w:val="24"/>
-        </w:rPr>
-      </w:pPr>
-      <w:r>
-        <w:rPr>
-          <w:rFonts w:ascii="Arial" w:eastAsia="Arial" w:hAnsi="Arial" w:cs="Arial"/>
-          <w:color w:val="000000" w:themeColor="text1"/>
-          <w:sz w:val="24"/>
-          <w:szCs w:val="24"/>
-        </w:rPr>
-        <w:t>Autorização da prefeitura para implantação do equipamento.</w:t>
-      </w:r>
-    </w:p>
-    <w:p>
-      <w:pPr>
-        <w:spacing w:line="240" w:lineRule="auto"/>
-        <w:ind w:firstLine="0"/>
-        <w:jc w:val="left"/>
-        <w:rPr>
-          <w:rFonts w:ascii="Arial" w:hAnsi="Arial" w:cs="Arial"/>
-          <w:sz w:val="24"/>
-          <w:szCs w:val="24"/>
-        </w:rPr>
-      </w:pPr>
-    </w:p>
-    <w:p>
-      <w:pPr>
-        <w:pStyle w:val="Titulomeu"/>
-        <w:spacing w:before="0" w:after="160"/>
-        <w:ind w:firstLine="0"/>
-        <w:outlineLvl w:val="1"/>
-        <w:rPr>
-          <w:b w:val="0"/>
-          <w:bCs w:val="0"/>
-          <w:sz w:val="24"/>
-          <w:szCs w:val="24"/>
-        </w:rPr>
-      </w:pPr>
-      <w:bookmarkStart w:id="41" w:name="_Toc213668972"/>
-      <w:r>
-        <w:rPr>
-          <w:b w:val="0"/>
-          <w:bCs w:val="0"/>
-          <w:sz w:val="24"/>
-          <w:szCs w:val="24"/>
-        </w:rPr>
-        <w:t>5.2 Restrições</w:t>
-      </w:r>
-      <w:bookmarkEnd w:id="41"/>
-    </w:p>
-    <w:p>
-      <w:pPr>
-        <w:pStyle w:val="Titulomeu"/>
-        <w:numPr>
-          <w:ilvl w:val="0"/>
-          <w:numId w:val="1"/>
-        </w:numPr>
-        <w:spacing w:before="0" w:after="160"/>
-        <w:outlineLvl w:val="1"/>
-        <w:rPr>
-          <w:rFonts w:eastAsia="Arial"/>
-          <w:b w:val="0"/>
-          <w:bCs w:val="0"/>
-          <w:color w:val="000000" w:themeColor="text1"/>
-          <w:sz w:val="22"/>
-          <w:szCs w:val="22"/>
-        </w:rPr>
-      </w:pPr>
-      <w:bookmarkStart w:id="42" w:name="_Toc213668973"/>
-      <w:r>
-        <w:rPr>
-          <w:rFonts w:eastAsia="Arial"/>
-          <w:b w:val="0"/>
-          <w:bCs w:val="0"/>
-          <w:color w:val="000000" w:themeColor="text1"/>
-          <w:sz w:val="24"/>
-          <w:szCs w:val="24"/>
-        </w:rPr>
-        <w:t>A captação de dados será feita apenas em vias monitoradas pela Zona Azul;</w:t>
-      </w:r>
-      <w:bookmarkEnd w:id="42"/>
-    </w:p>
-    <w:p>
-      <w:pPr>
-        <w:pStyle w:val="Titulomeu"/>
-        <w:numPr>
-          <w:ilvl w:val="0"/>
-          <w:numId w:val="1"/>
-        </w:numPr>
-        <w:spacing w:before="0" w:after="160"/>
-        <w:outlineLvl w:val="1"/>
-        <w:rPr>
-          <w:rFonts w:eastAsia="Arial"/>
-          <w:b w:val="0"/>
-          <w:bCs w:val="0"/>
-          <w:color w:val="000000" w:themeColor="text1"/>
-          <w:sz w:val="22"/>
-          <w:szCs w:val="22"/>
-        </w:rPr>
-      </w:pPr>
-      <w:bookmarkStart w:id="43" w:name="_Toc213668974"/>
-      <w:r>
-        <w:rPr>
-          <w:rFonts w:eastAsia="Arial"/>
-          <w:b w:val="0"/>
-          <w:bCs w:val="0"/>
-          <w:color w:val="000000" w:themeColor="text1"/>
-          <w:sz w:val="24"/>
-          <w:szCs w:val="24"/>
-        </w:rPr>
-        <w:t>Um sensor monitora apenas uma vaga;</w:t>
-      </w:r>
-      <w:bookmarkEnd w:id="43"/>
-    </w:p>
-    <w:p>
-      <w:pPr>
-        <w:pStyle w:val="Titulomeu"/>
-        <w:numPr>
-          <w:ilvl w:val="0"/>
-          <w:numId w:val="1"/>
-        </w:numPr>
-        <w:spacing w:before="0" w:after="160"/>
-        <w:outlineLvl w:val="1"/>
-        <w:rPr>
-          <w:rFonts w:eastAsia="Arial"/>
-          <w:b w:val="0"/>
-          <w:bCs w:val="0"/>
-          <w:color w:val="000000" w:themeColor="text1"/>
-          <w:sz w:val="22"/>
-          <w:szCs w:val="22"/>
-        </w:rPr>
-      </w:pPr>
-      <w:bookmarkStart w:id="44" w:name="_Toc213668975"/>
-      <w:r>
-        <w:rPr>
-          <w:rFonts w:eastAsia="Arial"/>
-          <w:b w:val="0"/>
-          <w:bCs w:val="0"/>
-          <w:color w:val="000000" w:themeColor="text1"/>
-          <w:sz w:val="24"/>
-          <w:szCs w:val="24"/>
-        </w:rPr>
-        <w:t>Prazo de 3 meses para finalização do projeto.</w:t>
-      </w:r>
-      <w:bookmarkEnd w:id="44"/>
-      <w:r>
-        <w:rPr>
-          <w:rFonts w:eastAsia="Arial"/>
-          <w:b w:val="0"/>
-          <w:bCs w:val="0"/>
-          <w:color w:val="000000" w:themeColor="text1"/>
-          <w:sz w:val="24"/>
-          <w:szCs w:val="24"/>
-        </w:rPr>
-        <w:t xml:space="preserve"> </w:t>
-      </w:r>
+          <w:sz w:val="24"/>
+          <w:szCs w:val="24"/>
+        </w:rPr>
+      </w:pPr>
+      <w:bookmarkStart w:id="37" w:name="_Toc209656337"/>
+      <w:bookmarkStart w:id="38" w:name="_Toc209682969"/>
     </w:p>
     <w:p>
       <w:pPr>
@@ -8590,13 +7790,85 @@
     <w:p>
       <w:pPr>
         <w:pStyle w:val="Titulomeu"/>
+        <w:spacing w:before="0" w:after="0"/>
         <w:ind w:firstLine="0"/>
-        <w:rPr>
-          <w:sz w:val="24"/>
-          <w:szCs w:val="24"/>
-        </w:rPr>
-      </w:pPr>
-      <w:bookmarkStart w:id="45" w:name="_Toc213668976"/>
+        <w:outlineLvl w:val="1"/>
+        <w:rPr>
+          <w:sz w:val="24"/>
+          <w:szCs w:val="24"/>
+        </w:rPr>
+      </w:pPr>
+    </w:p>
+    <w:p>
+      <w:pPr>
+        <w:pStyle w:val="Titulomeu"/>
+        <w:spacing w:before="0" w:after="0"/>
+        <w:ind w:firstLine="0"/>
+        <w:outlineLvl w:val="1"/>
+        <w:rPr>
+          <w:sz w:val="24"/>
+          <w:szCs w:val="24"/>
+        </w:rPr>
+      </w:pPr>
+    </w:p>
+    <w:p>
+      <w:pPr>
+        <w:pStyle w:val="Titulomeu"/>
+        <w:spacing w:before="0" w:after="0"/>
+        <w:ind w:firstLine="0"/>
+        <w:outlineLvl w:val="1"/>
+        <w:rPr>
+          <w:sz w:val="24"/>
+          <w:szCs w:val="24"/>
+        </w:rPr>
+      </w:pPr>
+    </w:p>
+    <w:p>
+      <w:pPr>
+        <w:pStyle w:val="Titulomeu"/>
+        <w:spacing w:before="0" w:after="0"/>
+        <w:ind w:firstLine="0"/>
+        <w:outlineLvl w:val="1"/>
+        <w:rPr>
+          <w:sz w:val="24"/>
+          <w:szCs w:val="24"/>
+        </w:rPr>
+      </w:pPr>
+    </w:p>
+    <w:p>
+      <w:pPr>
+        <w:pStyle w:val="Titulomeu"/>
+        <w:spacing w:before="0" w:after="0"/>
+        <w:ind w:firstLine="0"/>
+        <w:outlineLvl w:val="1"/>
+        <w:rPr>
+          <w:sz w:val="24"/>
+          <w:szCs w:val="24"/>
+        </w:rPr>
+      </w:pPr>
+    </w:p>
+    <w:p>
+      <w:pPr>
+        <w:pStyle w:val="Titulomeu"/>
+        <w:spacing w:before="0" w:after="0"/>
+        <w:ind w:firstLine="0"/>
+        <w:outlineLvl w:val="1"/>
+        <w:rPr>
+          <w:sz w:val="24"/>
+          <w:szCs w:val="24"/>
+        </w:rPr>
+      </w:pPr>
+    </w:p>
+    <w:p>
+      <w:pPr>
+        <w:pStyle w:val="Titulomeu"/>
+        <w:ind w:firstLine="0"/>
+        <w:rPr>
+          <w:sz w:val="24"/>
+          <w:szCs w:val="24"/>
+        </w:rPr>
+      </w:pPr>
+      <w:bookmarkStart w:id="39" w:name="_Toc213851165"/>
       <w:r>
         <w:rPr>
           <w:sz w:val="24"/>
@@ -8605,9 +7877,9 @@
         <w:lastRenderedPageBreak/>
         <w:t>REFERÊNCIAS BIBLIOGRÁFICAS</w:t>
       </w:r>
+      <w:bookmarkEnd w:id="37"/>
       <w:bookmarkEnd w:id="38"/>
       <w:bookmarkEnd w:id="39"/>
-      <w:bookmarkEnd w:id="45"/>
     </w:p>
     <w:p>
       <w:pPr>
@@ -8674,7 +7946,7 @@
         </w:rPr>
         <w:t xml:space="preserve"> </w:t>
       </w:r>
-      <w:hyperlink r:id="rId13" w:history="1">
+      <w:hyperlink r:id="rId15" w:history="1">
         <w:r>
           <w:rPr>
             <w:rStyle w:val="Hyperlink"/>
@@ -8754,7 +8026,7 @@
         </w:rPr>
         <w:t xml:space="preserve">2023. Disponível em: </w:t>
       </w:r>
-      <w:hyperlink r:id="rId14" w:history="1">
+      <w:hyperlink r:id="rId16" w:history="1">
         <w:r>
           <w:rPr>
             <w:rStyle w:val="Hyperlink"/>
@@ -8834,7 +8106,7 @@
         </w:rPr>
         <w:t xml:space="preserve">2025. Disponível em: </w:t>
       </w:r>
-      <w:hyperlink r:id="rId15" w:history="1">
+      <w:hyperlink r:id="rId17" w:history="1">
         <w:r>
           <w:rPr>
             <w:rStyle w:val="Hyperlink"/>
@@ -8954,7 +8226,7 @@
         </w:rPr>
         <w:t xml:space="preserve">isponível em: </w:t>
       </w:r>
-      <w:hyperlink r:id="rId16" w:history="1">
+      <w:hyperlink r:id="rId18" w:history="1">
         <w:r>
           <w:rPr>
             <w:rStyle w:val="Hyperlink"/>
@@ -9120,7 +8392,7 @@
         </w:rPr>
         <w:t xml:space="preserve">: </w:t>
       </w:r>
-      <w:hyperlink r:id="rId17" w:history="1">
+      <w:hyperlink r:id="rId19" w:history="1">
         <w:r>
           <w:rPr>
             <w:rStyle w:val="Hyperlink"/>
@@ -9270,7 +8542,7 @@
         </w:rPr>
         <w:t xml:space="preserve">isponível em: </w:t>
       </w:r>
-      <w:hyperlink r:id="rId18" w:history="1">
+      <w:hyperlink r:id="rId20" w:history="1">
         <w:r>
           <w:rPr>
             <w:rStyle w:val="Hyperlink"/>
@@ -9389,7 +8661,7 @@
         </w:rPr>
         <w:t xml:space="preserve">2024. Disponível em: </w:t>
       </w:r>
-      <w:hyperlink r:id="rId19" w:history="1">
+      <w:hyperlink r:id="rId21" w:history="1">
         <w:r>
           <w:rPr>
             <w:rStyle w:val="Hyperlink"/>
@@ -9446,7 +8718,7 @@
         </w:rPr>
         <w:t xml:space="preserve">2025. Disponível em: </w:t>
       </w:r>
-      <w:hyperlink r:id="rId20" w:history="1">
+      <w:hyperlink r:id="rId22" w:history="1">
         <w:r>
           <w:rPr>
             <w:rStyle w:val="Hyperlink"/>
@@ -9506,7 +8778,7 @@
           <w:sz w:val="24"/>
           <w:szCs w:val="24"/>
         </w:rPr>
-        <w:t xml:space="preserve">The True </w:t>
+        <w:t xml:space="preserve">The </w:t>
       </w:r>
       <w:proofErr w:type="spellStart"/>
       <w:r>
@@ -9519,7 +8791,7 @@
           <w:sz w:val="24"/>
           <w:szCs w:val="24"/>
         </w:rPr>
-        <w:t>Cost</w:t>
+        <w:t>True</w:t>
       </w:r>
       <w:proofErr w:type="spellEnd"/>
       <w:r>
@@ -9535,7 +8807,6 @@
         <w:t xml:space="preserve"> </w:t>
       </w:r>
       <w:proofErr w:type="spellStart"/>
-      <w:proofErr w:type="gramStart"/>
       <w:r>
         <w:rPr>
           <w:rFonts w:ascii="Arial" w:hAnsi="Arial" w:cs="Arial"/>
@@ -9546,7 +8817,7 @@
           <w:sz w:val="24"/>
           <w:szCs w:val="24"/>
         </w:rPr>
-        <w:t>of</w:t>
+        <w:t>Cost</w:t>
       </w:r>
       <w:proofErr w:type="spellEnd"/>
       <w:r>
@@ -9559,9 +8830,10 @@
           <w:sz w:val="24"/>
           <w:szCs w:val="24"/>
         </w:rPr>
-        <w:t xml:space="preserve"> Big</w:t>
-      </w:r>
-      <w:proofErr w:type="gramEnd"/>
+        <w:t xml:space="preserve"> </w:t>
+      </w:r>
+      <w:proofErr w:type="spellStart"/>
+      <w:proofErr w:type="gramStart"/>
       <w:r>
         <w:rPr>
           <w:rFonts w:ascii="Arial" w:hAnsi="Arial" w:cs="Arial"/>
@@ -9572,7 +8844,59 @@
           <w:sz w:val="24"/>
           <w:szCs w:val="24"/>
         </w:rPr>
-        <w:t xml:space="preserve"> (Bad) Data </w:t>
+        <w:t>of</w:t>
+      </w:r>
+      <w:proofErr w:type="spellEnd"/>
+      <w:r>
+        <w:rPr>
+          <w:rFonts w:ascii="Arial" w:hAnsi="Arial" w:cs="Arial"/>
+          <w:b/>
+          <w:bCs/>
+          <w:i/>
+          <w:iCs/>
+          <w:sz w:val="24"/>
+          <w:szCs w:val="24"/>
+        </w:rPr>
+        <w:t xml:space="preserve"> Big</w:t>
+      </w:r>
+      <w:proofErr w:type="gramEnd"/>
+      <w:r>
+        <w:rPr>
+          <w:rFonts w:ascii="Arial" w:hAnsi="Arial" w:cs="Arial"/>
+          <w:b/>
+          <w:bCs/>
+          <w:i/>
+          <w:iCs/>
+          <w:sz w:val="24"/>
+          <w:szCs w:val="24"/>
+        </w:rPr>
+        <w:t xml:space="preserve"> (</w:t>
+      </w:r>
+      <w:proofErr w:type="spellStart"/>
+      <w:r>
+        <w:rPr>
+          <w:rFonts w:ascii="Arial" w:hAnsi="Arial" w:cs="Arial"/>
+          <w:b/>
+          <w:bCs/>
+          <w:i/>
+          <w:iCs/>
+          <w:sz w:val="24"/>
+          <w:szCs w:val="24"/>
+        </w:rPr>
+        <w:t>Bad</w:t>
+      </w:r>
+      <w:proofErr w:type="spellEnd"/>
+      <w:r>
+        <w:rPr>
+          <w:rFonts w:ascii="Arial" w:hAnsi="Arial" w:cs="Arial"/>
+          <w:b/>
+          <w:bCs/>
+          <w:i/>
+          <w:iCs/>
+          <w:sz w:val="24"/>
+          <w:szCs w:val="24"/>
+        </w:rPr>
+        <w:t xml:space="preserve">) Data </w:t>
       </w:r>
       <w:r>
         <w:rPr>
@@ -9582,7 +8906,7 @@
         </w:rPr>
         <w:t xml:space="preserve">2024. Disponível em: </w:t>
       </w:r>
-      <w:hyperlink r:id="rId21" w:history="1">
+      <w:hyperlink r:id="rId23" w:history="1">
         <w:r>
           <w:rPr>
             <w:rStyle w:val="Hyperlink"/>
@@ -9915,6 +9239,119 @@
     </w:lvl>
   </w:abstractNum>
   <w:abstractNum w:abstractNumId="2" w15:restartNumberingAfterBreak="0">
+    <w:nsid w:val="10431364"/>
+    <w:multiLevelType w:val="hybridMultilevel"/>
+    <w:tmpl w:val="1130CEC6"/>
+    <w:lvl w:ilvl="0" w:tplc="04160001">
+      <w:start w:val="1"/>
+      <w:numFmt w:val="bullet"/>
+      <w:lvlText w:val=""/>
+      <w:lvlJc w:val="left"/>
+      <w:pPr>
+        <w:ind w:left="1429" w:hanging="360"/>
+      </w:pPr>
+      <w:rPr>
+        <w:rFonts w:ascii="Symbol" w:hAnsi="Symbol" w:hint="default"/>
+      </w:rPr>
+    </w:lvl>
+    <w:lvl w:ilvl="1" w:tplc="04160003" w:tentative="1">
+      <w:start w:val="1"/>
+      <w:numFmt w:val="bullet"/>
+      <w:lvlText w:val="o"/>
+      <w:lvlJc w:val="left"/>
+      <w:pPr>
+        <w:ind w:left="2149" w:hanging="360"/>
+      </w:pPr>
+      <w:rPr>
+        <w:rFonts w:ascii="Courier New" w:hAnsi="Courier New" w:cs="Courier New" w:hint="default"/>
+      </w:rPr>
+    </w:lvl>
+    <w:lvl w:ilvl="2" w:tplc="04160005" w:tentative="1">
+      <w:start w:val="1"/>
+      <w:numFmt w:val="bullet"/>
+      <w:lvlText w:val=""/>
+      <w:lvlJc w:val="left"/>
+      <w:pPr>
+        <w:ind w:left="2869" w:hanging="360"/>
+      </w:pPr>
+      <w:rPr>
+        <w:rFonts w:ascii="Wingdings" w:hAnsi="Wingdings" w:hint="default"/>
+      </w:rPr>
+    </w:lvl>
+    <w:lvl w:ilvl="3" w:tplc="04160001" w:tentative="1">
+      <w:start w:val="1"/>
+      <w:numFmt w:val="bullet"/>
+      <w:lvlText w:val=""/>
+      <w:lvlJc w:val="left"/>
+      <w:pPr>
+        <w:ind w:left="3589" w:hanging="360"/>
+      </w:pPr>
+      <w:rPr>
+        <w:rFonts w:ascii="Symbol" w:hAnsi="Symbol" w:hint="default"/>
+      </w:rPr>
+    </w:lvl>
+    <w:lvl w:ilvl="4" w:tplc="04160003" w:tentative="1">
+      <w:start w:val="1"/>
+      <w:numFmt w:val="bullet"/>
+      <w:lvlText w:val="o"/>
+      <w:lvlJc w:val="left"/>
+      <w:pPr>
+        <w:ind w:left="4309" w:hanging="360"/>
+      </w:pPr>
+      <w:rPr>
+        <w:rFonts w:ascii="Courier New" w:hAnsi="Courier New" w:cs="Courier New" w:hint="default"/>
+      </w:rPr>
+    </w:lvl>
+    <w:lvl w:ilvl="5" w:tplc="04160005" w:tentative="1">
+      <w:start w:val="1"/>
+      <w:numFmt w:val="bullet"/>
+      <w:lvlText w:val=""/>
+      <w:lvlJc w:val="left"/>
+      <w:pPr>
+        <w:ind w:left="5029" w:hanging="360"/>
+      </w:pPr>
+      <w:rPr>
+        <w:rFonts w:ascii="Wingdings" w:hAnsi="Wingdings" w:hint="default"/>
+      </w:rPr>
+    </w:lvl>
+    <w:lvl w:ilvl="6" w:tplc="04160001" w:tentative="1">
+      <w:start w:val="1"/>
+      <w:numFmt w:val="bullet"/>
+      <w:lvlText w:val=""/>
+      <w:lvlJc w:val="left"/>
+      <w:pPr>
+        <w:ind w:left="5749" w:hanging="360"/>
+      </w:pPr>
+      <w:rPr>
+        <w:rFonts w:ascii="Symbol" w:hAnsi="Symbol" w:hint="default"/>
+      </w:rPr>
+    </w:lvl>
+    <w:lvl w:ilvl="7" w:tplc="04160003" w:tentative="1">
+      <w:start w:val="1"/>
+      <w:numFmt w:val="bullet"/>
+      <w:lvlText w:val="o"/>
+      <w:lvlJc w:val="left"/>
+      <w:pPr>
+        <w:ind w:left="6469" w:hanging="360"/>
+      </w:pPr>
+      <w:rPr>
+        <w:rFonts w:ascii="Courier New" w:hAnsi="Courier New" w:cs="Courier New" w:hint="default"/>
+      </w:rPr>
+    </w:lvl>
+    <w:lvl w:ilvl="8" w:tplc="04160005" w:tentative="1">
+      <w:start w:val="1"/>
+      <w:numFmt w:val="bullet"/>
+      <w:lvlText w:val=""/>
+      <w:lvlJc w:val="left"/>
+      <w:pPr>
+        <w:ind w:left="7189" w:hanging="360"/>
+      </w:pPr>
+      <w:rPr>
+        <w:rFonts w:ascii="Wingdings" w:hAnsi="Wingdings" w:hint="default"/>
+      </w:rPr>
+    </w:lvl>
+  </w:abstractNum>
+  <w:abstractNum w:abstractNumId="3" w15:restartNumberingAfterBreak="0">
     <w:nsid w:val="10925149"/>
     <w:multiLevelType w:val="multilevel"/>
     <w:tmpl w:val="22F42DAC"/>
@@ -10063,7 +9500,7 @@
       </w:rPr>
     </w:lvl>
   </w:abstractNum>
-  <w:abstractNum w:abstractNumId="3" w15:restartNumberingAfterBreak="0">
+  <w:abstractNum w:abstractNumId="4" w15:restartNumberingAfterBreak="0">
     <w:nsid w:val="16CE1B7B"/>
     <w:multiLevelType w:val="multilevel"/>
     <w:tmpl w:val="E9AC2452"/>
@@ -10212,7 +9649,7 @@
       </w:rPr>
     </w:lvl>
   </w:abstractNum>
-  <w:abstractNum w:abstractNumId="4" w15:restartNumberingAfterBreak="0">
+  <w:abstractNum w:abstractNumId="5" w15:restartNumberingAfterBreak="0">
     <w:nsid w:val="172B1188"/>
     <w:multiLevelType w:val="multilevel"/>
     <w:tmpl w:val="A8BE1A2E"/>
@@ -10361,7 +9798,7 @@
       </w:rPr>
     </w:lvl>
   </w:abstractNum>
-  <w:abstractNum w:abstractNumId="5" w15:restartNumberingAfterBreak="0">
+  <w:abstractNum w:abstractNumId="6" w15:restartNumberingAfterBreak="0">
     <w:nsid w:val="1ABA084D"/>
     <w:multiLevelType w:val="multilevel"/>
     <w:tmpl w:val="3B8A7FDA"/>
@@ -10510,7 +9947,7 @@
       </w:rPr>
     </w:lvl>
   </w:abstractNum>
-  <w:abstractNum w:abstractNumId="6" w15:restartNumberingAfterBreak="0">
+  <w:abstractNum w:abstractNumId="7" w15:restartNumberingAfterBreak="0">
     <w:nsid w:val="1C26276B"/>
     <w:multiLevelType w:val="multilevel"/>
     <w:tmpl w:val="FD4E670A"/>
@@ -10659,7 +10096,7 @@
       </w:rPr>
     </w:lvl>
   </w:abstractNum>
-  <w:abstractNum w:abstractNumId="7" w15:restartNumberingAfterBreak="0">
+  <w:abstractNum w:abstractNumId="8" w15:restartNumberingAfterBreak="0">
     <w:nsid w:val="1E04389A"/>
     <w:multiLevelType w:val="multilevel"/>
     <w:tmpl w:val="62722C06"/>
@@ -10808,7 +10245,7 @@
       </w:rPr>
     </w:lvl>
   </w:abstractNum>
-  <w:abstractNum w:abstractNumId="8" w15:restartNumberingAfterBreak="0">
+  <w:abstractNum w:abstractNumId="9" w15:restartNumberingAfterBreak="0">
     <w:nsid w:val="211308D3"/>
     <w:multiLevelType w:val="multilevel"/>
     <w:tmpl w:val="6C00B68C"/>
@@ -10957,7 +10394,7 @@
       </w:rPr>
     </w:lvl>
   </w:abstractNum>
-  <w:abstractNum w:abstractNumId="9" w15:restartNumberingAfterBreak="0">
+  <w:abstractNum w:abstractNumId="10" w15:restartNumberingAfterBreak="0">
     <w:nsid w:val="24265D25"/>
     <w:multiLevelType w:val="hybridMultilevel"/>
     <w:tmpl w:val="87FAF33E"/>
@@ -11070,7 +10507,7 @@
       </w:rPr>
     </w:lvl>
   </w:abstractNum>
-  <w:abstractNum w:abstractNumId="10" w15:restartNumberingAfterBreak="0">
+  <w:abstractNum w:abstractNumId="11" w15:restartNumberingAfterBreak="0">
     <w:nsid w:val="29BE19FB"/>
     <w:multiLevelType w:val="multilevel"/>
     <w:tmpl w:val="DDA81ABE"/>
@@ -11219,7 +10656,7 @@
       </w:rPr>
     </w:lvl>
   </w:abstractNum>
-  <w:abstractNum w:abstractNumId="11" w15:restartNumberingAfterBreak="0">
+  <w:abstractNum w:abstractNumId="12" w15:restartNumberingAfterBreak="0">
     <w:nsid w:val="29CD4803"/>
     <w:multiLevelType w:val="multilevel"/>
     <w:tmpl w:val="8850E5F8"/>
@@ -11366,7 +10803,7 @@
       </w:rPr>
     </w:lvl>
   </w:abstractNum>
-  <w:abstractNum w:abstractNumId="12" w15:restartNumberingAfterBreak="0">
+  <w:abstractNum w:abstractNumId="13" w15:restartNumberingAfterBreak="0">
     <w:nsid w:val="31850467"/>
     <w:multiLevelType w:val="multilevel"/>
     <w:tmpl w:val="3A4608E8"/>
@@ -11515,7 +10952,7 @@
       </w:rPr>
     </w:lvl>
   </w:abstractNum>
-  <w:abstractNum w:abstractNumId="13" w15:restartNumberingAfterBreak="0">
+  <w:abstractNum w:abstractNumId="14" w15:restartNumberingAfterBreak="0">
     <w:nsid w:val="3E840BC2"/>
     <w:multiLevelType w:val="multilevel"/>
     <w:tmpl w:val="85A8F1D2"/>
@@ -11664,7 +11101,7 @@
       </w:rPr>
     </w:lvl>
   </w:abstractNum>
-  <w:abstractNum w:abstractNumId="14" w15:restartNumberingAfterBreak="0">
+  <w:abstractNum w:abstractNumId="15" w15:restartNumberingAfterBreak="0">
     <w:nsid w:val="47A667F1"/>
     <w:multiLevelType w:val="multilevel"/>
     <w:tmpl w:val="8BEAF2F0"/>
@@ -11813,7 +11250,7 @@
       </w:rPr>
     </w:lvl>
   </w:abstractNum>
-  <w:abstractNum w:abstractNumId="15" w15:restartNumberingAfterBreak="0">
+  <w:abstractNum w:abstractNumId="16" w15:restartNumberingAfterBreak="0">
     <w:nsid w:val="518C30E9"/>
     <w:multiLevelType w:val="multilevel"/>
     <w:tmpl w:val="1C3A5B8A"/>
@@ -11962,7 +11399,7 @@
       </w:rPr>
     </w:lvl>
   </w:abstractNum>
-  <w:abstractNum w:abstractNumId="16" w15:restartNumberingAfterBreak="0">
+  <w:abstractNum w:abstractNumId="17" w15:restartNumberingAfterBreak="0">
     <w:nsid w:val="5BCF6F5E"/>
     <w:multiLevelType w:val="multilevel"/>
     <w:tmpl w:val="6CD0C364"/>
@@ -12111,7 +11548,7 @@
       </w:rPr>
     </w:lvl>
   </w:abstractNum>
-  <w:abstractNum w:abstractNumId="17" w15:restartNumberingAfterBreak="0">
+  <w:abstractNum w:abstractNumId="18" w15:restartNumberingAfterBreak="0">
     <w:nsid w:val="5CA26CF7"/>
     <w:multiLevelType w:val="multilevel"/>
     <w:tmpl w:val="F8547428"/>
@@ -12260,7 +11697,7 @@
       </w:rPr>
     </w:lvl>
   </w:abstractNum>
-  <w:abstractNum w:abstractNumId="18" w15:restartNumberingAfterBreak="0">
+  <w:abstractNum w:abstractNumId="19" w15:restartNumberingAfterBreak="0">
     <w:nsid w:val="631F63B0"/>
     <w:multiLevelType w:val="multilevel"/>
     <w:tmpl w:val="60BC857C"/>
@@ -12409,10 +11846,10 @@
       </w:rPr>
     </w:lvl>
   </w:abstractNum>
-  <w:abstractNum w:abstractNumId="19" w15:restartNumberingAfterBreak="0">
+  <w:abstractNum w:abstractNumId="20" w15:restartNumberingAfterBreak="0">
     <w:nsid w:val="6D924921"/>
     <w:multiLevelType w:val="multilevel"/>
-    <w:tmpl w:val="6B6A34E2"/>
+    <w:tmpl w:val="F98E5ABC"/>
     <w:lvl w:ilvl="0">
       <w:start w:val="1"/>
       <w:numFmt w:val="bullet"/>
@@ -12429,20 +11866,16 @@
         <w:sz w:val="20"/>
       </w:rPr>
     </w:lvl>
-    <w:lvl w:ilvl="1" w:tentative="1">
-      <w:start w:val="1"/>
-      <w:numFmt w:val="bullet"/>
-      <w:lvlText w:val=""/>
-      <w:lvlJc w:val="left"/>
-      <w:pPr>
-        <w:tabs>
-          <w:tab w:val="num" w:pos="1440"/>
-        </w:tabs>
+    <w:lvl w:ilvl="1">
+      <w:start w:val="1"/>
+      <w:numFmt w:val="bullet"/>
+      <w:lvlText w:val="o"/>
+      <w:lvlJc w:val="left"/>
+      <w:pPr>
         <w:ind w:left="1440" w:hanging="360"/>
       </w:pPr>
       <w:rPr>
-        <w:rFonts w:ascii="Symbol" w:hAnsi="Symbol" w:hint="default"/>
-        <w:sz w:val="20"/>
+        <w:rFonts w:ascii="Courier New" w:hAnsi="Courier New" w:cs="Courier New" w:hint="default"/>
       </w:rPr>
     </w:lvl>
     <w:lvl w:ilvl="2" w:tentative="1">
@@ -12559,64 +11992,67 @@
     </w:lvl>
   </w:abstractNum>
   <w:num w:numId="1" w16cid:durableId="216742897">
-    <w:abstractNumId w:val="9"/>
+    <w:abstractNumId w:val="10"/>
   </w:num>
   <w:num w:numId="2" w16cid:durableId="2035886640">
-    <w:abstractNumId w:val="11"/>
+    <w:abstractNumId w:val="12"/>
   </w:num>
   <w:num w:numId="3" w16cid:durableId="965240123">
+    <w:abstractNumId w:val="18"/>
+  </w:num>
+  <w:num w:numId="4" w16cid:durableId="1587034035">
+    <w:abstractNumId w:val="7"/>
+  </w:num>
+  <w:num w:numId="5" w16cid:durableId="2063939022">
+    <w:abstractNumId w:val="5"/>
+  </w:num>
+  <w:num w:numId="6" w16cid:durableId="1399481202">
     <w:abstractNumId w:val="17"/>
   </w:num>
-  <w:num w:numId="4" w16cid:durableId="1587034035">
-    <w:abstractNumId w:val="6"/>
-  </w:num>
-  <w:num w:numId="5" w16cid:durableId="2063939022">
-    <w:abstractNumId w:val="4"/>
-  </w:num>
-  <w:num w:numId="6" w16cid:durableId="1399481202">
+  <w:num w:numId="7" w16cid:durableId="1064260648">
     <w:abstractNumId w:val="16"/>
-  </w:num>
-  <w:num w:numId="7" w16cid:durableId="1064260648">
-    <w:abstractNumId w:val="15"/>
   </w:num>
   <w:num w:numId="8" w16cid:durableId="1144932295">
     <w:abstractNumId w:val="1"/>
   </w:num>
   <w:num w:numId="9" w16cid:durableId="1336808865">
+    <w:abstractNumId w:val="4"/>
+  </w:num>
+  <w:num w:numId="10" w16cid:durableId="152066721">
+    <w:abstractNumId w:val="9"/>
+  </w:num>
+  <w:num w:numId="11" w16cid:durableId="677390938">
+    <w:abstractNumId w:val="8"/>
+  </w:num>
+  <w:num w:numId="12" w16cid:durableId="1848396809">
     <w:abstractNumId w:val="3"/>
   </w:num>
-  <w:num w:numId="10" w16cid:durableId="152066721">
-    <w:abstractNumId w:val="8"/>
-  </w:num>
-  <w:num w:numId="11" w16cid:durableId="677390938">
-    <w:abstractNumId w:val="7"/>
-  </w:num>
-  <w:num w:numId="12" w16cid:durableId="1848396809">
-    <w:abstractNumId w:val="2"/>
-  </w:num>
   <w:num w:numId="13" w16cid:durableId="955061157">
-    <w:abstractNumId w:val="12"/>
+    <w:abstractNumId w:val="13"/>
   </w:num>
   <w:num w:numId="14" w16cid:durableId="1398669437">
-    <w:abstractNumId w:val="18"/>
+    <w:abstractNumId w:val="19"/>
   </w:num>
   <w:num w:numId="15" w16cid:durableId="1575578358">
+    <w:abstractNumId w:val="15"/>
+  </w:num>
+  <w:num w:numId="16" w16cid:durableId="786704084">
+    <w:abstractNumId w:val="11"/>
+  </w:num>
+  <w:num w:numId="17" w16cid:durableId="1101686781">
     <w:abstractNumId w:val="14"/>
   </w:num>
-  <w:num w:numId="16" w16cid:durableId="786704084">
-    <w:abstractNumId w:val="10"/>
-  </w:num>
-  <w:num w:numId="17" w16cid:durableId="1101686781">
-    <w:abstractNumId w:val="13"/>
-  </w:num>
   <w:num w:numId="18" w16cid:durableId="684408518">
-    <w:abstractNumId w:val="19"/>
+    <w:abstractNumId w:val="20"/>
   </w:num>
   <w:num w:numId="19" w16cid:durableId="2143183707">
-    <w:abstractNumId w:val="5"/>
+    <w:abstractNumId w:val="6"/>
   </w:num>
   <w:num w:numId="20" w16cid:durableId="1815370632">
     <w:abstractNumId w:val="0"/>
+  </w:num>
+  <w:num w:numId="21" w16cid:durableId="1673334851">
+    <w:abstractNumId w:val="2"/>
   </w:num>
 </w:numbering>
 </file>
@@ -13235,7 +12671,6 @@
   <w:style w:type="character" w:default="1" w:styleId="Fontepargpadro">
     <w:name w:val="Default Paragraph Font"/>
     <w:uiPriority w:val="1"/>
-    <w:semiHidden/>
     <w:unhideWhenUsed/>
   </w:style>
   <w:style w:type="table" w:default="1" w:styleId="Tabelanormal">
@@ -13676,6 +13111,30 @@
       </w:tblBorders>
     </w:tblPr>
   </w:style>
+  <w:style w:type="character" w:styleId="MenoPendente">
+    <w:name w:val="Unresolved Mention"/>
+    <w:basedOn w:val="Fontepargpadro"/>
+    <w:uiPriority w:val="99"/>
+    <w:semiHidden/>
+    <w:unhideWhenUsed/>
+    <w:rsid w:val="008959FD"/>
+    <w:rPr>
+      <w:color w:val="605E5C"/>
+      <w:shd w:val="clear" w:color="auto" w:fill="E1DFDD"/>
+    </w:rPr>
+  </w:style>
+  <w:style w:type="character" w:styleId="HiperlinkVisitado">
+    <w:name w:val="FollowedHyperlink"/>
+    <w:basedOn w:val="Fontepargpadro"/>
+    <w:uiPriority w:val="99"/>
+    <w:semiHidden/>
+    <w:unhideWhenUsed/>
+    <w:rsid w:val="008959FD"/>
+    <w:rPr>
+      <w:color w:val="96607D" w:themeColor="followedHyperlink"/>
+      <w:u w:val="single"/>
+    </w:rPr>
+  </w:style>
 </w:styles>
 </file>
 

--- a/Documentacao/documentacao.docx
+++ b/Documentacao/documentacao.docx
@@ -2272,7 +2272,7 @@
           <w:sz w:val="24"/>
           <w:szCs w:val="24"/>
         </w:rPr>
-        <w:t xml:space="preserve">Tudo começa por algo ou alguém, e dessa vez vou começar falando de </w:t>
+        <w:t xml:space="preserve">Tudo começa por algo ou alguém, e dessa vez vou começar falando de Yoshihiro </w:t>
       </w:r>
       <w:proofErr w:type="spellStart"/>
       <w:r>
@@ -2281,7 +2281,7 @@
           <w:sz w:val="24"/>
           <w:szCs w:val="24"/>
         </w:rPr>
-        <w:t>Yoshihiro</w:t>
+        <w:t>Togashi</w:t>
       </w:r>
       <w:proofErr w:type="spellEnd"/>
       <w:r>
@@ -2290,7 +2290,7 @@
           <w:sz w:val="24"/>
           <w:szCs w:val="24"/>
         </w:rPr>
-        <w:t xml:space="preserve"> Togashi. Após fazer um anime de sucesso (Yu </w:t>
+        <w:t xml:space="preserve">. Após fazer um anime de sucesso (Yu </w:t>
       </w:r>
       <w:proofErr w:type="spellStart"/>
       <w:r>
@@ -2308,7 +2308,25 @@
           <w:sz w:val="24"/>
           <w:szCs w:val="24"/>
         </w:rPr>
-        <w:t xml:space="preserve"> Hakusho), ele teve plena liberdade para fazer o anime como gostaria, e foi assim que começou Hunter x Hunter.</w:t>
+        <w:t xml:space="preserve"> </w:t>
+      </w:r>
+      <w:proofErr w:type="spellStart"/>
+      <w:r>
+        <w:rPr>
+          <w:rFonts w:ascii="Arial" w:hAnsi="Arial" w:cs="Arial"/>
+          <w:sz w:val="24"/>
+          <w:szCs w:val="24"/>
+        </w:rPr>
+        <w:t>Hakusho</w:t>
+      </w:r>
+      <w:proofErr w:type="spellEnd"/>
+      <w:r>
+        <w:rPr>
+          <w:rFonts w:ascii="Arial" w:hAnsi="Arial" w:cs="Arial"/>
+          <w:sz w:val="24"/>
+          <w:szCs w:val="24"/>
+        </w:rPr>
+        <w:t>), ele teve plena liberdade para fazer o anime como gostaria, e foi assim que começou Hunter x Hunter.</w:t>
       </w:r>
     </w:p>
     <w:p>
@@ -3040,56 +3058,98 @@
           <w:sz w:val="24"/>
           <w:szCs w:val="24"/>
         </w:rPr>
-        <w:t>Contudo falando um pouco sobre o que e rpg, rpg nada mais e que uma roda de amigos, onde tem o mestre que e quem conduz uma historia criada por ele, e os seus amigos que interpretam seus personagens dentro da historia.</w:t>
-      </w:r>
-      <w:r>
+        <w:t xml:space="preserve">Contudo, falando um pouco sobre o que é </w:t>
+      </w:r>
+      <w:r>
+        <w:rPr>
+          <w:rFonts w:ascii="Arial" w:hAnsi="Arial" w:cs="Arial"/>
+          <w:noProof/>
+          <w:sz w:val="24"/>
+          <w:szCs w:val="24"/>
+        </w:rPr>
+        <w:t>rpg,</w:t>
+      </w:r>
+      <w:r>
+        <w:rPr>
+          <w:rFonts w:ascii="Arial" w:hAnsi="Arial" w:cs="Arial"/>
+          <w:noProof/>
+          <w:sz w:val="24"/>
+          <w:szCs w:val="24"/>
+        </w:rPr>
         <w:t xml:space="preserve"> </w:t>
       </w:r>
-    </w:p>
-    <w:p>
-      <w:pPr>
-        <w:rPr>
-          <w:rFonts w:ascii="Arial" w:hAnsi="Arial" w:cs="Arial"/>
-          <w:noProof/>
-          <w:sz w:val="24"/>
-          <w:szCs w:val="24"/>
-        </w:rPr>
-      </w:pPr>
-      <w:r>
-        <w:rPr>
-          <w:rFonts w:ascii="Arial" w:hAnsi="Arial" w:cs="Arial"/>
-          <w:noProof/>
-          <w:sz w:val="24"/>
-          <w:szCs w:val="24"/>
-        </w:rPr>
-        <w:t xml:space="preserve">Rpg traz consigo varias </w:t>
-      </w:r>
-      <w:r>
-        <w:rPr>
-          <w:rFonts w:ascii="Arial" w:hAnsi="Arial" w:cs="Arial"/>
-          <w:noProof/>
-          <w:sz w:val="24"/>
-          <w:szCs w:val="24"/>
-        </w:rPr>
-        <w:t xml:space="preserve">beneficações, </w:t>
-      </w:r>
-      <w:r>
-        <w:rPr>
-          <w:rFonts w:ascii="Arial" w:hAnsi="Arial" w:cs="Arial"/>
-          <w:noProof/>
-          <w:sz w:val="24"/>
-          <w:szCs w:val="24"/>
-        </w:rPr>
-        <w:t>em muitos casos podem servir para ganhar conhecimento, seja pesquisando para fazer uma mesa, e descobrir mais sobre florestas, cidades, etc; Ou até mesmo pesquisando para fazer um personagem</w:t>
-      </w:r>
-      <w:r>
-        <w:rPr>
-          <w:rFonts w:ascii="Arial" w:hAnsi="Arial" w:cs="Arial"/>
-          <w:noProof/>
-          <w:sz w:val="24"/>
-          <w:szCs w:val="24"/>
-        </w:rPr>
-        <w:t>. Além disso podemos adquirir novas habilidades soft skills, já que voce interpreta um novo personagem, com uma personalidade diferente da sua, e com novas vivencias.</w:t>
+      <w:r>
+        <w:rPr>
+          <w:rFonts w:ascii="Arial" w:hAnsi="Arial" w:cs="Arial"/>
+          <w:noProof/>
+          <w:sz w:val="24"/>
+          <w:szCs w:val="24"/>
+        </w:rPr>
+        <w:t>rpg</w:t>
+      </w:r>
+      <w:r>
+        <w:rPr>
+          <w:rFonts w:ascii="Arial" w:hAnsi="Arial" w:cs="Arial"/>
+          <w:noProof/>
+          <w:sz w:val="24"/>
+          <w:szCs w:val="24"/>
+        </w:rPr>
+        <w:t xml:space="preserve"> nada mais é que uma roda de amigos, onde tem o mestre, que é quem conduz uma história criada por ele, e os seus amigos, que interpretam seus personagens dentro da história.</w:t>
+      </w:r>
+    </w:p>
+    <w:p>
+      <w:pPr>
+        <w:rPr>
+          <w:rFonts w:ascii="Arial" w:hAnsi="Arial" w:cs="Arial"/>
+          <w:noProof/>
+          <w:sz w:val="24"/>
+          <w:szCs w:val="24"/>
+        </w:rPr>
+      </w:pPr>
+      <w:r>
+        <w:rPr>
+          <w:rFonts w:ascii="Arial" w:hAnsi="Arial" w:cs="Arial"/>
+          <w:noProof/>
+          <w:sz w:val="24"/>
+          <w:szCs w:val="24"/>
+        </w:rPr>
+        <w:t>Rpg</w:t>
+      </w:r>
+      <w:r>
+        <w:rPr>
+          <w:rFonts w:ascii="Arial" w:hAnsi="Arial" w:cs="Arial"/>
+          <w:noProof/>
+          <w:sz w:val="24"/>
+          <w:szCs w:val="24"/>
+        </w:rPr>
+        <w:t xml:space="preserve"> traz consigo</w:t>
+      </w:r>
+      <w:r>
+        <w:rPr>
+          <w:rFonts w:ascii="Arial" w:hAnsi="Arial" w:cs="Arial"/>
+          <w:noProof/>
+          <w:sz w:val="24"/>
+          <w:szCs w:val="24"/>
+        </w:rPr>
+        <w:t xml:space="preserve"> </w:t>
+      </w:r>
+      <w:r>
+        <w:rPr>
+          <w:rFonts w:ascii="Arial" w:hAnsi="Arial" w:cs="Arial"/>
+          <w:noProof/>
+          <w:sz w:val="24"/>
+          <w:szCs w:val="24"/>
+        </w:rPr>
+        <w:t>várias beneficações. Em muitos casos, pode servir para ganhar conhecimento seja pesquisando para fazer uma mesa e descobrir mais sobre florestas, cidades etc., ou até mesmo pesquisando para fazer um personagem. Além disso, podemos adquirir novas habilidades soft skills, já que você interpreta um novo personagem, com uma personalidade diferente da sua e com novas vivências</w:t>
+      </w:r>
+      <w:r>
+        <w:rPr>
+          <w:rFonts w:ascii="Arial" w:hAnsi="Arial" w:cs="Arial"/>
+          <w:noProof/>
+          <w:sz w:val="24"/>
+          <w:szCs w:val="24"/>
+        </w:rPr>
+        <w:t>.</w:t>
       </w:r>
     </w:p>
     <w:p>
@@ -3172,172 +3232,35 @@
           <w:sz w:val="24"/>
           <w:szCs w:val="24"/>
         </w:rPr>
-        <w:t>Agora falando sobre o Owlfall</w:t>
-      </w:r>
-      <w:r>
-        <w:rPr>
-          <w:rFonts w:ascii="Arial" w:hAnsi="Arial" w:cs="Arial"/>
-          <w:noProof/>
-          <w:sz w:val="24"/>
-          <w:szCs w:val="24"/>
-        </w:rPr>
-        <w:t xml:space="preserve">, e um projeto voltado a um universo, bastante inspirado em hunter x hunter, </w:t>
-      </w:r>
-      <w:r>
-        <w:rPr>
-          <w:rFonts w:ascii="Arial" w:hAnsi="Arial" w:cs="Arial"/>
-          <w:noProof/>
-          <w:sz w:val="24"/>
-          <w:szCs w:val="24"/>
-        </w:rPr>
-        <w:t>mas que tinha a proposta de ser voltado para a casa coruja</w:t>
-      </w:r>
-      <w:r>
-        <w:rPr>
-          <w:rFonts w:ascii="Arial" w:hAnsi="Arial" w:cs="Arial"/>
-          <w:noProof/>
-          <w:sz w:val="24"/>
-          <w:szCs w:val="24"/>
-        </w:rPr>
-        <w:t xml:space="preserve"> (desenho animado)</w:t>
-      </w:r>
-      <w:r>
-        <w:rPr>
-          <w:rFonts w:ascii="Arial" w:hAnsi="Arial" w:cs="Arial"/>
-          <w:noProof/>
-          <w:sz w:val="24"/>
-          <w:szCs w:val="24"/>
-        </w:rPr>
-        <w:t xml:space="preserve"> também, mas quando se</w:t>
-      </w:r>
-      <w:r>
-        <w:rPr>
-          <w:rFonts w:ascii="Arial" w:hAnsi="Arial" w:cs="Arial"/>
-          <w:noProof/>
-          <w:sz w:val="24"/>
-          <w:szCs w:val="24"/>
-        </w:rPr>
-        <w:t xml:space="preserve"> e</w:t>
-      </w:r>
-      <w:r>
-        <w:rPr>
-          <w:rFonts w:ascii="Arial" w:hAnsi="Arial" w:cs="Arial"/>
-          <w:noProof/>
-          <w:sz w:val="24"/>
-          <w:szCs w:val="24"/>
-        </w:rPr>
-        <w:t xml:space="preserve"> fala</w:t>
-      </w:r>
-      <w:r>
-        <w:rPr>
-          <w:rFonts w:ascii="Arial" w:hAnsi="Arial" w:cs="Arial"/>
-          <w:noProof/>
-          <w:sz w:val="24"/>
-          <w:szCs w:val="24"/>
-        </w:rPr>
-        <w:t>do</w:t>
-      </w:r>
-      <w:r>
-        <w:rPr>
-          <w:rFonts w:ascii="Arial" w:hAnsi="Arial" w:cs="Arial"/>
-          <w:noProof/>
-          <w:sz w:val="24"/>
-          <w:szCs w:val="24"/>
-        </w:rPr>
-        <w:t xml:space="preserve"> sobre</w:t>
-      </w:r>
-      <w:r>
-        <w:rPr>
-          <w:rFonts w:ascii="Arial" w:hAnsi="Arial" w:cs="Arial"/>
-          <w:noProof/>
-          <w:sz w:val="24"/>
-          <w:szCs w:val="24"/>
-        </w:rPr>
-        <w:t xml:space="preserve"> </w:t>
-      </w:r>
-      <w:r>
-        <w:rPr>
-          <w:rFonts w:ascii="Arial" w:hAnsi="Arial" w:cs="Arial"/>
-          <w:noProof/>
-          <w:sz w:val="24"/>
-          <w:szCs w:val="24"/>
-        </w:rPr>
-        <w:t>sistema e muito voltado a hunter x hunter</w:t>
-      </w:r>
-      <w:r>
-        <w:rPr>
-          <w:rFonts w:ascii="Arial" w:hAnsi="Arial" w:cs="Arial"/>
-          <w:noProof/>
-          <w:sz w:val="24"/>
-          <w:szCs w:val="24"/>
-        </w:rPr>
-        <w:t xml:space="preserve">, somente a </w:t>
-      </w:r>
-      <w:r>
-        <w:rPr>
-          <w:rFonts w:ascii="Arial" w:hAnsi="Arial" w:cs="Arial"/>
-          <w:noProof/>
-          <w:sz w:val="24"/>
-          <w:szCs w:val="24"/>
-        </w:rPr>
-        <w:t>historia</w:t>
-      </w:r>
-      <w:r>
-        <w:rPr>
-          <w:rFonts w:ascii="Arial" w:hAnsi="Arial" w:cs="Arial"/>
-          <w:noProof/>
-          <w:sz w:val="24"/>
-          <w:szCs w:val="24"/>
-        </w:rPr>
-        <w:t xml:space="preserve"> que tem bastante de</w:t>
-      </w:r>
-      <w:r>
-        <w:rPr>
-          <w:rFonts w:ascii="Arial" w:hAnsi="Arial" w:cs="Arial"/>
-          <w:noProof/>
-          <w:sz w:val="24"/>
-          <w:szCs w:val="24"/>
-        </w:rPr>
-        <w:t>senvoltura para casa coruja.</w:t>
-      </w:r>
-    </w:p>
-    <w:p>
-      <w:pPr>
-        <w:rPr>
-          <w:rFonts w:ascii="Arial" w:hAnsi="Arial" w:cs="Arial"/>
-          <w:noProof/>
-          <w:sz w:val="24"/>
-          <w:szCs w:val="24"/>
-        </w:rPr>
-      </w:pPr>
-    </w:p>
-    <w:p>
-      <w:pPr>
-        <w:rPr>
-          <w:rFonts w:ascii="Arial" w:hAnsi="Arial" w:cs="Arial"/>
-          <w:noProof/>
-          <w:sz w:val="24"/>
-          <w:szCs w:val="24"/>
-        </w:rPr>
-      </w:pPr>
-    </w:p>
-    <w:p>
-      <w:pPr>
-        <w:rPr>
-          <w:rFonts w:ascii="Arial" w:hAnsi="Arial" w:cs="Arial"/>
-          <w:noProof/>
-          <w:sz w:val="24"/>
-          <w:szCs w:val="24"/>
-        </w:rPr>
-      </w:pPr>
-      <w:r>
-        <w:rPr>
-          <w:rFonts w:ascii="Arial" w:hAnsi="Arial" w:cs="Arial"/>
-          <w:noProof/>
-          <w:sz w:val="24"/>
-          <w:szCs w:val="24"/>
-        </w:rPr>
-        <w:lastRenderedPageBreak/>
+        <w:t>Agora falando sobre o Owlfall, é um projeto voltado a um universo bastante inspirado em Hunter x Hunter, mas que tinha a proposta de ser voltado para A Casa Coruja (desenho animado) também. Mas, quando se fala sobre o sistema, é muito voltado a Hunter x Hunter, sendo somente a história que tem bastante desenvoltura para A Casa Coruja.</w:t>
+      </w:r>
+    </w:p>
+    <w:p>
+      <w:pPr>
+        <w:rPr>
+          <w:rFonts w:ascii="Arial" w:hAnsi="Arial" w:cs="Arial"/>
+          <w:noProof/>
+          <w:sz w:val="24"/>
+          <w:szCs w:val="24"/>
+        </w:rPr>
+      </w:pPr>
+    </w:p>
+    <w:p>
+      <w:pPr>
+        <w:rPr>
+          <w:rFonts w:ascii="Arial" w:hAnsi="Arial" w:cs="Arial"/>
+          <w:noProof/>
+          <w:sz w:val="24"/>
+          <w:szCs w:val="24"/>
+        </w:rPr>
+      </w:pPr>
+      <w:r>
+        <w:rPr>
+          <w:rFonts w:ascii="Arial" w:hAnsi="Arial" w:cs="Arial"/>
+          <w:noProof/>
+          <w:sz w:val="24"/>
+          <w:szCs w:val="24"/>
+        </w:rPr>
         <w:t>No Owlfall podemos vizualizar seis principais continentes, sendo eles:</w:t>
       </w:r>
     </w:p>
@@ -3362,16 +3285,8 @@
           <w:sz w:val="24"/>
           <w:szCs w:val="24"/>
         </w:rPr>
-        <w:t xml:space="preserve">Strix: </w:t>
-      </w:r>
-      <w:r>
-        <w:rPr>
-          <w:rFonts w:ascii="Arial" w:hAnsi="Arial" w:cs="Arial"/>
-          <w:noProof/>
-          <w:sz w:val="24"/>
-          <w:szCs w:val="24"/>
-        </w:rPr>
-        <w:t>Conhecida por muitos como a cidade que nunca dorme</w:t>
+        <w:lastRenderedPageBreak/>
+        <w:t>Strix: Conhecida por muitos como a cidade que nunca dorme</w:t>
       </w:r>
       <w:r>
         <w:rPr>
@@ -3688,49 +3603,30 @@
           <w:sz w:val="24"/>
           <w:szCs w:val="24"/>
         </w:rPr>
-        <w:t xml:space="preserve">Sobre o sistema em sí, e um sistema que se desenvolve através do nen, como já dito antes, o que faz com que todos os poderes se desenvolvam através da sua imaginação. O nen e um sistema que embora se use muito a imaginação para </w:t>
-      </w:r>
-      <w:r>
-        <w:rPr>
-          <w:rFonts w:ascii="Arial" w:hAnsi="Arial" w:cs="Arial"/>
-          <w:noProof/>
-          <w:sz w:val="24"/>
-          <w:szCs w:val="24"/>
-        </w:rPr>
-        <w:t>ser feito, e um poder extremamente complexo</w:t>
-      </w:r>
-      <w:r>
-        <w:rPr>
-          <w:rFonts w:ascii="Arial" w:hAnsi="Arial" w:cs="Arial"/>
-          <w:noProof/>
-          <w:sz w:val="24"/>
-          <w:szCs w:val="24"/>
-        </w:rPr>
-        <w:t>, já que tudo precisa ter um preço a pagar pelo seu balanceamento.</w:t>
-      </w:r>
-    </w:p>
-    <w:p>
-      <w:pPr>
-        <w:rPr>
-          <w:rFonts w:ascii="Arial" w:hAnsi="Arial" w:cs="Arial"/>
-          <w:noProof/>
-          <w:sz w:val="24"/>
-          <w:szCs w:val="24"/>
-        </w:rPr>
-      </w:pPr>
-      <w:r>
-        <w:rPr>
-          <w:rFonts w:ascii="Arial" w:hAnsi="Arial" w:cs="Arial"/>
-          <w:noProof/>
-          <w:sz w:val="24"/>
-          <w:szCs w:val="24"/>
-        </w:rPr>
-        <w:t>Nele temos 6 classes de poder: fortificador, emissor, transmutador, conjurador, manipulador e especialista. Cada uma com sua propria especialidade e individualismo. Trazendo consigo algo para balanceamento que seria a distancia entre classes, onde quando uma pessoa e fortificadora, ele não aprendera tão bem conjuração, já que e uma classe distante da sua, fazendo assim que a imaginação voe, mas com um certo limite, para não quebrar a diversão</w:t>
-      </w:r>
-    </w:p>
-    <w:p>
-      <w:pPr>
-        <w:ind w:firstLine="0"/>
+        <w:t>Sobre o sistema em si, é um sistema que se desenvolve através do Nen, como já dito antes, o que faz com que todos os poderes se desenvolvam através da sua imaginação. O Nen é um sistema que, embora use muito a imaginação para ser feito, é um poder extremamente complexo, já que tudo precisa ter um preço a pagar pelo seu balanceamento.</w:t>
+      </w:r>
+    </w:p>
+    <w:p>
+      <w:pPr>
+        <w:rPr>
+          <w:rFonts w:ascii="Arial" w:hAnsi="Arial" w:cs="Arial"/>
+          <w:noProof/>
+          <w:sz w:val="24"/>
+          <w:szCs w:val="24"/>
+        </w:rPr>
+      </w:pPr>
+      <w:r>
+        <w:rPr>
+          <w:rFonts w:ascii="Arial" w:hAnsi="Arial" w:cs="Arial"/>
+          <w:noProof/>
+          <w:sz w:val="24"/>
+          <w:szCs w:val="24"/>
+        </w:rPr>
+        <w:t>Nele temos seis classes de poder: Fortificador, Emissor, Transmutador, Conjurador, Manipulador e Especialista. Cada uma com sua própria especialidade e individualismo, trazendo consigo algo para balanceamento que seria a distância entre classes, onde, quando uma pessoa é Fortificadora, ela não aprenderá tão bem Conjuração, já que é uma classe distante da sua, fazendo assim com que a imaginação voe, mas com um certo limite, para não quebrar a diversão.</w:t>
+      </w:r>
+    </w:p>
+    <w:p>
+      <w:pPr>
         <w:rPr>
           <w:rFonts w:ascii="Arial" w:hAnsi="Arial" w:cs="Arial"/>
           <w:noProof/>
@@ -3807,28 +3703,44 @@
           <w:sz w:val="24"/>
           <w:szCs w:val="24"/>
         </w:rPr>
-        <w:t>Em vista de todo essse processo temos o objetivo central do site, que consiste</w:t>
-      </w:r>
-      <w:r>
-        <w:rPr>
-          <w:rFonts w:ascii="Arial" w:hAnsi="Arial" w:cs="Arial"/>
-          <w:noProof/>
-          <w:sz w:val="24"/>
-          <w:szCs w:val="24"/>
-        </w:rPr>
-        <w:t xml:space="preserve"> no armazenamento de fichas do rpg. Para facilitar o acesso tanto do mestre e do player a ficha, já que seria um sistema aonde faria os calculos automaticamente de todos os recursos da ficha, facilitando em muito no desenvolvimento, e fazendo o player focar mais na interpretação/rp do que em fazer calculos de danos ou algo do genero.</w:t>
-      </w:r>
-    </w:p>
-    <w:p>
-      <w:pPr>
-        <w:ind w:firstLine="0"/>
-        <w:rPr>
-          <w:rFonts w:ascii="Arial" w:hAnsi="Arial" w:cs="Arial"/>
-          <w:noProof/>
-          <w:sz w:val="24"/>
-          <w:szCs w:val="24"/>
-        </w:rPr>
-      </w:pPr>
+        <w:t xml:space="preserve">Em vista de todo esse processo, temos o objetivo central do site, que consiste no armazenamento de fichas do </w:t>
+      </w:r>
+      <w:r>
+        <w:rPr>
+          <w:rFonts w:ascii="Arial" w:hAnsi="Arial" w:cs="Arial"/>
+          <w:noProof/>
+          <w:sz w:val="24"/>
+          <w:szCs w:val="24"/>
+        </w:rPr>
+        <w:t>rpg</w:t>
+      </w:r>
+      <w:r>
+        <w:rPr>
+          <w:rFonts w:ascii="Arial" w:hAnsi="Arial" w:cs="Arial"/>
+          <w:noProof/>
+          <w:sz w:val="24"/>
+          <w:szCs w:val="24"/>
+        </w:rPr>
+        <w:t>, para facilitar o acesso tanto do mestre quanto do player à ficha, já que seria um sistema onde faria os cálculos automaticamente de todos os recursos da ficha, facilitando muito o desenvolvimento e fazendo o player focar mais na interpretação/</w:t>
+      </w:r>
+      <w:r>
+        <w:rPr>
+          <w:rFonts w:ascii="Arial" w:hAnsi="Arial" w:cs="Arial"/>
+          <w:noProof/>
+          <w:sz w:val="24"/>
+          <w:szCs w:val="24"/>
+        </w:rPr>
+        <w:t>rp</w:t>
+      </w:r>
+      <w:r>
+        <w:rPr>
+          <w:rFonts w:ascii="Arial" w:hAnsi="Arial" w:cs="Arial"/>
+          <w:noProof/>
+          <w:sz w:val="24"/>
+          <w:szCs w:val="24"/>
+        </w:rPr>
+        <w:t xml:space="preserve"> do que em fazer cálculos de danos ou algo do gênero.</w:t>
+      </w:r>
     </w:p>
     <w:p>
       <w:pPr>
@@ -3959,48 +3871,6 @@
     <w:p>
       <w:pPr>
         <w:rPr>
-          <w:rFonts w:ascii="Arial" w:eastAsia="Arial" w:hAnsi="Arial" w:cs="Arial"/>
-          <w:noProof/>
-          <w:sz w:val="24"/>
-          <w:szCs w:val="24"/>
-        </w:rPr>
-      </w:pPr>
-      <w:r>
-        <w:rPr>
-          <w:rFonts w:ascii="Arial" w:eastAsia="Arial" w:hAnsi="Arial" w:cs="Arial"/>
-          <w:noProof/>
-          <w:color w:val="000000" w:themeColor="text1"/>
-          <w:sz w:val="24"/>
-          <w:szCs w:val="24"/>
-        </w:rPr>
-        <w:t>Por meio d</w:t>
-      </w:r>
-      <w:r>
-        <w:rPr>
-          <w:rFonts w:ascii="Arial" w:eastAsia="Arial" w:hAnsi="Arial" w:cs="Arial"/>
-          <w:noProof/>
-          <w:color w:val="000000" w:themeColor="text1"/>
-          <w:sz w:val="24"/>
-          <w:szCs w:val="24"/>
-        </w:rPr>
-        <w:t>o site, vai ser possivel uma melhor vizualização da ficha do player, onde ambos seriam beneficiados tanto o mestre como o player. Além disso seria uma maneira mais eficaz de fazer o player focar mais do rp, do que fazer calculos. O que afetaria a mesa como um todo trazendo assim que o site do owlfall traz consigo varias possibilidades de melhoria</w:t>
-      </w:r>
-      <w:r>
-        <w:rPr>
-          <w:rFonts w:ascii="Arial" w:eastAsia="Arial" w:hAnsi="Arial" w:cs="Arial"/>
-          <w:noProof/>
-          <w:color w:val="000000" w:themeColor="text1"/>
-          <w:sz w:val="24"/>
-          <w:szCs w:val="24"/>
-        </w:rPr>
-        <w:t>s</w:t>
-      </w:r>
-    </w:p>
-    <w:p>
-      <w:pPr>
-        <w:ind w:firstLine="0"/>
-        <w:jc w:val="left"/>
-        <w:rPr>
           <w:rFonts w:ascii="Arial" w:hAnsi="Arial" w:cs="Arial"/>
           <w:b/>
           <w:bCs/>
@@ -4010,6 +3880,36 @@
         </w:rPr>
       </w:pPr>
       <w:bookmarkStart w:id="10" w:name="_Toc209656328"/>
+      <w:r>
+        <w:rPr>
+          <w:rFonts w:ascii="Arial" w:eastAsia="Arial" w:hAnsi="Arial" w:cs="Arial"/>
+          <w:noProof/>
+          <w:color w:val="000000" w:themeColor="text1"/>
+          <w:sz w:val="24"/>
+          <w:szCs w:val="24"/>
+        </w:rPr>
+        <w:t xml:space="preserve">Por meio do site, vai ser possível uma melhor visualização da ficha do player, onde ambos seriam beneficiados, tanto o mestre quanto o player. Além disso, seria uma maneira mais eficaz de fazer o player focar mais no </w:t>
+      </w:r>
+      <w:r>
+        <w:rPr>
+          <w:rFonts w:ascii="Arial" w:eastAsia="Arial" w:hAnsi="Arial" w:cs="Arial"/>
+          <w:noProof/>
+          <w:color w:val="000000" w:themeColor="text1"/>
+          <w:sz w:val="24"/>
+          <w:szCs w:val="24"/>
+        </w:rPr>
+        <w:t>rp</w:t>
+      </w:r>
+      <w:r>
+        <w:rPr>
+          <w:rFonts w:ascii="Arial" w:eastAsia="Arial" w:hAnsi="Arial" w:cs="Arial"/>
+          <w:noProof/>
+          <w:color w:val="000000" w:themeColor="text1"/>
+          <w:sz w:val="24"/>
+          <w:szCs w:val="24"/>
+        </w:rPr>
+        <w:t xml:space="preserve"> do que em fazer cálculos, o que afetaria a mesa como um todo, trazendo assim que o site do Owlfall traz consigo várias possibilidades de melhorias.</w:t>
+      </w:r>
       <w:r>
         <w:rPr>
           <w:sz w:val="24"/>
@@ -4121,7 +4021,7 @@
           <w:sz w:val="24"/>
           <w:szCs w:val="24"/>
         </w:rPr>
-        <w:t>O objetivo da proposta é incrementar fichas de rpg, no site onde o usuario iria entrar na sua conta, e colocar um novo personagem. Com isso as mesas de rpg do owlfall ficariam mais focadas da interpretação do player, inves de calculos extensos e além disso trazer uma melhor vizualização da ficha do player para o mestre e para o proprio player</w:t>
+        <w:t>O objetivo da proposta é incrementar fichas de RPG no site, onde o usuário iria entrar em sua conta e colocar um novo personagem. Com isso, as mesas de RPG do Owlfall ficariam mais focadas na interpretação do player, em vez de cálculos extensos. Além disso, traria uma melhor visualização da ficha do player, tanto para o mestre quanto para o próprio player.</w:t>
       </w:r>
     </w:p>
     <w:p>
@@ -4199,7 +4099,7 @@
           <w:sz w:val="24"/>
           <w:szCs w:val="24"/>
         </w:rPr>
-        <w:t>Trazer melhor eficazia nos rpg’s trazendo consigo uma maior fluidez na mesa de rpg como um todo, já que o player poderia focar 100% no desenrolar da historia.</w:t>
+        <w:t>Trazer melhor eficácia nos RPGs, proporcionando uma maior fluidez na mesa de RPG como um todo, já que o player poderia focar 100% no desenrolar da história.</w:t>
       </w:r>
     </w:p>
     <w:p>
@@ -4277,97 +4177,7 @@
           <w:sz w:val="24"/>
           <w:szCs w:val="24"/>
         </w:rPr>
-        <w:t xml:space="preserve">Os requisitos do projeto englobam o que é necessário para </w:t>
-      </w:r>
-      <w:r>
-        <w:rPr>
-          <w:rFonts w:ascii="Arial" w:hAnsi="Arial" w:cs="Arial"/>
-          <w:noProof/>
-          <w:sz w:val="24"/>
-          <w:szCs w:val="24"/>
-        </w:rPr>
-        <w:t xml:space="preserve">a implementação </w:t>
-      </w:r>
-      <w:r>
-        <w:rPr>
-          <w:rFonts w:ascii="Arial" w:hAnsi="Arial" w:cs="Arial"/>
-          <w:noProof/>
-          <w:sz w:val="24"/>
-          <w:szCs w:val="24"/>
-        </w:rPr>
-        <w:t xml:space="preserve">da </w:t>
-      </w:r>
-      <w:r>
-        <w:rPr>
-          <w:rFonts w:ascii="Arial" w:hAnsi="Arial" w:cs="Arial"/>
-          <w:noProof/>
-          <w:sz w:val="24"/>
-          <w:szCs w:val="24"/>
-        </w:rPr>
-        <w:t>solução. Sendo assim,</w:t>
-      </w:r>
-      <w:r>
-        <w:rPr>
-          <w:rFonts w:ascii="Arial" w:hAnsi="Arial" w:cs="Arial"/>
-          <w:noProof/>
-          <w:sz w:val="24"/>
-          <w:szCs w:val="24"/>
-        </w:rPr>
-        <w:t xml:space="preserve"> para definir de forma eficiente as etapas de produção, classificamos os requisitos em três grandes blocos: essencial, para aqueles que, caso não </w:t>
-      </w:r>
-      <w:r>
-        <w:rPr>
-          <w:rFonts w:ascii="Arial" w:hAnsi="Arial" w:cs="Arial"/>
-          <w:noProof/>
-          <w:sz w:val="24"/>
-          <w:szCs w:val="24"/>
-        </w:rPr>
-        <w:t>sejam desenvolvidos</w:t>
-      </w:r>
-      <w:r>
-        <w:rPr>
-          <w:rFonts w:ascii="Arial" w:hAnsi="Arial" w:cs="Arial"/>
-          <w:noProof/>
-          <w:sz w:val="24"/>
-          <w:szCs w:val="24"/>
-        </w:rPr>
-        <w:t>, impedem o funcionamento do projeto, importante e desejável para os que t</w:t>
-      </w:r>
-      <w:r>
-        <w:rPr>
-          <w:rFonts w:ascii="Arial" w:hAnsi="Arial" w:cs="Arial"/>
-          <w:noProof/>
-          <w:sz w:val="24"/>
-          <w:szCs w:val="24"/>
-        </w:rPr>
-        <w:t>ê</w:t>
-      </w:r>
-      <w:r>
-        <w:rPr>
-          <w:rFonts w:ascii="Arial" w:hAnsi="Arial" w:cs="Arial"/>
-          <w:noProof/>
-          <w:sz w:val="24"/>
-          <w:szCs w:val="24"/>
-        </w:rPr>
-        <w:t>m importância, mas não</w:t>
-      </w:r>
-      <w:r>
-        <w:rPr>
-          <w:rFonts w:ascii="Arial" w:hAnsi="Arial" w:cs="Arial"/>
-          <w:noProof/>
-          <w:sz w:val="24"/>
-          <w:szCs w:val="24"/>
-        </w:rPr>
-        <w:t xml:space="preserve"> são</w:t>
-      </w:r>
-      <w:r>
-        <w:rPr>
-          <w:rFonts w:ascii="Arial" w:hAnsi="Arial" w:cs="Arial"/>
-          <w:noProof/>
-          <w:sz w:val="24"/>
-          <w:szCs w:val="24"/>
-        </w:rPr>
-        <w:t xml:space="preserve"> prioridade.</w:t>
+        <w:t>Os requisitos do projeto englobam o que é necessário para a implementação da solução. Sendo assim, para definir de forma eficiente as etapas de produção, classificamos os requisitos em três grandes blocos: essencial, para aqueles que, caso não sejam desenvolvidos, impedem o funcionamento do projeto; importante; e desejável, para os que têm relevância, mas não são prioridade.</w:t>
       </w:r>
     </w:p>
     <w:tbl>
@@ -4741,98 +4551,6 @@
           </w:p>
         </w:tc>
       </w:tr>
-      <w:tr>
-        <w:tc>
-          <w:tcPr>
-            <w:tcW w:w="2891" w:type="dxa"/>
-            <w:vAlign w:val="center"/>
-          </w:tcPr>
-          <w:p>
-            <w:pPr>
-              <w:pStyle w:val="Titulomeu"/>
-              <w:spacing w:before="0" w:after="0"/>
-              <w:ind w:firstLine="0"/>
-              <w:jc w:val="center"/>
-              <w:outlineLvl w:val="9"/>
-              <w:rPr>
-                <w:b w:val="0"/>
-                <w:bCs w:val="0"/>
-                <w:sz w:val="24"/>
-                <w:szCs w:val="24"/>
-              </w:rPr>
-            </w:pPr>
-            <w:r>
-              <w:rPr>
-                <w:b w:val="0"/>
-                <w:bCs w:val="0"/>
-                <w:sz w:val="24"/>
-                <w:szCs w:val="24"/>
-              </w:rPr>
-              <w:t>Tornar o site institucional responsivo</w:t>
-            </w:r>
-          </w:p>
-        </w:tc>
-        <w:tc>
-          <w:tcPr>
-            <w:tcW w:w="4339" w:type="dxa"/>
-            <w:vAlign w:val="center"/>
-          </w:tcPr>
-          <w:p>
-            <w:pPr>
-              <w:pStyle w:val="Titulomeu"/>
-              <w:spacing w:before="0" w:after="0"/>
-              <w:ind w:firstLine="0"/>
-              <w:jc w:val="center"/>
-              <w:outlineLvl w:val="9"/>
-              <w:rPr>
-                <w:b w:val="0"/>
-                <w:bCs w:val="0"/>
-                <w:sz w:val="24"/>
-                <w:szCs w:val="24"/>
-              </w:rPr>
-            </w:pPr>
-            <w:r>
-              <w:rPr>
-                <w:b w:val="0"/>
-                <w:bCs w:val="0"/>
-                <w:sz w:val="24"/>
-                <w:szCs w:val="24"/>
-              </w:rPr>
-              <w:t>Permitir que o site seja compatível e acessível de diferentes dispositivos</w:t>
-            </w:r>
-          </w:p>
-        </w:tc>
-        <w:tc>
-          <w:tcPr>
-            <w:tcW w:w="2268" w:type="dxa"/>
-            <w:vAlign w:val="center"/>
-          </w:tcPr>
-          <w:p>
-            <w:pPr>
-              <w:pStyle w:val="Titulomeu"/>
-              <w:spacing w:before="0" w:after="0"/>
-              <w:ind w:firstLine="0"/>
-              <w:jc w:val="center"/>
-              <w:outlineLvl w:val="9"/>
-              <w:rPr>
-                <w:b w:val="0"/>
-                <w:bCs w:val="0"/>
-                <w:sz w:val="24"/>
-                <w:szCs w:val="24"/>
-              </w:rPr>
-            </w:pPr>
-            <w:r>
-              <w:rPr>
-                <w:b w:val="0"/>
-                <w:bCs w:val="0"/>
-                <w:sz w:val="24"/>
-                <w:szCs w:val="24"/>
-              </w:rPr>
-              <w:t>Desejável</w:t>
-            </w:r>
-          </w:p>
-        </w:tc>
-      </w:tr>
     </w:tbl>
     <w:p>
       <w:pPr>
@@ -4844,14 +4562,18 @@
           <w:szCs w:val="24"/>
         </w:rPr>
       </w:pPr>
-      <w:r>
-        <w:rPr>
-          <w:rFonts w:ascii="Arial" w:hAnsi="Arial" w:cs="Arial"/>
-          <w:noProof/>
-          <w:sz w:val="24"/>
-          <w:szCs w:val="24"/>
-        </w:rPr>
-        <w:lastRenderedPageBreak/>
+    </w:p>
+    <w:p>
+      <w:pPr>
+        <w:ind w:firstLine="708"/>
+      </w:pPr>
+      <w:r>
+        <w:rPr>
+          <w:rFonts w:ascii="Arial" w:hAnsi="Arial" w:cs="Arial"/>
+          <w:noProof/>
+          <w:sz w:val="24"/>
+          <w:szCs w:val="24"/>
+        </w:rPr>
         <w:t>Para mais informações, acess</w:t>
       </w:r>
       <w:r>
@@ -4876,15 +4598,33 @@
         <w:r>
           <w:rPr>
             <w:rStyle w:val="Hyperlink"/>
-            <w:rFonts w:ascii="Arial" w:hAnsi="Arial" w:cs="Arial"/>
-            <w:noProof/>
-            <w:color w:val="000000" w:themeColor="text1"/>
-            <w:sz w:val="24"/>
-            <w:szCs w:val="24"/>
           </w:rPr>
-          <w:t>https://bandteccom-my.sharepoint.com/personal/samuel_moraes_sptech_school/Documents/Grupo_pi/Tecnologia_da_Informação/backlog-v1.pdf</w:t>
+          <w:t>Backlogv1.</w:t>
+        </w:r>
+        <w:r>
+          <w:rPr>
+            <w:rStyle w:val="Hyperlink"/>
+          </w:rPr>
+          <w:t>x</w:t>
+        </w:r>
+        <w:r>
+          <w:rPr>
+            <w:rStyle w:val="Hyperlink"/>
+          </w:rPr>
+          <w:t>lsx</w:t>
         </w:r>
       </w:hyperlink>
+    </w:p>
+    <w:p>
+      <w:pPr>
+        <w:ind w:firstLine="708"/>
+        <w:rPr>
+          <w:rFonts w:ascii="Arial" w:hAnsi="Arial" w:cs="Arial"/>
+          <w:noProof/>
+          <w:sz w:val="24"/>
+          <w:szCs w:val="24"/>
+        </w:rPr>
+      </w:pPr>
     </w:p>
     <w:p>
       <w:pPr>
@@ -5028,25 +4768,7 @@
           <w:sz w:val="24"/>
           <w:szCs w:val="24"/>
         </w:rPr>
-        <w:t>uma aba de campanhas</w:t>
-      </w:r>
-      <w:r>
-        <w:rPr>
-          <w:rFonts w:ascii="Arial" w:hAnsi="Arial" w:cs="Arial"/>
-          <w:noProof/>
-          <w:sz w:val="24"/>
-          <w:szCs w:val="24"/>
-        </w:rPr>
-        <w:t xml:space="preserve"> para </w:t>
-      </w:r>
-      <w:r>
-        <w:rPr>
-          <w:rFonts w:ascii="Arial" w:hAnsi="Arial" w:cs="Arial"/>
-          <w:noProof/>
-          <w:sz w:val="24"/>
-          <w:szCs w:val="24"/>
-        </w:rPr>
-        <w:t>inserção das fichas</w:t>
+        <w:t>uma aba de campanhas para inserção das fichas</w:t>
       </w:r>
     </w:p>
     <w:p>
@@ -6082,7 +5804,6 @@
                 <w:sz w:val="24"/>
                 <w:szCs w:val="24"/>
               </w:rPr>
-              <w:lastRenderedPageBreak/>
               <w:t>Trello (Ferramenta de Gestão)</w:t>
             </w:r>
           </w:p>
@@ -6152,6 +5873,7 @@
                 <w:sz w:val="24"/>
                 <w:szCs w:val="24"/>
               </w:rPr>
+              <w:lastRenderedPageBreak/>
               <w:t>Computador Notebook ou Desktop</w:t>
             </w:r>
           </w:p>
@@ -6635,27 +6357,7 @@
             <w:sz w:val="24"/>
             <w:szCs w:val="24"/>
           </w:rPr>
-          <w:t>https://trello.com/b/Hkjqn7Mp/owlf</w:t>
-        </w:r>
-        <w:r>
-          <w:rPr>
-            <w:rStyle w:val="Hyperlink"/>
-            <w:rFonts w:ascii="Arial" w:hAnsi="Arial" w:cs="Arial"/>
-            <w:noProof/>
-            <w:sz w:val="24"/>
-            <w:szCs w:val="24"/>
-          </w:rPr>
-          <w:t>a</w:t>
-        </w:r>
-        <w:r>
-          <w:rPr>
-            <w:rStyle w:val="Hyperlink"/>
-            <w:rFonts w:ascii="Arial" w:hAnsi="Arial" w:cs="Arial"/>
-            <w:noProof/>
-            <w:sz w:val="24"/>
-            <w:szCs w:val="24"/>
-          </w:rPr>
-          <w:t>ll</w:t>
+          <w:t>https://trello.com/b/Hkjqn7Mp/owlfall</w:t>
         </w:r>
       </w:hyperlink>
     </w:p>
@@ -6694,27 +6396,7 @@
             <w:sz w:val="24"/>
             <w:szCs w:val="24"/>
           </w:rPr>
-          <w:t>https://github.com/smg1708/Owlf</w:t>
-        </w:r>
-        <w:r>
-          <w:rPr>
-            <w:rStyle w:val="Hyperlink"/>
-            <w:rFonts w:ascii="Arial" w:hAnsi="Arial" w:cs="Arial"/>
-            <w:noProof/>
-            <w:sz w:val="24"/>
-            <w:szCs w:val="24"/>
-          </w:rPr>
-          <w:t>a</w:t>
-        </w:r>
-        <w:r>
-          <w:rPr>
-            <w:rStyle w:val="Hyperlink"/>
-            <w:rFonts w:ascii="Arial" w:hAnsi="Arial" w:cs="Arial"/>
-            <w:noProof/>
-            <w:sz w:val="24"/>
-            <w:szCs w:val="24"/>
-          </w:rPr>
-          <w:t>ll.git</w:t>
+          <w:t>https://github.com/smg1708/Owlfall.git</w:t>
         </w:r>
       </w:hyperlink>
     </w:p>
@@ -6848,16 +6530,7 @@
           <w:sz w:val="24"/>
           <w:szCs w:val="24"/>
         </w:rPr>
-        <w:t>site</w:t>
-      </w:r>
-      <w:r>
-        <w:rPr>
-          <w:rFonts w:ascii="Arial" w:eastAsia="Arial" w:hAnsi="Arial" w:cs="Arial"/>
-          <w:color w:val="000000" w:themeColor="text1"/>
-          <w:sz w:val="24"/>
-          <w:szCs w:val="24"/>
-        </w:rPr>
-        <w:t>;</w:t>
+        <w:t>site;</w:t>
       </w:r>
     </w:p>
     <w:p>
@@ -6891,16 +6564,7 @@
           <w:sz w:val="24"/>
           <w:szCs w:val="24"/>
         </w:rPr>
-        <w:t>o suporte do site</w:t>
-      </w:r>
-      <w:r>
-        <w:rPr>
-          <w:rFonts w:ascii="Arial" w:eastAsia="Arial" w:hAnsi="Arial" w:cs="Arial"/>
-          <w:color w:val="000000" w:themeColor="text1"/>
-          <w:sz w:val="24"/>
-          <w:szCs w:val="24"/>
-        </w:rPr>
-        <w:t>;</w:t>
+        <w:t>o suporte do site;</w:t>
       </w:r>
     </w:p>
     <w:p>
@@ -6982,6 +6646,11 @@
           <w:ilvl w:val="0"/>
           <w:numId w:val="19"/>
         </w:numPr>
+        <w:tabs>
+          <w:tab w:val="clear" w:pos="1068"/>
+          <w:tab w:val="num" w:pos="1440"/>
+        </w:tabs>
+        <w:ind w:left="1440"/>
         <w:rPr>
           <w:rFonts w:ascii="Arial" w:hAnsi="Arial" w:cs="Arial"/>
           <w:noProof/>
@@ -7005,6 +6674,11 @@
           <w:ilvl w:val="0"/>
           <w:numId w:val="20"/>
         </w:numPr>
+        <w:tabs>
+          <w:tab w:val="clear" w:pos="1068"/>
+          <w:tab w:val="num" w:pos="1440"/>
+        </w:tabs>
+        <w:ind w:left="1440"/>
         <w:rPr>
           <w:rFonts w:ascii="Arial" w:hAnsi="Arial" w:cs="Arial"/>
           <w:noProof/>
@@ -7055,6 +6729,11 @@
           <w:ilvl w:val="0"/>
           <w:numId w:val="20"/>
         </w:numPr>
+        <w:tabs>
+          <w:tab w:val="clear" w:pos="1068"/>
+          <w:tab w:val="num" w:pos="1440"/>
+        </w:tabs>
+        <w:ind w:left="1440"/>
         <w:rPr>
           <w:rFonts w:ascii="Arial" w:hAnsi="Arial" w:cs="Arial"/>
           <w:noProof/>
@@ -7106,6 +6785,17 @@
     <w:p>
       <w:pPr>
         <w:ind w:left="1068" w:firstLine="0"/>
+        <w:rPr>
+          <w:rFonts w:ascii="Arial" w:hAnsi="Arial" w:cs="Arial"/>
+          <w:noProof/>
+          <w:sz w:val="24"/>
+          <w:szCs w:val="24"/>
+        </w:rPr>
+      </w:pPr>
+    </w:p>
+    <w:p>
+      <w:pPr>
+        <w:ind w:firstLine="0"/>
         <w:rPr>
           <w:rFonts w:ascii="Arial" w:hAnsi="Arial" w:cs="Arial"/>
           <w:noProof/>
@@ -7904,68 +7594,26 @@
           <w:szCs w:val="24"/>
         </w:rPr>
       </w:pPr>
-      <w:r>
-        <w:rPr>
-          <w:rFonts w:ascii="Arial" w:hAnsi="Arial" w:cs="Arial"/>
-          <w:sz w:val="24"/>
-          <w:szCs w:val="24"/>
-        </w:rPr>
-        <w:t xml:space="preserve">CQCS. </w:t>
-      </w:r>
-      <w:r>
-        <w:rPr>
-          <w:rFonts w:ascii="Arial" w:hAnsi="Arial" w:cs="Arial"/>
-          <w:b/>
-          <w:bCs/>
-          <w:sz w:val="24"/>
-          <w:szCs w:val="24"/>
-        </w:rPr>
-        <w:t>Crescimento nas vendas de veículos impulsiona demanda por seguros automotivos no Brasil em 2025</w:t>
-      </w:r>
-      <w:r>
-        <w:rPr>
-          <w:rFonts w:ascii="Arial" w:hAnsi="Arial" w:cs="Arial"/>
-          <w:b/>
-          <w:bCs/>
-          <w:sz w:val="24"/>
-          <w:szCs w:val="24"/>
-        </w:rPr>
-        <w:t xml:space="preserve"> </w:t>
-      </w:r>
-      <w:r>
-        <w:rPr>
-          <w:rFonts w:ascii="Arial" w:hAnsi="Arial" w:cs="Arial"/>
-          <w:sz w:val="24"/>
-          <w:szCs w:val="24"/>
-        </w:rPr>
-        <w:t>2025. Disponível em:</w:t>
-      </w:r>
-      <w:r>
-        <w:rPr>
-          <w:color w:val="000000" w:themeColor="text1"/>
-        </w:rPr>
-        <w:t xml:space="preserve"> </w:t>
-      </w:r>
       <w:hyperlink r:id="rId15" w:history="1">
         <w:r>
           <w:rPr>
             <w:rStyle w:val="Hyperlink"/>
             <w:rFonts w:ascii="Arial" w:hAnsi="Arial" w:cs="Arial"/>
-            <w:color w:val="000000" w:themeColor="text1"/>
             <w:sz w:val="24"/>
             <w:szCs w:val="24"/>
           </w:rPr>
-          <w:t>https://cqcs.com.br/noticia/crescimento-nas-vendas-de-veiculos-impulsiona-demanda-por-seguros-automotivos-no-brasil-em-2025-2/</w:t>
+          <w:t>https://youtu.be/Z43B4UMZ6jI?si=L1JqtJLthsaW62-x</w:t>
+        </w:r>
+        <w:r>
+          <w:rPr>
+            <w:rStyle w:val="Hyperlink"/>
+            <w:rFonts w:ascii="Arial" w:hAnsi="Arial" w:cs="Arial"/>
+            <w:sz w:val="24"/>
+            <w:szCs w:val="24"/>
+          </w:rPr>
+          <w:t>~</w:t>
         </w:r>
       </w:hyperlink>
-      <w:r>
-        <w:rPr>
-          <w:rFonts w:ascii="Arial" w:hAnsi="Arial" w:cs="Arial"/>
-          <w:sz w:val="24"/>
-          <w:szCs w:val="24"/>
-        </w:rPr>
-        <w:t>. Acesso em: 24 set 2025.</w:t>
-      </w:r>
     </w:p>
     <w:p>
       <w:pPr>
@@ -7990,62 +7638,17 @@
           <w:szCs w:val="24"/>
         </w:rPr>
       </w:pPr>
-      <w:r>
-        <w:rPr>
-          <w:rFonts w:ascii="Arial" w:hAnsi="Arial" w:cs="Arial"/>
-          <w:sz w:val="24"/>
-          <w:szCs w:val="24"/>
-        </w:rPr>
-        <w:t xml:space="preserve">MORA, Rodrigo. </w:t>
-      </w:r>
-      <w:r>
-        <w:rPr>
-          <w:rFonts w:ascii="Arial" w:hAnsi="Arial" w:cs="Arial"/>
-          <w:b/>
-          <w:bCs/>
-          <w:sz w:val="24"/>
-          <w:szCs w:val="24"/>
-        </w:rPr>
-        <w:t>Censo 2022: frota nacional ultrapassa 115 milhões de veículos</w:t>
-      </w:r>
-      <w:r>
-        <w:rPr>
-          <w:rFonts w:ascii="Arial" w:hAnsi="Arial" w:cs="Arial"/>
-          <w:b/>
-          <w:bCs/>
-          <w:sz w:val="24"/>
-          <w:szCs w:val="24"/>
-        </w:rPr>
-        <w:t xml:space="preserve"> </w:t>
-      </w:r>
-      <w:r>
-        <w:rPr>
-          <w:rFonts w:ascii="Arial" w:hAnsi="Arial" w:cs="Arial"/>
-          <w:sz w:val="24"/>
-          <w:szCs w:val="24"/>
-        </w:rPr>
-        <w:t xml:space="preserve">2023. Disponível em: </w:t>
-      </w:r>
       <w:hyperlink r:id="rId16" w:history="1">
         <w:r>
           <w:rPr>
             <w:rStyle w:val="Hyperlink"/>
             <w:rFonts w:ascii="Arial" w:hAnsi="Arial" w:cs="Arial"/>
-            <w:color w:val="000000"/>
             <w:sz w:val="24"/>
             <w:szCs w:val="24"/>
           </w:rPr>
-          <w:t>https://forbes.com.br/forbeslife/forbes-motors/2023/06/censo-2022-frota-nacional-ultrapassa-115-milhoes-de-veiculos/</w:t>
+          <w:t>https://youtu.be/uaJYjLKgJ1k?si=OsMfoWVxyYQ1_myX</w:t>
         </w:r>
       </w:hyperlink>
-      <w:r>
-        <w:rPr>
-          <w:rFonts w:ascii="Arial" w:hAnsi="Arial" w:cs="Arial"/>
-          <w:sz w:val="24"/>
-          <w:szCs w:val="24"/>
-        </w:rPr>
-        <w:t>. Acesso em: 24 set 2025.</w:t>
-      </w:r>
     </w:p>
     <w:p>
       <w:pPr>
@@ -8070,62 +7673,17 @@
           <w:szCs w:val="24"/>
         </w:rPr>
       </w:pPr>
-      <w:r>
-        <w:rPr>
-          <w:rFonts w:ascii="Arial" w:hAnsi="Arial" w:cs="Arial"/>
-          <w:sz w:val="24"/>
-          <w:szCs w:val="24"/>
-        </w:rPr>
-        <w:t xml:space="preserve">GOV.BR. </w:t>
-      </w:r>
-      <w:r>
-        <w:rPr>
-          <w:rFonts w:ascii="Arial" w:hAnsi="Arial" w:cs="Arial"/>
-          <w:b/>
-          <w:bCs/>
-          <w:sz w:val="24"/>
-          <w:szCs w:val="24"/>
-        </w:rPr>
-        <w:t>Setor de seguros cresce mais de 12% em 2024 e consolida trajetória de expansão</w:t>
-      </w:r>
-      <w:r>
-        <w:rPr>
-          <w:rFonts w:ascii="Arial" w:hAnsi="Arial" w:cs="Arial"/>
-          <w:b/>
-          <w:bCs/>
-          <w:sz w:val="24"/>
-          <w:szCs w:val="24"/>
-        </w:rPr>
-        <w:t xml:space="preserve"> </w:t>
-      </w:r>
-      <w:r>
-        <w:rPr>
-          <w:rFonts w:ascii="Arial" w:hAnsi="Arial" w:cs="Arial"/>
-          <w:sz w:val="24"/>
-          <w:szCs w:val="24"/>
-        </w:rPr>
-        <w:t xml:space="preserve">2025. Disponível em: </w:t>
-      </w:r>
       <w:hyperlink r:id="rId17" w:history="1">
         <w:r>
           <w:rPr>
             <w:rStyle w:val="Hyperlink"/>
             <w:rFonts w:ascii="Arial" w:hAnsi="Arial" w:cs="Arial"/>
-            <w:color w:val="000000"/>
             <w:sz w:val="24"/>
             <w:szCs w:val="24"/>
           </w:rPr>
-          <w:t>https://www.gov.br/susep/pt-br/central-de-conteudos/noticias/2025/fevereiro/setor-de-seguros-cresce-mais-de-12-em-2024-e-consolida-trajetoria-de-expansao/</w:t>
+          <w:t>https://youtu.be/msa4iKvno_Y?si=oGnDOeU8eSAlmDfI</w:t>
         </w:r>
       </w:hyperlink>
-      <w:r>
-        <w:rPr>
-          <w:rFonts w:ascii="Arial" w:hAnsi="Arial" w:cs="Arial"/>
-          <w:sz w:val="24"/>
-          <w:szCs w:val="24"/>
-        </w:rPr>
-        <w:t>. Acesso em: 24 set 2025.</w:t>
-      </w:r>
     </w:p>
     <w:p>
       <w:pPr>
@@ -8150,150 +7708,17 @@
           <w:szCs w:val="24"/>
         </w:rPr>
       </w:pPr>
-      <w:r>
-        <w:rPr>
-          <w:rFonts w:ascii="Arial" w:hAnsi="Arial" w:cs="Arial"/>
-          <w:sz w:val="24"/>
-          <w:szCs w:val="24"/>
-        </w:rPr>
-        <w:t>GONÇALVES</w:t>
-      </w:r>
-      <w:r>
-        <w:rPr>
-          <w:rFonts w:ascii="Arial" w:hAnsi="Arial" w:cs="Arial"/>
-          <w:sz w:val="24"/>
-          <w:szCs w:val="24"/>
-        </w:rPr>
-        <w:t>, N.</w:t>
-      </w:r>
-      <w:r>
-        <w:rPr>
-          <w:rFonts w:ascii="Arial" w:hAnsi="Arial" w:cs="Arial"/>
-          <w:sz w:val="24"/>
-          <w:szCs w:val="24"/>
-        </w:rPr>
-        <w:t xml:space="preserve"> </w:t>
-      </w:r>
-      <w:r>
-        <w:rPr>
-          <w:rFonts w:ascii="Arial" w:hAnsi="Arial" w:cs="Arial"/>
-          <w:b/>
-          <w:bCs/>
-          <w:sz w:val="24"/>
-          <w:szCs w:val="24"/>
-        </w:rPr>
-        <w:t>Mobilidade urbana e tendências que impactam o futuro dos estacionamentos</w:t>
-      </w:r>
-      <w:r>
-        <w:rPr>
-          <w:rFonts w:ascii="Arial" w:hAnsi="Arial" w:cs="Arial"/>
-          <w:b/>
-          <w:bCs/>
-          <w:sz w:val="24"/>
-          <w:szCs w:val="24"/>
-        </w:rPr>
-        <w:t xml:space="preserve"> </w:t>
-      </w:r>
-      <w:r>
-        <w:rPr>
-          <w:rFonts w:ascii="Arial" w:hAnsi="Arial" w:cs="Arial"/>
-          <w:sz w:val="24"/>
-          <w:szCs w:val="24"/>
-        </w:rPr>
-        <w:t>2025</w:t>
-      </w:r>
-      <w:r>
-        <w:rPr>
-          <w:rFonts w:ascii="Arial" w:hAnsi="Arial" w:cs="Arial"/>
-          <w:sz w:val="24"/>
-          <w:szCs w:val="24"/>
-        </w:rPr>
-        <w:t>.</w:t>
-      </w:r>
-      <w:r>
-        <w:rPr>
-          <w:rFonts w:ascii="Arial" w:hAnsi="Arial" w:cs="Arial"/>
-          <w:sz w:val="24"/>
-          <w:szCs w:val="24"/>
-        </w:rPr>
-        <w:t xml:space="preserve"> D</w:t>
-      </w:r>
-      <w:r>
-        <w:rPr>
-          <w:rFonts w:ascii="Arial" w:hAnsi="Arial" w:cs="Arial"/>
-          <w:sz w:val="24"/>
-          <w:szCs w:val="24"/>
-        </w:rPr>
-        <w:t xml:space="preserve">isponível em: </w:t>
-      </w:r>
       <w:hyperlink r:id="rId18" w:history="1">
         <w:r>
           <w:rPr>
             <w:rStyle w:val="Hyperlink"/>
             <w:rFonts w:ascii="Arial" w:hAnsi="Arial" w:cs="Arial"/>
-            <w:color w:val="000000"/>
             <w:sz w:val="24"/>
             <w:szCs w:val="24"/>
           </w:rPr>
-          <w:t>https://www.infrafm.com.br/Textos/1/24027/Mobilidade-urbana-e-tendencias-que-impactam-o-futuro-dos-estacionamentos/</w:t>
+          <w:t>https://youtu.be/mfR65jesjjQ?si=I5izHlCtTlCd9OrE</w:t>
         </w:r>
       </w:hyperlink>
-      <w:r>
-        <w:rPr>
-          <w:rFonts w:ascii="Arial" w:hAnsi="Arial" w:cs="Arial"/>
-          <w:sz w:val="24"/>
-          <w:szCs w:val="24"/>
-        </w:rPr>
-        <w:t xml:space="preserve">. </w:t>
-      </w:r>
-      <w:r>
-        <w:rPr>
-          <w:rFonts w:ascii="Arial" w:hAnsi="Arial" w:cs="Arial"/>
-          <w:sz w:val="24"/>
-          <w:szCs w:val="24"/>
-        </w:rPr>
-        <w:t> Acesso em</w:t>
-      </w:r>
-      <w:r>
-        <w:rPr>
-          <w:rFonts w:ascii="Arial" w:hAnsi="Arial" w:cs="Arial"/>
-          <w:sz w:val="24"/>
-          <w:szCs w:val="24"/>
-        </w:rPr>
-        <w:t>:</w:t>
-      </w:r>
-      <w:r>
-        <w:rPr>
-          <w:rFonts w:ascii="Arial" w:hAnsi="Arial" w:cs="Arial"/>
-          <w:sz w:val="24"/>
-          <w:szCs w:val="24"/>
-        </w:rPr>
-        <w:t xml:space="preserve"> 19 </w:t>
-      </w:r>
-      <w:r>
-        <w:rPr>
-          <w:rFonts w:ascii="Arial" w:hAnsi="Arial" w:cs="Arial"/>
-          <w:sz w:val="24"/>
-          <w:szCs w:val="24"/>
-        </w:rPr>
-        <w:t>set</w:t>
-      </w:r>
-      <w:r>
-        <w:rPr>
-          <w:rFonts w:ascii="Arial" w:hAnsi="Arial" w:cs="Arial"/>
-          <w:sz w:val="24"/>
-          <w:szCs w:val="24"/>
-        </w:rPr>
-        <w:t xml:space="preserve"> 2025</w:t>
-      </w:r>
-      <w:r>
-        <w:rPr>
-          <w:rFonts w:ascii="Arial" w:hAnsi="Arial" w:cs="Arial"/>
-          <w:sz w:val="24"/>
-          <w:szCs w:val="24"/>
-        </w:rPr>
-        <w:t>.</w:t>
-      </w:r>
     </w:p>
     <w:p>
       <w:pPr>
@@ -8304,6 +7729,7 @@
           <w:rFonts w:ascii="Arial" w:hAnsi="Arial" w:cs="Arial"/>
           <w:sz w:val="24"/>
           <w:szCs w:val="24"/>
+          <w:u w:val="single"/>
         </w:rPr>
       </w:pPr>
     </w:p>
@@ -8318,616 +7744,7 @@
           <w:szCs w:val="24"/>
         </w:rPr>
       </w:pPr>
-      <w:r>
-        <w:rPr>
-          <w:rFonts w:ascii="Arial" w:hAnsi="Arial" w:cs="Arial"/>
-          <w:sz w:val="24"/>
-          <w:szCs w:val="24"/>
-        </w:rPr>
-        <w:t>MOTORSHOW</w:t>
-      </w:r>
-      <w:r>
-        <w:rPr>
-          <w:rFonts w:ascii="Arial" w:hAnsi="Arial" w:cs="Arial"/>
-          <w:sz w:val="24"/>
-          <w:szCs w:val="24"/>
-        </w:rPr>
-        <w:t>.</w:t>
-      </w:r>
-      <w:r>
-        <w:rPr>
-          <w:rFonts w:ascii="Arial" w:hAnsi="Arial" w:cs="Arial"/>
-          <w:sz w:val="24"/>
-          <w:szCs w:val="24"/>
-        </w:rPr>
-        <w:t xml:space="preserve"> </w:t>
-      </w:r>
-      <w:r>
-        <w:rPr>
-          <w:rFonts w:ascii="Arial" w:hAnsi="Arial" w:cs="Arial"/>
-          <w:b/>
-          <w:bCs/>
-          <w:sz w:val="24"/>
-          <w:szCs w:val="24"/>
-        </w:rPr>
-        <w:t>Quase metade dos domicílios brasileiros tem pelo menos um carro, aponta IBGE</w:t>
-      </w:r>
-      <w:r>
-        <w:rPr>
-          <w:rFonts w:ascii="Arial" w:hAnsi="Arial" w:cs="Arial"/>
-          <w:sz w:val="24"/>
-          <w:szCs w:val="24"/>
-        </w:rPr>
-        <w:t xml:space="preserve"> 2025</w:t>
-      </w:r>
-      <w:r>
-        <w:rPr>
-          <w:rFonts w:ascii="Arial" w:hAnsi="Arial" w:cs="Arial"/>
-          <w:sz w:val="24"/>
-          <w:szCs w:val="24"/>
-        </w:rPr>
-        <w:t xml:space="preserve">. </w:t>
-      </w:r>
-      <w:r>
-        <w:rPr>
-          <w:rFonts w:ascii="Arial" w:hAnsi="Arial" w:cs="Arial"/>
-          <w:sz w:val="24"/>
-          <w:szCs w:val="24"/>
-        </w:rPr>
-        <w:t>D</w:t>
-      </w:r>
-      <w:r>
-        <w:rPr>
-          <w:rFonts w:ascii="Arial" w:hAnsi="Arial" w:cs="Arial"/>
-          <w:sz w:val="24"/>
-          <w:szCs w:val="24"/>
-        </w:rPr>
-        <w:t>isponível em</w:t>
-      </w:r>
-      <w:r>
-        <w:rPr>
-          <w:rFonts w:ascii="Arial" w:hAnsi="Arial" w:cs="Arial"/>
-          <w:sz w:val="24"/>
-          <w:szCs w:val="24"/>
-        </w:rPr>
-        <w:t xml:space="preserve">: </w:t>
-      </w:r>
-      <w:hyperlink r:id="rId19" w:history="1">
-        <w:r>
-          <w:rPr>
-            <w:rStyle w:val="Hyperlink"/>
-            <w:rFonts w:ascii="Arial" w:hAnsi="Arial" w:cs="Arial"/>
-            <w:color w:val="000000"/>
-            <w:sz w:val="24"/>
-            <w:szCs w:val="24"/>
-          </w:rPr>
-          <w:t>https://motorshow.com.br/quase-metade-dos-domicilios-brasileiros-tem-pelo-menos-um-carro-aponta-ibge/</w:t>
-        </w:r>
-      </w:hyperlink>
-      <w:r>
-        <w:rPr>
-          <w:rFonts w:ascii="Arial" w:hAnsi="Arial" w:cs="Arial"/>
-          <w:sz w:val="24"/>
-          <w:szCs w:val="24"/>
-        </w:rPr>
-        <w:t xml:space="preserve">. </w:t>
-      </w:r>
-      <w:r>
-        <w:rPr>
-          <w:rFonts w:ascii="Arial" w:hAnsi="Arial" w:cs="Arial"/>
-          <w:sz w:val="24"/>
-          <w:szCs w:val="24"/>
-        </w:rPr>
-        <w:t>Acesso em</w:t>
-      </w:r>
-      <w:r>
-        <w:rPr>
-          <w:rFonts w:ascii="Arial" w:hAnsi="Arial" w:cs="Arial"/>
-          <w:sz w:val="24"/>
-          <w:szCs w:val="24"/>
-        </w:rPr>
-        <w:t>:</w:t>
-      </w:r>
-      <w:r>
-        <w:rPr>
-          <w:rFonts w:ascii="Arial" w:hAnsi="Arial" w:cs="Arial"/>
-          <w:sz w:val="24"/>
-          <w:szCs w:val="24"/>
-        </w:rPr>
-        <w:t xml:space="preserve"> 19 </w:t>
-      </w:r>
-      <w:r>
-        <w:rPr>
-          <w:rFonts w:ascii="Arial" w:hAnsi="Arial" w:cs="Arial"/>
-          <w:sz w:val="24"/>
-          <w:szCs w:val="24"/>
-        </w:rPr>
-        <w:t>set</w:t>
-      </w:r>
-      <w:r>
-        <w:rPr>
-          <w:rFonts w:ascii="Arial" w:hAnsi="Arial" w:cs="Arial"/>
-          <w:sz w:val="24"/>
-          <w:szCs w:val="24"/>
-        </w:rPr>
-        <w:t xml:space="preserve"> 2025</w:t>
-      </w:r>
-      <w:r>
-        <w:rPr>
-          <w:rFonts w:ascii="Arial" w:hAnsi="Arial" w:cs="Arial"/>
-          <w:sz w:val="24"/>
-          <w:szCs w:val="24"/>
-        </w:rPr>
-        <w:t>.</w:t>
-      </w:r>
-    </w:p>
-    <w:p>
-      <w:pPr>
-        <w:pStyle w:val="PargrafodaLista"/>
-        <w:spacing w:after="160"/>
-        <w:ind w:left="0" w:firstLine="0"/>
-        <w:rPr>
-          <w:rFonts w:ascii="Arial" w:hAnsi="Arial" w:cs="Arial"/>
-          <w:sz w:val="24"/>
-          <w:szCs w:val="24"/>
-        </w:rPr>
-      </w:pPr>
-    </w:p>
-    <w:p>
-      <w:pPr>
-        <w:pStyle w:val="PargrafodaLista"/>
-        <w:spacing w:after="160"/>
-        <w:ind w:left="0" w:firstLine="0"/>
-        <w:rPr>
-          <w:rFonts w:ascii="Arial" w:hAnsi="Arial" w:cs="Arial"/>
-          <w:sz w:val="24"/>
-          <w:szCs w:val="24"/>
-        </w:rPr>
-      </w:pPr>
-      <w:r>
-        <w:rPr>
-          <w:rFonts w:ascii="Arial" w:hAnsi="Arial" w:cs="Arial"/>
-          <w:sz w:val="24"/>
-          <w:szCs w:val="24"/>
-        </w:rPr>
-        <w:t>PATI</w:t>
-      </w:r>
-      <w:r>
-        <w:rPr>
-          <w:rFonts w:ascii="Arial" w:hAnsi="Arial" w:cs="Arial"/>
-          <w:sz w:val="24"/>
-          <w:szCs w:val="24"/>
-        </w:rPr>
-        <w:t xml:space="preserve">, C. </w:t>
-      </w:r>
-      <w:r>
-        <w:rPr>
-          <w:rFonts w:ascii="Arial" w:hAnsi="Arial" w:cs="Arial"/>
-          <w:b/>
-          <w:bCs/>
-          <w:sz w:val="24"/>
-          <w:szCs w:val="24"/>
-        </w:rPr>
-        <w:t>Como a Indigo está transformando os estacionamentos com uso de IA</w:t>
-      </w:r>
-      <w:r>
-        <w:rPr>
-          <w:rFonts w:ascii="Arial" w:hAnsi="Arial" w:cs="Arial"/>
-          <w:sz w:val="24"/>
-          <w:szCs w:val="24"/>
-        </w:rPr>
-        <w:t xml:space="preserve"> 2025</w:t>
-      </w:r>
-      <w:r>
-        <w:rPr>
-          <w:rFonts w:ascii="Arial" w:hAnsi="Arial" w:cs="Arial"/>
-          <w:sz w:val="24"/>
-          <w:szCs w:val="24"/>
-        </w:rPr>
-        <w:t>.</w:t>
-      </w:r>
-      <w:r>
-        <w:rPr>
-          <w:rFonts w:ascii="Arial" w:hAnsi="Arial" w:cs="Arial"/>
-          <w:sz w:val="24"/>
-          <w:szCs w:val="24"/>
-        </w:rPr>
-        <w:t xml:space="preserve"> D</w:t>
-      </w:r>
-      <w:r>
-        <w:rPr>
-          <w:rFonts w:ascii="Arial" w:hAnsi="Arial" w:cs="Arial"/>
-          <w:sz w:val="24"/>
-          <w:szCs w:val="24"/>
-        </w:rPr>
-        <w:t xml:space="preserve">isponível em: </w:t>
-      </w:r>
-      <w:hyperlink r:id="rId20" w:history="1">
-        <w:r>
-          <w:rPr>
-            <w:rStyle w:val="Hyperlink"/>
-            <w:rFonts w:ascii="Arial" w:hAnsi="Arial" w:cs="Arial"/>
-            <w:color w:val="000000"/>
-            <w:sz w:val="24"/>
-            <w:szCs w:val="24"/>
-          </w:rPr>
-          <w:t>https://veja.abril.com.br/economia/como-a-indigo-esta-transformando-os-estacionamentos-com-uso-de-ia/</w:t>
-        </w:r>
-      </w:hyperlink>
-      <w:r>
-        <w:rPr>
-          <w:rFonts w:ascii="Arial" w:hAnsi="Arial" w:cs="Arial"/>
-          <w:sz w:val="24"/>
-          <w:szCs w:val="24"/>
-        </w:rPr>
-        <w:t xml:space="preserve">. </w:t>
-      </w:r>
-      <w:r>
-        <w:rPr>
-          <w:rFonts w:ascii="Arial" w:hAnsi="Arial" w:cs="Arial"/>
-          <w:sz w:val="24"/>
-          <w:szCs w:val="24"/>
-        </w:rPr>
-        <w:t> Acesso em</w:t>
-      </w:r>
-      <w:r>
-        <w:rPr>
-          <w:rFonts w:ascii="Arial" w:hAnsi="Arial" w:cs="Arial"/>
-          <w:sz w:val="24"/>
-          <w:szCs w:val="24"/>
-        </w:rPr>
-        <w:t>:</w:t>
-      </w:r>
-      <w:r>
-        <w:rPr>
-          <w:rFonts w:ascii="Arial" w:hAnsi="Arial" w:cs="Arial"/>
-          <w:sz w:val="24"/>
-          <w:szCs w:val="24"/>
-        </w:rPr>
-        <w:t xml:space="preserve"> 19 </w:t>
-      </w:r>
-      <w:r>
-        <w:rPr>
-          <w:rFonts w:ascii="Arial" w:hAnsi="Arial" w:cs="Arial"/>
-          <w:sz w:val="24"/>
-          <w:szCs w:val="24"/>
-        </w:rPr>
-        <w:t>set</w:t>
-      </w:r>
-      <w:r>
-        <w:rPr>
-          <w:rFonts w:ascii="Arial" w:hAnsi="Arial" w:cs="Arial"/>
-          <w:sz w:val="24"/>
-          <w:szCs w:val="24"/>
-        </w:rPr>
-        <w:t xml:space="preserve"> 2025</w:t>
-      </w:r>
-      <w:r>
-        <w:rPr>
-          <w:rFonts w:ascii="Arial" w:hAnsi="Arial" w:cs="Arial"/>
-          <w:sz w:val="24"/>
-          <w:szCs w:val="24"/>
-        </w:rPr>
-        <w:t>.</w:t>
-      </w:r>
-    </w:p>
-    <w:p>
-      <w:pPr>
-        <w:pStyle w:val="PargrafodaLista"/>
-        <w:spacing w:after="160"/>
-        <w:ind w:left="0" w:firstLine="0"/>
-        <w:rPr>
-          <w:rFonts w:ascii="Arial" w:hAnsi="Arial" w:cs="Arial"/>
-          <w:sz w:val="24"/>
-          <w:szCs w:val="24"/>
-        </w:rPr>
-      </w:pPr>
-    </w:p>
-    <w:p>
-      <w:pPr>
-        <w:pStyle w:val="PargrafodaLista"/>
-        <w:spacing w:after="160"/>
-        <w:ind w:left="0" w:firstLine="0"/>
-        <w:rPr>
-          <w:rFonts w:ascii="Arial" w:hAnsi="Arial" w:cs="Arial"/>
-          <w:sz w:val="24"/>
-          <w:szCs w:val="24"/>
-        </w:rPr>
-      </w:pPr>
-      <w:r>
-        <w:rPr>
-          <w:rFonts w:ascii="Arial" w:hAnsi="Arial" w:cs="Arial"/>
-          <w:sz w:val="24"/>
-          <w:szCs w:val="24"/>
-        </w:rPr>
-        <w:lastRenderedPageBreak/>
-        <w:t xml:space="preserve">FENACOR. </w:t>
-      </w:r>
-      <w:r>
-        <w:rPr>
-          <w:rFonts w:ascii="Arial" w:hAnsi="Arial" w:cs="Arial"/>
-          <w:b/>
-          <w:bCs/>
-          <w:sz w:val="24"/>
-          <w:szCs w:val="24"/>
-        </w:rPr>
-        <w:t xml:space="preserve">No Brasil, mais de 70% dos veículos não têm seguro </w:t>
-      </w:r>
-      <w:r>
-        <w:rPr>
-          <w:rFonts w:ascii="Arial" w:hAnsi="Arial" w:cs="Arial"/>
-          <w:sz w:val="24"/>
-          <w:szCs w:val="24"/>
-        </w:rPr>
-        <w:t xml:space="preserve">2024. Disponível em: </w:t>
-      </w:r>
-      <w:hyperlink r:id="rId21" w:history="1">
-        <w:r>
-          <w:rPr>
-            <w:rStyle w:val="Hyperlink"/>
-            <w:rFonts w:ascii="Arial" w:hAnsi="Arial" w:cs="Arial"/>
-            <w:color w:val="000000" w:themeColor="text1"/>
-            <w:sz w:val="24"/>
-            <w:szCs w:val="24"/>
-          </w:rPr>
-          <w:t>https://www.fenacor.org.br/noticias/no-brasil-mais-de-70-dos-veiculos-nao-tem-seg/</w:t>
-        </w:r>
-      </w:hyperlink>
-      <w:r>
-        <w:rPr>
-          <w:rFonts w:ascii="Arial" w:hAnsi="Arial" w:cs="Arial"/>
-          <w:sz w:val="24"/>
-          <w:szCs w:val="24"/>
-        </w:rPr>
-        <w:t>. Acesso em: 08 out 2025.</w:t>
-      </w:r>
-    </w:p>
-    <w:p>
-      <w:pPr>
-        <w:spacing w:after="160"/>
-        <w:ind w:firstLine="0"/>
-        <w:rPr>
-          <w:rFonts w:ascii="Arial" w:hAnsi="Arial" w:cs="Arial"/>
-          <w:sz w:val="24"/>
-          <w:szCs w:val="24"/>
-        </w:rPr>
-      </w:pPr>
-      <w:r>
-        <w:rPr>
-          <w:rFonts w:ascii="Arial" w:hAnsi="Arial" w:cs="Arial"/>
-          <w:sz w:val="24"/>
-          <w:szCs w:val="24"/>
-        </w:rPr>
-        <w:t xml:space="preserve">IRB(RE). </w:t>
-      </w:r>
-      <w:r>
-        <w:rPr>
-          <w:rFonts w:ascii="Arial" w:hAnsi="Arial" w:cs="Arial"/>
-          <w:b/>
-          <w:bCs/>
-          <w:sz w:val="24"/>
-          <w:szCs w:val="24"/>
-        </w:rPr>
-        <w:t xml:space="preserve">Seguradoras arrecadam R$ 207,6 bilhões em 2024, mas lucro líquido cai </w:t>
-      </w:r>
-      <w:r>
-        <w:rPr>
-          <w:rFonts w:ascii="Arial" w:hAnsi="Arial" w:cs="Arial"/>
-          <w:sz w:val="24"/>
-          <w:szCs w:val="24"/>
-        </w:rPr>
-        <w:t xml:space="preserve">2025. Disponível em: </w:t>
-      </w:r>
-      <w:hyperlink r:id="rId22" w:history="1">
-        <w:r>
-          <w:rPr>
-            <w:rStyle w:val="Hyperlink"/>
-            <w:rFonts w:ascii="Arial" w:hAnsi="Arial" w:cs="Arial"/>
-            <w:color w:val="000000" w:themeColor="text1"/>
-            <w:sz w:val="24"/>
-            <w:szCs w:val="24"/>
-          </w:rPr>
-          <w:t>https://www.irbre.com/seguradoras-arrecadam-r-2076-bilhoes-em-2024-mas-lucro-liquido-cai/</w:t>
-        </w:r>
-      </w:hyperlink>
-      <w:r>
-        <w:rPr>
-          <w:rFonts w:ascii="Arial" w:hAnsi="Arial" w:cs="Arial"/>
-          <w:sz w:val="24"/>
-          <w:szCs w:val="24"/>
-        </w:rPr>
-        <w:t>. Acesso em: 08 out 2025</w:t>
-      </w:r>
-    </w:p>
-    <w:p>
-      <w:pPr>
-        <w:spacing w:after="160"/>
-        <w:ind w:firstLine="0"/>
-        <w:rPr>
-          <w:rFonts w:ascii="Arial" w:hAnsi="Arial" w:cs="Arial"/>
-          <w:sz w:val="24"/>
-          <w:szCs w:val="24"/>
-        </w:rPr>
-      </w:pPr>
-    </w:p>
-    <w:p>
-      <w:pPr>
-        <w:spacing w:after="160"/>
-        <w:ind w:firstLine="0"/>
-        <w:rPr>
-          <w:rFonts w:ascii="Arial" w:hAnsi="Arial" w:cs="Arial"/>
-          <w:sz w:val="24"/>
-          <w:szCs w:val="24"/>
-        </w:rPr>
-      </w:pPr>
-      <w:r>
-        <w:rPr>
-          <w:rFonts w:ascii="Arial" w:hAnsi="Arial" w:cs="Arial"/>
-          <w:sz w:val="24"/>
-          <w:szCs w:val="24"/>
-        </w:rPr>
-        <w:t xml:space="preserve">IZENWASSER, Murray. </w:t>
-      </w:r>
-      <w:r>
-        <w:rPr>
-          <w:rFonts w:ascii="Arial" w:hAnsi="Arial" w:cs="Arial"/>
-          <w:b/>
-          <w:bCs/>
-          <w:i/>
-          <w:iCs/>
-          <w:sz w:val="24"/>
-          <w:szCs w:val="24"/>
-        </w:rPr>
-        <w:t xml:space="preserve">The </w:t>
-      </w:r>
-      <w:proofErr w:type="spellStart"/>
-      <w:r>
-        <w:rPr>
-          <w:rFonts w:ascii="Arial" w:hAnsi="Arial" w:cs="Arial"/>
-          <w:b/>
-          <w:bCs/>
-          <w:i/>
-          <w:iCs/>
-          <w:sz w:val="24"/>
-          <w:szCs w:val="24"/>
-        </w:rPr>
-        <w:t>True</w:t>
-      </w:r>
-      <w:proofErr w:type="spellEnd"/>
-      <w:r>
-        <w:rPr>
-          <w:rFonts w:ascii="Arial" w:hAnsi="Arial" w:cs="Arial"/>
-          <w:b/>
-          <w:bCs/>
-          <w:i/>
-          <w:iCs/>
-          <w:sz w:val="24"/>
-          <w:szCs w:val="24"/>
-        </w:rPr>
-        <w:t xml:space="preserve"> </w:t>
-      </w:r>
-      <w:proofErr w:type="spellStart"/>
-      <w:r>
-        <w:rPr>
-          <w:rFonts w:ascii="Arial" w:hAnsi="Arial" w:cs="Arial"/>
-          <w:b/>
-          <w:bCs/>
-          <w:i/>
-          <w:iCs/>
-          <w:sz w:val="24"/>
-          <w:szCs w:val="24"/>
-        </w:rPr>
-        <w:t>Cost</w:t>
-      </w:r>
-      <w:proofErr w:type="spellEnd"/>
-      <w:r>
-        <w:rPr>
-          <w:rFonts w:ascii="Arial" w:hAnsi="Arial" w:cs="Arial"/>
-          <w:b/>
-          <w:bCs/>
-          <w:i/>
-          <w:iCs/>
-          <w:sz w:val="24"/>
-          <w:szCs w:val="24"/>
-        </w:rPr>
-        <w:t xml:space="preserve"> </w:t>
-      </w:r>
-      <w:proofErr w:type="spellStart"/>
-      <w:proofErr w:type="gramStart"/>
-      <w:r>
-        <w:rPr>
-          <w:rFonts w:ascii="Arial" w:hAnsi="Arial" w:cs="Arial"/>
-          <w:b/>
-          <w:bCs/>
-          <w:i/>
-          <w:iCs/>
-          <w:sz w:val="24"/>
-          <w:szCs w:val="24"/>
-        </w:rPr>
-        <w:t>of</w:t>
-      </w:r>
-      <w:proofErr w:type="spellEnd"/>
-      <w:r>
-        <w:rPr>
-          <w:rFonts w:ascii="Arial" w:hAnsi="Arial" w:cs="Arial"/>
-          <w:b/>
-          <w:bCs/>
-          <w:i/>
-          <w:iCs/>
-          <w:sz w:val="24"/>
-          <w:szCs w:val="24"/>
-        </w:rPr>
-        <w:t xml:space="preserve"> Big</w:t>
-      </w:r>
-      <w:proofErr w:type="gramEnd"/>
-      <w:r>
-        <w:rPr>
-          <w:rFonts w:ascii="Arial" w:hAnsi="Arial" w:cs="Arial"/>
-          <w:b/>
-          <w:bCs/>
-          <w:i/>
-          <w:iCs/>
-          <w:sz w:val="24"/>
-          <w:szCs w:val="24"/>
-        </w:rPr>
-        <w:t xml:space="preserve"> (</w:t>
-      </w:r>
-      <w:proofErr w:type="spellStart"/>
-      <w:r>
-        <w:rPr>
-          <w:rFonts w:ascii="Arial" w:hAnsi="Arial" w:cs="Arial"/>
-          <w:b/>
-          <w:bCs/>
-          <w:i/>
-          <w:iCs/>
-          <w:sz w:val="24"/>
-          <w:szCs w:val="24"/>
-        </w:rPr>
-        <w:t>Bad</w:t>
-      </w:r>
-      <w:proofErr w:type="spellEnd"/>
-      <w:r>
-        <w:rPr>
-          <w:rFonts w:ascii="Arial" w:hAnsi="Arial" w:cs="Arial"/>
-          <w:b/>
-          <w:bCs/>
-          <w:i/>
-          <w:iCs/>
-          <w:sz w:val="24"/>
-          <w:szCs w:val="24"/>
-        </w:rPr>
-        <w:t xml:space="preserve">) Data </w:t>
-      </w:r>
-      <w:r>
-        <w:rPr>
-          <w:rFonts w:ascii="Arial" w:hAnsi="Arial" w:cs="Arial"/>
-          <w:sz w:val="24"/>
-          <w:szCs w:val="24"/>
-        </w:rPr>
-        <w:t xml:space="preserve">2024. Disponível em: </w:t>
-      </w:r>
-      <w:hyperlink r:id="rId23" w:history="1">
-        <w:r>
-          <w:rPr>
-            <w:rStyle w:val="Hyperlink"/>
-            <w:rFonts w:ascii="Arial" w:hAnsi="Arial" w:cs="Arial"/>
-            <w:color w:val="000000" w:themeColor="text1"/>
-            <w:sz w:val="24"/>
-            <w:szCs w:val="24"/>
-          </w:rPr>
-          <w:t>https://www.insurancethoughtleadership.com/our-partners/true-cost-big-bad-data</w:t>
-        </w:r>
-      </w:hyperlink>
-      <w:r>
-        <w:rPr>
-          <w:rFonts w:ascii="Arial" w:hAnsi="Arial" w:cs="Arial"/>
-          <w:sz w:val="24"/>
-          <w:szCs w:val="24"/>
-        </w:rPr>
-        <w:t>. Acesso em: 08 out 2025.</w:t>
-      </w:r>
-    </w:p>
-    <w:p/>
+    </w:p>
     <w:sectPr>
       <w:pgSz w:w="11906" w:h="16838"/>
       <w:pgMar w:top="1417" w:right="1701" w:bottom="1417" w:left="1701" w:header="708" w:footer="708" w:gutter="0"/>

--- a/Documentacao/documentacao.docx
+++ b/Documentacao/documentacao.docx
@@ -2,6 +2,19 @@
 <file path=word/document.xml><?xml version="1.0" encoding="utf-8"?>
 <w:document xmlns:wpc="http://schemas.microsoft.com/office/word/2010/wordprocessingCanvas" xmlns:cx="http://schemas.microsoft.com/office/drawing/2014/chartex" xmlns:cx1="http://schemas.microsoft.com/office/drawing/2015/9/8/chartex" xmlns:cx2="http://schemas.microsoft.com/office/drawing/2015/10/21/chartex" xmlns:cx3="http://schemas.microsoft.com/office/drawing/2016/5/9/chartex" xmlns:cx4="http://schemas.microsoft.com/office/drawing/2016/5/10/chartex" xmlns:cx5="http://schemas.microsoft.com/office/drawing/2016/5/11/chartex" xmlns:cx6="http://schemas.microsoft.com/office/drawing/2016/5/12/chartex" xmlns:cx7="http://schemas.microsoft.com/office/drawing/2016/5/13/chartex" xmlns:cx8="http://schemas.microsoft.com/office/drawing/2016/5/14/chartex" xmlns:mc="http://schemas.openxmlformats.org/markup-compatibility/2006" xmlns:aink="http://schemas.microsoft.com/office/drawing/2016/ink" xmlns:am3d="http://schemas.microsoft.com/office/drawing/2017/model3d" xmlns:o="urn:schemas-microsoft-com:office:office" xmlns:oel="http://schemas.microsoft.com/office/2019/extlst" xmlns:r="http://schemas.openxmlformats.org/officeDocument/2006/relationships" xmlns:m="http://schemas.openxmlformats.org/officeDocument/2006/math" xmlns:v="urn:schemas-microsoft-com:vml" xmlns:wp14="http://schemas.microsoft.com/office/word/2010/wordprocessingDrawing" xmlns:wp="http://schemas.openxmlformats.org/drawingml/2006/wordprocessingDrawing" xmlns:w10="urn:schemas-microsoft-com:office:word" xmlns:w="http://schemas.openxmlformats.org/wordprocessingml/2006/main" xmlns:w14="http://schemas.microsoft.com/office/word/2010/wordml" xmlns:w15="http://schemas.microsoft.com/office/word/2012/wordml" xmlns:w16cex="http://schemas.microsoft.com/office/word/2018/wordml/cex" xmlns:w16cid="http://schemas.microsoft.com/office/word/2016/wordml/cid" xmlns:w16="http://schemas.microsoft.com/office/word/2018/wordml" xmlns:w16du="http://schemas.microsoft.com/office/word/2023/wordml/word16du" xmlns:w16sdtdh="http://schemas.microsoft.com/office/word/2020/wordml/sdtdatahash" xmlns:w16sdtfl="http://schemas.microsoft.com/office/word/2024/wordml/sdtformatlock" xmlns:w16se="http://schemas.microsoft.com/office/word/2015/wordml/symex" xmlns:wpg="http://schemas.microsoft.com/office/word/2010/wordprocessingGroup" xmlns:wpi="http://schemas.microsoft.com/office/word/2010/wordprocessingInk" xmlns:wne="http://schemas.microsoft.com/office/word/2006/wordml" xmlns:wps="http://schemas.microsoft.com/office/word/2010/wordprocessingShape" mc:Ignorable="w14 w15 w16se w16cid w16 w16cex w16sdtdh w16sdtfl w16du wp14">
   <w:body>
+    <w:p>
+      <w:pPr>
+        <w:jc w:val="center"/>
+        <w:rPr>
+          <w:rFonts w:ascii="Arial" w:hAnsi="Arial" w:cs="Arial"/>
+          <w:b/>
+          <w:bCs/>
+          <w:sz w:val="32"/>
+          <w:szCs w:val="32"/>
+        </w:rPr>
+      </w:pPr>
+      <w:bookmarkStart w:id="0" w:name="_Hlk213928205"/>
+    </w:p>
     <w:p>
       <w:pPr>
         <w:jc w:val="center"/>
@@ -71,7 +84,7 @@
           <w:r>
             <w:fldChar w:fldCharType="separate"/>
           </w:r>
-          <w:hyperlink w:anchor="_Toc213851146" w:history="1">
+          <w:hyperlink w:anchor="_Toc213927126" w:history="1">
             <w:r>
               <w:rPr>
                 <w:rStyle w:val="Hyperlink"/>
@@ -113,7 +126,7 @@
               <w:rPr>
                 <w:webHidden/>
               </w:rPr>
-              <w:instrText xml:space="preserve"> PAGEREF _Toc213851146 \h </w:instrText>
+              <w:instrText xml:space="preserve"> PAGEREF _Toc213927126 \h </w:instrText>
             </w:r>
             <w:r>
               <w:rPr>
@@ -130,7 +143,7 @@
               <w:rPr>
                 <w:webHidden/>
               </w:rPr>
-              <w:t>2</w:t>
+              <w:t>1</w:t>
             </w:r>
             <w:r>
               <w:rPr>
@@ -157,7 +170,7 @@
               <w14:ligatures w14:val="standardContextual"/>
             </w:rPr>
           </w:pPr>
-          <w:hyperlink w:anchor="_Toc213851147" w:history="1">
+          <w:hyperlink w:anchor="_Toc213927127" w:history="1">
             <w:r>
               <w:rPr>
                 <w:rStyle w:val="Hyperlink"/>
@@ -199,7 +212,7 @@
               <w:rPr>
                 <w:webHidden/>
               </w:rPr>
-              <w:instrText xml:space="preserve"> PAGEREF _Toc213851147 \h </w:instrText>
+              <w:instrText xml:space="preserve"> PAGEREF _Toc213927127 \h </w:instrText>
             </w:r>
             <w:r>
               <w:rPr>
@@ -243,7 +256,7 @@
               <w14:ligatures w14:val="standardContextual"/>
             </w:rPr>
           </w:pPr>
-          <w:hyperlink w:anchor="_Toc213851148" w:history="1">
+          <w:hyperlink w:anchor="_Toc213927128" w:history="1">
             <w:r>
               <w:rPr>
                 <w:rStyle w:val="Hyperlink"/>
@@ -285,7 +298,7 @@
               <w:rPr>
                 <w:webHidden/>
               </w:rPr>
-              <w:instrText xml:space="preserve"> PAGEREF _Toc213851148 \h </w:instrText>
+              <w:instrText xml:space="preserve"> PAGEREF _Toc213927128 \h </w:instrText>
             </w:r>
             <w:r>
               <w:rPr>
@@ -329,7 +342,7 @@
               <w14:ligatures w14:val="standardContextual"/>
             </w:rPr>
           </w:pPr>
-          <w:hyperlink w:anchor="_Toc213851149" w:history="1">
+          <w:hyperlink w:anchor="_Toc213927129" w:history="1">
             <w:r>
               <w:rPr>
                 <w:rStyle w:val="Hyperlink"/>
@@ -371,7 +384,7 @@
               <w:rPr>
                 <w:webHidden/>
               </w:rPr>
-              <w:instrText xml:space="preserve"> PAGEREF _Toc213851149 \h </w:instrText>
+              <w:instrText xml:space="preserve"> PAGEREF _Toc213927129 \h </w:instrText>
             </w:r>
             <w:r>
               <w:rPr>
@@ -415,7 +428,7 @@
               <w14:ligatures w14:val="standardContextual"/>
             </w:rPr>
           </w:pPr>
-          <w:hyperlink w:anchor="_Toc213851150" w:history="1">
+          <w:hyperlink w:anchor="_Toc213927130" w:history="1">
             <w:r>
               <w:rPr>
                 <w:rStyle w:val="Hyperlink"/>
@@ -457,7 +470,7 @@
               <w:rPr>
                 <w:webHidden/>
               </w:rPr>
-              <w:instrText xml:space="preserve"> PAGEREF _Toc213851150 \h </w:instrText>
+              <w:instrText xml:space="preserve"> PAGEREF _Toc213927130 \h </w:instrText>
             </w:r>
             <w:r>
               <w:rPr>
@@ -497,7 +510,7 @@
               <w14:ligatures w14:val="standardContextual"/>
             </w:rPr>
           </w:pPr>
-          <w:hyperlink w:anchor="_Toc213851151" w:history="1">
+          <w:hyperlink w:anchor="_Toc213927131" w:history="1">
             <w:r>
               <w:rPr>
                 <w:rStyle w:val="Hyperlink"/>
@@ -543,7 +556,7 @@
                 <w:noProof/>
                 <w:webHidden/>
               </w:rPr>
-              <w:instrText xml:space="preserve"> PAGEREF _Toc213851151 \h </w:instrText>
+              <w:instrText xml:space="preserve"> PAGEREF _Toc213927131 \h </w:instrText>
             </w:r>
             <w:r>
               <w:rPr>
@@ -587,7 +600,7 @@
               <w14:ligatures w14:val="standardContextual"/>
             </w:rPr>
           </w:pPr>
-          <w:hyperlink w:anchor="_Toc213851152" w:history="1">
+          <w:hyperlink w:anchor="_Toc213927132" w:history="1">
             <w:r>
               <w:rPr>
                 <w:rStyle w:val="Hyperlink"/>
@@ -633,7 +646,7 @@
                 <w:noProof/>
                 <w:webHidden/>
               </w:rPr>
-              <w:instrText xml:space="preserve"> PAGEREF _Toc213851152 \h </w:instrText>
+              <w:instrText xml:space="preserve"> PAGEREF _Toc213927132 \h </w:instrText>
             </w:r>
             <w:r>
               <w:rPr>
@@ -677,7 +690,7 @@
               <w14:ligatures w14:val="standardContextual"/>
             </w:rPr>
           </w:pPr>
-          <w:hyperlink w:anchor="_Toc213851153" w:history="1">
+          <w:hyperlink w:anchor="_Toc213927133" w:history="1">
             <w:r>
               <w:rPr>
                 <w:rStyle w:val="Hyperlink"/>
@@ -723,7 +736,7 @@
                 <w:noProof/>
                 <w:webHidden/>
               </w:rPr>
-              <w:instrText xml:space="preserve"> PAGEREF _Toc213851153 \h </w:instrText>
+              <w:instrText xml:space="preserve"> PAGEREF _Toc213927133 \h </w:instrText>
             </w:r>
             <w:r>
               <w:rPr>
@@ -767,7 +780,7 @@
               <w14:ligatures w14:val="standardContextual"/>
             </w:rPr>
           </w:pPr>
-          <w:hyperlink w:anchor="_Toc213851154" w:history="1">
+          <w:hyperlink w:anchor="_Toc213927134" w:history="1">
             <w:r>
               <w:rPr>
                 <w:rStyle w:val="Hyperlink"/>
@@ -813,7 +826,7 @@
                 <w:noProof/>
                 <w:webHidden/>
               </w:rPr>
-              <w:instrText xml:space="preserve"> PAGEREF _Toc213851154 \h </w:instrText>
+              <w:instrText xml:space="preserve"> PAGEREF _Toc213927134 \h </w:instrText>
             </w:r>
             <w:r>
               <w:rPr>
@@ -857,7 +870,7 @@
               <w14:ligatures w14:val="standardContextual"/>
             </w:rPr>
           </w:pPr>
-          <w:hyperlink w:anchor="_Toc213851155" w:history="1">
+          <w:hyperlink w:anchor="_Toc213927135" w:history="1">
             <w:r>
               <w:rPr>
                 <w:rStyle w:val="Hyperlink"/>
@@ -903,7 +916,7 @@
                 <w:noProof/>
                 <w:webHidden/>
               </w:rPr>
-              <w:instrText xml:space="preserve"> PAGEREF _Toc213851155 \h </w:instrText>
+              <w:instrText xml:space="preserve"> PAGEREF _Toc213927135 \h </w:instrText>
             </w:r>
             <w:r>
               <w:rPr>
@@ -947,7 +960,7 @@
               <w14:ligatures w14:val="standardContextual"/>
             </w:rPr>
           </w:pPr>
-          <w:hyperlink w:anchor="_Toc213851156" w:history="1">
+          <w:hyperlink w:anchor="_Toc213927136" w:history="1">
             <w:r>
               <w:rPr>
                 <w:rStyle w:val="Hyperlink"/>
@@ -993,7 +1006,7 @@
                 <w:noProof/>
                 <w:webHidden/>
               </w:rPr>
-              <w:instrText xml:space="preserve"> PAGEREF _Toc213851156 \h </w:instrText>
+              <w:instrText xml:space="preserve"> PAGEREF _Toc213927136 \h </w:instrText>
             </w:r>
             <w:r>
               <w:rPr>
@@ -1037,7 +1050,7 @@
               <w14:ligatures w14:val="standardContextual"/>
             </w:rPr>
           </w:pPr>
-          <w:hyperlink w:anchor="_Toc213851157" w:history="1">
+          <w:hyperlink w:anchor="_Toc213927137" w:history="1">
             <w:r>
               <w:rPr>
                 <w:rStyle w:val="Hyperlink"/>
@@ -1062,7 +1075,7 @@
                 <w:rStyle w:val="Hyperlink"/>
                 <w:noProof/>
               </w:rPr>
-              <w:t>Restrições</w:t>
+              <w:t>Premissas e Restrições</w:t>
             </w:r>
             <w:r>
               <w:rPr>
@@ -1083,7 +1096,7 @@
                 <w:noProof/>
                 <w:webHidden/>
               </w:rPr>
-              <w:instrText xml:space="preserve"> PAGEREF _Toc213851157 \h </w:instrText>
+              <w:instrText xml:space="preserve"> PAGEREF _Toc213927137 \h </w:instrText>
             </w:r>
             <w:r>
               <w:rPr>
@@ -1127,7 +1140,7 @@
               <w14:ligatures w14:val="standardContextual"/>
             </w:rPr>
           </w:pPr>
-          <w:hyperlink w:anchor="_Toc213851158" w:history="1">
+          <w:hyperlink w:anchor="_Toc213927138" w:history="1">
             <w:r>
               <w:rPr>
                 <w:rStyle w:val="Hyperlink"/>
@@ -1173,7 +1186,7 @@
                 <w:noProof/>
                 <w:webHidden/>
               </w:rPr>
-              <w:instrText xml:space="preserve"> PAGEREF _Toc213851158 \h </w:instrText>
+              <w:instrText xml:space="preserve"> PAGEREF _Toc213927138 \h </w:instrText>
             </w:r>
             <w:r>
               <w:rPr>
@@ -1193,7 +1206,78 @@
                 <w:noProof/>
                 <w:webHidden/>
               </w:rPr>
-              <w:t>12</w:t>
+              <w:t>13</w:t>
+            </w:r>
+            <w:r>
+              <w:rPr>
+                <w:noProof/>
+                <w:webHidden/>
+              </w:rPr>
+              <w:fldChar w:fldCharType="end"/>
+            </w:r>
+          </w:hyperlink>
+        </w:p>
+        <w:p>
+          <w:pPr>
+            <w:pStyle w:val="Sumrio2"/>
+            <w:rPr>
+              <w:rFonts w:asciiTheme="minorHAnsi" w:eastAsiaTheme="minorEastAsia" w:hAnsiTheme="minorHAnsi" w:cstheme="minorBidi"/>
+              <w:noProof/>
+              <w:kern w:val="2"/>
+              <w:sz w:val="24"/>
+              <w:szCs w:val="24"/>
+              <w:lang w:eastAsia="pt-BR"/>
+              <w14:ligatures w14:val="standardContextual"/>
+            </w:rPr>
+          </w:pPr>
+          <w:hyperlink w:anchor="_Toc213927139" w:history="1">
+            <w:r>
+              <w:rPr>
+                <w:rStyle w:val="Hyperlink"/>
+                <w:noProof/>
+              </w:rPr>
+              <w:t>5.9 Próximos Passos</w:t>
+            </w:r>
+            <w:r>
+              <w:rPr>
+                <w:noProof/>
+                <w:webHidden/>
+              </w:rPr>
+              <w:tab/>
+            </w:r>
+            <w:r>
+              <w:rPr>
+                <w:noProof/>
+                <w:webHidden/>
+              </w:rPr>
+              <w:fldChar w:fldCharType="begin"/>
+            </w:r>
+            <w:r>
+              <w:rPr>
+                <w:noProof/>
+                <w:webHidden/>
+              </w:rPr>
+              <w:instrText xml:space="preserve"> PAGEREF _Toc213927139 \h </w:instrText>
+            </w:r>
+            <w:r>
+              <w:rPr>
+                <w:noProof/>
+                <w:webHidden/>
+              </w:rPr>
+            </w:r>
+            <w:r>
+              <w:rPr>
+                <w:noProof/>
+                <w:webHidden/>
+              </w:rPr>
+              <w:fldChar w:fldCharType="separate"/>
+            </w:r>
+            <w:r>
+              <w:rPr>
+                <w:noProof/>
+                <w:webHidden/>
+              </w:rPr>
+              <w:t>13</w:t>
             </w:r>
             <w:r>
               <w:rPr>
@@ -1218,12 +1302,12 @@
               <w14:ligatures w14:val="standardContextual"/>
             </w:rPr>
           </w:pPr>
-          <w:hyperlink w:anchor="_Toc213851159" w:history="1">
+          <w:hyperlink w:anchor="_Toc213927140" w:history="1">
             <w:r>
               <w:rPr>
                 <w:rStyle w:val="Hyperlink"/>
               </w:rPr>
-              <w:t>5. PREMISSAS E RESTRIÇÕES</w:t>
+              <w:t>REFERÊNCIAS BIBLIOGRÁFICAS</w:t>
             </w:r>
             <w:r>
               <w:rPr>
@@ -1241,7 +1325,7 @@
               <w:rPr>
                 <w:webHidden/>
               </w:rPr>
-              <w:instrText xml:space="preserve"> PAGEREF _Toc213851159 \h </w:instrText>
+              <w:instrText xml:space="preserve"> PAGEREF _Toc213927140 \h </w:instrText>
             </w:r>
             <w:r>
               <w:rPr>
@@ -1259,488 +1343,6 @@
                 <w:webHidden/>
               </w:rPr>
               <w:t>13</w:t>
-            </w:r>
-            <w:r>
-              <w:rPr>
-                <w:webHidden/>
-              </w:rPr>
-              <w:fldChar w:fldCharType="end"/>
-            </w:r>
-          </w:hyperlink>
-        </w:p>
-        <w:p>
-          <w:pPr>
-            <w:pStyle w:val="Sumrio2"/>
-            <w:rPr>
-              <w:rFonts w:asciiTheme="minorHAnsi" w:eastAsiaTheme="minorEastAsia" w:hAnsiTheme="minorHAnsi" w:cstheme="minorBidi"/>
-              <w:noProof/>
-              <w:kern w:val="2"/>
-              <w:sz w:val="24"/>
-              <w:szCs w:val="24"/>
-              <w:lang w:eastAsia="pt-BR"/>
-              <w14:ligatures w14:val="standardContextual"/>
-            </w:rPr>
-          </w:pPr>
-          <w:hyperlink w:anchor="_Toc213851160" w:history="1">
-            <w:r>
-              <w:rPr>
-                <w:rStyle w:val="Hyperlink"/>
-                <w:noProof/>
-              </w:rPr>
-              <w:t>5.1 Premissas</w:t>
-            </w:r>
-            <w:r>
-              <w:rPr>
-                <w:noProof/>
-                <w:webHidden/>
-              </w:rPr>
-              <w:tab/>
-            </w:r>
-            <w:r>
-              <w:rPr>
-                <w:noProof/>
-                <w:webHidden/>
-              </w:rPr>
-              <w:fldChar w:fldCharType="begin"/>
-            </w:r>
-            <w:r>
-              <w:rPr>
-                <w:noProof/>
-                <w:webHidden/>
-              </w:rPr>
-              <w:instrText xml:space="preserve"> PAGEREF _Toc213851160 \h </w:instrText>
-            </w:r>
-            <w:r>
-              <w:rPr>
-                <w:noProof/>
-                <w:webHidden/>
-              </w:rPr>
-            </w:r>
-            <w:r>
-              <w:rPr>
-                <w:noProof/>
-                <w:webHidden/>
-              </w:rPr>
-              <w:fldChar w:fldCharType="separate"/>
-            </w:r>
-            <w:r>
-              <w:rPr>
-                <w:noProof/>
-                <w:webHidden/>
-              </w:rPr>
-              <w:t>13</w:t>
-            </w:r>
-            <w:r>
-              <w:rPr>
-                <w:noProof/>
-                <w:webHidden/>
-              </w:rPr>
-              <w:fldChar w:fldCharType="end"/>
-            </w:r>
-          </w:hyperlink>
-        </w:p>
-        <w:p>
-          <w:pPr>
-            <w:pStyle w:val="Sumrio2"/>
-            <w:rPr>
-              <w:rFonts w:asciiTheme="minorHAnsi" w:eastAsiaTheme="minorEastAsia" w:hAnsiTheme="minorHAnsi" w:cstheme="minorBidi"/>
-              <w:noProof/>
-              <w:kern w:val="2"/>
-              <w:sz w:val="24"/>
-              <w:szCs w:val="24"/>
-              <w:lang w:eastAsia="pt-BR"/>
-              <w14:ligatures w14:val="standardContextual"/>
-            </w:rPr>
-          </w:pPr>
-          <w:hyperlink w:anchor="_Toc213851161" w:history="1">
-            <w:r>
-              <w:rPr>
-                <w:rStyle w:val="Hyperlink"/>
-                <w:noProof/>
-              </w:rPr>
-              <w:t>5.2 Restrições</w:t>
-            </w:r>
-            <w:r>
-              <w:rPr>
-                <w:noProof/>
-                <w:webHidden/>
-              </w:rPr>
-              <w:tab/>
-            </w:r>
-            <w:r>
-              <w:rPr>
-                <w:noProof/>
-                <w:webHidden/>
-              </w:rPr>
-              <w:fldChar w:fldCharType="begin"/>
-            </w:r>
-            <w:r>
-              <w:rPr>
-                <w:noProof/>
-                <w:webHidden/>
-              </w:rPr>
-              <w:instrText xml:space="preserve"> PAGEREF _Toc213851161 \h </w:instrText>
-            </w:r>
-            <w:r>
-              <w:rPr>
-                <w:noProof/>
-                <w:webHidden/>
-              </w:rPr>
-            </w:r>
-            <w:r>
-              <w:rPr>
-                <w:noProof/>
-                <w:webHidden/>
-              </w:rPr>
-              <w:fldChar w:fldCharType="separate"/>
-            </w:r>
-            <w:r>
-              <w:rPr>
-                <w:noProof/>
-                <w:webHidden/>
-              </w:rPr>
-              <w:t>13</w:t>
-            </w:r>
-            <w:r>
-              <w:rPr>
-                <w:noProof/>
-                <w:webHidden/>
-              </w:rPr>
-              <w:fldChar w:fldCharType="end"/>
-            </w:r>
-          </w:hyperlink>
-        </w:p>
-        <w:p>
-          <w:pPr>
-            <w:pStyle w:val="Sumrio2"/>
-            <w:rPr>
-              <w:rFonts w:asciiTheme="minorHAnsi" w:eastAsiaTheme="minorEastAsia" w:hAnsiTheme="minorHAnsi" w:cstheme="minorBidi"/>
-              <w:noProof/>
-              <w:kern w:val="2"/>
-              <w:sz w:val="24"/>
-              <w:szCs w:val="24"/>
-              <w:lang w:eastAsia="pt-BR"/>
-              <w14:ligatures w14:val="standardContextual"/>
-            </w:rPr>
-          </w:pPr>
-          <w:hyperlink w:anchor="_Toc213851162" w:history="1">
-            <w:r>
-              <w:rPr>
-                <w:rStyle w:val="Hyperlink"/>
-                <w:rFonts w:ascii="Symbol" w:eastAsia="Arial" w:hAnsi="Symbol"/>
-                <w:noProof/>
-              </w:rPr>
-              <w:t></w:t>
-            </w:r>
-            <w:r>
-              <w:rPr>
-                <w:rFonts w:asciiTheme="minorHAnsi" w:eastAsiaTheme="minorEastAsia" w:hAnsiTheme="minorHAnsi" w:cstheme="minorBidi"/>
-                <w:noProof/>
-                <w:kern w:val="2"/>
-                <w:sz w:val="24"/>
-                <w:szCs w:val="24"/>
-                <w:lang w:eastAsia="pt-BR"/>
-                <w14:ligatures w14:val="standardContextual"/>
-              </w:rPr>
-              <w:tab/>
-            </w:r>
-            <w:r>
-              <w:rPr>
-                <w:rStyle w:val="Hyperlink"/>
-                <w:rFonts w:eastAsia="Arial"/>
-                <w:noProof/>
-              </w:rPr>
-              <w:t>A captação de dados será feita apenas em vias monitoradas pela Zona Azul;</w:t>
-            </w:r>
-            <w:r>
-              <w:rPr>
-                <w:noProof/>
-                <w:webHidden/>
-              </w:rPr>
-              <w:tab/>
-            </w:r>
-            <w:r>
-              <w:rPr>
-                <w:noProof/>
-                <w:webHidden/>
-              </w:rPr>
-              <w:fldChar w:fldCharType="begin"/>
-            </w:r>
-            <w:r>
-              <w:rPr>
-                <w:noProof/>
-                <w:webHidden/>
-              </w:rPr>
-              <w:instrText xml:space="preserve"> PAGEREF _Toc213851162 \h </w:instrText>
-            </w:r>
-            <w:r>
-              <w:rPr>
-                <w:noProof/>
-                <w:webHidden/>
-              </w:rPr>
-            </w:r>
-            <w:r>
-              <w:rPr>
-                <w:noProof/>
-                <w:webHidden/>
-              </w:rPr>
-              <w:fldChar w:fldCharType="separate"/>
-            </w:r>
-            <w:r>
-              <w:rPr>
-                <w:noProof/>
-                <w:webHidden/>
-              </w:rPr>
-              <w:t>13</w:t>
-            </w:r>
-            <w:r>
-              <w:rPr>
-                <w:noProof/>
-                <w:webHidden/>
-              </w:rPr>
-              <w:fldChar w:fldCharType="end"/>
-            </w:r>
-          </w:hyperlink>
-        </w:p>
-        <w:p>
-          <w:pPr>
-            <w:pStyle w:val="Sumrio2"/>
-            <w:rPr>
-              <w:rFonts w:asciiTheme="minorHAnsi" w:eastAsiaTheme="minorEastAsia" w:hAnsiTheme="minorHAnsi" w:cstheme="minorBidi"/>
-              <w:noProof/>
-              <w:kern w:val="2"/>
-              <w:sz w:val="24"/>
-              <w:szCs w:val="24"/>
-              <w:lang w:eastAsia="pt-BR"/>
-              <w14:ligatures w14:val="standardContextual"/>
-            </w:rPr>
-          </w:pPr>
-          <w:hyperlink w:anchor="_Toc213851163" w:history="1">
-            <w:r>
-              <w:rPr>
-                <w:rStyle w:val="Hyperlink"/>
-                <w:rFonts w:ascii="Symbol" w:eastAsia="Arial" w:hAnsi="Symbol"/>
-                <w:noProof/>
-              </w:rPr>
-              <w:t></w:t>
-            </w:r>
-            <w:r>
-              <w:rPr>
-                <w:rFonts w:asciiTheme="minorHAnsi" w:eastAsiaTheme="minorEastAsia" w:hAnsiTheme="minorHAnsi" w:cstheme="minorBidi"/>
-                <w:noProof/>
-                <w:kern w:val="2"/>
-                <w:sz w:val="24"/>
-                <w:szCs w:val="24"/>
-                <w:lang w:eastAsia="pt-BR"/>
-                <w14:ligatures w14:val="standardContextual"/>
-              </w:rPr>
-              <w:tab/>
-            </w:r>
-            <w:r>
-              <w:rPr>
-                <w:rStyle w:val="Hyperlink"/>
-                <w:rFonts w:eastAsia="Arial"/>
-                <w:noProof/>
-              </w:rPr>
-              <w:t>Um sensor monitora apenas uma vaga;</w:t>
-            </w:r>
-            <w:r>
-              <w:rPr>
-                <w:noProof/>
-                <w:webHidden/>
-              </w:rPr>
-              <w:tab/>
-            </w:r>
-            <w:r>
-              <w:rPr>
-                <w:noProof/>
-                <w:webHidden/>
-              </w:rPr>
-              <w:fldChar w:fldCharType="begin"/>
-            </w:r>
-            <w:r>
-              <w:rPr>
-                <w:noProof/>
-                <w:webHidden/>
-              </w:rPr>
-              <w:instrText xml:space="preserve"> PAGEREF _Toc213851163 \h </w:instrText>
-            </w:r>
-            <w:r>
-              <w:rPr>
-                <w:noProof/>
-                <w:webHidden/>
-              </w:rPr>
-            </w:r>
-            <w:r>
-              <w:rPr>
-                <w:noProof/>
-                <w:webHidden/>
-              </w:rPr>
-              <w:fldChar w:fldCharType="separate"/>
-            </w:r>
-            <w:r>
-              <w:rPr>
-                <w:noProof/>
-                <w:webHidden/>
-              </w:rPr>
-              <w:t>13</w:t>
-            </w:r>
-            <w:r>
-              <w:rPr>
-                <w:noProof/>
-                <w:webHidden/>
-              </w:rPr>
-              <w:fldChar w:fldCharType="end"/>
-            </w:r>
-          </w:hyperlink>
-        </w:p>
-        <w:p>
-          <w:pPr>
-            <w:pStyle w:val="Sumrio2"/>
-            <w:rPr>
-              <w:rFonts w:asciiTheme="minorHAnsi" w:eastAsiaTheme="minorEastAsia" w:hAnsiTheme="minorHAnsi" w:cstheme="minorBidi"/>
-              <w:noProof/>
-              <w:kern w:val="2"/>
-              <w:sz w:val="24"/>
-              <w:szCs w:val="24"/>
-              <w:lang w:eastAsia="pt-BR"/>
-              <w14:ligatures w14:val="standardContextual"/>
-            </w:rPr>
-          </w:pPr>
-          <w:hyperlink w:anchor="_Toc213851164" w:history="1">
-            <w:r>
-              <w:rPr>
-                <w:rStyle w:val="Hyperlink"/>
-                <w:rFonts w:ascii="Symbol" w:eastAsia="Arial" w:hAnsi="Symbol"/>
-                <w:noProof/>
-              </w:rPr>
-              <w:t></w:t>
-            </w:r>
-            <w:r>
-              <w:rPr>
-                <w:rFonts w:asciiTheme="minorHAnsi" w:eastAsiaTheme="minorEastAsia" w:hAnsiTheme="minorHAnsi" w:cstheme="minorBidi"/>
-                <w:noProof/>
-                <w:kern w:val="2"/>
-                <w:sz w:val="24"/>
-                <w:szCs w:val="24"/>
-                <w:lang w:eastAsia="pt-BR"/>
-                <w14:ligatures w14:val="standardContextual"/>
-              </w:rPr>
-              <w:tab/>
-            </w:r>
-            <w:r>
-              <w:rPr>
-                <w:rStyle w:val="Hyperlink"/>
-                <w:rFonts w:eastAsia="Arial"/>
-                <w:noProof/>
-              </w:rPr>
-              <w:t>Prazo de 3 meses para finalização do projeto.</w:t>
-            </w:r>
-            <w:r>
-              <w:rPr>
-                <w:noProof/>
-                <w:webHidden/>
-              </w:rPr>
-              <w:tab/>
-            </w:r>
-            <w:r>
-              <w:rPr>
-                <w:noProof/>
-                <w:webHidden/>
-              </w:rPr>
-              <w:fldChar w:fldCharType="begin"/>
-            </w:r>
-            <w:r>
-              <w:rPr>
-                <w:noProof/>
-                <w:webHidden/>
-              </w:rPr>
-              <w:instrText xml:space="preserve"> PAGEREF _Toc213851164 \h </w:instrText>
-            </w:r>
-            <w:r>
-              <w:rPr>
-                <w:noProof/>
-                <w:webHidden/>
-              </w:rPr>
-            </w:r>
-            <w:r>
-              <w:rPr>
-                <w:noProof/>
-                <w:webHidden/>
-              </w:rPr>
-              <w:fldChar w:fldCharType="separate"/>
-            </w:r>
-            <w:r>
-              <w:rPr>
-                <w:noProof/>
-                <w:webHidden/>
-              </w:rPr>
-              <w:t>13</w:t>
-            </w:r>
-            <w:r>
-              <w:rPr>
-                <w:noProof/>
-                <w:webHidden/>
-              </w:rPr>
-              <w:fldChar w:fldCharType="end"/>
-            </w:r>
-          </w:hyperlink>
-        </w:p>
-        <w:p>
-          <w:pPr>
-            <w:pStyle w:val="Sumrio1"/>
-            <w:rPr>
-              <w:rFonts w:asciiTheme="minorHAnsi" w:eastAsiaTheme="minorEastAsia" w:hAnsiTheme="minorHAnsi" w:cstheme="minorBidi"/>
-              <w:b w:val="0"/>
-              <w:caps w:val="0"/>
-              <w:kern w:val="2"/>
-              <w:sz w:val="24"/>
-              <w:szCs w:val="24"/>
-              <w:lang w:eastAsia="pt-BR"/>
-              <w14:ligatures w14:val="standardContextual"/>
-            </w:rPr>
-          </w:pPr>
-          <w:hyperlink w:anchor="_Toc213851165" w:history="1">
-            <w:r>
-              <w:rPr>
-                <w:rStyle w:val="Hyperlink"/>
-              </w:rPr>
-              <w:t>REFERÊNCIAS BIBLIOGRÁFICAS</w:t>
-            </w:r>
-            <w:r>
-              <w:rPr>
-                <w:webHidden/>
-              </w:rPr>
-              <w:tab/>
-            </w:r>
-            <w:r>
-              <w:rPr>
-                <w:webHidden/>
-              </w:rPr>
-              <w:fldChar w:fldCharType="begin"/>
-            </w:r>
-            <w:r>
-              <w:rPr>
-                <w:webHidden/>
-              </w:rPr>
-              <w:instrText xml:space="preserve"> PAGEREF _Toc213851165 \h </w:instrText>
-            </w:r>
-            <w:r>
-              <w:rPr>
-                <w:webHidden/>
-              </w:rPr>
-            </w:r>
-            <w:r>
-              <w:rPr>
-                <w:webHidden/>
-              </w:rPr>
-              <w:fldChar w:fldCharType="separate"/>
-            </w:r>
-            <w:r>
-              <w:rPr>
-                <w:webHidden/>
-              </w:rPr>
-              <w:t>14</w:t>
             </w:r>
             <w:r>
               <w:rPr>
@@ -1803,6 +1405,21 @@
     </w:p>
     <w:p>
       <w:pPr>
+        <w:jc w:val="center"/>
+      </w:pPr>
+    </w:p>
+    <w:p>
+      <w:pPr>
+        <w:jc w:val="center"/>
+      </w:pPr>
+    </w:p>
+    <w:p>
+      <w:pPr>
+        <w:jc w:val="center"/>
+      </w:pPr>
+    </w:p>
+    <w:p>
+      <w:pPr>
         <w:ind w:firstLine="0"/>
       </w:pPr>
     </w:p>
@@ -1822,7 +1439,7 @@
           <w:szCs w:val="24"/>
         </w:rPr>
       </w:pPr>
-      <w:bookmarkStart w:id="0" w:name="_Toc213851146"/>
+      <w:bookmarkStart w:id="1" w:name="_Toc213927126"/>
       <w:r>
         <w:rPr>
           <w:rFonts w:ascii="Arial" w:hAnsi="Arial" w:cs="Arial"/>
@@ -1834,9 +1451,9 @@
         <w:lastRenderedPageBreak/>
         <w:t>Introdução</w:t>
       </w:r>
-      <w:bookmarkStart w:id="1" w:name="_Toc209656325"/>
-      <w:bookmarkStart w:id="2" w:name="_Toc209682957"/>
-      <w:bookmarkEnd w:id="0"/>
+      <w:bookmarkStart w:id="2" w:name="_Toc209656325"/>
+      <w:bookmarkStart w:id="3" w:name="_Toc209682957"/>
+      <w:bookmarkEnd w:id="1"/>
     </w:p>
     <w:p>
       <w:pPr>
@@ -2164,7 +1781,7 @@
           <w:szCs w:val="24"/>
         </w:rPr>
       </w:pPr>
-      <w:bookmarkStart w:id="3" w:name="_Toc213851147"/>
+      <w:bookmarkStart w:id="4" w:name="_Toc213927127"/>
       <w:r>
         <w:rPr>
           <w:rFonts w:ascii="Arial" w:hAnsi="Arial" w:cs="Arial"/>
@@ -2207,7 +1824,7 @@
                     </pic:cNvPicPr>
                   </pic:nvPicPr>
                   <pic:blipFill>
-                    <a:blip r:embed="rId5" cstate="print">
+                    <a:blip r:embed="rId6" cstate="print">
                       <a:extLst>
                         <a:ext uri="{28A0092B-C50C-407E-A947-70E740481C1C}">
                           <a14:useLocalDpi xmlns:a14="http://schemas.microsoft.com/office/drawing/2010/main" val="0"/>
@@ -2254,25 +1871,25 @@
         </w:rPr>
         <w:t>CONTEXTO</w:t>
       </w:r>
-      <w:bookmarkEnd w:id="1"/>
       <w:bookmarkEnd w:id="2"/>
       <w:bookmarkEnd w:id="3"/>
-    </w:p>
-    <w:p>
-      <w:pPr>
-        <w:rPr>
-          <w:rFonts w:ascii="Arial" w:hAnsi="Arial" w:cs="Arial"/>
-          <w:sz w:val="24"/>
-          <w:szCs w:val="24"/>
-        </w:rPr>
-      </w:pPr>
-      <w:r>
-        <w:rPr>
-          <w:rFonts w:ascii="Arial" w:hAnsi="Arial" w:cs="Arial"/>
-          <w:sz w:val="24"/>
-          <w:szCs w:val="24"/>
-        </w:rPr>
-        <w:t xml:space="preserve">Tudo começa por algo ou alguém, e dessa vez vou começar falando de Yoshihiro </w:t>
+      <w:bookmarkEnd w:id="4"/>
+    </w:p>
+    <w:p>
+      <w:pPr>
+        <w:rPr>
+          <w:rFonts w:ascii="Arial" w:hAnsi="Arial" w:cs="Arial"/>
+          <w:sz w:val="24"/>
+          <w:szCs w:val="24"/>
+        </w:rPr>
+      </w:pPr>
+      <w:r>
+        <w:rPr>
+          <w:rFonts w:ascii="Arial" w:hAnsi="Arial" w:cs="Arial"/>
+          <w:sz w:val="24"/>
+          <w:szCs w:val="24"/>
+        </w:rPr>
+        <w:t xml:space="preserve">Tudo começa por algo ou alguém, e dessa vez vou começar falando de </w:t>
       </w:r>
       <w:proofErr w:type="spellStart"/>
       <w:r>
@@ -2281,7 +1898,7 @@
           <w:sz w:val="24"/>
           <w:szCs w:val="24"/>
         </w:rPr>
-        <w:t>Togashi</w:t>
+        <w:t>Yoshihiro</w:t>
       </w:r>
       <w:proofErr w:type="spellEnd"/>
       <w:r>
@@ -2290,7 +1907,7 @@
           <w:sz w:val="24"/>
           <w:szCs w:val="24"/>
         </w:rPr>
-        <w:t xml:space="preserve">. Após fazer um anime de sucesso (Yu </w:t>
+        <w:t xml:space="preserve"> Togashi. Após fazer um anime de sucesso (Yu </w:t>
       </w:r>
       <w:proofErr w:type="spellStart"/>
       <w:r>
@@ -2308,25 +1925,7 @@
           <w:sz w:val="24"/>
           <w:szCs w:val="24"/>
         </w:rPr>
-        <w:t xml:space="preserve"> </w:t>
-      </w:r>
-      <w:proofErr w:type="spellStart"/>
-      <w:r>
-        <w:rPr>
-          <w:rFonts w:ascii="Arial" w:hAnsi="Arial" w:cs="Arial"/>
-          <w:sz w:val="24"/>
-          <w:szCs w:val="24"/>
-        </w:rPr>
-        <w:t>Hakusho</w:t>
-      </w:r>
-      <w:proofErr w:type="spellEnd"/>
-      <w:r>
-        <w:rPr>
-          <w:rFonts w:ascii="Arial" w:hAnsi="Arial" w:cs="Arial"/>
-          <w:sz w:val="24"/>
-          <w:szCs w:val="24"/>
-        </w:rPr>
-        <w:t>), ele teve plena liberdade para fazer o anime como gostaria, e foi assim que começou Hunter x Hunter.</w:t>
+        <w:t xml:space="preserve"> Hakusho), ele teve plena liberdade para fazer o anime como gostaria, e foi assim que começou Hunter x Hunter.</w:t>
       </w:r>
     </w:p>
     <w:p>
@@ -2445,7 +2044,7 @@
                     </pic:cNvPicPr>
                   </pic:nvPicPr>
                   <pic:blipFill>
-                    <a:blip r:embed="rId6">
+                    <a:blip r:embed="rId7">
                       <a:extLst>
                         <a:ext uri="{28A0092B-C50C-407E-A947-70E740481C1C}">
                           <a14:useLocalDpi xmlns:a14="http://schemas.microsoft.com/office/drawing/2010/main" val="0"/>
@@ -2619,7 +2218,7 @@
                     <pic:cNvPicPr/>
                   </pic:nvPicPr>
                   <pic:blipFill>
-                    <a:blip r:embed="rId7" cstate="print">
+                    <a:blip r:embed="rId8" cstate="print">
                       <a:extLst>
                         <a:ext uri="{28A0092B-C50C-407E-A947-70E740481C1C}">
                           <a14:useLocalDpi xmlns:a14="http://schemas.microsoft.com/office/drawing/2010/main" val="0"/>
@@ -2709,7 +2308,7 @@
                     </pic:cNvPicPr>
                   </pic:nvPicPr>
                   <pic:blipFill>
-                    <a:blip r:embed="rId8" cstate="print">
+                    <a:blip r:embed="rId9" cstate="print">
                       <a:extLst>
                         <a:ext uri="{28A0092B-C50C-407E-A947-70E740481C1C}">
                           <a14:useLocalDpi xmlns:a14="http://schemas.microsoft.com/office/drawing/2010/main" val="0"/>
@@ -2825,7 +2424,7 @@
                     </pic:cNvPicPr>
                   </pic:nvPicPr>
                   <pic:blipFill>
-                    <a:blip r:embed="rId9">
+                    <a:blip r:embed="rId10">
                       <a:extLst>
                         <a:ext uri="{28A0092B-C50C-407E-A947-70E740481C1C}">
                           <a14:useLocalDpi xmlns:a14="http://schemas.microsoft.com/office/drawing/2010/main" val="0"/>
@@ -3014,7 +2613,7 @@
                     </pic:cNvPicPr>
                   </pic:nvPicPr>
                   <pic:blipFill>
-                    <a:blip r:embed="rId10" cstate="print">
+                    <a:blip r:embed="rId11" cstate="print">
                       <a:extLst>
                         <a:ext uri="{28A0092B-C50C-407E-A947-70E740481C1C}">
                           <a14:useLocalDpi xmlns:a14="http://schemas.microsoft.com/office/drawing/2010/main" val="0"/>
@@ -3194,7 +2793,7 @@
                     </pic:cNvPicPr>
                   </pic:nvPicPr>
                   <pic:blipFill>
-                    <a:blip r:embed="rId11" cstate="print">
+                    <a:blip r:embed="rId12" cstate="print">
                       <a:extLst>
                         <a:ext uri="{28A0092B-C50C-407E-A947-70E740481C1C}">
                           <a14:useLocalDpi xmlns:a14="http://schemas.microsoft.com/office/drawing/2010/main" val="0"/>
@@ -3660,9 +3259,9 @@
           <w:szCs w:val="24"/>
         </w:rPr>
       </w:pPr>
-      <w:bookmarkStart w:id="4" w:name="_Toc209656326"/>
-      <w:bookmarkStart w:id="5" w:name="_Toc209682958"/>
-      <w:bookmarkStart w:id="6" w:name="_Toc213851148"/>
+      <w:bookmarkStart w:id="5" w:name="_Toc209656326"/>
+      <w:bookmarkStart w:id="6" w:name="_Toc209682958"/>
+      <w:bookmarkStart w:id="7" w:name="_Toc213927128"/>
       <w:r>
         <w:rPr>
           <w:sz w:val="24"/>
@@ -3671,9 +3270,9 @@
         <w:lastRenderedPageBreak/>
         <w:t>OBJETIVO</w:t>
       </w:r>
-      <w:bookmarkEnd w:id="4"/>
       <w:bookmarkEnd w:id="5"/>
       <w:bookmarkEnd w:id="6"/>
+      <w:bookmarkEnd w:id="7"/>
     </w:p>
     <w:p>
       <w:pPr>
@@ -3842,9 +3441,9 @@
           <w:szCs w:val="24"/>
         </w:rPr>
       </w:pPr>
-      <w:bookmarkStart w:id="7" w:name="_Toc209656327"/>
-      <w:bookmarkStart w:id="8" w:name="_Toc209682959"/>
-      <w:bookmarkStart w:id="9" w:name="_Toc213851149"/>
+      <w:bookmarkStart w:id="8" w:name="_Toc209656327"/>
+      <w:bookmarkStart w:id="9" w:name="_Toc209682959"/>
+      <w:bookmarkStart w:id="10" w:name="_Toc213927129"/>
       <w:r>
         <w:rPr>
           <w:sz w:val="24"/>
@@ -3853,9 +3452,9 @@
         <w:lastRenderedPageBreak/>
         <w:t>JUSTIFICATIVA</w:t>
       </w:r>
-      <w:bookmarkEnd w:id="7"/>
       <w:bookmarkEnd w:id="8"/>
       <w:bookmarkEnd w:id="9"/>
+      <w:bookmarkEnd w:id="10"/>
     </w:p>
     <w:p>
       <w:pPr>
@@ -3879,7 +3478,7 @@
           <w:szCs w:val="24"/>
         </w:rPr>
       </w:pPr>
-      <w:bookmarkStart w:id="10" w:name="_Toc209656328"/>
+      <w:bookmarkStart w:id="11" w:name="_Toc209656328"/>
       <w:r>
         <w:rPr>
           <w:rFonts w:ascii="Arial" w:eastAsia="Arial" w:hAnsi="Arial" w:cs="Arial"/>
@@ -3932,8 +3531,8 @@
           <w:szCs w:val="24"/>
         </w:rPr>
       </w:pPr>
-      <w:bookmarkStart w:id="11" w:name="_Toc209682960"/>
-      <w:bookmarkStart w:id="12" w:name="_Toc213851150"/>
+      <w:bookmarkStart w:id="12" w:name="_Toc209682960"/>
+      <w:bookmarkStart w:id="13" w:name="_Toc213927130"/>
       <w:r>
         <w:rPr>
           <w:sz w:val="24"/>
@@ -3942,9 +3541,9 @@
         <w:lastRenderedPageBreak/>
         <w:t>ESCOPO</w:t>
       </w:r>
-      <w:bookmarkEnd w:id="10"/>
       <w:bookmarkEnd w:id="11"/>
       <w:bookmarkEnd w:id="12"/>
+      <w:bookmarkEnd w:id="13"/>
     </w:p>
     <w:p>
       <w:pPr>
@@ -3974,9 +3573,9 @@
           <w:szCs w:val="24"/>
         </w:rPr>
       </w:pPr>
-      <w:bookmarkStart w:id="13" w:name="_Toc209656329"/>
-      <w:bookmarkStart w:id="14" w:name="_Toc209682961"/>
-      <w:bookmarkStart w:id="15" w:name="_Toc213851151"/>
+      <w:bookmarkStart w:id="14" w:name="_Toc209656329"/>
+      <w:bookmarkStart w:id="15" w:name="_Toc209682961"/>
+      <w:bookmarkStart w:id="16" w:name="_Toc213927131"/>
       <w:r>
         <w:rPr>
           <w:b w:val="0"/>
@@ -3986,9 +3585,9 @@
         </w:rPr>
         <w:t>Descrição Resumida do Projeto</w:t>
       </w:r>
-      <w:bookmarkEnd w:id="13"/>
       <w:bookmarkEnd w:id="14"/>
       <w:bookmarkEnd w:id="15"/>
+      <w:bookmarkEnd w:id="16"/>
     </w:p>
     <w:p>
       <w:pPr>
@@ -4052,9 +3651,9 @@
           <w:szCs w:val="24"/>
         </w:rPr>
       </w:pPr>
-      <w:bookmarkStart w:id="16" w:name="_Toc209656330"/>
-      <w:bookmarkStart w:id="17" w:name="_Toc209682962"/>
-      <w:bookmarkStart w:id="18" w:name="_Toc213851152"/>
+      <w:bookmarkStart w:id="17" w:name="_Toc209656330"/>
+      <w:bookmarkStart w:id="18" w:name="_Toc209682962"/>
+      <w:bookmarkStart w:id="19" w:name="_Toc213927132"/>
       <w:r>
         <w:rPr>
           <w:b w:val="0"/>
@@ -4064,9 +3663,9 @@
         </w:rPr>
         <w:t>Resultados Esperados</w:t>
       </w:r>
-      <w:bookmarkEnd w:id="16"/>
       <w:bookmarkEnd w:id="17"/>
       <w:bookmarkEnd w:id="18"/>
+      <w:bookmarkEnd w:id="19"/>
     </w:p>
     <w:p>
       <w:pPr>
@@ -4130,9 +3729,9 @@
           <w:szCs w:val="24"/>
         </w:rPr>
       </w:pPr>
-      <w:bookmarkStart w:id="19" w:name="_Toc209656331"/>
-      <w:bookmarkStart w:id="20" w:name="_Toc209682963"/>
-      <w:bookmarkStart w:id="21" w:name="_Toc213851153"/>
+      <w:bookmarkStart w:id="20" w:name="_Toc209656331"/>
+      <w:bookmarkStart w:id="21" w:name="_Toc209682963"/>
+      <w:bookmarkStart w:id="22" w:name="_Toc213927133"/>
       <w:r>
         <w:rPr>
           <w:b w:val="0"/>
@@ -4142,9 +3741,9 @@
         </w:rPr>
         <w:t>Requisitos do Projeto</w:t>
       </w:r>
-      <w:bookmarkEnd w:id="19"/>
       <w:bookmarkEnd w:id="20"/>
       <w:bookmarkEnd w:id="21"/>
+      <w:bookmarkEnd w:id="22"/>
     </w:p>
     <w:p>
       <w:pPr>
@@ -4594,24 +4193,12 @@
         </w:rPr>
         <w:t xml:space="preserve">: </w:t>
       </w:r>
-      <w:hyperlink r:id="rId12" w:history="1">
+      <w:hyperlink r:id="rId13" w:history="1">
         <w:r>
           <w:rPr>
             <w:rStyle w:val="Hyperlink"/>
           </w:rPr>
-          <w:t>Backlogv1.</w:t>
-        </w:r>
-        <w:r>
-          <w:rPr>
-            <w:rStyle w:val="Hyperlink"/>
-          </w:rPr>
-          <w:t>x</w:t>
-        </w:r>
-        <w:r>
-          <w:rPr>
-            <w:rStyle w:val="Hyperlink"/>
-          </w:rPr>
-          <w:t>lsx</w:t>
+          <w:t>Backlogv1.xlsx</w:t>
         </w:r>
       </w:hyperlink>
     </w:p>
@@ -4654,9 +4241,9 @@
           <w:szCs w:val="24"/>
         </w:rPr>
       </w:pPr>
-      <w:bookmarkStart w:id="22" w:name="_Toc209656332"/>
-      <w:bookmarkStart w:id="23" w:name="_Toc209682964"/>
-      <w:bookmarkStart w:id="24" w:name="_Toc213851154"/>
+      <w:bookmarkStart w:id="23" w:name="_Toc209656332"/>
+      <w:bookmarkStart w:id="24" w:name="_Toc209682964"/>
+      <w:bookmarkStart w:id="25" w:name="_Toc213927134"/>
       <w:r>
         <w:rPr>
           <w:b w:val="0"/>
@@ -4666,9 +4253,9 @@
         </w:rPr>
         <w:t>Limites e Exclusões</w:t>
       </w:r>
-      <w:bookmarkEnd w:id="22"/>
       <w:bookmarkEnd w:id="23"/>
       <w:bookmarkEnd w:id="24"/>
+      <w:bookmarkEnd w:id="25"/>
     </w:p>
     <w:p>
       <w:pPr>
@@ -4923,7 +4510,7 @@
         </w:rPr>
         <w:t>No momento, acessibilidade para pcd</w:t>
       </w:r>
-      <w:bookmarkStart w:id="25" w:name="_Toc209656333"/>
+      <w:bookmarkStart w:id="26" w:name="_Toc209656333"/>
     </w:p>
     <w:p>
       <w:pPr>
@@ -4953,8 +4540,8 @@
           <w:szCs w:val="24"/>
         </w:rPr>
       </w:pPr>
-      <w:bookmarkStart w:id="26" w:name="_Toc209682965"/>
-      <w:bookmarkStart w:id="27" w:name="_Toc213851155"/>
+      <w:bookmarkStart w:id="27" w:name="_Toc209682965"/>
+      <w:bookmarkStart w:id="28" w:name="_Toc213927135"/>
       <w:r>
         <w:rPr>
           <w:b w:val="0"/>
@@ -4964,9 +4551,9 @@
         </w:rPr>
         <w:t>Macro Cronograma</w:t>
       </w:r>
-      <w:bookmarkEnd w:id="25"/>
       <w:bookmarkEnd w:id="26"/>
       <w:bookmarkEnd w:id="27"/>
+      <w:bookmarkEnd w:id="28"/>
     </w:p>
     <w:p>
       <w:pPr>
@@ -5499,9 +5086,9 @@
           <w:szCs w:val="24"/>
         </w:rPr>
       </w:pPr>
-      <w:bookmarkStart w:id="28" w:name="_Toc209656334"/>
-      <w:bookmarkStart w:id="29" w:name="_Toc209682966"/>
-      <w:bookmarkStart w:id="30" w:name="_Toc213851156"/>
+      <w:bookmarkStart w:id="29" w:name="_Toc209656334"/>
+      <w:bookmarkStart w:id="30" w:name="_Toc209682966"/>
+      <w:bookmarkStart w:id="31" w:name="_Toc213927136"/>
       <w:r>
         <w:rPr>
           <w:b w:val="0"/>
@@ -5511,9 +5098,9 @@
         </w:rPr>
         <w:t>Recursos Necessários</w:t>
       </w:r>
-      <w:bookmarkEnd w:id="28"/>
       <w:bookmarkEnd w:id="29"/>
       <w:bookmarkEnd w:id="30"/>
+      <w:bookmarkEnd w:id="31"/>
     </w:p>
     <w:p>
       <w:pPr>
@@ -6348,7 +5935,7 @@
         </w:rPr>
         <w:t xml:space="preserve">Para acessar a Ferramenta de Gestão do projeto, acesse: </w:t>
       </w:r>
-      <w:hyperlink r:id="rId13" w:history="1">
+      <w:hyperlink r:id="rId14" w:history="1">
         <w:r>
           <w:rPr>
             <w:rStyle w:val="Hyperlink"/>
@@ -6381,7 +5968,7 @@
         </w:rPr>
         <w:t xml:space="preserve">Para acessar a plataforma de versionamento de código, acesse: </w:t>
       </w:r>
-      <w:hyperlink r:id="rId14" w:history="1">
+      <w:hyperlink r:id="rId15" w:history="1">
         <w:r>
           <w:rPr>
             <w:rStyle w:val="Hyperlink"/>
@@ -6428,9 +6015,9 @@
           <w:szCs w:val="24"/>
         </w:rPr>
       </w:pPr>
-      <w:bookmarkStart w:id="31" w:name="_Toc209656335"/>
-      <w:bookmarkStart w:id="32" w:name="_Toc209682967"/>
-      <w:bookmarkStart w:id="33" w:name="_Toc213851157"/>
+      <w:bookmarkStart w:id="32" w:name="_Toc209656335"/>
+      <w:bookmarkStart w:id="33" w:name="_Toc209682967"/>
+      <w:bookmarkStart w:id="34" w:name="_Toc213927137"/>
       <w:r>
         <w:rPr>
           <w:b w:val="0"/>
@@ -6449,9 +6036,9 @@
         </w:rPr>
         <w:t>Restrições</w:t>
       </w:r>
-      <w:bookmarkEnd w:id="31"/>
       <w:bookmarkEnd w:id="32"/>
       <w:bookmarkEnd w:id="33"/>
+      <w:bookmarkEnd w:id="34"/>
     </w:p>
     <w:p>
       <w:pPr>
@@ -6832,9 +6419,9 @@
           <w:szCs w:val="24"/>
         </w:rPr>
       </w:pPr>
-      <w:bookmarkStart w:id="34" w:name="_Toc209656336"/>
-      <w:bookmarkStart w:id="35" w:name="_Toc209682968"/>
-      <w:bookmarkStart w:id="36" w:name="_Toc213851158"/>
+      <w:bookmarkStart w:id="35" w:name="_Toc209656336"/>
+      <w:bookmarkStart w:id="36" w:name="_Toc209682968"/>
+      <w:bookmarkStart w:id="37" w:name="_Toc213927138"/>
       <w:r>
         <w:rPr>
           <w:b w:val="0"/>
@@ -6845,9 +6432,9 @@
         <w:lastRenderedPageBreak/>
         <w:t>Stakeholders</w:t>
       </w:r>
-      <w:bookmarkEnd w:id="34"/>
       <w:bookmarkEnd w:id="35"/>
       <w:bookmarkEnd w:id="36"/>
+      <w:bookmarkEnd w:id="37"/>
     </w:p>
     <w:p>
       <w:pPr>
@@ -7306,8 +6893,8 @@
           <w:szCs w:val="24"/>
         </w:rPr>
       </w:pPr>
-      <w:bookmarkStart w:id="37" w:name="_Toc209656337"/>
-      <w:bookmarkStart w:id="38" w:name="_Toc209682969"/>
+      <w:bookmarkStart w:id="38" w:name="_Toc209656337"/>
+      <w:bookmarkStart w:id="39" w:name="_Toc209682969"/>
     </w:p>
     <w:p>
       <w:pPr>
@@ -7316,10 +6903,41 @@
         <w:ind w:firstLine="0"/>
         <w:outlineLvl w:val="1"/>
         <w:rPr>
-          <w:sz w:val="24"/>
-          <w:szCs w:val="24"/>
-        </w:rPr>
-      </w:pPr>
+          <w:b w:val="0"/>
+          <w:bCs w:val="0"/>
+          <w:sz w:val="24"/>
+          <w:szCs w:val="24"/>
+        </w:rPr>
+      </w:pPr>
+      <w:r>
+        <w:rPr>
+          <w:b w:val="0"/>
+          <w:bCs w:val="0"/>
+          <w:sz w:val="24"/>
+          <w:szCs w:val="24"/>
+        </w:rPr>
+        <w:t>5.9</w:t>
+      </w:r>
+      <w:r>
+        <w:rPr>
+          <w:b w:val="0"/>
+          <w:bCs w:val="0"/>
+          <w:sz w:val="24"/>
+          <w:szCs w:val="24"/>
+        </w:rPr>
+        <w:t xml:space="preserve"> </w:t>
+      </w:r>
+      <w:bookmarkStart w:id="40" w:name="_Toc213927139"/>
+      <w:r>
+        <w:rPr>
+          <w:b w:val="0"/>
+          <w:bCs w:val="0"/>
+          <w:sz w:val="24"/>
+          <w:szCs w:val="24"/>
+        </w:rPr>
+        <w:t>Próximos Passos</w:t>
+      </w:r>
+      <w:bookmarkEnd w:id="40"/>
     </w:p>
     <w:p>
       <w:pPr>
@@ -7328,10 +6946,71 @@
         <w:ind w:firstLine="0"/>
         <w:outlineLvl w:val="1"/>
         <w:rPr>
-          <w:sz w:val="24"/>
-          <w:szCs w:val="24"/>
-        </w:rPr>
-      </w:pPr>
+          <w:b w:val="0"/>
+          <w:bCs w:val="0"/>
+          <w:sz w:val="24"/>
+          <w:szCs w:val="24"/>
+        </w:rPr>
+      </w:pPr>
+      <w:r>
+        <w:rPr>
+          <w:b w:val="0"/>
+          <w:bCs w:val="0"/>
+          <w:sz w:val="24"/>
+          <w:szCs w:val="24"/>
+        </w:rPr>
+        <w:tab/>
+        <w:t xml:space="preserve">Visamos como próximos passos fazer uma melhoria na visualização do site, e fazer melhorias em relação </w:t>
+      </w:r>
+      <w:proofErr w:type="gramStart"/>
+      <w:r>
+        <w:rPr>
+          <w:b w:val="0"/>
+          <w:bCs w:val="0"/>
+          <w:sz w:val="24"/>
+          <w:szCs w:val="24"/>
+        </w:rPr>
+        <w:t>ao  registro</w:t>
+      </w:r>
+      <w:proofErr w:type="gramEnd"/>
+      <w:r>
+        <w:rPr>
+          <w:b w:val="0"/>
+          <w:bCs w:val="0"/>
+          <w:sz w:val="24"/>
+          <w:szCs w:val="24"/>
+        </w:rPr>
+        <w:t xml:space="preserve"> de dados, pois </w:t>
+      </w:r>
+      <w:proofErr w:type="gramStart"/>
+      <w:r>
+        <w:rPr>
+          <w:b w:val="0"/>
+          <w:bCs w:val="0"/>
+          <w:sz w:val="24"/>
+          <w:szCs w:val="24"/>
+        </w:rPr>
+        <w:t>e</w:t>
+      </w:r>
+      <w:proofErr w:type="gramEnd"/>
+      <w:r>
+        <w:rPr>
+          <w:b w:val="0"/>
+          <w:bCs w:val="0"/>
+          <w:sz w:val="24"/>
+          <w:szCs w:val="24"/>
+        </w:rPr>
+        <w:t xml:space="preserve"> algo um pouco</w:t>
+      </w:r>
+      <w:r>
+        <w:rPr>
+          <w:b w:val="0"/>
+          <w:bCs w:val="0"/>
+          <w:sz w:val="24"/>
+          <w:szCs w:val="24"/>
+        </w:rPr>
+        <w:t xml:space="preserve"> abstrato ainda, já que uma separação maior de características talvez fosse o essencial.</w:t>
+      </w:r>
     </w:p>
     <w:p>
       <w:pPr>
@@ -7504,50 +7183,13 @@
     <w:p>
       <w:pPr>
         <w:pStyle w:val="Titulomeu"/>
-        <w:spacing w:before="0" w:after="0"/>
         <w:ind w:firstLine="0"/>
-        <w:outlineLvl w:val="1"/>
-        <w:rPr>
-          <w:sz w:val="24"/>
-          <w:szCs w:val="24"/>
-        </w:rPr>
-      </w:pPr>
-    </w:p>
-    <w:p>
-      <w:pPr>
-        <w:pStyle w:val="Titulomeu"/>
-        <w:spacing w:before="0" w:after="0"/>
-        <w:ind w:firstLine="0"/>
-        <w:outlineLvl w:val="1"/>
-        <w:rPr>
-          <w:sz w:val="24"/>
-          <w:szCs w:val="24"/>
-        </w:rPr>
-      </w:pPr>
-    </w:p>
-    <w:p>
-      <w:pPr>
-        <w:pStyle w:val="Titulomeu"/>
-        <w:spacing w:before="0" w:after="0"/>
-        <w:ind w:firstLine="0"/>
-        <w:outlineLvl w:val="1"/>
-        <w:rPr>
-          <w:sz w:val="24"/>
-          <w:szCs w:val="24"/>
-        </w:rPr>
-      </w:pPr>
-    </w:p>
-    <w:p>
-      <w:pPr>
-        <w:pStyle w:val="Titulomeu"/>
-        <w:spacing w:before="0" w:after="0"/>
-        <w:ind w:firstLine="0"/>
-        <w:outlineLvl w:val="1"/>
-        <w:rPr>
-          <w:sz w:val="24"/>
-          <w:szCs w:val="24"/>
-        </w:rPr>
-      </w:pPr>
+        <w:rPr>
+          <w:sz w:val="24"/>
+          <w:szCs w:val="24"/>
+        </w:rPr>
+      </w:pPr>
+      <w:bookmarkStart w:id="41" w:name="_Toc213927140"/>
     </w:p>
     <w:p>
       <w:pPr>
@@ -7558,7 +7200,6 @@
           <w:szCs w:val="24"/>
         </w:rPr>
       </w:pPr>
-      <w:bookmarkStart w:id="39" w:name="_Toc213851165"/>
       <w:r>
         <w:rPr>
           <w:sz w:val="24"/>
@@ -7567,9 +7208,9 @@
         <w:lastRenderedPageBreak/>
         <w:t>REFERÊNCIAS BIBLIOGRÁFICAS</w:t>
       </w:r>
-      <w:bookmarkEnd w:id="37"/>
       <w:bookmarkEnd w:id="38"/>
       <w:bookmarkEnd w:id="39"/>
+      <w:bookmarkEnd w:id="41"/>
     </w:p>
     <w:p>
       <w:pPr>
@@ -7594,7 +7235,7 @@
           <w:szCs w:val="24"/>
         </w:rPr>
       </w:pPr>
-      <w:hyperlink r:id="rId15" w:history="1">
+      <w:hyperlink r:id="rId16" w:history="1">
         <w:r>
           <w:rPr>
             <w:rStyle w:val="Hyperlink"/>
@@ -7602,16 +7243,7 @@
             <w:sz w:val="24"/>
             <w:szCs w:val="24"/>
           </w:rPr>
-          <w:t>https://youtu.be/Z43B4UMZ6jI?si=L1JqtJLthsaW62-x</w:t>
-        </w:r>
-        <w:r>
-          <w:rPr>
-            <w:rStyle w:val="Hyperlink"/>
-            <w:rFonts w:ascii="Arial" w:hAnsi="Arial" w:cs="Arial"/>
-            <w:sz w:val="24"/>
-            <w:szCs w:val="24"/>
-          </w:rPr>
-          <w:t>~</w:t>
+          <w:t>https://youtu.be/Z43B4UMZ6jI?si=L1JqtJLthsaW62-x~</w:t>
         </w:r>
       </w:hyperlink>
     </w:p>
@@ -7638,7 +7270,7 @@
           <w:szCs w:val="24"/>
         </w:rPr>
       </w:pPr>
-      <w:hyperlink r:id="rId16" w:history="1">
+      <w:hyperlink r:id="rId17" w:history="1">
         <w:r>
           <w:rPr>
             <w:rStyle w:val="Hyperlink"/>
@@ -7673,7 +7305,7 @@
           <w:szCs w:val="24"/>
         </w:rPr>
       </w:pPr>
-      <w:hyperlink r:id="rId17" w:history="1">
+      <w:hyperlink r:id="rId18" w:history="1">
         <w:r>
           <w:rPr>
             <w:rStyle w:val="Hyperlink"/>
@@ -7708,7 +7340,7 @@
           <w:szCs w:val="24"/>
         </w:rPr>
       </w:pPr>
-      <w:hyperlink r:id="rId18" w:history="1">
+      <w:hyperlink r:id="rId19" w:history="1">
         <w:r>
           <w:rPr>
             <w:rStyle w:val="Hyperlink"/>
@@ -7733,6 +7365,7 @@
         </w:rPr>
       </w:pPr>
     </w:p>
+    <w:bookmarkEnd w:id="0"/>
     <w:p>
       <w:pPr>
         <w:pStyle w:val="PargrafodaLista"/>
@@ -11488,6 +11121,7 @@
   <w:style w:type="character" w:default="1" w:styleId="Fontepargpadro">
     <w:name w:val="Default Paragraph Font"/>
     <w:uiPriority w:val="1"/>
+    <w:semiHidden/>
     <w:unhideWhenUsed/>
   </w:style>
   <w:style w:type="table" w:default="1" w:styleId="Tabelanormal">
@@ -12268,4 +11902,16 @@
     </a:ext>
   </a:extLst>
 </a:theme>
+</file>
+
+<file path=customXml/item1.xml><?xml version="1.0" encoding="utf-8"?>
+<b:Sources xmlns:b="http://schemas.openxmlformats.org/officeDocument/2006/bibliography" xmlns="http://schemas.openxmlformats.org/officeDocument/2006/bibliography" SelectedStyle="\APASixthEditionOfficeOnline.xsl" StyleName="APA" Version="6"/>
+</file>
+
+<file path=customXml/itemProps1.xml><?xml version="1.0" encoding="utf-8"?>
+<ds:datastoreItem xmlns:ds="http://schemas.openxmlformats.org/officeDocument/2006/customXml" ds:itemID="{7F15E02A-27EC-49B4-B6AC-FA3CE11933C5}">
+  <ds:schemaRefs>
+    <ds:schemaRef ds:uri="http://schemas.openxmlformats.org/officeDocument/2006/bibliography"/>
+  </ds:schemaRefs>
+</ds:datastoreItem>
 </file>